--- a/Documentation/GreenPoint - Grupo 1 - Octavo 1.docx
+++ b/Documentation/GreenPoint - Grupo 1 - Octavo 1.docx
@@ -229,7 +229,6 @@
         <w:rPr>
           <w:b/>
           <w:i/>
-          <w:color w:val="00B050"/>
           <w:sz w:val="36"/>
           <w:szCs w:val="36"/>
         </w:rPr>
@@ -239,23 +238,23 @@
           <w:rFonts w:ascii="Calibri" w:hAnsi="Calibri"/>
           <w:b/>
           <w:i/>
-          <w:color w:val="00B050"/>
           <w:sz w:val="36"/>
           <w:szCs w:val="36"/>
         </w:rPr>
         <w:t xml:space="preserve"> </w:t>
       </w:r>
+      <w:proofErr w:type="spellStart"/>
       <w:r>
         <w:rPr>
           <w:rFonts w:ascii="Calibri" w:hAnsi="Calibri"/>
           <w:b/>
           <w:i/>
-          <w:color w:val="00B050"/>
           <w:sz w:val="36"/>
           <w:szCs w:val="36"/>
         </w:rPr>
         <w:t>GreenPoint</w:t>
       </w:r>
+      <w:proofErr w:type="spellEnd"/>
     </w:p>
     <w:p>
       <w:pPr>
@@ -516,6 +515,7 @@
           <w:szCs w:val="32"/>
           <w:lang w:eastAsia="es-VE"/>
         </w:rPr>
+        <w:lastRenderedPageBreak/>
         <w:t>Tabla de contenido</w:t>
       </w:r>
     </w:p>
@@ -534,7 +534,7 @@
     </w:p>
     <w:p>
       <w:pPr>
-        <w:pStyle w:val="TOC1"/>
+        <w:pStyle w:val="TDC1"/>
         <w:tabs>
           <w:tab w:val="right" w:leader="dot" w:pos="8828"/>
         </w:tabs>
@@ -558,7 +558,7 @@
       <w:hyperlink w:anchor="_Toc165357019" w:history="1">
         <w:r>
           <w:rPr>
-            <w:rStyle w:val="Hyperlink"/>
+            <w:rStyle w:val="Hipervnculo"/>
             <w:noProof/>
           </w:rPr>
           <w:t>Historial de Versiones</w:t>
@@ -615,7 +615,7 @@
     </w:p>
     <w:p>
       <w:pPr>
-        <w:pStyle w:val="TOC1"/>
+        <w:pStyle w:val="TDC1"/>
         <w:tabs>
           <w:tab w:val="right" w:leader="dot" w:pos="8828"/>
         </w:tabs>
@@ -630,7 +630,7 @@
       <w:hyperlink w:anchor="_Toc165357020" w:history="1">
         <w:r>
           <w:rPr>
-            <w:rStyle w:val="Hyperlink"/>
+            <w:rStyle w:val="Hipervnculo"/>
             <w:noProof/>
           </w:rPr>
           <w:t>Información del Proyecto</w:t>
@@ -687,7 +687,7 @@
     </w:p>
     <w:p>
       <w:pPr>
-        <w:pStyle w:val="TOC1"/>
+        <w:pStyle w:val="TDC1"/>
         <w:tabs>
           <w:tab w:val="left" w:pos="720"/>
           <w:tab w:val="right" w:leader="dot" w:pos="8828"/>
@@ -703,7 +703,7 @@
       <w:hyperlink w:anchor="_Toc165357022" w:history="1">
         <w:r>
           <w:rPr>
-            <w:rStyle w:val="Hyperlink"/>
+            <w:rStyle w:val="Hipervnculo"/>
             <w:noProof/>
           </w:rPr>
           <w:t>1.</w:t>
@@ -720,7 +720,7 @@
         </w:r>
         <w:r>
           <w:rPr>
-            <w:rStyle w:val="Hyperlink"/>
+            <w:rStyle w:val="Hipervnculo"/>
             <w:noProof/>
           </w:rPr>
           <w:t>Propósito</w:t>
@@ -777,7 +777,7 @@
     </w:p>
     <w:p>
       <w:pPr>
-        <w:pStyle w:val="TOC1"/>
+        <w:pStyle w:val="TDC1"/>
         <w:tabs>
           <w:tab w:val="left" w:pos="720"/>
           <w:tab w:val="right" w:leader="dot" w:pos="8828"/>
@@ -793,7 +793,7 @@
       <w:hyperlink w:anchor="_Toc165357023" w:history="1">
         <w:r>
           <w:rPr>
-            <w:rStyle w:val="Hyperlink"/>
+            <w:rStyle w:val="Hipervnculo"/>
             <w:noProof/>
           </w:rPr>
           <w:t>2.</w:t>
@@ -810,7 +810,7 @@
         </w:r>
         <w:r>
           <w:rPr>
-            <w:rStyle w:val="Hyperlink"/>
+            <w:rStyle w:val="Hipervnculo"/>
             <w:noProof/>
           </w:rPr>
           <w:t>Alcance del producto / Software</w:t>
@@ -867,7 +867,7 @@
     </w:p>
     <w:p>
       <w:pPr>
-        <w:pStyle w:val="TOC1"/>
+        <w:pStyle w:val="TDC1"/>
         <w:tabs>
           <w:tab w:val="left" w:pos="720"/>
           <w:tab w:val="right" w:leader="dot" w:pos="8828"/>
@@ -883,7 +883,7 @@
       <w:hyperlink w:anchor="_Toc165357024" w:history="1">
         <w:r>
           <w:rPr>
-            <w:rStyle w:val="Hyperlink"/>
+            <w:rStyle w:val="Hipervnculo"/>
             <w:noProof/>
           </w:rPr>
           <w:t>3.</w:t>
@@ -900,7 +900,7 @@
         </w:r>
         <w:r>
           <w:rPr>
-            <w:rStyle w:val="Hyperlink"/>
+            <w:rStyle w:val="Hipervnculo"/>
             <w:noProof/>
           </w:rPr>
           <w:t>Referencias</w:t>
@@ -957,7 +957,7 @@
     </w:p>
     <w:p>
       <w:pPr>
-        <w:pStyle w:val="TOC1"/>
+        <w:pStyle w:val="TDC1"/>
         <w:tabs>
           <w:tab w:val="left" w:pos="720"/>
           <w:tab w:val="right" w:leader="dot" w:pos="8828"/>
@@ -973,7 +973,7 @@
       <w:hyperlink w:anchor="_Toc165357025" w:history="1">
         <w:r>
           <w:rPr>
-            <w:rStyle w:val="Hyperlink"/>
+            <w:rStyle w:val="Hipervnculo"/>
             <w:noProof/>
           </w:rPr>
           <w:t>4.</w:t>
@@ -990,7 +990,7 @@
         </w:r>
         <w:r>
           <w:rPr>
-            <w:rStyle w:val="Hyperlink"/>
+            <w:rStyle w:val="Hipervnculo"/>
             <w:noProof/>
           </w:rPr>
           <w:t>Funcionalidades del producto</w:t>
@@ -1047,7 +1047,7 @@
     </w:p>
     <w:p>
       <w:pPr>
-        <w:pStyle w:val="TOC1"/>
+        <w:pStyle w:val="TDC1"/>
         <w:tabs>
           <w:tab w:val="left" w:pos="720"/>
           <w:tab w:val="right" w:leader="dot" w:pos="8828"/>
@@ -1063,7 +1063,7 @@
       <w:hyperlink w:anchor="_Toc165357026" w:history="1">
         <w:r>
           <w:rPr>
-            <w:rStyle w:val="Hyperlink"/>
+            <w:rStyle w:val="Hipervnculo"/>
             <w:noProof/>
           </w:rPr>
           <w:t>5.</w:t>
@@ -1080,7 +1080,7 @@
         </w:r>
         <w:r>
           <w:rPr>
-            <w:rStyle w:val="Hyperlink"/>
+            <w:rStyle w:val="Hipervnculo"/>
             <w:noProof/>
           </w:rPr>
           <w:t>Clases y características de usuarios</w:t>
@@ -1137,7 +1137,7 @@
     </w:p>
     <w:p>
       <w:pPr>
-        <w:pStyle w:val="TOC1"/>
+        <w:pStyle w:val="TDC1"/>
         <w:tabs>
           <w:tab w:val="left" w:pos="720"/>
           <w:tab w:val="right" w:leader="dot" w:pos="8828"/>
@@ -1153,7 +1153,7 @@
       <w:hyperlink w:anchor="_Toc165357027" w:history="1">
         <w:r>
           <w:rPr>
-            <w:rStyle w:val="Hyperlink"/>
+            <w:rStyle w:val="Hipervnculo"/>
             <w:noProof/>
           </w:rPr>
           <w:t>6.</w:t>
@@ -1170,7 +1170,7 @@
         </w:r>
         <w:r>
           <w:rPr>
-            <w:rStyle w:val="Hyperlink"/>
+            <w:rStyle w:val="Hipervnculo"/>
             <w:noProof/>
           </w:rPr>
           <w:t>Entorno operativo</w:t>
@@ -1237,7 +1237,7 @@
     </w:p>
     <w:p>
       <w:pPr>
-        <w:pStyle w:val="TOC1"/>
+        <w:pStyle w:val="TDC1"/>
         <w:tabs>
           <w:tab w:val="right" w:leader="dot" w:pos="8828"/>
         </w:tabs>
@@ -1281,7 +1281,7 @@
     </w:p>
     <w:p>
       <w:pPr>
-        <w:pStyle w:val="TOC1"/>
+        <w:pStyle w:val="TDC1"/>
         <w:tabs>
           <w:tab w:val="left" w:pos="660"/>
           <w:tab w:val="right" w:leader="dot" w:pos="8828"/>
@@ -1388,7 +1388,7 @@
     </w:p>
     <w:p>
       <w:pPr>
-        <w:pStyle w:val="Heading1"/>
+        <w:pStyle w:val="Ttulo1"/>
         <w:rPr>
           <w:lang w:val="es-VE"/>
         </w:rPr>
@@ -1400,6 +1400,7 @@
         <w:rPr>
           <w:lang w:val="es-VE"/>
         </w:rPr>
+        <w:lastRenderedPageBreak/>
         <w:t>Historial de Versiones</w:t>
       </w:r>
       <w:bookmarkEnd w:id="0"/>
@@ -1642,7 +1643,31 @@
                 <w:szCs w:val="20"/>
                 <w:lang w:eastAsia="es-VE"/>
               </w:rPr>
-              <w:t>Anderson Allaica, Alexis de la Cruz, Cristhian Totoy</w:t>
+              <w:t xml:space="preserve">Anderson </w:t>
+            </w:r>
+            <w:proofErr w:type="spellStart"/>
+            <w:r>
+              <w:rPr>
+                <w:rFonts w:eastAsia="Times New Roman" w:cs="Arial"/>
+                <w:bCs/>
+                <w:color w:val="000000"/>
+                <w:sz w:val="20"/>
+                <w:szCs w:val="20"/>
+                <w:lang w:eastAsia="es-VE"/>
+              </w:rPr>
+              <w:t>Allaica</w:t>
+            </w:r>
+            <w:proofErr w:type="spellEnd"/>
+            <w:r>
+              <w:rPr>
+                <w:rFonts w:eastAsia="Times New Roman" w:cs="Arial"/>
+                <w:bCs/>
+                <w:color w:val="000000"/>
+                <w:sz w:val="20"/>
+                <w:szCs w:val="20"/>
+                <w:lang w:eastAsia="es-VE"/>
+              </w:rPr>
+              <w:t>, Alexis de la Cruz, Cristhian Totoy</w:t>
             </w:r>
           </w:p>
         </w:tc>
@@ -1915,7 +1940,7 @@
     </w:tbl>
     <w:p>
       <w:pPr>
-        <w:pStyle w:val="Heading1"/>
+        <w:pStyle w:val="Ttulo1"/>
       </w:pPr>
       <w:bookmarkStart w:id="3" w:name="_Toc511650903"/>
       <w:bookmarkStart w:id="4" w:name="_Toc165357011"/>
@@ -1990,6 +2015,7 @@
                 <w:lang w:eastAsia="es-VE"/>
               </w:rPr>
             </w:pPr>
+            <w:proofErr w:type="spellStart"/>
             <w:r>
               <w:rPr>
                 <w:rFonts w:eastAsia="Times New Roman" w:cs="Arial"/>
@@ -1999,6 +2025,7 @@
               </w:rPr>
               <w:t>GreenPoint</w:t>
             </w:r>
+            <w:proofErr w:type="spellEnd"/>
           </w:p>
         </w:tc>
       </w:tr>
@@ -2105,8 +2132,19 @@
                 <w:szCs w:val="24"/>
                 <w:lang w:eastAsia="es-VE"/>
               </w:rPr>
-              <w:t>Anderson Allaica</w:t>
+              <w:t xml:space="preserve">Anderson </w:t>
             </w:r>
+            <w:proofErr w:type="spellStart"/>
+            <w:r>
+              <w:rPr>
+                <w:rFonts w:eastAsia="Times New Roman" w:cs="Arial"/>
+                <w:color w:val="000000"/>
+                <w:szCs w:val="24"/>
+                <w:lang w:eastAsia="es-VE"/>
+              </w:rPr>
+              <w:t>Allaica</w:t>
+            </w:r>
+            <w:proofErr w:type="spellEnd"/>
           </w:p>
         </w:tc>
       </w:tr>
@@ -2287,7 +2325,7 @@
     </w:p>
     <w:p>
       <w:pPr>
-        <w:pStyle w:val="Heading1"/>
+        <w:pStyle w:val="Ttulo1"/>
         <w:numPr>
           <w:ilvl w:val="0"/>
           <w:numId w:val="15"/>
@@ -2303,6 +2341,7 @@
       <w:bookmarkStart w:id="7" w:name="_Toc165357013"/>
       <w:bookmarkStart w:id="8" w:name="_Toc165357022"/>
       <w:r>
+        <w:lastRenderedPageBreak/>
         <w:t>Propósito</w:t>
       </w:r>
       <w:bookmarkEnd w:id="6"/>
@@ -2322,13 +2361,23 @@
           <w:lang w:eastAsia="es-VE"/>
         </w:rPr>
       </w:pPr>
+      <w:proofErr w:type="spellStart"/>
       <w:r>
         <w:rPr>
           <w:rFonts w:eastAsia="Times New Roman" w:cs="Arial"/>
           <w:szCs w:val="24"/>
           <w:lang w:eastAsia="es-VE"/>
         </w:rPr>
-        <w:t>GreePoint surge como una respuesta a la problemática ambiental que enfrenta la ciudad de Riobamba, caracterizada por la contaminación y la falta de puntos verdes. El software busca fomentar una cultura de reciclaje y cuidado del medio ambiente a través de la geolocalización de puntos verdes y la implementación de un sistema de recompensas para los usuarios.</w:t>
+        <w:t>GreePoint</w:t>
+      </w:r>
+      <w:proofErr w:type="spellEnd"/>
+      <w:r>
+        <w:rPr>
+          <w:rFonts w:eastAsia="Times New Roman" w:cs="Arial"/>
+          <w:szCs w:val="24"/>
+          <w:lang w:eastAsia="es-VE"/>
+        </w:rPr>
+        <w:t xml:space="preserve"> surge como una respuesta a la problemática ambiental que enfrenta la ciudad de Riobamba, caracterizada por la contaminación y la falta de puntos verdes. El software busca fomentar una cultura de reciclaje y cuidado del medio ambiente a través de la geolocalización de puntos verdes y la implementación de un sistema de recompensas para los usuarios.</w:t>
       </w:r>
     </w:p>
     <w:p>
@@ -2473,7 +2522,7 @@
     </w:p>
     <w:p>
       <w:pPr>
-        <w:pStyle w:val="Heading1"/>
+        <w:pStyle w:val="Ttulo1"/>
         <w:numPr>
           <w:ilvl w:val="0"/>
           <w:numId w:val="15"/>
@@ -2515,13 +2564,23 @@
           <w:lang w:eastAsia="es-VE"/>
         </w:rPr>
       </w:pPr>
+      <w:proofErr w:type="spellStart"/>
       <w:r>
         <w:rPr>
           <w:rFonts w:eastAsia="Times New Roman" w:cs="Arial"/>
           <w:szCs w:val="24"/>
           <w:lang w:eastAsia="es-VE"/>
         </w:rPr>
-        <w:t>GreePoint se define como una aplicación móvil geolocalizada que busca fomentar el reciclaje y el cuidado del medio ambiente en la ciudad de Riobamba.</w:t>
+        <w:t>GreePoint</w:t>
+      </w:r>
+      <w:proofErr w:type="spellEnd"/>
+      <w:r>
+        <w:rPr>
+          <w:rFonts w:eastAsia="Times New Roman" w:cs="Arial"/>
+          <w:szCs w:val="24"/>
+          <w:lang w:eastAsia="es-VE"/>
+        </w:rPr>
+        <w:t xml:space="preserve"> se define como una aplicación móvil geolocalizada que busca fomentar el reciclaje y el cuidado del medio ambiente en la ciudad de Riobamba.</w:t>
       </w:r>
     </w:p>
     <w:p>
@@ -2559,7 +2618,25 @@
           <w:szCs w:val="24"/>
           <w:lang w:val="es-EC" w:eastAsia="es-VE"/>
         </w:rPr>
-        <w:t>a implementación de GreePoint generará beneficios tangibles para la ciudad, entre los que se destacan:</w:t>
+        <w:t xml:space="preserve">a implementación de </w:t>
+      </w:r>
+      <w:proofErr w:type="spellStart"/>
+      <w:r>
+        <w:rPr>
+          <w:rFonts w:eastAsia="Times New Roman" w:cs="Arial"/>
+          <w:szCs w:val="24"/>
+          <w:lang w:val="es-EC" w:eastAsia="es-VE"/>
+        </w:rPr>
+        <w:t>GreePoint</w:t>
+      </w:r>
+      <w:proofErr w:type="spellEnd"/>
+      <w:r>
+        <w:rPr>
+          <w:rFonts w:eastAsia="Times New Roman" w:cs="Arial"/>
+          <w:szCs w:val="24"/>
+          <w:lang w:val="es-EC" w:eastAsia="es-VE"/>
+        </w:rPr>
+        <w:t xml:space="preserve"> generará beneficios tangibles para la ciudad, entre los que se destacan:</w:t>
       </w:r>
     </w:p>
     <w:p>
@@ -2735,12 +2812,30 @@
           <w:szCs w:val="24"/>
           <w:lang w:val="es-EC" w:eastAsia="es-VE"/>
         </w:rPr>
-        <w:t xml:space="preserve"> GreePoint proporcionará a las autoridades locales información valiosa para la toma de decisiones en materia de gestión de residuos sólidos.</w:t>
-      </w:r>
-    </w:p>
-    <w:p>
-      <w:pPr>
-        <w:pStyle w:val="Heading1"/>
+        <w:t xml:space="preserve"> </w:t>
+      </w:r>
+      <w:proofErr w:type="spellStart"/>
+      <w:r>
+        <w:rPr>
+          <w:rFonts w:eastAsia="Times New Roman" w:cs="Arial"/>
+          <w:szCs w:val="24"/>
+          <w:lang w:val="es-EC" w:eastAsia="es-VE"/>
+        </w:rPr>
+        <w:t>GreePoint</w:t>
+      </w:r>
+      <w:proofErr w:type="spellEnd"/>
+      <w:r>
+        <w:rPr>
+          <w:rFonts w:eastAsia="Times New Roman" w:cs="Arial"/>
+          <w:szCs w:val="24"/>
+          <w:lang w:val="es-EC" w:eastAsia="es-VE"/>
+        </w:rPr>
+        <w:t xml:space="preserve"> proporcionará a las autoridades locales información valiosa para la toma de decisiones en materia de gestión de residuos sólidos.</w:t>
+      </w:r>
+    </w:p>
+    <w:p>
+      <w:pPr>
+        <w:pStyle w:val="Ttulo1"/>
         <w:numPr>
           <w:ilvl w:val="0"/>
           <w:numId w:val="15"/>
@@ -2751,6 +2846,7 @@
       <w:bookmarkStart w:id="13" w:name="_Toc165357015"/>
       <w:bookmarkStart w:id="14" w:name="_Toc165357024"/>
       <w:r>
+        <w:lastRenderedPageBreak/>
         <w:t>Referencias</w:t>
       </w:r>
       <w:bookmarkEnd w:id="12"/>
@@ -2787,7 +2883,27 @@
           <w:szCs w:val="24"/>
           <w:lang w:eastAsia="es-VE"/>
         </w:rPr>
-        <w:t>Aquí se pueden incluir otros documentos impresos, documentos electrónicos o direcciones electrónicas que complementen la documentación de requerimientos de software, por ejemplo: Documentos de visión, definición de alcance, otros documentos de especificación de requerimientos de software, flujogramas, políticas, procedimientos de la organización, entre otros.</w:t>
+        <w:t xml:space="preserve">Aquí se pueden incluir otros documentos impresos, </w:t>
+      </w:r>
+      <w:proofErr w:type="gramStart"/>
+      <w:r>
+        <w:rPr>
+          <w:rFonts w:eastAsia="Times New Roman" w:cs="Arial"/>
+          <w:color w:val="00B050"/>
+          <w:szCs w:val="24"/>
+          <w:lang w:eastAsia="es-VE"/>
+        </w:rPr>
+        <w:t>documentos electrónicos o direcciones electrónicas</w:t>
+      </w:r>
+      <w:proofErr w:type="gramEnd"/>
+      <w:r>
+        <w:rPr>
+          <w:rFonts w:eastAsia="Times New Roman" w:cs="Arial"/>
+          <w:color w:val="00B050"/>
+          <w:szCs w:val="24"/>
+          <w:lang w:eastAsia="es-VE"/>
+        </w:rPr>
+        <w:t xml:space="preserve"> que complementen la documentación de requerimientos de software, por ejemplo: Documentos de visión, definición de alcance, otros documentos de especificación de requerimientos de software, flujogramas, políticas, procedimientos de la organización, entre otros.</w:t>
       </w:r>
     </w:p>
     <w:p>
@@ -2837,7 +2953,7 @@
     </w:p>
     <w:p>
       <w:pPr>
-        <w:pStyle w:val="Heading1"/>
+        <w:pStyle w:val="Ttulo1"/>
         <w:numPr>
           <w:ilvl w:val="0"/>
           <w:numId w:val="15"/>
@@ -2862,7 +2978,7 @@
     </w:p>
     <w:p>
       <w:pPr>
-        <w:pStyle w:val="ListParagraph"/>
+        <w:pStyle w:val="Prrafodelista"/>
         <w:numPr>
           <w:ilvl w:val="0"/>
           <w:numId w:val="25"/>
@@ -2896,7 +3012,7 @@
     </w:p>
     <w:p>
       <w:pPr>
-        <w:pStyle w:val="ListParagraph"/>
+        <w:pStyle w:val="Prrafodelista"/>
         <w:numPr>
           <w:ilvl w:val="0"/>
           <w:numId w:val="25"/>
@@ -2930,7 +3046,7 @@
     </w:p>
     <w:p>
       <w:pPr>
-        <w:pStyle w:val="ListParagraph"/>
+        <w:pStyle w:val="Prrafodelista"/>
         <w:numPr>
           <w:ilvl w:val="0"/>
           <w:numId w:val="25"/>
@@ -2964,7 +3080,7 @@
     </w:p>
     <w:p>
       <w:pPr>
-        <w:pStyle w:val="ListParagraph"/>
+        <w:pStyle w:val="Prrafodelista"/>
         <w:numPr>
           <w:ilvl w:val="0"/>
           <w:numId w:val="25"/>
@@ -2998,7 +3114,7 @@
     </w:p>
     <w:p>
       <w:pPr>
-        <w:pStyle w:val="ListParagraph"/>
+        <w:pStyle w:val="Prrafodelista"/>
         <w:numPr>
           <w:ilvl w:val="0"/>
           <w:numId w:val="25"/>
@@ -3081,7 +3197,7 @@
     </w:p>
     <w:p>
       <w:pPr>
-        <w:pStyle w:val="ListParagraph"/>
+        <w:pStyle w:val="Prrafodelista"/>
         <w:numPr>
           <w:ilvl w:val="0"/>
           <w:numId w:val="25"/>
@@ -3115,7 +3231,7 @@
     </w:p>
     <w:p>
       <w:pPr>
-        <w:pStyle w:val="ListParagraph"/>
+        <w:pStyle w:val="Prrafodelista"/>
         <w:numPr>
           <w:ilvl w:val="0"/>
           <w:numId w:val="25"/>
@@ -3149,7 +3265,7 @@
     </w:p>
     <w:p>
       <w:pPr>
-        <w:pStyle w:val="ListParagraph"/>
+        <w:pStyle w:val="Prrafodelista"/>
         <w:numPr>
           <w:ilvl w:val="0"/>
           <w:numId w:val="25"/>
@@ -3183,7 +3299,7 @@
     </w:p>
     <w:p>
       <w:pPr>
-        <w:pStyle w:val="Heading1"/>
+        <w:pStyle w:val="Ttulo1"/>
         <w:numPr>
           <w:ilvl w:val="0"/>
           <w:numId w:val="15"/>
@@ -3220,6 +3336,7 @@
           <w:szCs w:val="24"/>
           <w:lang w:val="es-EC" w:eastAsia="es-VE"/>
         </w:rPr>
+        <w:lastRenderedPageBreak/>
         <w:t>Usuarios finales:</w:t>
       </w:r>
     </w:p>
@@ -3657,7 +3774,7 @@
     </w:p>
     <w:p>
       <w:pPr>
-        <w:pStyle w:val="Heading1"/>
+        <w:pStyle w:val="Ttulo1"/>
         <w:numPr>
           <w:ilvl w:val="0"/>
           <w:numId w:val="15"/>
@@ -3676,7 +3793,7 @@
     </w:p>
     <w:p>
       <w:pPr>
-        <w:pStyle w:val="ListParagraph"/>
+        <w:pStyle w:val="Prrafodelista"/>
         <w:numPr>
           <w:ilvl w:val="0"/>
           <w:numId w:val="31"/>
@@ -3697,12 +3814,26 @@
         <w:rPr>
           <w:lang w:val="es-EC"/>
         </w:rPr>
-        <w:t xml:space="preserve"> La aplicación estará disponible para dispositivos móviles con sistemas operativos Android e iOS. </w:t>
-      </w:r>
-    </w:p>
-    <w:p>
-      <w:pPr>
-        <w:pStyle w:val="ListParagraph"/>
+        <w:t xml:space="preserve"> La aplicación estará disponible para dispositivos móviles con sistemas operativos Android </w:t>
+      </w:r>
+      <w:proofErr w:type="gramStart"/>
+      <w:r>
+        <w:rPr>
+          <w:lang w:val="es-EC"/>
+        </w:rPr>
+        <w:t>e</w:t>
+      </w:r>
+      <w:proofErr w:type="gramEnd"/>
+      <w:r>
+        <w:rPr>
+          <w:lang w:val="es-EC"/>
+        </w:rPr>
+        <w:t xml:space="preserve"> iOS. </w:t>
+      </w:r>
+    </w:p>
+    <w:p>
+      <w:pPr>
+        <w:pStyle w:val="Prrafodelista"/>
         <w:numPr>
           <w:ilvl w:val="0"/>
           <w:numId w:val="31"/>
@@ -3725,7 +3856,7 @@
     </w:p>
     <w:p>
       <w:pPr>
-        <w:pStyle w:val="ListParagraph"/>
+        <w:pStyle w:val="Prrafodelista"/>
         <w:numPr>
           <w:ilvl w:val="0"/>
           <w:numId w:val="31"/>
@@ -3800,7 +3931,7 @@
 <w:ftr xmlns:wpc="http://schemas.microsoft.com/office/word/2010/wordprocessingCanvas" xmlns:cx="http://schemas.microsoft.com/office/drawing/2014/chartex" xmlns:cx1="http://schemas.microsoft.com/office/drawing/2015/9/8/chartex" xmlns:cx2="http://schemas.microsoft.com/office/drawing/2015/10/21/chartex" xmlns:cx3="http://schemas.microsoft.com/office/drawing/2016/5/9/chartex" xmlns:cx4="http://schemas.microsoft.com/office/drawing/2016/5/10/chartex" xmlns:cx5="http://schemas.microsoft.com/office/drawing/2016/5/11/chartex" xmlns:cx6="http://schemas.microsoft.com/office/drawing/2016/5/12/chartex" xmlns:cx7="http://schemas.microsoft.com/office/drawing/2016/5/13/chartex" xmlns:cx8="http://schemas.microsoft.com/office/drawing/2016/5/14/chartex" xmlns:mc="http://schemas.openxmlformats.org/markup-compatibility/2006" xmlns:aink="http://schemas.microsoft.com/office/drawing/2016/ink" xmlns:am3d="http://schemas.microsoft.com/office/drawing/2017/model3d" xmlns:o="urn:schemas-microsoft-com:office:office" xmlns:oel="http://schemas.microsoft.com/office/2019/extlst" xmlns:r="http://schemas.openxmlformats.org/officeDocument/2006/relationships" xmlns:m="http://schemas.openxmlformats.org/officeDocument/2006/math" xmlns:v="urn:schemas-microsoft-com:vml" xmlns:wp14="http://schemas.microsoft.com/office/word/2010/wordprocessingDrawing" xmlns:wp="http://schemas.openxmlformats.org/drawingml/2006/wordprocessingDrawing" xmlns:w10="urn:schemas-microsoft-com:office:word" xmlns:w="http://schemas.openxmlformats.org/wordprocessingml/2006/main" xmlns:w14="http://schemas.microsoft.com/office/word/2010/wordml" xmlns:w15="http://schemas.microsoft.com/office/word/2012/wordml" xmlns:w16cex="http://schemas.microsoft.com/office/word/2018/wordml/cex" xmlns:w16cid="http://schemas.microsoft.com/office/word/2016/wordml/cid" xmlns:w16="http://schemas.microsoft.com/office/word/2018/wordml" xmlns:w16du="http://schemas.microsoft.com/office/word/2023/wordml/word16du" xmlns:w16sdtdh="http://schemas.microsoft.com/office/word/2020/wordml/sdtdatahash" xmlns:w16se="http://schemas.microsoft.com/office/word/2015/wordml/symex" xmlns:wpg="http://schemas.microsoft.com/office/word/2010/wordprocessingGroup" xmlns:wpi="http://schemas.microsoft.com/office/word/2010/wordprocessingInk" xmlns:wne="http://schemas.microsoft.com/office/word/2006/wordml" xmlns:wps="http://schemas.microsoft.com/office/word/2010/wordprocessingShape" mc:Ignorable="w14 w15 w16se w16cid w16 w16cex w16sdtdh w16du wp14">
   <w:p>
     <w:pPr>
-      <w:pStyle w:val="Footer"/>
+      <w:pStyle w:val="Piedepgina"/>
       <w:spacing w:after="0"/>
       <w:jc w:val="right"/>
       <w:rPr>
@@ -3898,7 +4029,7 @@
 <w:hdr xmlns:wpc="http://schemas.microsoft.com/office/word/2010/wordprocessingCanvas" xmlns:cx="http://schemas.microsoft.com/office/drawing/2014/chartex" xmlns:cx1="http://schemas.microsoft.com/office/drawing/2015/9/8/chartex" xmlns:cx2="http://schemas.microsoft.com/office/drawing/2015/10/21/chartex" xmlns:cx3="http://schemas.microsoft.com/office/drawing/2016/5/9/chartex" xmlns:cx4="http://schemas.microsoft.com/office/drawing/2016/5/10/chartex" xmlns:cx5="http://schemas.microsoft.com/office/drawing/2016/5/11/chartex" xmlns:cx6="http://schemas.microsoft.com/office/drawing/2016/5/12/chartex" xmlns:cx7="http://schemas.microsoft.com/office/drawing/2016/5/13/chartex" xmlns:cx8="http://schemas.microsoft.com/office/drawing/2016/5/14/chartex" xmlns:mc="http://schemas.openxmlformats.org/markup-compatibility/2006" xmlns:aink="http://schemas.microsoft.com/office/drawing/2016/ink" xmlns:am3d="http://schemas.microsoft.com/office/drawing/2017/model3d" xmlns:o="urn:schemas-microsoft-com:office:office" xmlns:oel="http://schemas.microsoft.com/office/2019/extlst" xmlns:r="http://schemas.openxmlformats.org/officeDocument/2006/relationships" xmlns:m="http://schemas.openxmlformats.org/officeDocument/2006/math" xmlns:v="urn:schemas-microsoft-com:vml" xmlns:wp14="http://schemas.microsoft.com/office/word/2010/wordprocessingDrawing" xmlns:wp="http://schemas.openxmlformats.org/drawingml/2006/wordprocessingDrawing" xmlns:w10="urn:schemas-microsoft-com:office:word" xmlns:w="http://schemas.openxmlformats.org/wordprocessingml/2006/main" xmlns:w14="http://schemas.microsoft.com/office/word/2010/wordml" xmlns:w15="http://schemas.microsoft.com/office/word/2012/wordml" xmlns:w16cex="http://schemas.microsoft.com/office/word/2018/wordml/cex" xmlns:w16cid="http://schemas.microsoft.com/office/word/2016/wordml/cid" xmlns:w16="http://schemas.microsoft.com/office/word/2018/wordml" xmlns:w16du="http://schemas.microsoft.com/office/word/2023/wordml/word16du" xmlns:w16sdtdh="http://schemas.microsoft.com/office/word/2020/wordml/sdtdatahash" xmlns:w16se="http://schemas.microsoft.com/office/word/2015/wordml/symex" xmlns:wpg="http://schemas.microsoft.com/office/word/2010/wordprocessingGroup" xmlns:wpi="http://schemas.microsoft.com/office/word/2010/wordprocessingInk" xmlns:wne="http://schemas.microsoft.com/office/word/2006/wordml" xmlns:wps="http://schemas.microsoft.com/office/word/2010/wordprocessingShape" mc:Ignorable="w14 w15 w16se w16cid w16 w16cex w16sdtdh w16du wp14">
   <w:p>
     <w:pPr>
-      <w:pStyle w:val="Header"/>
+      <w:pStyle w:val="Encabezado"/>
       <w:spacing w:after="0"/>
       <w:rPr>
         <w:b/>
@@ -3907,6 +4038,7 @@
         <w:szCs w:val="28"/>
       </w:rPr>
     </w:pPr>
+    <w:proofErr w:type="spellStart"/>
     <w:r>
       <w:rPr>
         <w:b/>
@@ -3916,10 +4048,11 @@
       </w:rPr>
       <w:t>GreenPoint</w:t>
     </w:r>
+    <w:proofErr w:type="spellEnd"/>
   </w:p>
   <w:p>
     <w:pPr>
-      <w:pStyle w:val="Header"/>
+      <w:pStyle w:val="Encabezado"/>
       <w:spacing w:after="0"/>
       <w:jc w:val="right"/>
       <w:rPr>
@@ -4042,7 +4175,7 @@
   </w:p>
   <w:p>
     <w:pPr>
-      <w:pStyle w:val="Header"/>
+      <w:pStyle w:val="Encabezado"/>
       <w:spacing w:after="0"/>
       <w:jc w:val="right"/>
       <w:rPr>
@@ -8356,10 +8489,10 @@
       <w:lang w:val="es-VE" w:eastAsia="en-US"/>
     </w:rPr>
   </w:style>
-  <w:style w:type="paragraph" w:styleId="Heading1">
+  <w:style w:type="paragraph" w:styleId="Ttulo1">
     <w:name w:val="heading 1"/>
     <w:basedOn w:val="Normal"/>
-    <w:link w:val="Heading1Char"/>
+    <w:link w:val="Ttulo1Car"/>
     <w:uiPriority w:val="9"/>
     <w:qFormat/>
     <w:rsid w:val="00FD7899"/>
@@ -8378,10 +8511,10 @@
       <w:lang w:val="x-none" w:eastAsia="x-none"/>
     </w:rPr>
   </w:style>
-  <w:style w:type="paragraph" w:styleId="Heading2">
+  <w:style w:type="paragraph" w:styleId="Ttulo2">
     <w:name w:val="heading 2"/>
     <w:basedOn w:val="Normal"/>
-    <w:link w:val="Heading2Char"/>
+    <w:link w:val="Ttulo2Car"/>
     <w:uiPriority w:val="9"/>
     <w:qFormat/>
     <w:rsid w:val="001D487D"/>
@@ -8398,11 +8531,11 @@
       <w:lang w:val="x-none" w:eastAsia="x-none"/>
     </w:rPr>
   </w:style>
-  <w:style w:type="paragraph" w:styleId="Heading3">
+  <w:style w:type="paragraph" w:styleId="Ttulo3">
     <w:name w:val="heading 3"/>
     <w:basedOn w:val="Normal"/>
     <w:next w:val="Normal"/>
-    <w:link w:val="Heading3Char"/>
+    <w:link w:val="Ttulo3Car"/>
     <w:uiPriority w:val="9"/>
     <w:unhideWhenUsed/>
     <w:qFormat/>
@@ -8421,13 +8554,13 @@
       <w:lang w:val="x-none"/>
     </w:rPr>
   </w:style>
-  <w:style w:type="character" w:default="1" w:styleId="DefaultParagraphFont">
+  <w:style w:type="character" w:default="1" w:styleId="Fuentedeprrafopredeter">
     <w:name w:val="Default Paragraph Font"/>
     <w:uiPriority w:val="1"/>
     <w:semiHidden/>
     <w:unhideWhenUsed/>
   </w:style>
-  <w:style w:type="table" w:default="1" w:styleId="TableNormal">
+  <w:style w:type="table" w:default="1" w:styleId="Tablanormal">
     <w:name w:val="Normal Table"/>
     <w:uiPriority w:val="99"/>
     <w:semiHidden/>
@@ -8442,7 +8575,7 @@
       </w:tblCellMar>
     </w:tblPr>
   </w:style>
-  <w:style w:type="numbering" w:default="1" w:styleId="NoList">
+  <w:style w:type="numbering" w:default="1" w:styleId="Sinlista">
     <w:name w:val="No List"/>
     <w:uiPriority w:val="99"/>
     <w:semiHidden/>
@@ -8465,10 +8598,10 @@
   </w:style>
   <w:style w:type="character" w:customStyle="1" w:styleId="apple-converted-space">
     <w:name w:val="apple-converted-space"/>
-    <w:basedOn w:val="DefaultParagraphFont"/>
+    <w:basedOn w:val="Fuentedeprrafopredeter"/>
     <w:rsid w:val="00FC5152"/>
   </w:style>
-  <w:style w:type="character" w:styleId="Strong">
+  <w:style w:type="character" w:styleId="Textoennegrita">
     <w:name w:val="Strong"/>
     <w:uiPriority w:val="22"/>
     <w:qFormat/>
@@ -8478,7 +8611,7 @@
       <w:bCs/>
     </w:rPr>
   </w:style>
-  <w:style w:type="paragraph" w:styleId="ListParagraph">
+  <w:style w:type="paragraph" w:styleId="Prrafodelista">
     <w:name w:val="List Paragraph"/>
     <w:basedOn w:val="Normal"/>
     <w:uiPriority w:val="34"/>
@@ -8489,7 +8622,7 @@
       <w:contextualSpacing/>
     </w:pPr>
   </w:style>
-  <w:style w:type="character" w:styleId="Hyperlink">
+  <w:style w:type="character" w:styleId="Hipervnculo">
     <w:name w:val="Hyperlink"/>
     <w:uiPriority w:val="99"/>
     <w:unhideWhenUsed/>
@@ -8499,9 +8632,9 @@
       <w:u w:val="single"/>
     </w:rPr>
   </w:style>
-  <w:style w:type="table" w:styleId="TableGrid">
+  <w:style w:type="table" w:styleId="Tablaconcuadrcula">
     <w:name w:val="Table Grid"/>
-    <w:basedOn w:val="TableNormal"/>
+    <w:basedOn w:val="Tablanormal"/>
     <w:uiPriority w:val="59"/>
     <w:rsid w:val="00245426"/>
     <w:tblPr>
@@ -8515,10 +8648,10 @@
       </w:tblBorders>
     </w:tblPr>
   </w:style>
-  <w:style w:type="paragraph" w:styleId="CommentText">
+  <w:style w:type="paragraph" w:styleId="Textocomentario">
     <w:name w:val="annotation text"/>
     <w:basedOn w:val="Normal"/>
-    <w:link w:val="CommentTextChar"/>
+    <w:link w:val="TextocomentarioCar"/>
     <w:semiHidden/>
     <w:rsid w:val="00176567"/>
     <w:pPr>
@@ -8531,9 +8664,9 @@
       <w:lang w:val="en-US" w:eastAsia="x-none"/>
     </w:rPr>
   </w:style>
-  <w:style w:type="character" w:customStyle="1" w:styleId="CommentTextChar">
-    <w:name w:val="Comment Text Char"/>
-    <w:link w:val="CommentText"/>
+  <w:style w:type="character" w:customStyle="1" w:styleId="TextocomentarioCar">
+    <w:name w:val="Texto comentario Car"/>
+    <w:link w:val="Textocomentario"/>
     <w:semiHidden/>
     <w:rsid w:val="00176567"/>
     <w:rPr>
@@ -8543,9 +8676,9 @@
       <w:lang w:val="en-US"/>
     </w:rPr>
   </w:style>
-  <w:style w:type="character" w:customStyle="1" w:styleId="Heading1Char">
-    <w:name w:val="Heading 1 Char"/>
-    <w:link w:val="Heading1"/>
+  <w:style w:type="character" w:customStyle="1" w:styleId="Ttulo1Car">
+    <w:name w:val="Título 1 Car"/>
+    <w:link w:val="Ttulo1"/>
     <w:uiPriority w:val="9"/>
     <w:rsid w:val="00FD7899"/>
     <w:rPr>
@@ -8558,9 +8691,9 @@
       <w:szCs w:val="48"/>
     </w:rPr>
   </w:style>
-  <w:style w:type="character" w:customStyle="1" w:styleId="Heading2Char">
-    <w:name w:val="Heading 2 Char"/>
-    <w:link w:val="Heading2"/>
+  <w:style w:type="character" w:customStyle="1" w:styleId="Ttulo2Car">
+    <w:name w:val="Título 2 Car"/>
+    <w:link w:val="Ttulo2"/>
     <w:uiPriority w:val="9"/>
     <w:rsid w:val="001D487D"/>
     <w:rPr>
@@ -8574,40 +8707,40 @@
   </w:style>
   <w:style w:type="character" w:customStyle="1" w:styleId="vote-count-post">
     <w:name w:val="vote-count-post"/>
-    <w:basedOn w:val="DefaultParagraphFont"/>
+    <w:basedOn w:val="Fuentedeprrafopredeter"/>
     <w:rsid w:val="00C3380A"/>
   </w:style>
   <w:style w:type="character" w:customStyle="1" w:styleId="relativetime">
     <w:name w:val="relativetime"/>
-    <w:basedOn w:val="DefaultParagraphFont"/>
+    <w:basedOn w:val="Fuentedeprrafopredeter"/>
     <w:rsid w:val="00C3380A"/>
   </w:style>
   <w:style w:type="character" w:customStyle="1" w:styleId="reputation-score">
     <w:name w:val="reputation-score"/>
-    <w:basedOn w:val="DefaultParagraphFont"/>
+    <w:basedOn w:val="Fuentedeprrafopredeter"/>
     <w:rsid w:val="00C3380A"/>
   </w:style>
   <w:style w:type="character" w:customStyle="1" w:styleId="badgecount">
     <w:name w:val="badgecount"/>
-    <w:basedOn w:val="DefaultParagraphFont"/>
+    <w:basedOn w:val="Fuentedeprrafopredeter"/>
     <w:rsid w:val="00C3380A"/>
   </w:style>
   <w:style w:type="character" w:customStyle="1" w:styleId="cool">
     <w:name w:val="cool"/>
-    <w:basedOn w:val="DefaultParagraphFont"/>
+    <w:basedOn w:val="Fuentedeprrafopredeter"/>
     <w:rsid w:val="00C3380A"/>
   </w:style>
   <w:style w:type="character" w:customStyle="1" w:styleId="comment-copy">
     <w:name w:val="comment-copy"/>
-    <w:basedOn w:val="DefaultParagraphFont"/>
+    <w:basedOn w:val="Fuentedeprrafopredeter"/>
     <w:rsid w:val="00C3380A"/>
   </w:style>
   <w:style w:type="character" w:customStyle="1" w:styleId="comment-date">
     <w:name w:val="comment-date"/>
-    <w:basedOn w:val="DefaultParagraphFont"/>
+    <w:basedOn w:val="Fuentedeprrafopredeter"/>
     <w:rsid w:val="00C3380A"/>
   </w:style>
-  <w:style w:type="character" w:styleId="Emphasis">
+  <w:style w:type="character" w:styleId="nfasis">
     <w:name w:val="Emphasis"/>
     <w:uiPriority w:val="20"/>
     <w:qFormat/>
@@ -8617,10 +8750,10 @@
       <w:iCs/>
     </w:rPr>
   </w:style>
-  <w:style w:type="paragraph" w:styleId="BalloonText">
+  <w:style w:type="paragraph" w:styleId="Textodeglobo">
     <w:name w:val="Balloon Text"/>
     <w:basedOn w:val="Normal"/>
-    <w:link w:val="BalloonTextChar"/>
+    <w:link w:val="TextodegloboCar"/>
     <w:uiPriority w:val="99"/>
     <w:semiHidden/>
     <w:unhideWhenUsed/>
@@ -8635,9 +8768,9 @@
       <w:lang w:val="x-none" w:eastAsia="x-none"/>
     </w:rPr>
   </w:style>
-  <w:style w:type="character" w:customStyle="1" w:styleId="BalloonTextChar">
-    <w:name w:val="Balloon Text Char"/>
-    <w:link w:val="BalloonText"/>
+  <w:style w:type="character" w:customStyle="1" w:styleId="TextodegloboCar">
+    <w:name w:val="Texto de globo Car"/>
+    <w:link w:val="Textodeglobo"/>
     <w:uiPriority w:val="99"/>
     <w:semiHidden/>
     <w:rsid w:val="00C3380A"/>
@@ -8647,9 +8780,9 @@
       <w:szCs w:val="16"/>
     </w:rPr>
   </w:style>
-  <w:style w:type="character" w:customStyle="1" w:styleId="Heading3Char">
-    <w:name w:val="Heading 3 Char"/>
-    <w:link w:val="Heading3"/>
+  <w:style w:type="character" w:customStyle="1" w:styleId="Ttulo3Car">
+    <w:name w:val="Título 3 Car"/>
+    <w:link w:val="Ttulo3"/>
     <w:uiPriority w:val="9"/>
     <w:rsid w:val="00D237EB"/>
     <w:rPr>
@@ -8663,13 +8796,13 @@
   </w:style>
   <w:style w:type="character" w:customStyle="1" w:styleId="ilad">
     <w:name w:val="il_ad"/>
-    <w:basedOn w:val="DefaultParagraphFont"/>
+    <w:basedOn w:val="Fuentedeprrafopredeter"/>
     <w:rsid w:val="008F218C"/>
   </w:style>
-  <w:style w:type="paragraph" w:styleId="Header">
+  <w:style w:type="paragraph" w:styleId="Encabezado">
     <w:name w:val="header"/>
     <w:basedOn w:val="Normal"/>
-    <w:link w:val="HeaderChar"/>
+    <w:link w:val="EncabezadoCar"/>
     <w:uiPriority w:val="99"/>
     <w:unhideWhenUsed/>
     <w:rsid w:val="00061A87"/>
@@ -8685,9 +8818,9 @@
       <w:lang w:val="x-none"/>
     </w:rPr>
   </w:style>
-  <w:style w:type="character" w:customStyle="1" w:styleId="HeaderChar">
-    <w:name w:val="Header Char"/>
-    <w:link w:val="Header"/>
+  <w:style w:type="character" w:customStyle="1" w:styleId="EncabezadoCar">
+    <w:name w:val="Encabezado Car"/>
+    <w:link w:val="Encabezado"/>
     <w:uiPriority w:val="99"/>
     <w:rsid w:val="00061A87"/>
     <w:rPr>
@@ -8696,10 +8829,10 @@
       <w:lang w:eastAsia="en-US"/>
     </w:rPr>
   </w:style>
-  <w:style w:type="paragraph" w:styleId="Footer">
+  <w:style w:type="paragraph" w:styleId="Piedepgina">
     <w:name w:val="footer"/>
     <w:basedOn w:val="Normal"/>
-    <w:link w:val="FooterChar"/>
+    <w:link w:val="PiedepginaCar"/>
     <w:uiPriority w:val="99"/>
     <w:unhideWhenUsed/>
     <w:rsid w:val="00061A87"/>
@@ -8715,9 +8848,9 @@
       <w:lang w:val="x-none"/>
     </w:rPr>
   </w:style>
-  <w:style w:type="character" w:customStyle="1" w:styleId="FooterChar">
-    <w:name w:val="Footer Char"/>
-    <w:link w:val="Footer"/>
+  <w:style w:type="character" w:customStyle="1" w:styleId="PiedepginaCar">
+    <w:name w:val="Pie de página Car"/>
+    <w:link w:val="Piedepgina"/>
     <w:uiPriority w:val="99"/>
     <w:rsid w:val="00061A87"/>
     <w:rPr>
@@ -8726,7 +8859,7 @@
       <w:lang w:eastAsia="en-US"/>
     </w:rPr>
   </w:style>
-  <w:style w:type="paragraph" w:styleId="TOC1">
+  <w:style w:type="paragraph" w:styleId="TDC1">
     <w:name w:val="toc 1"/>
     <w:basedOn w:val="Normal"/>
     <w:next w:val="Normal"/>
@@ -8736,7 +8869,7 @@
     <w:qFormat/>
     <w:rsid w:val="00B94149"/>
   </w:style>
-  <w:style w:type="paragraph" w:styleId="TOC2">
+  <w:style w:type="paragraph" w:styleId="TDC2">
     <w:name w:val="toc 2"/>
     <w:basedOn w:val="Normal"/>
     <w:next w:val="Normal"/>
@@ -8749,7 +8882,7 @@
       <w:ind w:left="220"/>
     </w:pPr>
   </w:style>
-  <w:style w:type="paragraph" w:styleId="TOC3">
+  <w:style w:type="paragraph" w:styleId="TDC3">
     <w:name w:val="toc 3"/>
     <w:basedOn w:val="Normal"/>
     <w:next w:val="Normal"/>
@@ -8768,7 +8901,7 @@
       <w:lang w:eastAsia="es-VE"/>
     </w:rPr>
   </w:style>
-  <w:style w:type="paragraph" w:styleId="NoSpacing">
+  <w:style w:type="paragraph" w:styleId="Sinespaciado">
     <w:name w:val="No Spacing"/>
     <w:uiPriority w:val="1"/>
     <w:qFormat/>

--- a/Documentation/GreenPoint - Grupo 1 - Octavo 1.docx
+++ b/Documentation/GreenPoint - Grupo 1 - Octavo 1.docx
@@ -539,7 +539,7 @@
           <w:tab w:val="right" w:leader="dot" w:pos="8828"/>
         </w:tabs>
         <w:rPr>
-          <w:rFonts w:ascii="Aptos" w:eastAsia="Times New Roman" w:hAnsi="Aptos"/>
+          <w:rFonts w:ascii="Aptos" w:hAnsi="Aptos" w:eastAsia="Times New Roman"/>
           <w:noProof/>
           <w:kern w:val="2"/>
           <w:szCs w:val="24"/>
@@ -555,7 +555,7 @@
       <w:r>
         <w:fldChar w:fldCharType="separate"/>
       </w:r>
-      <w:hyperlink w:anchor="_Toc165357019" w:history="1">
+      <w:hyperlink w:history="1" w:anchor="_Toc165357019">
         <w:r>
           <w:rPr>
             <w:rStyle w:val="Hipervnculo"/>
@@ -620,14 +620,14 @@
           <w:tab w:val="right" w:leader="dot" w:pos="8828"/>
         </w:tabs>
         <w:rPr>
-          <w:rFonts w:ascii="Aptos" w:eastAsia="Times New Roman" w:hAnsi="Aptos"/>
+          <w:rFonts w:ascii="Aptos" w:hAnsi="Aptos" w:eastAsia="Times New Roman"/>
           <w:noProof/>
           <w:kern w:val="2"/>
           <w:szCs w:val="24"/>
           <w:lang w:val="es-MX" w:eastAsia="es-MX"/>
         </w:rPr>
       </w:pPr>
-      <w:hyperlink w:anchor="_Toc165357020" w:history="1">
+      <w:hyperlink w:history="1" w:anchor="_Toc165357020">
         <w:r>
           <w:rPr>
             <w:rStyle w:val="Hipervnculo"/>
@@ -693,14 +693,14 @@
           <w:tab w:val="right" w:leader="dot" w:pos="8828"/>
         </w:tabs>
         <w:rPr>
-          <w:rFonts w:ascii="Aptos" w:eastAsia="Times New Roman" w:hAnsi="Aptos"/>
+          <w:rFonts w:ascii="Aptos" w:hAnsi="Aptos" w:eastAsia="Times New Roman"/>
           <w:noProof/>
           <w:kern w:val="2"/>
           <w:szCs w:val="24"/>
           <w:lang w:val="es-MX" w:eastAsia="es-MX"/>
         </w:rPr>
       </w:pPr>
-      <w:hyperlink w:anchor="_Toc165357022" w:history="1">
+      <w:hyperlink w:history="1" w:anchor="_Toc165357022">
         <w:r>
           <w:rPr>
             <w:rStyle w:val="Hipervnculo"/>
@@ -710,7 +710,7 @@
         </w:r>
         <w:r>
           <w:rPr>
-            <w:rFonts w:ascii="Aptos" w:eastAsia="Times New Roman" w:hAnsi="Aptos"/>
+            <w:rFonts w:ascii="Aptos" w:hAnsi="Aptos" w:eastAsia="Times New Roman"/>
             <w:noProof/>
             <w:kern w:val="2"/>
             <w:szCs w:val="24"/>
@@ -783,14 +783,14 @@
           <w:tab w:val="right" w:leader="dot" w:pos="8828"/>
         </w:tabs>
         <w:rPr>
-          <w:rFonts w:ascii="Aptos" w:eastAsia="Times New Roman" w:hAnsi="Aptos"/>
+          <w:rFonts w:ascii="Aptos" w:hAnsi="Aptos" w:eastAsia="Times New Roman"/>
           <w:noProof/>
           <w:kern w:val="2"/>
           <w:szCs w:val="24"/>
           <w:lang w:val="es-MX" w:eastAsia="es-MX"/>
         </w:rPr>
       </w:pPr>
-      <w:hyperlink w:anchor="_Toc165357023" w:history="1">
+      <w:hyperlink w:history="1" w:anchor="_Toc165357023">
         <w:r>
           <w:rPr>
             <w:rStyle w:val="Hipervnculo"/>
@@ -800,7 +800,7 @@
         </w:r>
         <w:r>
           <w:rPr>
-            <w:rFonts w:ascii="Aptos" w:eastAsia="Times New Roman" w:hAnsi="Aptos"/>
+            <w:rFonts w:ascii="Aptos" w:hAnsi="Aptos" w:eastAsia="Times New Roman"/>
             <w:noProof/>
             <w:kern w:val="2"/>
             <w:szCs w:val="24"/>
@@ -873,14 +873,14 @@
           <w:tab w:val="right" w:leader="dot" w:pos="8828"/>
         </w:tabs>
         <w:rPr>
-          <w:rFonts w:ascii="Aptos" w:eastAsia="Times New Roman" w:hAnsi="Aptos"/>
+          <w:rFonts w:ascii="Aptos" w:hAnsi="Aptos" w:eastAsia="Times New Roman"/>
           <w:noProof/>
           <w:kern w:val="2"/>
           <w:szCs w:val="24"/>
           <w:lang w:val="es-MX" w:eastAsia="es-MX"/>
         </w:rPr>
       </w:pPr>
-      <w:hyperlink w:anchor="_Toc165357024" w:history="1">
+      <w:hyperlink w:history="1" w:anchor="_Toc165357024">
         <w:r>
           <w:rPr>
             <w:rStyle w:val="Hipervnculo"/>
@@ -890,7 +890,7 @@
         </w:r>
         <w:r>
           <w:rPr>
-            <w:rFonts w:ascii="Aptos" w:eastAsia="Times New Roman" w:hAnsi="Aptos"/>
+            <w:rFonts w:ascii="Aptos" w:hAnsi="Aptos" w:eastAsia="Times New Roman"/>
             <w:noProof/>
             <w:kern w:val="2"/>
             <w:szCs w:val="24"/>
@@ -963,14 +963,14 @@
           <w:tab w:val="right" w:leader="dot" w:pos="8828"/>
         </w:tabs>
         <w:rPr>
-          <w:rFonts w:ascii="Aptos" w:eastAsia="Times New Roman" w:hAnsi="Aptos"/>
+          <w:rFonts w:ascii="Aptos" w:hAnsi="Aptos" w:eastAsia="Times New Roman"/>
           <w:noProof/>
           <w:kern w:val="2"/>
           <w:szCs w:val="24"/>
           <w:lang w:val="es-MX" w:eastAsia="es-MX"/>
         </w:rPr>
       </w:pPr>
-      <w:hyperlink w:anchor="_Toc165357025" w:history="1">
+      <w:hyperlink w:history="1" w:anchor="_Toc165357025">
         <w:r>
           <w:rPr>
             <w:rStyle w:val="Hipervnculo"/>
@@ -980,7 +980,7 @@
         </w:r>
         <w:r>
           <w:rPr>
-            <w:rFonts w:ascii="Aptos" w:eastAsia="Times New Roman" w:hAnsi="Aptos"/>
+            <w:rFonts w:ascii="Aptos" w:hAnsi="Aptos" w:eastAsia="Times New Roman"/>
             <w:noProof/>
             <w:kern w:val="2"/>
             <w:szCs w:val="24"/>
@@ -1053,14 +1053,14 @@
           <w:tab w:val="right" w:leader="dot" w:pos="8828"/>
         </w:tabs>
         <w:rPr>
-          <w:rFonts w:ascii="Aptos" w:eastAsia="Times New Roman" w:hAnsi="Aptos"/>
+          <w:rFonts w:ascii="Aptos" w:hAnsi="Aptos" w:eastAsia="Times New Roman"/>
           <w:noProof/>
           <w:kern w:val="2"/>
           <w:szCs w:val="24"/>
           <w:lang w:val="es-MX" w:eastAsia="es-MX"/>
         </w:rPr>
       </w:pPr>
-      <w:hyperlink w:anchor="_Toc165357026" w:history="1">
+      <w:hyperlink w:history="1" w:anchor="_Toc165357026">
         <w:r>
           <w:rPr>
             <w:rStyle w:val="Hipervnculo"/>
@@ -1070,7 +1070,7 @@
         </w:r>
         <w:r>
           <w:rPr>
-            <w:rFonts w:ascii="Aptos" w:eastAsia="Times New Roman" w:hAnsi="Aptos"/>
+            <w:rFonts w:ascii="Aptos" w:hAnsi="Aptos" w:eastAsia="Times New Roman"/>
             <w:noProof/>
             <w:kern w:val="2"/>
             <w:szCs w:val="24"/>
@@ -1143,14 +1143,14 @@
           <w:tab w:val="right" w:leader="dot" w:pos="8828"/>
         </w:tabs>
         <w:rPr>
-          <w:rFonts w:ascii="Aptos" w:eastAsia="Times New Roman" w:hAnsi="Aptos"/>
+          <w:rFonts w:ascii="Aptos" w:hAnsi="Aptos" w:eastAsia="Times New Roman"/>
           <w:noProof/>
           <w:kern w:val="2"/>
           <w:szCs w:val="24"/>
           <w:lang w:val="es-MX" w:eastAsia="es-MX"/>
         </w:rPr>
       </w:pPr>
-      <w:hyperlink w:anchor="_Toc165357027" w:history="1">
+      <w:hyperlink w:history="1" w:anchor="_Toc165357027">
         <w:r>
           <w:rPr>
             <w:rStyle w:val="Hipervnculo"/>
@@ -1160,7 +1160,7 @@
         </w:r>
         <w:r>
           <w:rPr>
-            <w:rFonts w:ascii="Aptos" w:eastAsia="Times New Roman" w:hAnsi="Aptos"/>
+            <w:rFonts w:ascii="Aptos" w:hAnsi="Aptos" w:eastAsia="Times New Roman"/>
             <w:noProof/>
             <w:kern w:val="2"/>
             <w:szCs w:val="24"/>
@@ -1242,7 +1242,7 @@
           <w:tab w:val="right" w:leader="dot" w:pos="8828"/>
         </w:tabs>
         <w:rPr>
-          <w:rFonts w:ascii="Calibri" w:eastAsia="Times New Roman" w:hAnsi="Calibri"/>
+          <w:rFonts w:ascii="Calibri" w:hAnsi="Calibri" w:eastAsia="Times New Roman"/>
           <w:noProof/>
           <w:sz w:val="22"/>
           <w:lang w:eastAsia="es-VE"/>
@@ -1287,7 +1287,7 @@
           <w:tab w:val="right" w:leader="dot" w:pos="8828"/>
         </w:tabs>
         <w:rPr>
-          <w:rFonts w:ascii="Calibri" w:eastAsia="Times New Roman" w:hAnsi="Calibri"/>
+          <w:rFonts w:ascii="Calibri" w:hAnsi="Calibri" w:eastAsia="Times New Roman"/>
           <w:noProof/>
           <w:sz w:val="22"/>
           <w:lang w:eastAsia="es-VE"/>
@@ -1393,9 +1393,9 @@
           <w:lang w:val="es-VE"/>
         </w:rPr>
       </w:pPr>
-      <w:bookmarkStart w:id="0" w:name="_Toc511650902"/>
-      <w:bookmarkStart w:id="1" w:name="_Toc165357010"/>
-      <w:bookmarkStart w:id="2" w:name="_Toc165357019"/>
+      <w:bookmarkStart w:name="_Toc511650902" w:id="0"/>
+      <w:bookmarkStart w:name="_Toc165357010" w:id="1"/>
+      <w:bookmarkStart w:name="_Toc165357019" w:id="2"/>
       <w:r>
         <w:rPr>
           <w:lang w:val="es-VE"/>
@@ -1412,12 +1412,12 @@
         <w:tblW w:w="0" w:type="auto"/>
         <w:tblInd w:w="108" w:type="dxa"/>
         <w:tblBorders>
-          <w:top w:val="single" w:sz="4" w:space="0" w:color="000000"/>
-          <w:left w:val="single" w:sz="4" w:space="0" w:color="000000"/>
-          <w:bottom w:val="single" w:sz="4" w:space="0" w:color="000000"/>
-          <w:right w:val="single" w:sz="4" w:space="0" w:color="000000"/>
-          <w:insideH w:val="single" w:sz="4" w:space="0" w:color="000000"/>
-          <w:insideV w:val="single" w:sz="4" w:space="0" w:color="000000"/>
+          <w:top w:val="single" w:color="000000" w:sz="4" w:space="0"/>
+          <w:left w:val="single" w:color="000000" w:sz="4" w:space="0"/>
+          <w:bottom w:val="single" w:color="000000" w:sz="4" w:space="0"/>
+          <w:right w:val="single" w:color="000000" w:sz="4" w:space="0"/>
+          <w:insideH w:val="single" w:color="000000" w:sz="4" w:space="0"/>
+          <w:insideV w:val="single" w:color="000000" w:sz="4" w:space="0"/>
         </w:tblBorders>
         <w:tblLook w:val="04A0" w:firstRow="1" w:lastRow="0" w:firstColumn="1" w:lastColumn="0" w:noHBand="0" w:noVBand="1"/>
       </w:tblPr>
@@ -1942,9 +1942,9 @@
       <w:pPr>
         <w:pStyle w:val="Ttulo1"/>
       </w:pPr>
-      <w:bookmarkStart w:id="3" w:name="_Toc511650903"/>
-      <w:bookmarkStart w:id="4" w:name="_Toc165357011"/>
-      <w:bookmarkStart w:id="5" w:name="_Toc165357020"/>
+      <w:bookmarkStart w:name="_Toc511650903" w:id="3"/>
+      <w:bookmarkStart w:name="_Toc165357011" w:id="4"/>
+      <w:bookmarkStart w:name="_Toc165357020" w:id="5"/>
       <w:r>
         <w:t>I</w:t>
       </w:r>
@@ -1960,12 +1960,12 @@
         <w:tblW w:w="0" w:type="auto"/>
         <w:tblInd w:w="108" w:type="dxa"/>
         <w:tblBorders>
-          <w:top w:val="single" w:sz="4" w:space="0" w:color="000000"/>
-          <w:left w:val="single" w:sz="4" w:space="0" w:color="000000"/>
-          <w:bottom w:val="single" w:sz="4" w:space="0" w:color="000000"/>
-          <w:right w:val="single" w:sz="4" w:space="0" w:color="000000"/>
-          <w:insideH w:val="single" w:sz="4" w:space="0" w:color="000000"/>
-          <w:insideV w:val="single" w:sz="4" w:space="0" w:color="000000"/>
+          <w:top w:val="single" w:color="000000" w:sz="4" w:space="0"/>
+          <w:left w:val="single" w:color="000000" w:sz="4" w:space="0"/>
+          <w:bottom w:val="single" w:color="000000" w:sz="4" w:space="0"/>
+          <w:right w:val="single" w:color="000000" w:sz="4" w:space="0"/>
+          <w:insideH w:val="single" w:color="000000" w:sz="4" w:space="0"/>
+          <w:insideV w:val="single" w:color="000000" w:sz="4" w:space="0"/>
         </w:tblBorders>
         <w:tblLook w:val="04A0" w:firstRow="1" w:lastRow="0" w:firstColumn="1" w:lastColumn="0" w:noHBand="0" w:noVBand="1"/>
       </w:tblPr>
@@ -2337,9 +2337,9 @@
           <w:lang w:eastAsia="es-VE"/>
         </w:rPr>
       </w:pPr>
-      <w:bookmarkStart w:id="6" w:name="_Toc511650905"/>
-      <w:bookmarkStart w:id="7" w:name="_Toc165357013"/>
-      <w:bookmarkStart w:id="8" w:name="_Toc165357022"/>
+      <w:bookmarkStart w:name="_Toc511650905" w:id="6"/>
+      <w:bookmarkStart w:name="_Toc165357013" w:id="7"/>
+      <w:bookmarkStart w:name="_Toc165357022" w:id="8"/>
       <w:r>
         <w:lastRenderedPageBreak/>
         <w:t>Propósito</w:t>
@@ -2529,9 +2529,9 @@
         </w:numPr>
         <w:ind w:left="567" w:hanging="567"/>
       </w:pPr>
-      <w:bookmarkStart w:id="9" w:name="_Toc511650906"/>
-      <w:bookmarkStart w:id="10" w:name="_Toc165357014"/>
-      <w:bookmarkStart w:id="11" w:name="_Toc165357023"/>
+      <w:bookmarkStart w:name="_Toc511650906" w:id="9"/>
+      <w:bookmarkStart w:name="_Toc165357014" w:id="10"/>
+      <w:bookmarkStart w:name="_Toc165357023" w:id="11"/>
       <w:r>
         <w:t>Alcance del producto / Software</w:t>
       </w:r>
@@ -2842,9 +2842,9 @@
         </w:numPr>
         <w:ind w:left="567" w:hanging="567"/>
       </w:pPr>
-      <w:bookmarkStart w:id="12" w:name="_Toc511650907"/>
-      <w:bookmarkStart w:id="13" w:name="_Toc165357015"/>
-      <w:bookmarkStart w:id="14" w:name="_Toc165357024"/>
+      <w:bookmarkStart w:name="_Toc511650907" w:id="12"/>
+      <w:bookmarkStart w:name="_Toc165357015" w:id="13"/>
+      <w:bookmarkStart w:name="_Toc165357024" w:id="14"/>
       <w:r>
         <w:lastRenderedPageBreak/>
         <w:t>Referencias</w:t>
@@ -2867,77 +2867,125 @@
     </w:p>
     <w:p>
       <w:pPr>
-        <w:shd w:val="clear" w:color="auto" w:fill="FFFFFF"/>
+        <w:pStyle w:val="Normal"/>
+        <w:shd w:val="clear" w:color="auto" w:fill="FFFFFF" w:themeFill="background1"/>
         <w:spacing w:after="0" w:line="240" w:lineRule="auto"/>
         <w:rPr>
           <w:rFonts w:eastAsia="Times New Roman" w:cs="Arial"/>
           <w:color w:val="00B050"/>
-          <w:szCs w:val="24"/>
           <w:lang w:eastAsia="es-VE"/>
         </w:rPr>
       </w:pPr>
-      <w:r>
+      <w:hyperlink r:id="R9654f7f50c874f76">
+        <w:r>
+          <w:rPr>
+            <w:rStyle w:val="Hipervnculo"/>
+            <w:rFonts w:eastAsia="Times New Roman" w:cs="Arial"/>
+            <w:lang w:eastAsia="es-VE"/>
+          </w:rPr>
+          <w:t>https://www.primicias.ec/noticias/tecnologia/reciapp-aplicacion-movil-ciudadano-reciclador/</w:t>
+        </w:r>
+      </w:hyperlink>
+    </w:p>
+    <w:p>
+      <w:pPr>
+        <w:pStyle w:val="Normal"/>
+        <w:shd w:val="clear" w:color="auto" w:fill="FFFFFF" w:themeFill="background1"/>
+        <w:spacing w:after="0" w:line="240" w:lineRule="auto"/>
         <w:rPr>
           <w:rFonts w:eastAsia="Times New Roman" w:cs="Arial"/>
           <w:color w:val="00B050"/>
-          <w:szCs w:val="24"/>
           <w:lang w:eastAsia="es-VE"/>
         </w:rPr>
-        <w:t xml:space="preserve">Aquí se pueden incluir otros documentos impresos, </w:t>
-      </w:r>
-      <w:proofErr w:type="gramStart"/>
-      <w:r>
+      </w:pPr>
+      <w:hyperlink r:id="R2c3d3ef5fb3e4860">
+        <w:r>
+          <w:rPr>
+            <w:rStyle w:val="Hipervnculo"/>
+            <w:rFonts w:eastAsia="Times New Roman" w:cs="Arial"/>
+            <w:lang w:eastAsia="es-VE"/>
+          </w:rPr>
+          <w:t>https://www.reciveci.com/</w:t>
+        </w:r>
+      </w:hyperlink>
+    </w:p>
+    <w:p>
+      <w:pPr>
+        <w:pStyle w:val="Normal"/>
+        <w:shd w:val="clear" w:color="auto" w:fill="FFFFFF" w:themeFill="background1"/>
+        <w:spacing w:after="0" w:line="240" w:lineRule="auto"/>
         <w:rPr>
           <w:rFonts w:eastAsia="Times New Roman" w:cs="Arial"/>
           <w:color w:val="00B050"/>
-          <w:szCs w:val="24"/>
           <w:lang w:eastAsia="es-VE"/>
         </w:rPr>
-        <w:t>documentos electrónicos o direcciones electrónicas</w:t>
-      </w:r>
-      <w:proofErr w:type="gramEnd"/>
-      <w:r>
+      </w:pPr>
+      <w:hyperlink r:id="R6e7ef442e6734735">
+        <w:r>
+          <w:rPr>
+            <w:rStyle w:val="Hipervnculo"/>
+            <w:rFonts w:eastAsia="Times New Roman" w:cs="Arial"/>
+            <w:lang w:eastAsia="es-VE"/>
+          </w:rPr>
+          <w:t>https://gira.com.ec/uncategorized/1062/</w:t>
+        </w:r>
+      </w:hyperlink>
+    </w:p>
+    <w:p>
+      <w:pPr>
+        <w:pStyle w:val="Normal"/>
+        <w:shd w:val="clear" w:color="auto" w:fill="FFFFFF" w:themeFill="background1"/>
+        <w:spacing w:after="0" w:line="240" w:lineRule="auto"/>
         <w:rPr>
           <w:rFonts w:eastAsia="Times New Roman" w:cs="Arial"/>
           <w:color w:val="00B050"/>
-          <w:szCs w:val="24"/>
           <w:lang w:eastAsia="es-VE"/>
         </w:rPr>
-        <w:t xml:space="preserve"> que complementen la documentación de requerimientos de software, por ejemplo: Documentos de visión, definición de alcance, otros documentos de especificación de requerimientos de software, flujogramas, políticas, procedimientos de la organización, entre otros.</w:t>
-      </w:r>
-    </w:p>
-    <w:p>
-      <w:pPr>
-        <w:shd w:val="clear" w:color="auto" w:fill="FFFFFF"/>
+      </w:pPr>
+      <w:hyperlink r:id="R5e6772a30ecd4afb">
+        <w:r>
+          <w:rPr>
+            <w:rStyle w:val="Hipervnculo"/>
+            <w:rFonts w:eastAsia="Times New Roman" w:cs="Arial"/>
+            <w:lang w:eastAsia="es-VE"/>
+          </w:rPr>
+          <w:t>https://apps.apple.com/ec/app/reciapp/id1357678313</w:t>
+        </w:r>
+      </w:hyperlink>
+    </w:p>
+    <w:p>
+      <w:pPr>
+        <w:pStyle w:val="Normal"/>
+        <w:shd w:val="clear" w:color="auto" w:fill="FFFFFF" w:themeFill="background1"/>
         <w:spacing w:after="0" w:line="240" w:lineRule="auto"/>
         <w:rPr>
           <w:rFonts w:eastAsia="Times New Roman" w:cs="Arial"/>
           <w:color w:val="00B050"/>
-          <w:szCs w:val="24"/>
           <w:lang w:eastAsia="es-VE"/>
         </w:rPr>
       </w:pPr>
-    </w:p>
-    <w:p>
-      <w:pPr>
-        <w:shd w:val="clear" w:color="auto" w:fill="FFFFFF"/>
+      <w:hyperlink r:id="R7811c1c7ff3549de">
+        <w:r>
+          <w:rPr>
+            <w:rStyle w:val="Hipervnculo"/>
+            <w:rFonts w:eastAsia="Times New Roman" w:cs="Arial"/>
+            <w:lang w:eastAsia="es-VE"/>
+          </w:rPr>
+          <w:t>https://www.revistalideres.ec/lideres/aplicacion-reciclaje-escuelapolitecnica-universidad.html</w:t>
+        </w:r>
+      </w:hyperlink>
+    </w:p>
+    <w:p>
+      <w:pPr>
+        <w:pStyle w:val="Normal"/>
+        <w:shd w:val="clear" w:color="auto" w:fill="FFFFFF" w:themeFill="background1"/>
         <w:spacing w:after="0" w:line="240" w:lineRule="auto"/>
         <w:rPr>
           <w:rFonts w:eastAsia="Times New Roman" w:cs="Arial"/>
           <w:color w:val="00B050"/>
-          <w:szCs w:val="24"/>
           <w:lang w:eastAsia="es-VE"/>
         </w:rPr>
       </w:pPr>
-      <w:r>
-        <w:rPr>
-          <w:rFonts w:eastAsia="Times New Roman" w:cs="Arial"/>
-          <w:color w:val="00B050"/>
-          <w:szCs w:val="24"/>
-          <w:lang w:eastAsia="es-VE"/>
-        </w:rPr>
-        <w:t>Para cada referencia es recomendable incluir el título, autor, versión, fecha y ubicación física o electrónica.</w:t>
-      </w:r>
     </w:p>
     <w:p>
       <w:pPr>
@@ -2960,9 +3008,9 @@
         </w:numPr>
         <w:ind w:left="567" w:hanging="567"/>
       </w:pPr>
-      <w:bookmarkStart w:id="15" w:name="_Toc511650908"/>
-      <w:bookmarkStart w:id="16" w:name="_Toc165357016"/>
-      <w:bookmarkStart w:id="17" w:name="_Toc165357025"/>
+      <w:bookmarkStart w:name="_Toc511650908" w:id="15"/>
+      <w:bookmarkStart w:name="_Toc165357016" w:id="16"/>
+      <w:bookmarkStart w:name="_Toc165357025" w:id="17"/>
       <w:r>
         <w:t xml:space="preserve">Funcionalidades del </w:t>
       </w:r>
@@ -3306,9 +3354,9 @@
         </w:numPr>
         <w:ind w:left="567" w:hanging="567"/>
       </w:pPr>
-      <w:bookmarkStart w:id="18" w:name="_Toc511650909"/>
-      <w:bookmarkStart w:id="19" w:name="_Toc165357017"/>
-      <w:bookmarkStart w:id="20" w:name="_Toc165357026"/>
+      <w:bookmarkStart w:name="_Toc511650909" w:id="18"/>
+      <w:bookmarkStart w:name="_Toc165357017" w:id="19"/>
+      <w:bookmarkStart w:name="_Toc165357026" w:id="20"/>
       <w:r>
         <w:t>Clases y características de usuarios</w:t>
       </w:r>
@@ -3781,9 +3829,9 @@
         </w:numPr>
         <w:ind w:left="567" w:hanging="567"/>
       </w:pPr>
-      <w:bookmarkStart w:id="21" w:name="_Toc511650910"/>
-      <w:bookmarkStart w:id="22" w:name="_Toc165357018"/>
-      <w:bookmarkStart w:id="23" w:name="_Toc165357027"/>
+      <w:bookmarkStart w:name="_Toc511650910" w:id="21"/>
+      <w:bookmarkStart w:name="_Toc165357018" w:id="22"/>
+      <w:bookmarkStart w:name="_Toc165357027" w:id="23"/>
       <w:r>
         <w:t>Entorno operativo</w:t>
       </w:r>
@@ -3886,7 +3934,7 @@
     <w:sectPr>
       <w:headerReference w:type="default" r:id="rId8"/>
       <w:footerReference w:type="default" r:id="rId9"/>
-      <w:pgSz w:w="12240" w:h="15840"/>
+      <w:pgSz w:w="12240" w:h="15840" w:orient="portrait"/>
       <w:pgMar w:top="1985" w:right="1701" w:bottom="1418" w:left="1701" w:header="709" w:footer="709" w:gutter="0"/>
       <w:cols w:space="708"/>
       <w:docGrid w:linePitch="360"/>
@@ -4026,7 +4074,7 @@
 </file>
 
 <file path=word/header1.xml><?xml version="1.0" encoding="utf-8"?>
-<w:hdr xmlns:wpc="http://schemas.microsoft.com/office/word/2010/wordprocessingCanvas" xmlns:cx="http://schemas.microsoft.com/office/drawing/2014/chartex" xmlns:cx1="http://schemas.microsoft.com/office/drawing/2015/9/8/chartex" xmlns:cx2="http://schemas.microsoft.com/office/drawing/2015/10/21/chartex" xmlns:cx3="http://schemas.microsoft.com/office/drawing/2016/5/9/chartex" xmlns:cx4="http://schemas.microsoft.com/office/drawing/2016/5/10/chartex" xmlns:cx5="http://schemas.microsoft.com/office/drawing/2016/5/11/chartex" xmlns:cx6="http://schemas.microsoft.com/office/drawing/2016/5/12/chartex" xmlns:cx7="http://schemas.microsoft.com/office/drawing/2016/5/13/chartex" xmlns:cx8="http://schemas.microsoft.com/office/drawing/2016/5/14/chartex" xmlns:mc="http://schemas.openxmlformats.org/markup-compatibility/2006" xmlns:aink="http://schemas.microsoft.com/office/drawing/2016/ink" xmlns:am3d="http://schemas.microsoft.com/office/drawing/2017/model3d" xmlns:o="urn:schemas-microsoft-com:office:office" xmlns:oel="http://schemas.microsoft.com/office/2019/extlst" xmlns:r="http://schemas.openxmlformats.org/officeDocument/2006/relationships" xmlns:m="http://schemas.openxmlformats.org/officeDocument/2006/math" xmlns:v="urn:schemas-microsoft-com:vml" xmlns:wp14="http://schemas.microsoft.com/office/word/2010/wordprocessingDrawing" xmlns:wp="http://schemas.openxmlformats.org/drawingml/2006/wordprocessingDrawing" xmlns:w10="urn:schemas-microsoft-com:office:word" xmlns:w="http://schemas.openxmlformats.org/wordprocessingml/2006/main" xmlns:w14="http://schemas.microsoft.com/office/word/2010/wordml" xmlns:w15="http://schemas.microsoft.com/office/word/2012/wordml" xmlns:w16cex="http://schemas.microsoft.com/office/word/2018/wordml/cex" xmlns:w16cid="http://schemas.microsoft.com/office/word/2016/wordml/cid" xmlns:w16="http://schemas.microsoft.com/office/word/2018/wordml" xmlns:w16du="http://schemas.microsoft.com/office/word/2023/wordml/word16du" xmlns:w16sdtdh="http://schemas.microsoft.com/office/word/2020/wordml/sdtdatahash" xmlns:w16se="http://schemas.microsoft.com/office/word/2015/wordml/symex" xmlns:wpg="http://schemas.microsoft.com/office/word/2010/wordprocessingGroup" xmlns:wpi="http://schemas.microsoft.com/office/word/2010/wordprocessingInk" xmlns:wne="http://schemas.microsoft.com/office/word/2006/wordml" xmlns:wps="http://schemas.microsoft.com/office/word/2010/wordprocessingShape" mc:Ignorable="w14 w15 w16se w16cid w16 w16cex w16sdtdh w16du wp14">
+<w:hdr xmlns:wpc="http://schemas.microsoft.com/office/word/2010/wordprocessingCanvas" xmlns:cx="http://schemas.microsoft.com/office/drawing/2014/chartex" xmlns:cx1="http://schemas.microsoft.com/office/drawing/2015/9/8/chartex" xmlns:cx2="http://schemas.microsoft.com/office/drawing/2015/10/21/chartex" xmlns:cx3="http://schemas.microsoft.com/office/drawing/2016/5/9/chartex" xmlns:cx4="http://schemas.microsoft.com/office/drawing/2016/5/10/chartex" xmlns:cx5="http://schemas.microsoft.com/office/drawing/2016/5/11/chartex" xmlns:cx6="http://schemas.microsoft.com/office/drawing/2016/5/12/chartex" xmlns:cx7="http://schemas.microsoft.com/office/drawing/2016/5/13/chartex" xmlns:cx8="http://schemas.microsoft.com/office/drawing/2016/5/14/chartex" xmlns:mc="http://schemas.openxmlformats.org/markup-compatibility/2006" xmlns:aink="http://schemas.microsoft.com/office/drawing/2016/ink" xmlns:am3d="http://schemas.microsoft.com/office/drawing/2017/model3d" xmlns:o="urn:schemas-microsoft-com:office:office" xmlns:oel="http://schemas.microsoft.com/office/2019/extlst" xmlns:r="http://schemas.openxmlformats.org/officeDocument/2006/relationships" xmlns:m="http://schemas.openxmlformats.org/officeDocument/2006/math" xmlns:v="urn:schemas-microsoft-com:vml" xmlns:wp14="http://schemas.microsoft.com/office/word/2010/wordprocessingDrawing" xmlns:wp="http://schemas.openxmlformats.org/drawingml/2006/wordprocessingDrawing" xmlns:w10="urn:schemas-microsoft-com:office:word" xmlns:w="http://schemas.openxmlformats.org/wordprocessingml/2006/main" xmlns:w14="http://schemas.microsoft.com/office/word/2010/wordml" xmlns:w15="http://schemas.microsoft.com/office/word/2012/wordml" xmlns:w16cex="http://schemas.microsoft.com/office/word/2018/wordml/cex" xmlns:w16cid="http://schemas.microsoft.com/office/word/2016/wordml/cid" xmlns:w16="http://schemas.microsoft.com/office/word/2018/wordml" xmlns:w16du="http://schemas.microsoft.com/office/word/2023/wordml/word16du" xmlns:w16sdtdh="http://schemas.microsoft.com/office/word/2020/wordml/sdtdatahash" xmlns:w16se="http://schemas.microsoft.com/office/word/2015/wordml/symex" xmlns:wpg="http://schemas.microsoft.com/office/word/2010/wordprocessingGroup" xmlns:wpi="http://schemas.microsoft.com/office/word/2010/wordprocessingInk" xmlns:wne="http://schemas.microsoft.com/office/word/2006/wordml" xmlns:wps="http://schemas.microsoft.com/office/word/2010/wordprocessingShape" xmlns:a="http://schemas.openxmlformats.org/drawingml/2006/main" mc:Ignorable="w14 w15 w16se w16cid w16 w16cex w16sdtdh w16du wp14">
   <w:p>
     <w:pPr>
       <w:pStyle w:val="Encabezado"/>
@@ -4138,7 +4186,7 @@
         </mc:Choice>
         <mc:Fallback xmlns:arto="http://schemas.microsoft.com/office/word/2006/arto">
           <w:pict>
-            <v:rect w14:anchorId="19E59202" id="Rectangle 2" o:spid="_x0000_s1026" style="position:absolute;margin-left:-5.25pt;margin-top:16.1pt;width:450.6pt;height:12.8pt;z-index:251658240;visibility:visible;mso-wrap-style:square;mso-width-percent:0;mso-height-percent:0;mso-wrap-distance-left:9pt;mso-wrap-distance-top:0;mso-wrap-distance-right:9pt;mso-wrap-distance-bottom:0;mso-position-horizontal:absolute;mso-position-horizontal-relative:text;mso-position-vertical:absolute;mso-position-vertical-relative:text;mso-width-percent:0;mso-height-percent:0;mso-width-relative:page;mso-height-relative:page;v-text-anchor:top" o:gfxdata="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" fillcolor="#4f81bd" strokecolor="#f2f2f2" strokeweight="3pt">
+            <v:rect id="Rectangle 2" style="position:absolute;margin-left:-5.25pt;margin-top:16.1pt;width:450.6pt;height:12.8pt;z-index:251658240;visibility:visible;mso-wrap-style:square;mso-width-percent:0;mso-height-percent:0;mso-wrap-distance-left:9pt;mso-wrap-distance-top:0;mso-wrap-distance-right:9pt;mso-wrap-distance-bottom:0;mso-position-horizontal:absolute;mso-position-horizontal-relative:text;mso-position-vertical:absolute;mso-position-vertical-relative:text;mso-width-percent:0;mso-height-percent:0;mso-width-relative:page;mso-height-relative:page;v-text-anchor:top" o:spid="_x0000_s1026" fillcolor="#4f81bd" strokecolor="#f2f2f2" strokeweight="3pt" w14:anchorId="19E59202" o:gfxdata="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">
               <v:shadow on="t" color="#243f60" opacity=".5" offset="1pt"/>
             </v:rect>
           </w:pict>
@@ -4207,7 +4255,7 @@
         <w:ind w:left="720" w:hanging="360"/>
       </w:pPr>
       <w:rPr>
-        <w:rFonts w:ascii="Symbol" w:hAnsi="Symbol" w:hint="default"/>
+        <w:rFonts w:hint="default" w:ascii="Symbol" w:hAnsi="Symbol"/>
         <w:sz w:val="20"/>
       </w:rPr>
     </w:lvl>
@@ -4223,7 +4271,7 @@
         <w:ind w:left="1440" w:hanging="360"/>
       </w:pPr>
       <w:rPr>
-        <w:rFonts w:ascii="Courier New" w:hAnsi="Courier New" w:hint="default"/>
+        <w:rFonts w:hint="default" w:ascii="Courier New" w:hAnsi="Courier New"/>
         <w:sz w:val="20"/>
       </w:rPr>
     </w:lvl>
@@ -4239,7 +4287,7 @@
         <w:ind w:left="2160" w:hanging="360"/>
       </w:pPr>
       <w:rPr>
-        <w:rFonts w:ascii="Wingdings" w:hAnsi="Wingdings" w:hint="default"/>
+        <w:rFonts w:hint="default" w:ascii="Wingdings" w:hAnsi="Wingdings"/>
         <w:sz w:val="20"/>
       </w:rPr>
     </w:lvl>
@@ -4255,7 +4303,7 @@
         <w:ind w:left="2880" w:hanging="360"/>
       </w:pPr>
       <w:rPr>
-        <w:rFonts w:ascii="Wingdings" w:hAnsi="Wingdings" w:hint="default"/>
+        <w:rFonts w:hint="default" w:ascii="Wingdings" w:hAnsi="Wingdings"/>
         <w:sz w:val="20"/>
       </w:rPr>
     </w:lvl>
@@ -4271,7 +4319,7 @@
         <w:ind w:left="3600" w:hanging="360"/>
       </w:pPr>
       <w:rPr>
-        <w:rFonts w:ascii="Wingdings" w:hAnsi="Wingdings" w:hint="default"/>
+        <w:rFonts w:hint="default" w:ascii="Wingdings" w:hAnsi="Wingdings"/>
         <w:sz w:val="20"/>
       </w:rPr>
     </w:lvl>
@@ -4287,7 +4335,7 @@
         <w:ind w:left="4320" w:hanging="360"/>
       </w:pPr>
       <w:rPr>
-        <w:rFonts w:ascii="Wingdings" w:hAnsi="Wingdings" w:hint="default"/>
+        <w:rFonts w:hint="default" w:ascii="Wingdings" w:hAnsi="Wingdings"/>
         <w:sz w:val="20"/>
       </w:rPr>
     </w:lvl>
@@ -4303,7 +4351,7 @@
         <w:ind w:left="5040" w:hanging="360"/>
       </w:pPr>
       <w:rPr>
-        <w:rFonts w:ascii="Wingdings" w:hAnsi="Wingdings" w:hint="default"/>
+        <w:rFonts w:hint="default" w:ascii="Wingdings" w:hAnsi="Wingdings"/>
         <w:sz w:val="20"/>
       </w:rPr>
     </w:lvl>
@@ -4319,7 +4367,7 @@
         <w:ind w:left="5760" w:hanging="360"/>
       </w:pPr>
       <w:rPr>
-        <w:rFonts w:ascii="Wingdings" w:hAnsi="Wingdings" w:hint="default"/>
+        <w:rFonts w:hint="default" w:ascii="Wingdings" w:hAnsi="Wingdings"/>
         <w:sz w:val="20"/>
       </w:rPr>
     </w:lvl>
@@ -4335,7 +4383,7 @@
         <w:ind w:left="6480" w:hanging="360"/>
       </w:pPr>
       <w:rPr>
-        <w:rFonts w:ascii="Wingdings" w:hAnsi="Wingdings" w:hint="default"/>
+        <w:rFonts w:hint="default" w:ascii="Wingdings" w:hAnsi="Wingdings"/>
         <w:sz w:val="20"/>
       </w:rPr>
     </w:lvl>
@@ -4353,7 +4401,7 @@
         <w:ind w:left="720" w:hanging="360"/>
       </w:pPr>
       <w:rPr>
-        <w:rFonts w:ascii="Symbol" w:hAnsi="Symbol" w:hint="default"/>
+        <w:rFonts w:hint="default" w:ascii="Symbol" w:hAnsi="Symbol"/>
       </w:rPr>
     </w:lvl>
     <w:lvl w:ilvl="1" w:tplc="300A0003" w:tentative="1">
@@ -4365,7 +4413,7 @@
         <w:ind w:left="1440" w:hanging="360"/>
       </w:pPr>
       <w:rPr>
-        <w:rFonts w:ascii="Courier New" w:hAnsi="Courier New" w:cs="Courier New" w:hint="default"/>
+        <w:rFonts w:hint="default" w:ascii="Courier New" w:hAnsi="Courier New" w:cs="Courier New"/>
       </w:rPr>
     </w:lvl>
     <w:lvl w:ilvl="2" w:tplc="300A0005" w:tentative="1">
@@ -4377,7 +4425,7 @@
         <w:ind w:left="2160" w:hanging="360"/>
       </w:pPr>
       <w:rPr>
-        <w:rFonts w:ascii="Wingdings" w:hAnsi="Wingdings" w:hint="default"/>
+        <w:rFonts w:hint="default" w:ascii="Wingdings" w:hAnsi="Wingdings"/>
       </w:rPr>
     </w:lvl>
     <w:lvl w:ilvl="3" w:tplc="300A0001" w:tentative="1">
@@ -4389,7 +4437,7 @@
         <w:ind w:left="2880" w:hanging="360"/>
       </w:pPr>
       <w:rPr>
-        <w:rFonts w:ascii="Symbol" w:hAnsi="Symbol" w:hint="default"/>
+        <w:rFonts w:hint="default" w:ascii="Symbol" w:hAnsi="Symbol"/>
       </w:rPr>
     </w:lvl>
     <w:lvl w:ilvl="4" w:tplc="300A0003" w:tentative="1">
@@ -4401,7 +4449,7 @@
         <w:ind w:left="3600" w:hanging="360"/>
       </w:pPr>
       <w:rPr>
-        <w:rFonts w:ascii="Courier New" w:hAnsi="Courier New" w:cs="Courier New" w:hint="default"/>
+        <w:rFonts w:hint="default" w:ascii="Courier New" w:hAnsi="Courier New" w:cs="Courier New"/>
       </w:rPr>
     </w:lvl>
     <w:lvl w:ilvl="5" w:tplc="300A0005" w:tentative="1">
@@ -4413,7 +4461,7 @@
         <w:ind w:left="4320" w:hanging="360"/>
       </w:pPr>
       <w:rPr>
-        <w:rFonts w:ascii="Wingdings" w:hAnsi="Wingdings" w:hint="default"/>
+        <w:rFonts w:hint="default" w:ascii="Wingdings" w:hAnsi="Wingdings"/>
       </w:rPr>
     </w:lvl>
     <w:lvl w:ilvl="6" w:tplc="300A0001" w:tentative="1">
@@ -4425,7 +4473,7 @@
         <w:ind w:left="5040" w:hanging="360"/>
       </w:pPr>
       <w:rPr>
-        <w:rFonts w:ascii="Symbol" w:hAnsi="Symbol" w:hint="default"/>
+        <w:rFonts w:hint="default" w:ascii="Symbol" w:hAnsi="Symbol"/>
       </w:rPr>
     </w:lvl>
     <w:lvl w:ilvl="7" w:tplc="300A0003" w:tentative="1">
@@ -4437,7 +4485,7 @@
         <w:ind w:left="5760" w:hanging="360"/>
       </w:pPr>
       <w:rPr>
-        <w:rFonts w:ascii="Courier New" w:hAnsi="Courier New" w:cs="Courier New" w:hint="default"/>
+        <w:rFonts w:hint="default" w:ascii="Courier New" w:hAnsi="Courier New" w:cs="Courier New"/>
       </w:rPr>
     </w:lvl>
     <w:lvl w:ilvl="8" w:tplc="300A0005" w:tentative="1">
@@ -4449,7 +4497,7 @@
         <w:ind w:left="6480" w:hanging="360"/>
       </w:pPr>
       <w:rPr>
-        <w:rFonts w:ascii="Wingdings" w:hAnsi="Wingdings" w:hint="default"/>
+        <w:rFonts w:hint="default" w:ascii="Wingdings" w:hAnsi="Wingdings"/>
       </w:rPr>
     </w:lvl>
   </w:abstractNum>
@@ -4579,7 +4627,7 @@
         <w:ind w:left="720" w:hanging="360"/>
       </w:pPr>
       <w:rPr>
-        <w:rFonts w:ascii="Symbol" w:hAnsi="Symbol" w:hint="default"/>
+        <w:rFonts w:hint="default" w:ascii="Symbol" w:hAnsi="Symbol"/>
       </w:rPr>
     </w:lvl>
     <w:lvl w:ilvl="1" w:tplc="200A0003" w:tentative="1">
@@ -4591,7 +4639,7 @@
         <w:ind w:left="1440" w:hanging="360"/>
       </w:pPr>
       <w:rPr>
-        <w:rFonts w:ascii="Courier New" w:hAnsi="Courier New" w:cs="Courier New" w:hint="default"/>
+        <w:rFonts w:hint="default" w:ascii="Courier New" w:hAnsi="Courier New" w:cs="Courier New"/>
       </w:rPr>
     </w:lvl>
     <w:lvl w:ilvl="2" w:tplc="200A0005" w:tentative="1">
@@ -4603,7 +4651,7 @@
         <w:ind w:left="2160" w:hanging="360"/>
       </w:pPr>
       <w:rPr>
-        <w:rFonts w:ascii="Wingdings" w:hAnsi="Wingdings" w:hint="default"/>
+        <w:rFonts w:hint="default" w:ascii="Wingdings" w:hAnsi="Wingdings"/>
       </w:rPr>
     </w:lvl>
     <w:lvl w:ilvl="3" w:tplc="200A0001" w:tentative="1">
@@ -4615,7 +4663,7 @@
         <w:ind w:left="2880" w:hanging="360"/>
       </w:pPr>
       <w:rPr>
-        <w:rFonts w:ascii="Symbol" w:hAnsi="Symbol" w:hint="default"/>
+        <w:rFonts w:hint="default" w:ascii="Symbol" w:hAnsi="Symbol"/>
       </w:rPr>
     </w:lvl>
     <w:lvl w:ilvl="4" w:tplc="200A0003" w:tentative="1">
@@ -4627,7 +4675,7 @@
         <w:ind w:left="3600" w:hanging="360"/>
       </w:pPr>
       <w:rPr>
-        <w:rFonts w:ascii="Courier New" w:hAnsi="Courier New" w:cs="Courier New" w:hint="default"/>
+        <w:rFonts w:hint="default" w:ascii="Courier New" w:hAnsi="Courier New" w:cs="Courier New"/>
       </w:rPr>
     </w:lvl>
     <w:lvl w:ilvl="5" w:tplc="200A0005" w:tentative="1">
@@ -4639,7 +4687,7 @@
         <w:ind w:left="4320" w:hanging="360"/>
       </w:pPr>
       <w:rPr>
-        <w:rFonts w:ascii="Wingdings" w:hAnsi="Wingdings" w:hint="default"/>
+        <w:rFonts w:hint="default" w:ascii="Wingdings" w:hAnsi="Wingdings"/>
       </w:rPr>
     </w:lvl>
     <w:lvl w:ilvl="6" w:tplc="200A0001" w:tentative="1">
@@ -4651,7 +4699,7 @@
         <w:ind w:left="5040" w:hanging="360"/>
       </w:pPr>
       <w:rPr>
-        <w:rFonts w:ascii="Symbol" w:hAnsi="Symbol" w:hint="default"/>
+        <w:rFonts w:hint="default" w:ascii="Symbol" w:hAnsi="Symbol"/>
       </w:rPr>
     </w:lvl>
     <w:lvl w:ilvl="7" w:tplc="200A0003" w:tentative="1">
@@ -4663,7 +4711,7 @@
         <w:ind w:left="5760" w:hanging="360"/>
       </w:pPr>
       <w:rPr>
-        <w:rFonts w:ascii="Courier New" w:hAnsi="Courier New" w:cs="Courier New" w:hint="default"/>
+        <w:rFonts w:hint="default" w:ascii="Courier New" w:hAnsi="Courier New" w:cs="Courier New"/>
       </w:rPr>
     </w:lvl>
     <w:lvl w:ilvl="8" w:tplc="200A0005" w:tentative="1">
@@ -4675,7 +4723,7 @@
         <w:ind w:left="6480" w:hanging="360"/>
       </w:pPr>
       <w:rPr>
-        <w:rFonts w:ascii="Wingdings" w:hAnsi="Wingdings" w:hint="default"/>
+        <w:rFonts w:hint="default" w:ascii="Wingdings" w:hAnsi="Wingdings"/>
       </w:rPr>
     </w:lvl>
   </w:abstractNum>
@@ -4692,7 +4740,7 @@
         <w:ind w:left="720" w:hanging="360"/>
       </w:pPr>
       <w:rPr>
-        <w:rFonts w:ascii="Symbol" w:hAnsi="Symbol" w:hint="default"/>
+        <w:rFonts w:hint="default" w:ascii="Symbol" w:hAnsi="Symbol"/>
       </w:rPr>
     </w:lvl>
     <w:lvl w:ilvl="1" w:tplc="200A0003" w:tentative="1">
@@ -4704,7 +4752,7 @@
         <w:ind w:left="1440" w:hanging="360"/>
       </w:pPr>
       <w:rPr>
-        <w:rFonts w:ascii="Courier New" w:hAnsi="Courier New" w:cs="Courier New" w:hint="default"/>
+        <w:rFonts w:hint="default" w:ascii="Courier New" w:hAnsi="Courier New" w:cs="Courier New"/>
       </w:rPr>
     </w:lvl>
     <w:lvl w:ilvl="2" w:tplc="200A0005" w:tentative="1">
@@ -4716,7 +4764,7 @@
         <w:ind w:left="2160" w:hanging="360"/>
       </w:pPr>
       <w:rPr>
-        <w:rFonts w:ascii="Wingdings" w:hAnsi="Wingdings" w:hint="default"/>
+        <w:rFonts w:hint="default" w:ascii="Wingdings" w:hAnsi="Wingdings"/>
       </w:rPr>
     </w:lvl>
     <w:lvl w:ilvl="3" w:tplc="200A0001" w:tentative="1">
@@ -4728,7 +4776,7 @@
         <w:ind w:left="2880" w:hanging="360"/>
       </w:pPr>
       <w:rPr>
-        <w:rFonts w:ascii="Symbol" w:hAnsi="Symbol" w:hint="default"/>
+        <w:rFonts w:hint="default" w:ascii="Symbol" w:hAnsi="Symbol"/>
       </w:rPr>
     </w:lvl>
     <w:lvl w:ilvl="4" w:tplc="200A0003" w:tentative="1">
@@ -4740,7 +4788,7 @@
         <w:ind w:left="3600" w:hanging="360"/>
       </w:pPr>
       <w:rPr>
-        <w:rFonts w:ascii="Courier New" w:hAnsi="Courier New" w:cs="Courier New" w:hint="default"/>
+        <w:rFonts w:hint="default" w:ascii="Courier New" w:hAnsi="Courier New" w:cs="Courier New"/>
       </w:rPr>
     </w:lvl>
     <w:lvl w:ilvl="5" w:tplc="200A0005" w:tentative="1">
@@ -4752,7 +4800,7 @@
         <w:ind w:left="4320" w:hanging="360"/>
       </w:pPr>
       <w:rPr>
-        <w:rFonts w:ascii="Wingdings" w:hAnsi="Wingdings" w:hint="default"/>
+        <w:rFonts w:hint="default" w:ascii="Wingdings" w:hAnsi="Wingdings"/>
       </w:rPr>
     </w:lvl>
     <w:lvl w:ilvl="6" w:tplc="200A0001" w:tentative="1">
@@ -4764,7 +4812,7 @@
         <w:ind w:left="5040" w:hanging="360"/>
       </w:pPr>
       <w:rPr>
-        <w:rFonts w:ascii="Symbol" w:hAnsi="Symbol" w:hint="default"/>
+        <w:rFonts w:hint="default" w:ascii="Symbol" w:hAnsi="Symbol"/>
       </w:rPr>
     </w:lvl>
     <w:lvl w:ilvl="7" w:tplc="200A0003" w:tentative="1">
@@ -4776,7 +4824,7 @@
         <w:ind w:left="5760" w:hanging="360"/>
       </w:pPr>
       <w:rPr>
-        <w:rFonts w:ascii="Courier New" w:hAnsi="Courier New" w:cs="Courier New" w:hint="default"/>
+        <w:rFonts w:hint="default" w:ascii="Courier New" w:hAnsi="Courier New" w:cs="Courier New"/>
       </w:rPr>
     </w:lvl>
     <w:lvl w:ilvl="8" w:tplc="200A0005" w:tentative="1">
@@ -4788,7 +4836,7 @@
         <w:ind w:left="6480" w:hanging="360"/>
       </w:pPr>
       <w:rPr>
-        <w:rFonts w:ascii="Wingdings" w:hAnsi="Wingdings" w:hint="default"/>
+        <w:rFonts w:hint="default" w:ascii="Wingdings" w:hAnsi="Wingdings"/>
       </w:rPr>
     </w:lvl>
   </w:abstractNum>
@@ -4805,7 +4853,7 @@
         <w:ind w:left="720" w:hanging="360"/>
       </w:pPr>
       <w:rPr>
-        <w:rFonts w:ascii="Symbol" w:hAnsi="Symbol" w:hint="default"/>
+        <w:rFonts w:hint="default" w:ascii="Symbol" w:hAnsi="Symbol"/>
       </w:rPr>
     </w:lvl>
     <w:lvl w:ilvl="1" w:tplc="080A0003" w:tentative="1">
@@ -4817,7 +4865,7 @@
         <w:ind w:left="1440" w:hanging="360"/>
       </w:pPr>
       <w:rPr>
-        <w:rFonts w:ascii="Courier New" w:hAnsi="Courier New" w:cs="Courier New" w:hint="default"/>
+        <w:rFonts w:hint="default" w:ascii="Courier New" w:hAnsi="Courier New" w:cs="Courier New"/>
       </w:rPr>
     </w:lvl>
     <w:lvl w:ilvl="2" w:tplc="080A0005" w:tentative="1">
@@ -4829,7 +4877,7 @@
         <w:ind w:left="2160" w:hanging="360"/>
       </w:pPr>
       <w:rPr>
-        <w:rFonts w:ascii="Wingdings" w:hAnsi="Wingdings" w:hint="default"/>
+        <w:rFonts w:hint="default" w:ascii="Wingdings" w:hAnsi="Wingdings"/>
       </w:rPr>
     </w:lvl>
     <w:lvl w:ilvl="3" w:tplc="080A0001" w:tentative="1">
@@ -4841,7 +4889,7 @@
         <w:ind w:left="2880" w:hanging="360"/>
       </w:pPr>
       <w:rPr>
-        <w:rFonts w:ascii="Symbol" w:hAnsi="Symbol" w:hint="default"/>
+        <w:rFonts w:hint="default" w:ascii="Symbol" w:hAnsi="Symbol"/>
       </w:rPr>
     </w:lvl>
     <w:lvl w:ilvl="4" w:tplc="080A0003" w:tentative="1">
@@ -4853,7 +4901,7 @@
         <w:ind w:left="3600" w:hanging="360"/>
       </w:pPr>
       <w:rPr>
-        <w:rFonts w:ascii="Courier New" w:hAnsi="Courier New" w:cs="Courier New" w:hint="default"/>
+        <w:rFonts w:hint="default" w:ascii="Courier New" w:hAnsi="Courier New" w:cs="Courier New"/>
       </w:rPr>
     </w:lvl>
     <w:lvl w:ilvl="5" w:tplc="080A0005" w:tentative="1">
@@ -4865,7 +4913,7 @@
         <w:ind w:left="4320" w:hanging="360"/>
       </w:pPr>
       <w:rPr>
-        <w:rFonts w:ascii="Wingdings" w:hAnsi="Wingdings" w:hint="default"/>
+        <w:rFonts w:hint="default" w:ascii="Wingdings" w:hAnsi="Wingdings"/>
       </w:rPr>
     </w:lvl>
     <w:lvl w:ilvl="6" w:tplc="080A0001" w:tentative="1">
@@ -4877,7 +4925,7 @@
         <w:ind w:left="5040" w:hanging="360"/>
       </w:pPr>
       <w:rPr>
-        <w:rFonts w:ascii="Symbol" w:hAnsi="Symbol" w:hint="default"/>
+        <w:rFonts w:hint="default" w:ascii="Symbol" w:hAnsi="Symbol"/>
       </w:rPr>
     </w:lvl>
     <w:lvl w:ilvl="7" w:tplc="080A0003" w:tentative="1">
@@ -4889,7 +4937,7 @@
         <w:ind w:left="5760" w:hanging="360"/>
       </w:pPr>
       <w:rPr>
-        <w:rFonts w:ascii="Courier New" w:hAnsi="Courier New" w:cs="Courier New" w:hint="default"/>
+        <w:rFonts w:hint="default" w:ascii="Courier New" w:hAnsi="Courier New" w:cs="Courier New"/>
       </w:rPr>
     </w:lvl>
     <w:lvl w:ilvl="8" w:tplc="080A0005" w:tentative="1">
@@ -4901,7 +4949,7 @@
         <w:ind w:left="6480" w:hanging="360"/>
       </w:pPr>
       <w:rPr>
-        <w:rFonts w:ascii="Wingdings" w:hAnsi="Wingdings" w:hint="default"/>
+        <w:rFonts w:hint="default" w:ascii="Wingdings" w:hAnsi="Wingdings"/>
       </w:rPr>
     </w:lvl>
   </w:abstractNum>
@@ -4918,7 +4966,7 @@
         <w:ind w:left="360" w:hanging="360"/>
       </w:pPr>
       <w:rPr>
-        <w:rFonts w:ascii="Symbol" w:hAnsi="Symbol" w:hint="default"/>
+        <w:rFonts w:hint="default" w:ascii="Symbol" w:hAnsi="Symbol"/>
       </w:rPr>
     </w:lvl>
     <w:lvl w:ilvl="1" w:tplc="200A0003" w:tentative="1">
@@ -4930,7 +4978,7 @@
         <w:ind w:left="1080" w:hanging="360"/>
       </w:pPr>
       <w:rPr>
-        <w:rFonts w:ascii="Courier New" w:hAnsi="Courier New" w:cs="Courier New" w:hint="default"/>
+        <w:rFonts w:hint="default" w:ascii="Courier New" w:hAnsi="Courier New" w:cs="Courier New"/>
       </w:rPr>
     </w:lvl>
     <w:lvl w:ilvl="2" w:tplc="200A0005" w:tentative="1">
@@ -4942,7 +4990,7 @@
         <w:ind w:left="1800" w:hanging="360"/>
       </w:pPr>
       <w:rPr>
-        <w:rFonts w:ascii="Wingdings" w:hAnsi="Wingdings" w:hint="default"/>
+        <w:rFonts w:hint="default" w:ascii="Wingdings" w:hAnsi="Wingdings"/>
       </w:rPr>
     </w:lvl>
     <w:lvl w:ilvl="3" w:tplc="200A0001" w:tentative="1">
@@ -4954,7 +5002,7 @@
         <w:ind w:left="2520" w:hanging="360"/>
       </w:pPr>
       <w:rPr>
-        <w:rFonts w:ascii="Symbol" w:hAnsi="Symbol" w:hint="default"/>
+        <w:rFonts w:hint="default" w:ascii="Symbol" w:hAnsi="Symbol"/>
       </w:rPr>
     </w:lvl>
     <w:lvl w:ilvl="4" w:tplc="200A0003" w:tentative="1">
@@ -4966,7 +5014,7 @@
         <w:ind w:left="3240" w:hanging="360"/>
       </w:pPr>
       <w:rPr>
-        <w:rFonts w:ascii="Courier New" w:hAnsi="Courier New" w:cs="Courier New" w:hint="default"/>
+        <w:rFonts w:hint="default" w:ascii="Courier New" w:hAnsi="Courier New" w:cs="Courier New"/>
       </w:rPr>
     </w:lvl>
     <w:lvl w:ilvl="5" w:tplc="200A0005" w:tentative="1">
@@ -4978,7 +5026,7 @@
         <w:ind w:left="3960" w:hanging="360"/>
       </w:pPr>
       <w:rPr>
-        <w:rFonts w:ascii="Wingdings" w:hAnsi="Wingdings" w:hint="default"/>
+        <w:rFonts w:hint="default" w:ascii="Wingdings" w:hAnsi="Wingdings"/>
       </w:rPr>
     </w:lvl>
     <w:lvl w:ilvl="6" w:tplc="200A0001" w:tentative="1">
@@ -4990,7 +5038,7 @@
         <w:ind w:left="4680" w:hanging="360"/>
       </w:pPr>
       <w:rPr>
-        <w:rFonts w:ascii="Symbol" w:hAnsi="Symbol" w:hint="default"/>
+        <w:rFonts w:hint="default" w:ascii="Symbol" w:hAnsi="Symbol"/>
       </w:rPr>
     </w:lvl>
     <w:lvl w:ilvl="7" w:tplc="200A0003" w:tentative="1">
@@ -5002,7 +5050,7 @@
         <w:ind w:left="5400" w:hanging="360"/>
       </w:pPr>
       <w:rPr>
-        <w:rFonts w:ascii="Courier New" w:hAnsi="Courier New" w:cs="Courier New" w:hint="default"/>
+        <w:rFonts w:hint="default" w:ascii="Courier New" w:hAnsi="Courier New" w:cs="Courier New"/>
       </w:rPr>
     </w:lvl>
     <w:lvl w:ilvl="8" w:tplc="200A0005" w:tentative="1">
@@ -5014,7 +5062,7 @@
         <w:ind w:left="6120" w:hanging="360"/>
       </w:pPr>
       <w:rPr>
-        <w:rFonts w:ascii="Wingdings" w:hAnsi="Wingdings" w:hint="default"/>
+        <w:rFonts w:hint="default" w:ascii="Wingdings" w:hAnsi="Wingdings"/>
       </w:rPr>
     </w:lvl>
   </w:abstractNum>
@@ -5123,7 +5171,7 @@
         <w:ind w:left="720" w:hanging="360"/>
       </w:pPr>
       <w:rPr>
-        <w:rFonts w:ascii="Symbol" w:hAnsi="Symbol" w:hint="default"/>
+        <w:rFonts w:hint="default" w:ascii="Symbol" w:hAnsi="Symbol"/>
         <w:sz w:val="20"/>
       </w:rPr>
     </w:lvl>
@@ -5139,7 +5187,7 @@
         <w:ind w:left="1440" w:hanging="360"/>
       </w:pPr>
       <w:rPr>
-        <w:rFonts w:ascii="Courier New" w:hAnsi="Courier New" w:hint="default"/>
+        <w:rFonts w:hint="default" w:ascii="Courier New" w:hAnsi="Courier New"/>
         <w:sz w:val="20"/>
       </w:rPr>
     </w:lvl>
@@ -5155,7 +5203,7 @@
         <w:ind w:left="2160" w:hanging="360"/>
       </w:pPr>
       <w:rPr>
-        <w:rFonts w:ascii="Wingdings" w:hAnsi="Wingdings" w:hint="default"/>
+        <w:rFonts w:hint="default" w:ascii="Wingdings" w:hAnsi="Wingdings"/>
         <w:sz w:val="20"/>
       </w:rPr>
     </w:lvl>
@@ -5171,7 +5219,7 @@
         <w:ind w:left="2880" w:hanging="360"/>
       </w:pPr>
       <w:rPr>
-        <w:rFonts w:ascii="Wingdings" w:hAnsi="Wingdings" w:hint="default"/>
+        <w:rFonts w:hint="default" w:ascii="Wingdings" w:hAnsi="Wingdings"/>
         <w:sz w:val="20"/>
       </w:rPr>
     </w:lvl>
@@ -5187,7 +5235,7 @@
         <w:ind w:left="3600" w:hanging="360"/>
       </w:pPr>
       <w:rPr>
-        <w:rFonts w:ascii="Wingdings" w:hAnsi="Wingdings" w:hint="default"/>
+        <w:rFonts w:hint="default" w:ascii="Wingdings" w:hAnsi="Wingdings"/>
         <w:sz w:val="20"/>
       </w:rPr>
     </w:lvl>
@@ -5203,7 +5251,7 @@
         <w:ind w:left="4320" w:hanging="360"/>
       </w:pPr>
       <w:rPr>
-        <w:rFonts w:ascii="Wingdings" w:hAnsi="Wingdings" w:hint="default"/>
+        <w:rFonts w:hint="default" w:ascii="Wingdings" w:hAnsi="Wingdings"/>
         <w:sz w:val="20"/>
       </w:rPr>
     </w:lvl>
@@ -5219,7 +5267,7 @@
         <w:ind w:left="5040" w:hanging="360"/>
       </w:pPr>
       <w:rPr>
-        <w:rFonts w:ascii="Wingdings" w:hAnsi="Wingdings" w:hint="default"/>
+        <w:rFonts w:hint="default" w:ascii="Wingdings" w:hAnsi="Wingdings"/>
         <w:sz w:val="20"/>
       </w:rPr>
     </w:lvl>
@@ -5235,7 +5283,7 @@
         <w:ind w:left="5760" w:hanging="360"/>
       </w:pPr>
       <w:rPr>
-        <w:rFonts w:ascii="Wingdings" w:hAnsi="Wingdings" w:hint="default"/>
+        <w:rFonts w:hint="default" w:ascii="Wingdings" w:hAnsi="Wingdings"/>
         <w:sz w:val="20"/>
       </w:rPr>
     </w:lvl>
@@ -5251,7 +5299,7 @@
         <w:ind w:left="6480" w:hanging="360"/>
       </w:pPr>
       <w:rPr>
-        <w:rFonts w:ascii="Wingdings" w:hAnsi="Wingdings" w:hint="default"/>
+        <w:rFonts w:hint="default" w:ascii="Wingdings" w:hAnsi="Wingdings"/>
         <w:sz w:val="20"/>
       </w:rPr>
     </w:lvl>
@@ -5272,7 +5320,7 @@
         <w:ind w:left="720" w:hanging="360"/>
       </w:pPr>
       <w:rPr>
-        <w:rFonts w:ascii="Symbol" w:hAnsi="Symbol" w:hint="default"/>
+        <w:rFonts w:hint="default" w:ascii="Symbol" w:hAnsi="Symbol"/>
         <w:b/>
         <w:bCs/>
         <w:sz w:val="20"/>
@@ -5290,7 +5338,7 @@
         <w:ind w:left="1440" w:hanging="360"/>
       </w:pPr>
       <w:rPr>
-        <w:rFonts w:ascii="Courier New" w:hAnsi="Courier New" w:hint="default"/>
+        <w:rFonts w:hint="default" w:ascii="Courier New" w:hAnsi="Courier New"/>
         <w:sz w:val="20"/>
       </w:rPr>
     </w:lvl>
@@ -5306,7 +5354,7 @@
         <w:ind w:left="2160" w:hanging="360"/>
       </w:pPr>
       <w:rPr>
-        <w:rFonts w:ascii="Wingdings" w:hAnsi="Wingdings" w:hint="default"/>
+        <w:rFonts w:hint="default" w:ascii="Wingdings" w:hAnsi="Wingdings"/>
         <w:sz w:val="20"/>
       </w:rPr>
     </w:lvl>
@@ -5322,7 +5370,7 @@
         <w:ind w:left="2880" w:hanging="360"/>
       </w:pPr>
       <w:rPr>
-        <w:rFonts w:ascii="Wingdings" w:hAnsi="Wingdings" w:hint="default"/>
+        <w:rFonts w:hint="default" w:ascii="Wingdings" w:hAnsi="Wingdings"/>
         <w:sz w:val="20"/>
       </w:rPr>
     </w:lvl>
@@ -5338,7 +5386,7 @@
         <w:ind w:left="3600" w:hanging="360"/>
       </w:pPr>
       <w:rPr>
-        <w:rFonts w:ascii="Wingdings" w:hAnsi="Wingdings" w:hint="default"/>
+        <w:rFonts w:hint="default" w:ascii="Wingdings" w:hAnsi="Wingdings"/>
         <w:sz w:val="20"/>
       </w:rPr>
     </w:lvl>
@@ -5354,7 +5402,7 @@
         <w:ind w:left="4320" w:hanging="360"/>
       </w:pPr>
       <w:rPr>
-        <w:rFonts w:ascii="Wingdings" w:hAnsi="Wingdings" w:hint="default"/>
+        <w:rFonts w:hint="default" w:ascii="Wingdings" w:hAnsi="Wingdings"/>
         <w:sz w:val="20"/>
       </w:rPr>
     </w:lvl>
@@ -5370,7 +5418,7 @@
         <w:ind w:left="5040" w:hanging="360"/>
       </w:pPr>
       <w:rPr>
-        <w:rFonts w:ascii="Wingdings" w:hAnsi="Wingdings" w:hint="default"/>
+        <w:rFonts w:hint="default" w:ascii="Wingdings" w:hAnsi="Wingdings"/>
         <w:sz w:val="20"/>
       </w:rPr>
     </w:lvl>
@@ -5386,7 +5434,7 @@
         <w:ind w:left="5760" w:hanging="360"/>
       </w:pPr>
       <w:rPr>
-        <w:rFonts w:ascii="Wingdings" w:hAnsi="Wingdings" w:hint="default"/>
+        <w:rFonts w:hint="default" w:ascii="Wingdings" w:hAnsi="Wingdings"/>
         <w:sz w:val="20"/>
       </w:rPr>
     </w:lvl>
@@ -5402,7 +5450,7 @@
         <w:ind w:left="6480" w:hanging="360"/>
       </w:pPr>
       <w:rPr>
-        <w:rFonts w:ascii="Wingdings" w:hAnsi="Wingdings" w:hint="default"/>
+        <w:rFonts w:hint="default" w:ascii="Wingdings" w:hAnsi="Wingdings"/>
         <w:sz w:val="20"/>
       </w:rPr>
     </w:lvl>
@@ -5420,7 +5468,7 @@
         <w:ind w:left="720" w:hanging="360"/>
       </w:pPr>
       <w:rPr>
-        <w:rFonts w:ascii="Symbol" w:hAnsi="Symbol" w:hint="default"/>
+        <w:rFonts w:hint="default" w:ascii="Symbol" w:hAnsi="Symbol"/>
       </w:rPr>
     </w:lvl>
     <w:lvl w:ilvl="1" w:tplc="300A0003" w:tentative="1">
@@ -5432,7 +5480,7 @@
         <w:ind w:left="1440" w:hanging="360"/>
       </w:pPr>
       <w:rPr>
-        <w:rFonts w:ascii="Courier New" w:hAnsi="Courier New" w:cs="Courier New" w:hint="default"/>
+        <w:rFonts w:hint="default" w:ascii="Courier New" w:hAnsi="Courier New" w:cs="Courier New"/>
       </w:rPr>
     </w:lvl>
     <w:lvl w:ilvl="2" w:tplc="300A0005" w:tentative="1">
@@ -5444,7 +5492,7 @@
         <w:ind w:left="2160" w:hanging="360"/>
       </w:pPr>
       <w:rPr>
-        <w:rFonts w:ascii="Wingdings" w:hAnsi="Wingdings" w:hint="default"/>
+        <w:rFonts w:hint="default" w:ascii="Wingdings" w:hAnsi="Wingdings"/>
       </w:rPr>
     </w:lvl>
     <w:lvl w:ilvl="3" w:tplc="300A0001" w:tentative="1">
@@ -5456,7 +5504,7 @@
         <w:ind w:left="2880" w:hanging="360"/>
       </w:pPr>
       <w:rPr>
-        <w:rFonts w:ascii="Symbol" w:hAnsi="Symbol" w:hint="default"/>
+        <w:rFonts w:hint="default" w:ascii="Symbol" w:hAnsi="Symbol"/>
       </w:rPr>
     </w:lvl>
     <w:lvl w:ilvl="4" w:tplc="300A0003" w:tentative="1">
@@ -5468,7 +5516,7 @@
         <w:ind w:left="3600" w:hanging="360"/>
       </w:pPr>
       <w:rPr>
-        <w:rFonts w:ascii="Courier New" w:hAnsi="Courier New" w:cs="Courier New" w:hint="default"/>
+        <w:rFonts w:hint="default" w:ascii="Courier New" w:hAnsi="Courier New" w:cs="Courier New"/>
       </w:rPr>
     </w:lvl>
     <w:lvl w:ilvl="5" w:tplc="300A0005" w:tentative="1">
@@ -5480,7 +5528,7 @@
         <w:ind w:left="4320" w:hanging="360"/>
       </w:pPr>
       <w:rPr>
-        <w:rFonts w:ascii="Wingdings" w:hAnsi="Wingdings" w:hint="default"/>
+        <w:rFonts w:hint="default" w:ascii="Wingdings" w:hAnsi="Wingdings"/>
       </w:rPr>
     </w:lvl>
     <w:lvl w:ilvl="6" w:tplc="300A0001" w:tentative="1">
@@ -5492,7 +5540,7 @@
         <w:ind w:left="5040" w:hanging="360"/>
       </w:pPr>
       <w:rPr>
-        <w:rFonts w:ascii="Symbol" w:hAnsi="Symbol" w:hint="default"/>
+        <w:rFonts w:hint="default" w:ascii="Symbol" w:hAnsi="Symbol"/>
       </w:rPr>
     </w:lvl>
     <w:lvl w:ilvl="7" w:tplc="300A0003" w:tentative="1">
@@ -5504,7 +5552,7 @@
         <w:ind w:left="5760" w:hanging="360"/>
       </w:pPr>
       <w:rPr>
-        <w:rFonts w:ascii="Courier New" w:hAnsi="Courier New" w:cs="Courier New" w:hint="default"/>
+        <w:rFonts w:hint="default" w:ascii="Courier New" w:hAnsi="Courier New" w:cs="Courier New"/>
       </w:rPr>
     </w:lvl>
     <w:lvl w:ilvl="8" w:tplc="300A0005" w:tentative="1">
@@ -5516,7 +5564,7 @@
         <w:ind w:left="6480" w:hanging="360"/>
       </w:pPr>
       <w:rPr>
-        <w:rFonts w:ascii="Wingdings" w:hAnsi="Wingdings" w:hint="default"/>
+        <w:rFonts w:hint="default" w:ascii="Wingdings" w:hAnsi="Wingdings"/>
       </w:rPr>
     </w:lvl>
   </w:abstractNum>
@@ -5536,7 +5584,7 @@
         <w:ind w:left="720" w:hanging="360"/>
       </w:pPr>
       <w:rPr>
-        <w:rFonts w:ascii="Symbol" w:hAnsi="Symbol" w:hint="default"/>
+        <w:rFonts w:hint="default" w:ascii="Symbol" w:hAnsi="Symbol"/>
         <w:sz w:val="20"/>
       </w:rPr>
     </w:lvl>
@@ -5552,7 +5600,7 @@
         <w:ind w:left="1440" w:hanging="360"/>
       </w:pPr>
       <w:rPr>
-        <w:rFonts w:ascii="Courier New" w:hAnsi="Courier New" w:hint="default"/>
+        <w:rFonts w:hint="default" w:ascii="Courier New" w:hAnsi="Courier New"/>
         <w:sz w:val="20"/>
       </w:rPr>
     </w:lvl>
@@ -5568,7 +5616,7 @@
         <w:ind w:left="2160" w:hanging="360"/>
       </w:pPr>
       <w:rPr>
-        <w:rFonts w:ascii="Wingdings" w:hAnsi="Wingdings" w:hint="default"/>
+        <w:rFonts w:hint="default" w:ascii="Wingdings" w:hAnsi="Wingdings"/>
         <w:sz w:val="20"/>
       </w:rPr>
     </w:lvl>
@@ -5584,7 +5632,7 @@
         <w:ind w:left="2880" w:hanging="360"/>
       </w:pPr>
       <w:rPr>
-        <w:rFonts w:ascii="Wingdings" w:hAnsi="Wingdings" w:hint="default"/>
+        <w:rFonts w:hint="default" w:ascii="Wingdings" w:hAnsi="Wingdings"/>
         <w:sz w:val="20"/>
       </w:rPr>
     </w:lvl>
@@ -5600,7 +5648,7 @@
         <w:ind w:left="3600" w:hanging="360"/>
       </w:pPr>
       <w:rPr>
-        <w:rFonts w:ascii="Wingdings" w:hAnsi="Wingdings" w:hint="default"/>
+        <w:rFonts w:hint="default" w:ascii="Wingdings" w:hAnsi="Wingdings"/>
         <w:sz w:val="20"/>
       </w:rPr>
     </w:lvl>
@@ -5616,7 +5664,7 @@
         <w:ind w:left="4320" w:hanging="360"/>
       </w:pPr>
       <w:rPr>
-        <w:rFonts w:ascii="Wingdings" w:hAnsi="Wingdings" w:hint="default"/>
+        <w:rFonts w:hint="default" w:ascii="Wingdings" w:hAnsi="Wingdings"/>
         <w:sz w:val="20"/>
       </w:rPr>
     </w:lvl>
@@ -5632,7 +5680,7 @@
         <w:ind w:left="5040" w:hanging="360"/>
       </w:pPr>
       <w:rPr>
-        <w:rFonts w:ascii="Wingdings" w:hAnsi="Wingdings" w:hint="default"/>
+        <w:rFonts w:hint="default" w:ascii="Wingdings" w:hAnsi="Wingdings"/>
         <w:sz w:val="20"/>
       </w:rPr>
     </w:lvl>
@@ -5648,7 +5696,7 @@
         <w:ind w:left="5760" w:hanging="360"/>
       </w:pPr>
       <w:rPr>
-        <w:rFonts w:ascii="Wingdings" w:hAnsi="Wingdings" w:hint="default"/>
+        <w:rFonts w:hint="default" w:ascii="Wingdings" w:hAnsi="Wingdings"/>
         <w:sz w:val="20"/>
       </w:rPr>
     </w:lvl>
@@ -5664,7 +5712,7 @@
         <w:ind w:left="6480" w:hanging="360"/>
       </w:pPr>
       <w:rPr>
-        <w:rFonts w:ascii="Wingdings" w:hAnsi="Wingdings" w:hint="default"/>
+        <w:rFonts w:hint="default" w:ascii="Wingdings" w:hAnsi="Wingdings"/>
         <w:sz w:val="20"/>
       </w:rPr>
     </w:lvl>
@@ -5685,7 +5733,7 @@
         <w:ind w:left="720" w:hanging="360"/>
       </w:pPr>
       <w:rPr>
-        <w:rFonts w:ascii="Symbol" w:hAnsi="Symbol" w:hint="default"/>
+        <w:rFonts w:hint="default" w:ascii="Symbol" w:hAnsi="Symbol"/>
         <w:sz w:val="20"/>
       </w:rPr>
     </w:lvl>
@@ -5701,7 +5749,7 @@
         <w:ind w:left="1440" w:hanging="360"/>
       </w:pPr>
       <w:rPr>
-        <w:rFonts w:ascii="Courier New" w:hAnsi="Courier New" w:hint="default"/>
+        <w:rFonts w:hint="default" w:ascii="Courier New" w:hAnsi="Courier New"/>
         <w:sz w:val="20"/>
       </w:rPr>
     </w:lvl>
@@ -5717,7 +5765,7 @@
         <w:ind w:left="2160" w:hanging="360"/>
       </w:pPr>
       <w:rPr>
-        <w:rFonts w:ascii="Wingdings" w:hAnsi="Wingdings" w:hint="default"/>
+        <w:rFonts w:hint="default" w:ascii="Wingdings" w:hAnsi="Wingdings"/>
         <w:sz w:val="20"/>
       </w:rPr>
     </w:lvl>
@@ -5733,7 +5781,7 @@
         <w:ind w:left="2880" w:hanging="360"/>
       </w:pPr>
       <w:rPr>
-        <w:rFonts w:ascii="Wingdings" w:hAnsi="Wingdings" w:hint="default"/>
+        <w:rFonts w:hint="default" w:ascii="Wingdings" w:hAnsi="Wingdings"/>
         <w:sz w:val="20"/>
       </w:rPr>
     </w:lvl>
@@ -5749,7 +5797,7 @@
         <w:ind w:left="3600" w:hanging="360"/>
       </w:pPr>
       <w:rPr>
-        <w:rFonts w:ascii="Wingdings" w:hAnsi="Wingdings" w:hint="default"/>
+        <w:rFonts w:hint="default" w:ascii="Wingdings" w:hAnsi="Wingdings"/>
         <w:sz w:val="20"/>
       </w:rPr>
     </w:lvl>
@@ -5765,7 +5813,7 @@
         <w:ind w:left="4320" w:hanging="360"/>
       </w:pPr>
       <w:rPr>
-        <w:rFonts w:ascii="Wingdings" w:hAnsi="Wingdings" w:hint="default"/>
+        <w:rFonts w:hint="default" w:ascii="Wingdings" w:hAnsi="Wingdings"/>
         <w:sz w:val="20"/>
       </w:rPr>
     </w:lvl>
@@ -5781,7 +5829,7 @@
         <w:ind w:left="5040" w:hanging="360"/>
       </w:pPr>
       <w:rPr>
-        <w:rFonts w:ascii="Wingdings" w:hAnsi="Wingdings" w:hint="default"/>
+        <w:rFonts w:hint="default" w:ascii="Wingdings" w:hAnsi="Wingdings"/>
         <w:sz w:val="20"/>
       </w:rPr>
     </w:lvl>
@@ -5797,7 +5845,7 @@
         <w:ind w:left="5760" w:hanging="360"/>
       </w:pPr>
       <w:rPr>
-        <w:rFonts w:ascii="Wingdings" w:hAnsi="Wingdings" w:hint="default"/>
+        <w:rFonts w:hint="default" w:ascii="Wingdings" w:hAnsi="Wingdings"/>
         <w:sz w:val="20"/>
       </w:rPr>
     </w:lvl>
@@ -5813,7 +5861,7 @@
         <w:ind w:left="6480" w:hanging="360"/>
       </w:pPr>
       <w:rPr>
-        <w:rFonts w:ascii="Wingdings" w:hAnsi="Wingdings" w:hint="default"/>
+        <w:rFonts w:hint="default" w:ascii="Wingdings" w:hAnsi="Wingdings"/>
         <w:sz w:val="20"/>
       </w:rPr>
     </w:lvl>
@@ -5834,7 +5882,7 @@
         <w:ind w:left="720" w:hanging="360"/>
       </w:pPr>
       <w:rPr>
-        <w:rFonts w:ascii="Symbol" w:hAnsi="Symbol" w:hint="default"/>
+        <w:rFonts w:hint="default" w:ascii="Symbol" w:hAnsi="Symbol"/>
         <w:sz w:val="20"/>
       </w:rPr>
     </w:lvl>
@@ -5850,7 +5898,7 @@
         <w:ind w:left="1440" w:hanging="360"/>
       </w:pPr>
       <w:rPr>
-        <w:rFonts w:ascii="Courier New" w:hAnsi="Courier New" w:hint="default"/>
+        <w:rFonts w:hint="default" w:ascii="Courier New" w:hAnsi="Courier New"/>
         <w:sz w:val="20"/>
       </w:rPr>
     </w:lvl>
@@ -5866,7 +5914,7 @@
         <w:ind w:left="2160" w:hanging="360"/>
       </w:pPr>
       <w:rPr>
-        <w:rFonts w:ascii="Wingdings" w:hAnsi="Wingdings" w:hint="default"/>
+        <w:rFonts w:hint="default" w:ascii="Wingdings" w:hAnsi="Wingdings"/>
         <w:sz w:val="20"/>
       </w:rPr>
     </w:lvl>
@@ -5882,7 +5930,7 @@
         <w:ind w:left="2880" w:hanging="360"/>
       </w:pPr>
       <w:rPr>
-        <w:rFonts w:ascii="Wingdings" w:hAnsi="Wingdings" w:hint="default"/>
+        <w:rFonts w:hint="default" w:ascii="Wingdings" w:hAnsi="Wingdings"/>
         <w:sz w:val="20"/>
       </w:rPr>
     </w:lvl>
@@ -5898,7 +5946,7 @@
         <w:ind w:left="3600" w:hanging="360"/>
       </w:pPr>
       <w:rPr>
-        <w:rFonts w:ascii="Wingdings" w:hAnsi="Wingdings" w:hint="default"/>
+        <w:rFonts w:hint="default" w:ascii="Wingdings" w:hAnsi="Wingdings"/>
         <w:sz w:val="20"/>
       </w:rPr>
     </w:lvl>
@@ -5914,7 +5962,7 @@
         <w:ind w:left="4320" w:hanging="360"/>
       </w:pPr>
       <w:rPr>
-        <w:rFonts w:ascii="Wingdings" w:hAnsi="Wingdings" w:hint="default"/>
+        <w:rFonts w:hint="default" w:ascii="Wingdings" w:hAnsi="Wingdings"/>
         <w:sz w:val="20"/>
       </w:rPr>
     </w:lvl>
@@ -5930,7 +5978,7 @@
         <w:ind w:left="5040" w:hanging="360"/>
       </w:pPr>
       <w:rPr>
-        <w:rFonts w:ascii="Wingdings" w:hAnsi="Wingdings" w:hint="default"/>
+        <w:rFonts w:hint="default" w:ascii="Wingdings" w:hAnsi="Wingdings"/>
         <w:sz w:val="20"/>
       </w:rPr>
     </w:lvl>
@@ -5946,7 +5994,7 @@
         <w:ind w:left="5760" w:hanging="360"/>
       </w:pPr>
       <w:rPr>
-        <w:rFonts w:ascii="Wingdings" w:hAnsi="Wingdings" w:hint="default"/>
+        <w:rFonts w:hint="default" w:ascii="Wingdings" w:hAnsi="Wingdings"/>
         <w:sz w:val="20"/>
       </w:rPr>
     </w:lvl>
@@ -5962,7 +6010,7 @@
         <w:ind w:left="6480" w:hanging="360"/>
       </w:pPr>
       <w:rPr>
-        <w:rFonts w:ascii="Wingdings" w:hAnsi="Wingdings" w:hint="default"/>
+        <w:rFonts w:hint="default" w:ascii="Wingdings" w:hAnsi="Wingdings"/>
         <w:sz w:val="20"/>
       </w:rPr>
     </w:lvl>
@@ -5980,7 +6028,7 @@
         <w:ind w:left="360" w:hanging="360"/>
       </w:pPr>
       <w:rPr>
-        <w:rFonts w:ascii="Symbol" w:hAnsi="Symbol" w:hint="default"/>
+        <w:rFonts w:hint="default" w:ascii="Symbol" w:hAnsi="Symbol"/>
       </w:rPr>
     </w:lvl>
     <w:lvl w:ilvl="1" w:tplc="200A0003" w:tentative="1">
@@ -5992,7 +6040,7 @@
         <w:ind w:left="1080" w:hanging="360"/>
       </w:pPr>
       <w:rPr>
-        <w:rFonts w:ascii="Courier New" w:hAnsi="Courier New" w:cs="Courier New" w:hint="default"/>
+        <w:rFonts w:hint="default" w:ascii="Courier New" w:hAnsi="Courier New" w:cs="Courier New"/>
       </w:rPr>
     </w:lvl>
     <w:lvl w:ilvl="2" w:tplc="200A0005" w:tentative="1">
@@ -6004,7 +6052,7 @@
         <w:ind w:left="1800" w:hanging="360"/>
       </w:pPr>
       <w:rPr>
-        <w:rFonts w:ascii="Wingdings" w:hAnsi="Wingdings" w:hint="default"/>
+        <w:rFonts w:hint="default" w:ascii="Wingdings" w:hAnsi="Wingdings"/>
       </w:rPr>
     </w:lvl>
     <w:lvl w:ilvl="3" w:tplc="200A0001" w:tentative="1">
@@ -6016,7 +6064,7 @@
         <w:ind w:left="2520" w:hanging="360"/>
       </w:pPr>
       <w:rPr>
-        <w:rFonts w:ascii="Symbol" w:hAnsi="Symbol" w:hint="default"/>
+        <w:rFonts w:hint="default" w:ascii="Symbol" w:hAnsi="Symbol"/>
       </w:rPr>
     </w:lvl>
     <w:lvl w:ilvl="4" w:tplc="200A0003" w:tentative="1">
@@ -6028,7 +6076,7 @@
         <w:ind w:left="3240" w:hanging="360"/>
       </w:pPr>
       <w:rPr>
-        <w:rFonts w:ascii="Courier New" w:hAnsi="Courier New" w:cs="Courier New" w:hint="default"/>
+        <w:rFonts w:hint="default" w:ascii="Courier New" w:hAnsi="Courier New" w:cs="Courier New"/>
       </w:rPr>
     </w:lvl>
     <w:lvl w:ilvl="5" w:tplc="200A0005" w:tentative="1">
@@ -6040,7 +6088,7 @@
         <w:ind w:left="3960" w:hanging="360"/>
       </w:pPr>
       <w:rPr>
-        <w:rFonts w:ascii="Wingdings" w:hAnsi="Wingdings" w:hint="default"/>
+        <w:rFonts w:hint="default" w:ascii="Wingdings" w:hAnsi="Wingdings"/>
       </w:rPr>
     </w:lvl>
     <w:lvl w:ilvl="6" w:tplc="200A0001" w:tentative="1">
@@ -6052,7 +6100,7 @@
         <w:ind w:left="4680" w:hanging="360"/>
       </w:pPr>
       <w:rPr>
-        <w:rFonts w:ascii="Symbol" w:hAnsi="Symbol" w:hint="default"/>
+        <w:rFonts w:hint="default" w:ascii="Symbol" w:hAnsi="Symbol"/>
       </w:rPr>
     </w:lvl>
     <w:lvl w:ilvl="7" w:tplc="200A0003" w:tentative="1">
@@ -6064,7 +6112,7 @@
         <w:ind w:left="5400" w:hanging="360"/>
       </w:pPr>
       <w:rPr>
-        <w:rFonts w:ascii="Courier New" w:hAnsi="Courier New" w:cs="Courier New" w:hint="default"/>
+        <w:rFonts w:hint="default" w:ascii="Courier New" w:hAnsi="Courier New" w:cs="Courier New"/>
       </w:rPr>
     </w:lvl>
     <w:lvl w:ilvl="8" w:tplc="200A0005" w:tentative="1">
@@ -6076,7 +6124,7 @@
         <w:ind w:left="6120" w:hanging="360"/>
       </w:pPr>
       <w:rPr>
-        <w:rFonts w:ascii="Wingdings" w:hAnsi="Wingdings" w:hint="default"/>
+        <w:rFonts w:hint="default" w:ascii="Wingdings" w:hAnsi="Wingdings"/>
       </w:rPr>
     </w:lvl>
   </w:abstractNum>
@@ -6179,7 +6227,7 @@
         <w:ind w:left="720" w:hanging="360"/>
       </w:pPr>
       <w:rPr>
-        <w:rFonts w:ascii="Symbol" w:hAnsi="Symbol" w:hint="default"/>
+        <w:rFonts w:hint="default" w:ascii="Symbol" w:hAnsi="Symbol"/>
       </w:rPr>
     </w:lvl>
     <w:lvl w:ilvl="1" w:tplc="200A0003" w:tentative="1">
@@ -6191,7 +6239,7 @@
         <w:ind w:left="1440" w:hanging="360"/>
       </w:pPr>
       <w:rPr>
-        <w:rFonts w:ascii="Courier New" w:hAnsi="Courier New" w:cs="Courier New" w:hint="default"/>
+        <w:rFonts w:hint="default" w:ascii="Courier New" w:hAnsi="Courier New" w:cs="Courier New"/>
       </w:rPr>
     </w:lvl>
     <w:lvl w:ilvl="2" w:tplc="200A0005" w:tentative="1">
@@ -6203,7 +6251,7 @@
         <w:ind w:left="2160" w:hanging="360"/>
       </w:pPr>
       <w:rPr>
-        <w:rFonts w:ascii="Wingdings" w:hAnsi="Wingdings" w:hint="default"/>
+        <w:rFonts w:hint="default" w:ascii="Wingdings" w:hAnsi="Wingdings"/>
       </w:rPr>
     </w:lvl>
     <w:lvl w:ilvl="3" w:tplc="200A0001" w:tentative="1">
@@ -6215,7 +6263,7 @@
         <w:ind w:left="2880" w:hanging="360"/>
       </w:pPr>
       <w:rPr>
-        <w:rFonts w:ascii="Symbol" w:hAnsi="Symbol" w:hint="default"/>
+        <w:rFonts w:hint="default" w:ascii="Symbol" w:hAnsi="Symbol"/>
       </w:rPr>
     </w:lvl>
     <w:lvl w:ilvl="4" w:tplc="200A0003" w:tentative="1">
@@ -6227,7 +6275,7 @@
         <w:ind w:left="3600" w:hanging="360"/>
       </w:pPr>
       <w:rPr>
-        <w:rFonts w:ascii="Courier New" w:hAnsi="Courier New" w:cs="Courier New" w:hint="default"/>
+        <w:rFonts w:hint="default" w:ascii="Courier New" w:hAnsi="Courier New" w:cs="Courier New"/>
       </w:rPr>
     </w:lvl>
     <w:lvl w:ilvl="5" w:tplc="200A0005" w:tentative="1">
@@ -6239,7 +6287,7 @@
         <w:ind w:left="4320" w:hanging="360"/>
       </w:pPr>
       <w:rPr>
-        <w:rFonts w:ascii="Wingdings" w:hAnsi="Wingdings" w:hint="default"/>
+        <w:rFonts w:hint="default" w:ascii="Wingdings" w:hAnsi="Wingdings"/>
       </w:rPr>
     </w:lvl>
     <w:lvl w:ilvl="6" w:tplc="200A0001" w:tentative="1">
@@ -6251,7 +6299,7 @@
         <w:ind w:left="5040" w:hanging="360"/>
       </w:pPr>
       <w:rPr>
-        <w:rFonts w:ascii="Symbol" w:hAnsi="Symbol" w:hint="default"/>
+        <w:rFonts w:hint="default" w:ascii="Symbol" w:hAnsi="Symbol"/>
       </w:rPr>
     </w:lvl>
     <w:lvl w:ilvl="7" w:tplc="200A0003" w:tentative="1">
@@ -6263,7 +6311,7 @@
         <w:ind w:left="5760" w:hanging="360"/>
       </w:pPr>
       <w:rPr>
-        <w:rFonts w:ascii="Courier New" w:hAnsi="Courier New" w:cs="Courier New" w:hint="default"/>
+        <w:rFonts w:hint="default" w:ascii="Courier New" w:hAnsi="Courier New" w:cs="Courier New"/>
       </w:rPr>
     </w:lvl>
     <w:lvl w:ilvl="8" w:tplc="200A0005" w:tentative="1">
@@ -6275,7 +6323,7 @@
         <w:ind w:left="6480" w:hanging="360"/>
       </w:pPr>
       <w:rPr>
-        <w:rFonts w:ascii="Wingdings" w:hAnsi="Wingdings" w:hint="default"/>
+        <w:rFonts w:hint="default" w:ascii="Wingdings" w:hAnsi="Wingdings"/>
       </w:rPr>
     </w:lvl>
   </w:abstractNum>
@@ -6292,7 +6340,7 @@
         <w:ind w:left="360" w:hanging="360"/>
       </w:pPr>
       <w:rPr>
-        <w:rFonts w:ascii="Symbol" w:hAnsi="Symbol" w:hint="default"/>
+        <w:rFonts w:hint="default" w:ascii="Symbol" w:hAnsi="Symbol"/>
       </w:rPr>
     </w:lvl>
     <w:lvl w:ilvl="1" w:tplc="200A0003" w:tentative="1">
@@ -6304,7 +6352,7 @@
         <w:ind w:left="1080" w:hanging="360"/>
       </w:pPr>
       <w:rPr>
-        <w:rFonts w:ascii="Courier New" w:hAnsi="Courier New" w:cs="Courier New" w:hint="default"/>
+        <w:rFonts w:hint="default" w:ascii="Courier New" w:hAnsi="Courier New" w:cs="Courier New"/>
       </w:rPr>
     </w:lvl>
     <w:lvl w:ilvl="2" w:tplc="200A0005" w:tentative="1">
@@ -6316,7 +6364,7 @@
         <w:ind w:left="1800" w:hanging="360"/>
       </w:pPr>
       <w:rPr>
-        <w:rFonts w:ascii="Wingdings" w:hAnsi="Wingdings" w:hint="default"/>
+        <w:rFonts w:hint="default" w:ascii="Wingdings" w:hAnsi="Wingdings"/>
       </w:rPr>
     </w:lvl>
     <w:lvl w:ilvl="3" w:tplc="200A0001" w:tentative="1">
@@ -6328,7 +6376,7 @@
         <w:ind w:left="2520" w:hanging="360"/>
       </w:pPr>
       <w:rPr>
-        <w:rFonts w:ascii="Symbol" w:hAnsi="Symbol" w:hint="default"/>
+        <w:rFonts w:hint="default" w:ascii="Symbol" w:hAnsi="Symbol"/>
       </w:rPr>
     </w:lvl>
     <w:lvl w:ilvl="4" w:tplc="200A0003" w:tentative="1">
@@ -6340,7 +6388,7 @@
         <w:ind w:left="3240" w:hanging="360"/>
       </w:pPr>
       <w:rPr>
-        <w:rFonts w:ascii="Courier New" w:hAnsi="Courier New" w:cs="Courier New" w:hint="default"/>
+        <w:rFonts w:hint="default" w:ascii="Courier New" w:hAnsi="Courier New" w:cs="Courier New"/>
       </w:rPr>
     </w:lvl>
     <w:lvl w:ilvl="5" w:tplc="200A0005" w:tentative="1">
@@ -6352,7 +6400,7 @@
         <w:ind w:left="3960" w:hanging="360"/>
       </w:pPr>
       <w:rPr>
-        <w:rFonts w:ascii="Wingdings" w:hAnsi="Wingdings" w:hint="default"/>
+        <w:rFonts w:hint="default" w:ascii="Wingdings" w:hAnsi="Wingdings"/>
       </w:rPr>
     </w:lvl>
     <w:lvl w:ilvl="6" w:tplc="200A0001" w:tentative="1">
@@ -6364,7 +6412,7 @@
         <w:ind w:left="4680" w:hanging="360"/>
       </w:pPr>
       <w:rPr>
-        <w:rFonts w:ascii="Symbol" w:hAnsi="Symbol" w:hint="default"/>
+        <w:rFonts w:hint="default" w:ascii="Symbol" w:hAnsi="Symbol"/>
       </w:rPr>
     </w:lvl>
     <w:lvl w:ilvl="7" w:tplc="200A0003" w:tentative="1">
@@ -6376,7 +6424,7 @@
         <w:ind w:left="5400" w:hanging="360"/>
       </w:pPr>
       <w:rPr>
-        <w:rFonts w:ascii="Courier New" w:hAnsi="Courier New" w:cs="Courier New" w:hint="default"/>
+        <w:rFonts w:hint="default" w:ascii="Courier New" w:hAnsi="Courier New" w:cs="Courier New"/>
       </w:rPr>
     </w:lvl>
     <w:lvl w:ilvl="8" w:tplc="200A0005" w:tentative="1">
@@ -6388,7 +6436,7 @@
         <w:ind w:left="6120" w:hanging="360"/>
       </w:pPr>
       <w:rPr>
-        <w:rFonts w:ascii="Wingdings" w:hAnsi="Wingdings" w:hint="default"/>
+        <w:rFonts w:hint="default" w:ascii="Wingdings" w:hAnsi="Wingdings"/>
       </w:rPr>
     </w:lvl>
   </w:abstractNum>
@@ -6405,7 +6453,7 @@
         <w:ind w:left="360" w:hanging="360"/>
       </w:pPr>
       <w:rPr>
-        <w:rFonts w:ascii="Symbol" w:hAnsi="Symbol" w:hint="default"/>
+        <w:rFonts w:hint="default" w:ascii="Symbol" w:hAnsi="Symbol"/>
       </w:rPr>
     </w:lvl>
     <w:lvl w:ilvl="1" w:tplc="080A0003" w:tentative="1">
@@ -6417,7 +6465,7 @@
         <w:ind w:left="1080" w:hanging="360"/>
       </w:pPr>
       <w:rPr>
-        <w:rFonts w:ascii="Courier New" w:hAnsi="Courier New" w:cs="Courier New" w:hint="default"/>
+        <w:rFonts w:hint="default" w:ascii="Courier New" w:hAnsi="Courier New" w:cs="Courier New"/>
       </w:rPr>
     </w:lvl>
     <w:lvl w:ilvl="2" w:tplc="080A0005" w:tentative="1">
@@ -6429,7 +6477,7 @@
         <w:ind w:left="1800" w:hanging="360"/>
       </w:pPr>
       <w:rPr>
-        <w:rFonts w:ascii="Wingdings" w:hAnsi="Wingdings" w:hint="default"/>
+        <w:rFonts w:hint="default" w:ascii="Wingdings" w:hAnsi="Wingdings"/>
       </w:rPr>
     </w:lvl>
     <w:lvl w:ilvl="3" w:tplc="080A0001" w:tentative="1">
@@ -6441,7 +6489,7 @@
         <w:ind w:left="2520" w:hanging="360"/>
       </w:pPr>
       <w:rPr>
-        <w:rFonts w:ascii="Symbol" w:hAnsi="Symbol" w:hint="default"/>
+        <w:rFonts w:hint="default" w:ascii="Symbol" w:hAnsi="Symbol"/>
       </w:rPr>
     </w:lvl>
     <w:lvl w:ilvl="4" w:tplc="080A0003" w:tentative="1">
@@ -6453,7 +6501,7 @@
         <w:ind w:left="3240" w:hanging="360"/>
       </w:pPr>
       <w:rPr>
-        <w:rFonts w:ascii="Courier New" w:hAnsi="Courier New" w:cs="Courier New" w:hint="default"/>
+        <w:rFonts w:hint="default" w:ascii="Courier New" w:hAnsi="Courier New" w:cs="Courier New"/>
       </w:rPr>
     </w:lvl>
     <w:lvl w:ilvl="5" w:tplc="080A0005" w:tentative="1">
@@ -6465,7 +6513,7 @@
         <w:ind w:left="3960" w:hanging="360"/>
       </w:pPr>
       <w:rPr>
-        <w:rFonts w:ascii="Wingdings" w:hAnsi="Wingdings" w:hint="default"/>
+        <w:rFonts w:hint="default" w:ascii="Wingdings" w:hAnsi="Wingdings"/>
       </w:rPr>
     </w:lvl>
     <w:lvl w:ilvl="6" w:tplc="080A0001" w:tentative="1">
@@ -6477,7 +6525,7 @@
         <w:ind w:left="4680" w:hanging="360"/>
       </w:pPr>
       <w:rPr>
-        <w:rFonts w:ascii="Symbol" w:hAnsi="Symbol" w:hint="default"/>
+        <w:rFonts w:hint="default" w:ascii="Symbol" w:hAnsi="Symbol"/>
       </w:rPr>
     </w:lvl>
     <w:lvl w:ilvl="7" w:tplc="080A0003" w:tentative="1">
@@ -6489,7 +6537,7 @@
         <w:ind w:left="5400" w:hanging="360"/>
       </w:pPr>
       <w:rPr>
-        <w:rFonts w:ascii="Courier New" w:hAnsi="Courier New" w:cs="Courier New" w:hint="default"/>
+        <w:rFonts w:hint="default" w:ascii="Courier New" w:hAnsi="Courier New" w:cs="Courier New"/>
       </w:rPr>
     </w:lvl>
     <w:lvl w:ilvl="8" w:tplc="080A0005" w:tentative="1">
@@ -6501,7 +6549,7 @@
         <w:ind w:left="6120" w:hanging="360"/>
       </w:pPr>
       <w:rPr>
-        <w:rFonts w:ascii="Wingdings" w:hAnsi="Wingdings" w:hint="default"/>
+        <w:rFonts w:hint="default" w:ascii="Wingdings" w:hAnsi="Wingdings"/>
       </w:rPr>
     </w:lvl>
   </w:abstractNum>
@@ -6518,7 +6566,7 @@
         <w:ind w:left="720" w:hanging="360"/>
       </w:pPr>
       <w:rPr>
-        <w:rFonts w:ascii="Symbol" w:hAnsi="Symbol" w:hint="default"/>
+        <w:rFonts w:hint="default" w:ascii="Symbol" w:hAnsi="Symbol"/>
       </w:rPr>
     </w:lvl>
     <w:lvl w:ilvl="1" w:tplc="200A0003" w:tentative="1">
@@ -6530,7 +6578,7 @@
         <w:ind w:left="1440" w:hanging="360"/>
       </w:pPr>
       <w:rPr>
-        <w:rFonts w:ascii="Courier New" w:hAnsi="Courier New" w:cs="Courier New" w:hint="default"/>
+        <w:rFonts w:hint="default" w:ascii="Courier New" w:hAnsi="Courier New" w:cs="Courier New"/>
       </w:rPr>
     </w:lvl>
     <w:lvl w:ilvl="2" w:tplc="200A0005" w:tentative="1">
@@ -6542,7 +6590,7 @@
         <w:ind w:left="2160" w:hanging="360"/>
       </w:pPr>
       <w:rPr>
-        <w:rFonts w:ascii="Wingdings" w:hAnsi="Wingdings" w:hint="default"/>
+        <w:rFonts w:hint="default" w:ascii="Wingdings" w:hAnsi="Wingdings"/>
       </w:rPr>
     </w:lvl>
     <w:lvl w:ilvl="3" w:tplc="200A0001" w:tentative="1">
@@ -6554,7 +6602,7 @@
         <w:ind w:left="2880" w:hanging="360"/>
       </w:pPr>
       <w:rPr>
-        <w:rFonts w:ascii="Symbol" w:hAnsi="Symbol" w:hint="default"/>
+        <w:rFonts w:hint="default" w:ascii="Symbol" w:hAnsi="Symbol"/>
       </w:rPr>
     </w:lvl>
     <w:lvl w:ilvl="4" w:tplc="200A0003" w:tentative="1">
@@ -6566,7 +6614,7 @@
         <w:ind w:left="3600" w:hanging="360"/>
       </w:pPr>
       <w:rPr>
-        <w:rFonts w:ascii="Courier New" w:hAnsi="Courier New" w:cs="Courier New" w:hint="default"/>
+        <w:rFonts w:hint="default" w:ascii="Courier New" w:hAnsi="Courier New" w:cs="Courier New"/>
       </w:rPr>
     </w:lvl>
     <w:lvl w:ilvl="5" w:tplc="200A0005" w:tentative="1">
@@ -6578,7 +6626,7 @@
         <w:ind w:left="4320" w:hanging="360"/>
       </w:pPr>
       <w:rPr>
-        <w:rFonts w:ascii="Wingdings" w:hAnsi="Wingdings" w:hint="default"/>
+        <w:rFonts w:hint="default" w:ascii="Wingdings" w:hAnsi="Wingdings"/>
       </w:rPr>
     </w:lvl>
     <w:lvl w:ilvl="6" w:tplc="200A0001" w:tentative="1">
@@ -6590,7 +6638,7 @@
         <w:ind w:left="5040" w:hanging="360"/>
       </w:pPr>
       <w:rPr>
-        <w:rFonts w:ascii="Symbol" w:hAnsi="Symbol" w:hint="default"/>
+        <w:rFonts w:hint="default" w:ascii="Symbol" w:hAnsi="Symbol"/>
       </w:rPr>
     </w:lvl>
     <w:lvl w:ilvl="7" w:tplc="200A0003" w:tentative="1">
@@ -6602,7 +6650,7 @@
         <w:ind w:left="5760" w:hanging="360"/>
       </w:pPr>
       <w:rPr>
-        <w:rFonts w:ascii="Courier New" w:hAnsi="Courier New" w:cs="Courier New" w:hint="default"/>
+        <w:rFonts w:hint="default" w:ascii="Courier New" w:hAnsi="Courier New" w:cs="Courier New"/>
       </w:rPr>
     </w:lvl>
     <w:lvl w:ilvl="8" w:tplc="200A0005" w:tentative="1">
@@ -6614,7 +6662,7 @@
         <w:ind w:left="6480" w:hanging="360"/>
       </w:pPr>
       <w:rPr>
-        <w:rFonts w:ascii="Wingdings" w:hAnsi="Wingdings" w:hint="default"/>
+        <w:rFonts w:hint="default" w:ascii="Wingdings" w:hAnsi="Wingdings"/>
       </w:rPr>
     </w:lvl>
   </w:abstractNum>
@@ -6631,7 +6679,7 @@
         <w:ind w:left="720" w:hanging="360"/>
       </w:pPr>
       <w:rPr>
-        <w:rFonts w:ascii="Symbol" w:hAnsi="Symbol" w:hint="default"/>
+        <w:rFonts w:hint="default" w:ascii="Symbol" w:hAnsi="Symbol"/>
       </w:rPr>
     </w:lvl>
     <w:lvl w:ilvl="1" w:tplc="300A0003" w:tentative="1">
@@ -6643,7 +6691,7 @@
         <w:ind w:left="1440" w:hanging="360"/>
       </w:pPr>
       <w:rPr>
-        <w:rFonts w:ascii="Courier New" w:hAnsi="Courier New" w:cs="Courier New" w:hint="default"/>
+        <w:rFonts w:hint="default" w:ascii="Courier New" w:hAnsi="Courier New" w:cs="Courier New"/>
       </w:rPr>
     </w:lvl>
     <w:lvl w:ilvl="2" w:tplc="300A0005" w:tentative="1">
@@ -6655,7 +6703,7 @@
         <w:ind w:left="2160" w:hanging="360"/>
       </w:pPr>
       <w:rPr>
-        <w:rFonts w:ascii="Wingdings" w:hAnsi="Wingdings" w:hint="default"/>
+        <w:rFonts w:hint="default" w:ascii="Wingdings" w:hAnsi="Wingdings"/>
       </w:rPr>
     </w:lvl>
     <w:lvl w:ilvl="3" w:tplc="300A0001" w:tentative="1">
@@ -6667,7 +6715,7 @@
         <w:ind w:left="2880" w:hanging="360"/>
       </w:pPr>
       <w:rPr>
-        <w:rFonts w:ascii="Symbol" w:hAnsi="Symbol" w:hint="default"/>
+        <w:rFonts w:hint="default" w:ascii="Symbol" w:hAnsi="Symbol"/>
       </w:rPr>
     </w:lvl>
     <w:lvl w:ilvl="4" w:tplc="300A0003" w:tentative="1">
@@ -6679,7 +6727,7 @@
         <w:ind w:left="3600" w:hanging="360"/>
       </w:pPr>
       <w:rPr>
-        <w:rFonts w:ascii="Courier New" w:hAnsi="Courier New" w:cs="Courier New" w:hint="default"/>
+        <w:rFonts w:hint="default" w:ascii="Courier New" w:hAnsi="Courier New" w:cs="Courier New"/>
       </w:rPr>
     </w:lvl>
     <w:lvl w:ilvl="5" w:tplc="300A0005" w:tentative="1">
@@ -6691,7 +6739,7 @@
         <w:ind w:left="4320" w:hanging="360"/>
       </w:pPr>
       <w:rPr>
-        <w:rFonts w:ascii="Wingdings" w:hAnsi="Wingdings" w:hint="default"/>
+        <w:rFonts w:hint="default" w:ascii="Wingdings" w:hAnsi="Wingdings"/>
       </w:rPr>
     </w:lvl>
     <w:lvl w:ilvl="6" w:tplc="300A0001" w:tentative="1">
@@ -6703,7 +6751,7 @@
         <w:ind w:left="5040" w:hanging="360"/>
       </w:pPr>
       <w:rPr>
-        <w:rFonts w:ascii="Symbol" w:hAnsi="Symbol" w:hint="default"/>
+        <w:rFonts w:hint="default" w:ascii="Symbol" w:hAnsi="Symbol"/>
       </w:rPr>
     </w:lvl>
     <w:lvl w:ilvl="7" w:tplc="300A0003" w:tentative="1">
@@ -6715,7 +6763,7 @@
         <w:ind w:left="5760" w:hanging="360"/>
       </w:pPr>
       <w:rPr>
-        <w:rFonts w:ascii="Courier New" w:hAnsi="Courier New" w:cs="Courier New" w:hint="default"/>
+        <w:rFonts w:hint="default" w:ascii="Courier New" w:hAnsi="Courier New" w:cs="Courier New"/>
       </w:rPr>
     </w:lvl>
     <w:lvl w:ilvl="8" w:tplc="300A0005" w:tentative="1">
@@ -6727,7 +6775,7 @@
         <w:ind w:left="6480" w:hanging="360"/>
       </w:pPr>
       <w:rPr>
-        <w:rFonts w:ascii="Wingdings" w:hAnsi="Wingdings" w:hint="default"/>
+        <w:rFonts w:hint="default" w:ascii="Wingdings" w:hAnsi="Wingdings"/>
       </w:rPr>
     </w:lvl>
   </w:abstractNum>
@@ -6747,7 +6795,7 @@
         <w:ind w:left="720" w:hanging="360"/>
       </w:pPr>
       <w:rPr>
-        <w:rFonts w:ascii="Symbol" w:hAnsi="Symbol" w:hint="default"/>
+        <w:rFonts w:hint="default" w:ascii="Symbol" w:hAnsi="Symbol"/>
         <w:sz w:val="20"/>
       </w:rPr>
     </w:lvl>
@@ -6763,7 +6811,7 @@
         <w:ind w:left="1440" w:hanging="360"/>
       </w:pPr>
       <w:rPr>
-        <w:rFonts w:ascii="Courier New" w:hAnsi="Courier New" w:hint="default"/>
+        <w:rFonts w:hint="default" w:ascii="Courier New" w:hAnsi="Courier New"/>
         <w:sz w:val="20"/>
       </w:rPr>
     </w:lvl>
@@ -6779,7 +6827,7 @@
         <w:ind w:left="2160" w:hanging="360"/>
       </w:pPr>
       <w:rPr>
-        <w:rFonts w:ascii="Wingdings" w:hAnsi="Wingdings" w:hint="default"/>
+        <w:rFonts w:hint="default" w:ascii="Wingdings" w:hAnsi="Wingdings"/>
         <w:sz w:val="20"/>
       </w:rPr>
     </w:lvl>
@@ -6795,7 +6843,7 @@
         <w:ind w:left="2880" w:hanging="360"/>
       </w:pPr>
       <w:rPr>
-        <w:rFonts w:ascii="Wingdings" w:hAnsi="Wingdings" w:hint="default"/>
+        <w:rFonts w:hint="default" w:ascii="Wingdings" w:hAnsi="Wingdings"/>
         <w:sz w:val="20"/>
       </w:rPr>
     </w:lvl>
@@ -6811,7 +6859,7 @@
         <w:ind w:left="3600" w:hanging="360"/>
       </w:pPr>
       <w:rPr>
-        <w:rFonts w:ascii="Wingdings" w:hAnsi="Wingdings" w:hint="default"/>
+        <w:rFonts w:hint="default" w:ascii="Wingdings" w:hAnsi="Wingdings"/>
         <w:sz w:val="20"/>
       </w:rPr>
     </w:lvl>
@@ -6827,7 +6875,7 @@
         <w:ind w:left="4320" w:hanging="360"/>
       </w:pPr>
       <w:rPr>
-        <w:rFonts w:ascii="Wingdings" w:hAnsi="Wingdings" w:hint="default"/>
+        <w:rFonts w:hint="default" w:ascii="Wingdings" w:hAnsi="Wingdings"/>
         <w:sz w:val="20"/>
       </w:rPr>
     </w:lvl>
@@ -6843,7 +6891,7 @@
         <w:ind w:left="5040" w:hanging="360"/>
       </w:pPr>
       <w:rPr>
-        <w:rFonts w:ascii="Wingdings" w:hAnsi="Wingdings" w:hint="default"/>
+        <w:rFonts w:hint="default" w:ascii="Wingdings" w:hAnsi="Wingdings"/>
         <w:sz w:val="20"/>
       </w:rPr>
     </w:lvl>
@@ -6859,7 +6907,7 @@
         <w:ind w:left="5760" w:hanging="360"/>
       </w:pPr>
       <w:rPr>
-        <w:rFonts w:ascii="Wingdings" w:hAnsi="Wingdings" w:hint="default"/>
+        <w:rFonts w:hint="default" w:ascii="Wingdings" w:hAnsi="Wingdings"/>
         <w:sz w:val="20"/>
       </w:rPr>
     </w:lvl>
@@ -6875,7 +6923,7 @@
         <w:ind w:left="6480" w:hanging="360"/>
       </w:pPr>
       <w:rPr>
-        <w:rFonts w:ascii="Wingdings" w:hAnsi="Wingdings" w:hint="default"/>
+        <w:rFonts w:hint="default" w:ascii="Wingdings" w:hAnsi="Wingdings"/>
         <w:sz w:val="20"/>
       </w:rPr>
     </w:lvl>
@@ -7098,7 +7146,7 @@
         <w:ind w:left="720" w:hanging="360"/>
       </w:pPr>
       <w:rPr>
-        <w:rFonts w:ascii="Symbol" w:hAnsi="Symbol" w:hint="default"/>
+        <w:rFonts w:hint="default" w:ascii="Symbol" w:hAnsi="Symbol"/>
         <w:sz w:val="20"/>
       </w:rPr>
     </w:lvl>
@@ -7114,7 +7162,7 @@
         <w:ind w:left="1440" w:hanging="360"/>
       </w:pPr>
       <w:rPr>
-        <w:rFonts w:ascii="Courier New" w:hAnsi="Courier New" w:hint="default"/>
+        <w:rFonts w:hint="default" w:ascii="Courier New" w:hAnsi="Courier New"/>
         <w:sz w:val="20"/>
       </w:rPr>
     </w:lvl>
@@ -7130,7 +7178,7 @@
         <w:ind w:left="2160" w:hanging="360"/>
       </w:pPr>
       <w:rPr>
-        <w:rFonts w:ascii="Wingdings" w:hAnsi="Wingdings" w:hint="default"/>
+        <w:rFonts w:hint="default" w:ascii="Wingdings" w:hAnsi="Wingdings"/>
         <w:sz w:val="20"/>
       </w:rPr>
     </w:lvl>
@@ -7146,7 +7194,7 @@
         <w:ind w:left="2880" w:hanging="360"/>
       </w:pPr>
       <w:rPr>
-        <w:rFonts w:ascii="Wingdings" w:hAnsi="Wingdings" w:hint="default"/>
+        <w:rFonts w:hint="default" w:ascii="Wingdings" w:hAnsi="Wingdings"/>
         <w:sz w:val="20"/>
       </w:rPr>
     </w:lvl>
@@ -7162,7 +7210,7 @@
         <w:ind w:left="3600" w:hanging="360"/>
       </w:pPr>
       <w:rPr>
-        <w:rFonts w:ascii="Wingdings" w:hAnsi="Wingdings" w:hint="default"/>
+        <w:rFonts w:hint="default" w:ascii="Wingdings" w:hAnsi="Wingdings"/>
         <w:sz w:val="20"/>
       </w:rPr>
     </w:lvl>
@@ -7178,7 +7226,7 @@
         <w:ind w:left="4320" w:hanging="360"/>
       </w:pPr>
       <w:rPr>
-        <w:rFonts w:ascii="Wingdings" w:hAnsi="Wingdings" w:hint="default"/>
+        <w:rFonts w:hint="default" w:ascii="Wingdings" w:hAnsi="Wingdings"/>
         <w:sz w:val="20"/>
       </w:rPr>
     </w:lvl>
@@ -7194,7 +7242,7 @@
         <w:ind w:left="5040" w:hanging="360"/>
       </w:pPr>
       <w:rPr>
-        <w:rFonts w:ascii="Wingdings" w:hAnsi="Wingdings" w:hint="default"/>
+        <w:rFonts w:hint="default" w:ascii="Wingdings" w:hAnsi="Wingdings"/>
         <w:sz w:val="20"/>
       </w:rPr>
     </w:lvl>
@@ -7210,7 +7258,7 @@
         <w:ind w:left="5760" w:hanging="360"/>
       </w:pPr>
       <w:rPr>
-        <w:rFonts w:ascii="Wingdings" w:hAnsi="Wingdings" w:hint="default"/>
+        <w:rFonts w:hint="default" w:ascii="Wingdings" w:hAnsi="Wingdings"/>
         <w:sz w:val="20"/>
       </w:rPr>
     </w:lvl>
@@ -7226,7 +7274,7 @@
         <w:ind w:left="6480" w:hanging="360"/>
       </w:pPr>
       <w:rPr>
-        <w:rFonts w:ascii="Wingdings" w:hAnsi="Wingdings" w:hint="default"/>
+        <w:rFonts w:hint="default" w:ascii="Wingdings" w:hAnsi="Wingdings"/>
         <w:sz w:val="20"/>
       </w:rPr>
     </w:lvl>
@@ -7247,7 +7295,7 @@
         <w:ind w:left="720" w:hanging="360"/>
       </w:pPr>
       <w:rPr>
-        <w:rFonts w:ascii="Symbol" w:hAnsi="Symbol" w:hint="default"/>
+        <w:rFonts w:hint="default" w:ascii="Symbol" w:hAnsi="Symbol"/>
         <w:sz w:val="20"/>
       </w:rPr>
     </w:lvl>
@@ -7263,7 +7311,7 @@
         <w:ind w:left="1440" w:hanging="360"/>
       </w:pPr>
       <w:rPr>
-        <w:rFonts w:ascii="Courier New" w:hAnsi="Courier New" w:hint="default"/>
+        <w:rFonts w:hint="default" w:ascii="Courier New" w:hAnsi="Courier New"/>
         <w:sz w:val="20"/>
       </w:rPr>
     </w:lvl>
@@ -7279,7 +7327,7 @@
         <w:ind w:left="2160" w:hanging="360"/>
       </w:pPr>
       <w:rPr>
-        <w:rFonts w:ascii="Wingdings" w:hAnsi="Wingdings" w:hint="default"/>
+        <w:rFonts w:hint="default" w:ascii="Wingdings" w:hAnsi="Wingdings"/>
         <w:sz w:val="20"/>
       </w:rPr>
     </w:lvl>
@@ -7295,7 +7343,7 @@
         <w:ind w:left="2880" w:hanging="360"/>
       </w:pPr>
       <w:rPr>
-        <w:rFonts w:ascii="Wingdings" w:hAnsi="Wingdings" w:hint="default"/>
+        <w:rFonts w:hint="default" w:ascii="Wingdings" w:hAnsi="Wingdings"/>
         <w:sz w:val="20"/>
       </w:rPr>
     </w:lvl>
@@ -7311,7 +7359,7 @@
         <w:ind w:left="3600" w:hanging="360"/>
       </w:pPr>
       <w:rPr>
-        <w:rFonts w:ascii="Wingdings" w:hAnsi="Wingdings" w:hint="default"/>
+        <w:rFonts w:hint="default" w:ascii="Wingdings" w:hAnsi="Wingdings"/>
         <w:sz w:val="20"/>
       </w:rPr>
     </w:lvl>
@@ -7327,7 +7375,7 @@
         <w:ind w:left="4320" w:hanging="360"/>
       </w:pPr>
       <w:rPr>
-        <w:rFonts w:ascii="Wingdings" w:hAnsi="Wingdings" w:hint="default"/>
+        <w:rFonts w:hint="default" w:ascii="Wingdings" w:hAnsi="Wingdings"/>
         <w:sz w:val="20"/>
       </w:rPr>
     </w:lvl>
@@ -7343,7 +7391,7 @@
         <w:ind w:left="5040" w:hanging="360"/>
       </w:pPr>
       <w:rPr>
-        <w:rFonts w:ascii="Wingdings" w:hAnsi="Wingdings" w:hint="default"/>
+        <w:rFonts w:hint="default" w:ascii="Wingdings" w:hAnsi="Wingdings"/>
         <w:sz w:val="20"/>
       </w:rPr>
     </w:lvl>
@@ -7359,7 +7407,7 @@
         <w:ind w:left="5760" w:hanging="360"/>
       </w:pPr>
       <w:rPr>
-        <w:rFonts w:ascii="Wingdings" w:hAnsi="Wingdings" w:hint="default"/>
+        <w:rFonts w:hint="default" w:ascii="Wingdings" w:hAnsi="Wingdings"/>
         <w:sz w:val="20"/>
       </w:rPr>
     </w:lvl>
@@ -7375,7 +7423,7 @@
         <w:ind w:left="6480" w:hanging="360"/>
       </w:pPr>
       <w:rPr>
-        <w:rFonts w:ascii="Wingdings" w:hAnsi="Wingdings" w:hint="default"/>
+        <w:rFonts w:hint="default" w:ascii="Wingdings" w:hAnsi="Wingdings"/>
         <w:sz w:val="20"/>
       </w:rPr>
     </w:lvl>
@@ -7393,7 +7441,7 @@
         <w:ind w:left="720" w:hanging="360"/>
       </w:pPr>
       <w:rPr>
-        <w:rFonts w:ascii="Symbol" w:hAnsi="Symbol" w:hint="default"/>
+        <w:rFonts w:hint="default" w:ascii="Symbol" w:hAnsi="Symbol"/>
       </w:rPr>
     </w:lvl>
     <w:lvl w:ilvl="1" w:tplc="200A0003" w:tentative="1">
@@ -7405,7 +7453,7 @@
         <w:ind w:left="1440" w:hanging="360"/>
       </w:pPr>
       <w:rPr>
-        <w:rFonts w:ascii="Courier New" w:hAnsi="Courier New" w:cs="Courier New" w:hint="default"/>
+        <w:rFonts w:hint="default" w:ascii="Courier New" w:hAnsi="Courier New" w:cs="Courier New"/>
       </w:rPr>
     </w:lvl>
     <w:lvl w:ilvl="2" w:tplc="200A0005" w:tentative="1">
@@ -7417,7 +7465,7 @@
         <w:ind w:left="2160" w:hanging="360"/>
       </w:pPr>
       <w:rPr>
-        <w:rFonts w:ascii="Wingdings" w:hAnsi="Wingdings" w:hint="default"/>
+        <w:rFonts w:hint="default" w:ascii="Wingdings" w:hAnsi="Wingdings"/>
       </w:rPr>
     </w:lvl>
     <w:lvl w:ilvl="3" w:tplc="200A0001" w:tentative="1">
@@ -7429,7 +7477,7 @@
         <w:ind w:left="2880" w:hanging="360"/>
       </w:pPr>
       <w:rPr>
-        <w:rFonts w:ascii="Symbol" w:hAnsi="Symbol" w:hint="default"/>
+        <w:rFonts w:hint="default" w:ascii="Symbol" w:hAnsi="Symbol"/>
       </w:rPr>
     </w:lvl>
     <w:lvl w:ilvl="4" w:tplc="200A0003" w:tentative="1">
@@ -7441,7 +7489,7 @@
         <w:ind w:left="3600" w:hanging="360"/>
       </w:pPr>
       <w:rPr>
-        <w:rFonts w:ascii="Courier New" w:hAnsi="Courier New" w:cs="Courier New" w:hint="default"/>
+        <w:rFonts w:hint="default" w:ascii="Courier New" w:hAnsi="Courier New" w:cs="Courier New"/>
       </w:rPr>
     </w:lvl>
     <w:lvl w:ilvl="5" w:tplc="200A0005" w:tentative="1">
@@ -7453,7 +7501,7 @@
         <w:ind w:left="4320" w:hanging="360"/>
       </w:pPr>
       <w:rPr>
-        <w:rFonts w:ascii="Wingdings" w:hAnsi="Wingdings" w:hint="default"/>
+        <w:rFonts w:hint="default" w:ascii="Wingdings" w:hAnsi="Wingdings"/>
       </w:rPr>
     </w:lvl>
     <w:lvl w:ilvl="6" w:tplc="200A0001" w:tentative="1">
@@ -7465,7 +7513,7 @@
         <w:ind w:left="5040" w:hanging="360"/>
       </w:pPr>
       <w:rPr>
-        <w:rFonts w:ascii="Symbol" w:hAnsi="Symbol" w:hint="default"/>
+        <w:rFonts w:hint="default" w:ascii="Symbol" w:hAnsi="Symbol"/>
       </w:rPr>
     </w:lvl>
     <w:lvl w:ilvl="7" w:tplc="200A0003" w:tentative="1">
@@ -7477,7 +7525,7 @@
         <w:ind w:left="5760" w:hanging="360"/>
       </w:pPr>
       <w:rPr>
-        <w:rFonts w:ascii="Courier New" w:hAnsi="Courier New" w:cs="Courier New" w:hint="default"/>
+        <w:rFonts w:hint="default" w:ascii="Courier New" w:hAnsi="Courier New" w:cs="Courier New"/>
       </w:rPr>
     </w:lvl>
     <w:lvl w:ilvl="8" w:tplc="200A0005" w:tentative="1">
@@ -7489,7 +7537,7 @@
         <w:ind w:left="6480" w:hanging="360"/>
       </w:pPr>
       <w:rPr>
-        <w:rFonts w:ascii="Wingdings" w:hAnsi="Wingdings" w:hint="default"/>
+        <w:rFonts w:hint="default" w:ascii="Wingdings" w:hAnsi="Wingdings"/>
       </w:rPr>
     </w:lvl>
   </w:abstractNum>
@@ -7595,7 +7643,7 @@
         <w:ind w:left="720" w:hanging="360"/>
       </w:pPr>
       <w:rPr>
-        <w:rFonts w:ascii="Symbol" w:hAnsi="Symbol" w:hint="default"/>
+        <w:rFonts w:hint="default" w:ascii="Symbol" w:hAnsi="Symbol"/>
         <w:sz w:val="20"/>
       </w:rPr>
     </w:lvl>
@@ -7611,7 +7659,7 @@
         <w:ind w:left="1440" w:hanging="360"/>
       </w:pPr>
       <w:rPr>
-        <w:rFonts w:ascii="Courier New" w:hAnsi="Courier New" w:hint="default"/>
+        <w:rFonts w:hint="default" w:ascii="Courier New" w:hAnsi="Courier New"/>
         <w:sz w:val="20"/>
       </w:rPr>
     </w:lvl>
@@ -7627,7 +7675,7 @@
         <w:ind w:left="2160" w:hanging="360"/>
       </w:pPr>
       <w:rPr>
-        <w:rFonts w:ascii="Wingdings" w:hAnsi="Wingdings" w:hint="default"/>
+        <w:rFonts w:hint="default" w:ascii="Wingdings" w:hAnsi="Wingdings"/>
         <w:sz w:val="20"/>
       </w:rPr>
     </w:lvl>
@@ -7643,7 +7691,7 @@
         <w:ind w:left="2880" w:hanging="360"/>
       </w:pPr>
       <w:rPr>
-        <w:rFonts w:ascii="Wingdings" w:hAnsi="Wingdings" w:hint="default"/>
+        <w:rFonts w:hint="default" w:ascii="Wingdings" w:hAnsi="Wingdings"/>
         <w:sz w:val="20"/>
       </w:rPr>
     </w:lvl>
@@ -7659,7 +7707,7 @@
         <w:ind w:left="3600" w:hanging="360"/>
       </w:pPr>
       <w:rPr>
-        <w:rFonts w:ascii="Wingdings" w:hAnsi="Wingdings" w:hint="default"/>
+        <w:rFonts w:hint="default" w:ascii="Wingdings" w:hAnsi="Wingdings"/>
         <w:sz w:val="20"/>
       </w:rPr>
     </w:lvl>
@@ -7675,7 +7723,7 @@
         <w:ind w:left="4320" w:hanging="360"/>
       </w:pPr>
       <w:rPr>
-        <w:rFonts w:ascii="Wingdings" w:hAnsi="Wingdings" w:hint="default"/>
+        <w:rFonts w:hint="default" w:ascii="Wingdings" w:hAnsi="Wingdings"/>
         <w:sz w:val="20"/>
       </w:rPr>
     </w:lvl>
@@ -7691,7 +7739,7 @@
         <w:ind w:left="5040" w:hanging="360"/>
       </w:pPr>
       <w:rPr>
-        <w:rFonts w:ascii="Wingdings" w:hAnsi="Wingdings" w:hint="default"/>
+        <w:rFonts w:hint="default" w:ascii="Wingdings" w:hAnsi="Wingdings"/>
         <w:sz w:val="20"/>
       </w:rPr>
     </w:lvl>
@@ -7707,7 +7755,7 @@
         <w:ind w:left="5760" w:hanging="360"/>
       </w:pPr>
       <w:rPr>
-        <w:rFonts w:ascii="Wingdings" w:hAnsi="Wingdings" w:hint="default"/>
+        <w:rFonts w:hint="default" w:ascii="Wingdings" w:hAnsi="Wingdings"/>
         <w:sz w:val="20"/>
       </w:rPr>
     </w:lvl>
@@ -7723,7 +7771,7 @@
         <w:ind w:left="6480" w:hanging="360"/>
       </w:pPr>
       <w:rPr>
-        <w:rFonts w:ascii="Wingdings" w:hAnsi="Wingdings" w:hint="default"/>
+        <w:rFonts w:hint="default" w:ascii="Wingdings" w:hAnsi="Wingdings"/>
         <w:sz w:val="20"/>
       </w:rPr>
     </w:lvl>
@@ -8091,7 +8139,7 @@
   <w:docDefaults>
     <w:rPrDefault>
       <w:rPr>
-        <w:rFonts w:ascii="Calibri" w:eastAsia="Calibri" w:hAnsi="Calibri" w:cs="Times New Roman"/>
+        <w:rFonts w:ascii="Calibri" w:hAnsi="Calibri" w:eastAsia="Calibri" w:cs="Times New Roman"/>
         <w:lang w:val="es-MX" w:eastAsia="es-MX" w:bidi="ar-SA"/>
       </w:rPr>
     </w:rPrDefault>
@@ -8100,14 +8148,14 @@
   <w:latentStyles w:defLockedState="0" w:defUIPriority="99" w:defSemiHidden="0" w:defUnhideWhenUsed="0" w:defQFormat="0" w:count="376">
     <w:lsdException w:name="Normal" w:uiPriority="0" w:qFormat="1"/>
     <w:lsdException w:name="heading 1" w:uiPriority="9" w:qFormat="1"/>
-    <w:lsdException w:name="heading 2" w:semiHidden="1" w:uiPriority="9" w:unhideWhenUsed="1" w:qFormat="1"/>
-    <w:lsdException w:name="heading 3" w:semiHidden="1" w:uiPriority="9" w:unhideWhenUsed="1" w:qFormat="1"/>
-    <w:lsdException w:name="heading 4" w:semiHidden="1" w:uiPriority="9" w:unhideWhenUsed="1" w:qFormat="1"/>
-    <w:lsdException w:name="heading 5" w:semiHidden="1" w:uiPriority="9" w:unhideWhenUsed="1" w:qFormat="1"/>
-    <w:lsdException w:name="heading 6" w:semiHidden="1" w:uiPriority="9" w:unhideWhenUsed="1" w:qFormat="1"/>
-    <w:lsdException w:name="heading 7" w:semiHidden="1" w:uiPriority="9" w:unhideWhenUsed="1" w:qFormat="1"/>
-    <w:lsdException w:name="heading 8" w:semiHidden="1" w:uiPriority="9" w:unhideWhenUsed="1" w:qFormat="1"/>
-    <w:lsdException w:name="heading 9" w:semiHidden="1" w:uiPriority="9" w:unhideWhenUsed="1" w:qFormat="1"/>
+    <w:lsdException w:name="heading 2" w:uiPriority="9" w:semiHidden="1" w:unhideWhenUsed="1" w:qFormat="1"/>
+    <w:lsdException w:name="heading 3" w:uiPriority="9" w:semiHidden="1" w:unhideWhenUsed="1" w:qFormat="1"/>
+    <w:lsdException w:name="heading 4" w:uiPriority="9" w:semiHidden="1" w:unhideWhenUsed="1" w:qFormat="1"/>
+    <w:lsdException w:name="heading 5" w:uiPriority="9" w:semiHidden="1" w:unhideWhenUsed="1" w:qFormat="1"/>
+    <w:lsdException w:name="heading 6" w:uiPriority="9" w:semiHidden="1" w:unhideWhenUsed="1" w:qFormat="1"/>
+    <w:lsdException w:name="heading 7" w:uiPriority="9" w:semiHidden="1" w:unhideWhenUsed="1" w:qFormat="1"/>
+    <w:lsdException w:name="heading 8" w:uiPriority="9" w:semiHidden="1" w:unhideWhenUsed="1" w:qFormat="1"/>
+    <w:lsdException w:name="heading 9" w:uiPriority="9" w:semiHidden="1" w:unhideWhenUsed="1" w:qFormat="1"/>
     <w:lsdException w:name="index 1" w:semiHidden="1" w:unhideWhenUsed="1"/>
     <w:lsdException w:name="index 2" w:semiHidden="1" w:unhideWhenUsed="1"/>
     <w:lsdException w:name="index 3" w:semiHidden="1" w:unhideWhenUsed="1"/>
@@ -8117,22 +8165,22 @@
     <w:lsdException w:name="index 7" w:semiHidden="1" w:unhideWhenUsed="1"/>
     <w:lsdException w:name="index 8" w:semiHidden="1" w:unhideWhenUsed="1"/>
     <w:lsdException w:name="index 9" w:semiHidden="1" w:unhideWhenUsed="1"/>
-    <w:lsdException w:name="toc 1" w:semiHidden="1" w:uiPriority="39" w:unhideWhenUsed="1" w:qFormat="1"/>
-    <w:lsdException w:name="toc 2" w:semiHidden="1" w:uiPriority="39" w:unhideWhenUsed="1" w:qFormat="1"/>
-    <w:lsdException w:name="toc 3" w:semiHidden="1" w:uiPriority="39" w:unhideWhenUsed="1" w:qFormat="1"/>
-    <w:lsdException w:name="toc 4" w:semiHidden="1" w:uiPriority="39" w:unhideWhenUsed="1"/>
-    <w:lsdException w:name="toc 5" w:semiHidden="1" w:uiPriority="39" w:unhideWhenUsed="1"/>
-    <w:lsdException w:name="toc 6" w:semiHidden="1" w:uiPriority="39" w:unhideWhenUsed="1"/>
-    <w:lsdException w:name="toc 7" w:semiHidden="1" w:uiPriority="39" w:unhideWhenUsed="1"/>
-    <w:lsdException w:name="toc 8" w:semiHidden="1" w:uiPriority="39" w:unhideWhenUsed="1"/>
-    <w:lsdException w:name="toc 9" w:semiHidden="1" w:uiPriority="39" w:unhideWhenUsed="1"/>
+    <w:lsdException w:name="toc 1" w:uiPriority="39" w:semiHidden="1" w:unhideWhenUsed="1" w:qFormat="1"/>
+    <w:lsdException w:name="toc 2" w:uiPriority="39" w:semiHidden="1" w:unhideWhenUsed="1" w:qFormat="1"/>
+    <w:lsdException w:name="toc 3" w:uiPriority="39" w:semiHidden="1" w:unhideWhenUsed="1" w:qFormat="1"/>
+    <w:lsdException w:name="toc 4" w:uiPriority="39" w:semiHidden="1" w:unhideWhenUsed="1"/>
+    <w:lsdException w:name="toc 5" w:uiPriority="39" w:semiHidden="1" w:unhideWhenUsed="1"/>
+    <w:lsdException w:name="toc 6" w:uiPriority="39" w:semiHidden="1" w:unhideWhenUsed="1"/>
+    <w:lsdException w:name="toc 7" w:uiPriority="39" w:semiHidden="1" w:unhideWhenUsed="1"/>
+    <w:lsdException w:name="toc 8" w:uiPriority="39" w:semiHidden="1" w:unhideWhenUsed="1"/>
+    <w:lsdException w:name="toc 9" w:uiPriority="39" w:semiHidden="1" w:unhideWhenUsed="1"/>
     <w:lsdException w:name="Normal Indent" w:semiHidden="1" w:unhideWhenUsed="1"/>
     <w:lsdException w:name="footnote text" w:semiHidden="1" w:unhideWhenUsed="1"/>
-    <w:lsdException w:name="annotation text" w:semiHidden="1" w:uiPriority="0" w:unhideWhenUsed="1"/>
+    <w:lsdException w:name="annotation text" w:uiPriority="0" w:semiHidden="1" w:unhideWhenUsed="1"/>
     <w:lsdException w:name="header" w:semiHidden="1" w:unhideWhenUsed="1"/>
     <w:lsdException w:name="footer" w:semiHidden="1" w:unhideWhenUsed="1"/>
     <w:lsdException w:name="index heading" w:semiHidden="1" w:unhideWhenUsed="1"/>
-    <w:lsdException w:name="caption" w:semiHidden="1" w:uiPriority="35" w:unhideWhenUsed="1" w:qFormat="1"/>
+    <w:lsdException w:name="caption" w:uiPriority="35" w:semiHidden="1" w:unhideWhenUsed="1" w:qFormat="1"/>
     <w:lsdException w:name="table of figures" w:semiHidden="1" w:unhideWhenUsed="1"/>
     <w:lsdException w:name="envelope address" w:semiHidden="1" w:unhideWhenUsed="1"/>
     <w:lsdException w:name="envelope return" w:semiHidden="1" w:unhideWhenUsed="1"/>
@@ -8163,7 +8211,7 @@
     <w:lsdException w:name="Title" w:uiPriority="10" w:qFormat="1"/>
     <w:lsdException w:name="Closing" w:semiHidden="1" w:unhideWhenUsed="1"/>
     <w:lsdException w:name="Signature" w:semiHidden="1" w:unhideWhenUsed="1"/>
-    <w:lsdException w:name="Default Paragraph Font" w:semiHidden="1" w:uiPriority="1" w:unhideWhenUsed="1"/>
+    <w:lsdException w:name="Default Paragraph Font" w:uiPriority="1" w:semiHidden="1" w:unhideWhenUsed="1"/>
     <w:lsdException w:name="Body Text" w:semiHidden="1" w:unhideWhenUsed="1"/>
     <w:lsdException w:name="Body Text Indent" w:semiHidden="1" w:unhideWhenUsed="1"/>
     <w:lsdException w:name="List Continue" w:semiHidden="1" w:unhideWhenUsed="1"/>
@@ -8363,8 +8411,8 @@
     <w:lsdException w:name="Subtle Reference" w:uiPriority="31" w:qFormat="1"/>
     <w:lsdException w:name="Intense Reference" w:uiPriority="32" w:qFormat="1"/>
     <w:lsdException w:name="Book Title" w:uiPriority="33" w:qFormat="1"/>
-    <w:lsdException w:name="Bibliography" w:semiHidden="1" w:uiPriority="37" w:unhideWhenUsed="1"/>
-    <w:lsdException w:name="TOC Heading" w:semiHidden="1" w:uiPriority="39" w:unhideWhenUsed="1" w:qFormat="1"/>
+    <w:lsdException w:name="Bibliography" w:uiPriority="37" w:semiHidden="1" w:unhideWhenUsed="1"/>
+    <w:lsdException w:name="TOC Heading" w:uiPriority="39" w:semiHidden="1" w:unhideWhenUsed="1" w:qFormat="1"/>
     <w:lsdException w:name="Plain Table 1" w:uiPriority="41"/>
     <w:lsdException w:name="Plain Table 2" w:uiPriority="42"/>
     <w:lsdException w:name="Plain Table 3" w:uiPriority="43"/>
@@ -8475,7 +8523,7 @@
     <w:lsdException w:name="Unresolved Mention" w:semiHidden="1" w:unhideWhenUsed="1"/>
     <w:lsdException w:name="Smart Link" w:semiHidden="1" w:unhideWhenUsed="1"/>
   </w:latentStyles>
-  <w:style w:type="paragraph" w:default="1" w:styleId="Normal">
+  <w:style w:type="paragraph" w:styleId="Normal" w:default="1">
     <w:name w:val="Normal"/>
     <w:qFormat/>
     <w:rsid w:val="00F84943"/>
@@ -8546,7 +8594,7 @@
       <w:outlineLvl w:val="2"/>
     </w:pPr>
     <w:rPr>
-      <w:rFonts w:ascii="Cambria" w:eastAsia="Times New Roman" w:hAnsi="Cambria"/>
+      <w:rFonts w:ascii="Cambria" w:hAnsi="Cambria" w:eastAsia="Times New Roman"/>
       <w:b/>
       <w:bCs/>
       <w:sz w:val="26"/>
@@ -8554,13 +8602,13 @@
       <w:lang w:val="x-none"/>
     </w:rPr>
   </w:style>
-  <w:style w:type="character" w:default="1" w:styleId="Fuentedeprrafopredeter">
+  <w:style w:type="character" w:styleId="Fuentedeprrafopredeter" w:default="1">
     <w:name w:val="Default Paragraph Font"/>
     <w:uiPriority w:val="1"/>
     <w:semiHidden/>
     <w:unhideWhenUsed/>
   </w:style>
-  <w:style w:type="table" w:default="1" w:styleId="Tablanormal">
+  <w:style w:type="table" w:styleId="Tablanormal" w:default="1">
     <w:name w:val="Normal Table"/>
     <w:uiPriority w:val="99"/>
     <w:semiHidden/>
@@ -8575,7 +8623,7 @@
       </w:tblCellMar>
     </w:tblPr>
   </w:style>
-  <w:style w:type="numbering" w:default="1" w:styleId="Sinlista">
+  <w:style w:type="numbering" w:styleId="Sinlista" w:default="1">
     <w:name w:val="No List"/>
     <w:uiPriority w:val="99"/>
     <w:semiHidden/>
@@ -8591,12 +8639,12 @@
       <w:spacing w:before="100" w:beforeAutospacing="1" w:after="100" w:afterAutospacing="1" w:line="240" w:lineRule="auto"/>
     </w:pPr>
     <w:rPr>
-      <w:rFonts w:ascii="Times New Roman" w:eastAsia="Times New Roman" w:hAnsi="Times New Roman"/>
+      <w:rFonts w:ascii="Times New Roman" w:hAnsi="Times New Roman" w:eastAsia="Times New Roman"/>
       <w:szCs w:val="24"/>
       <w:lang w:eastAsia="es-VE"/>
     </w:rPr>
   </w:style>
-  <w:style w:type="character" w:customStyle="1" w:styleId="apple-converted-space">
+  <w:style w:type="character" w:styleId="apple-converted-space" w:customStyle="1">
     <w:name w:val="apple-converted-space"/>
     <w:basedOn w:val="Fuentedeprrafopredeter"/>
     <w:rsid w:val="00FC5152"/>
@@ -8639,12 +8687,12 @@
     <w:rsid w:val="00245426"/>
     <w:tblPr>
       <w:tblBorders>
-        <w:top w:val="single" w:sz="4" w:space="0" w:color="000000"/>
-        <w:left w:val="single" w:sz="4" w:space="0" w:color="000000"/>
-        <w:bottom w:val="single" w:sz="4" w:space="0" w:color="000000"/>
-        <w:right w:val="single" w:sz="4" w:space="0" w:color="000000"/>
-        <w:insideH w:val="single" w:sz="4" w:space="0" w:color="000000"/>
-        <w:insideV w:val="single" w:sz="4" w:space="0" w:color="000000"/>
+        <w:top w:val="single" w:color="000000" w:sz="4" w:space="0"/>
+        <w:left w:val="single" w:color="000000" w:sz="4" w:space="0"/>
+        <w:bottom w:val="single" w:color="000000" w:sz="4" w:space="0"/>
+        <w:right w:val="single" w:color="000000" w:sz="4" w:space="0"/>
+        <w:insideH w:val="single" w:color="000000" w:sz="4" w:space="0"/>
+        <w:insideV w:val="single" w:color="000000" w:sz="4" w:space="0"/>
       </w:tblBorders>
     </w:tblPr>
   </w:style>
@@ -8658,31 +8706,31 @@
       <w:spacing w:after="0" w:line="240" w:lineRule="auto"/>
     </w:pPr>
     <w:rPr>
-      <w:rFonts w:ascii="Times New Roman" w:eastAsia="Times New Roman" w:hAnsi="Times New Roman"/>
+      <w:rFonts w:ascii="Times New Roman" w:hAnsi="Times New Roman" w:eastAsia="Times New Roman"/>
       <w:sz w:val="20"/>
       <w:szCs w:val="20"/>
       <w:lang w:val="en-US" w:eastAsia="x-none"/>
     </w:rPr>
   </w:style>
-  <w:style w:type="character" w:customStyle="1" w:styleId="TextocomentarioCar">
+  <w:style w:type="character" w:styleId="TextocomentarioCar" w:customStyle="1">
     <w:name w:val="Texto comentario Car"/>
     <w:link w:val="Textocomentario"/>
     <w:semiHidden/>
     <w:rsid w:val="00176567"/>
     <w:rPr>
-      <w:rFonts w:ascii="Times New Roman" w:eastAsia="Times New Roman" w:hAnsi="Times New Roman" w:cs="Times New Roman"/>
+      <w:rFonts w:ascii="Times New Roman" w:hAnsi="Times New Roman" w:eastAsia="Times New Roman" w:cs="Times New Roman"/>
       <w:sz w:val="20"/>
       <w:szCs w:val="20"/>
       <w:lang w:val="en-US"/>
     </w:rPr>
   </w:style>
-  <w:style w:type="character" w:customStyle="1" w:styleId="Ttulo1Car">
+  <w:style w:type="character" w:styleId="Ttulo1Car" w:customStyle="1">
     <w:name w:val="Título 1 Car"/>
     <w:link w:val="Ttulo1"/>
     <w:uiPriority w:val="9"/>
     <w:rsid w:val="00FD7899"/>
     <w:rPr>
-      <w:rFonts w:ascii="Arial" w:eastAsia="Times New Roman" w:hAnsi="Arial"/>
+      <w:rFonts w:ascii="Arial" w:hAnsi="Arial" w:eastAsia="Times New Roman"/>
       <w:b/>
       <w:bCs/>
       <w:color w:val="365F91"/>
@@ -8691,13 +8739,13 @@
       <w:szCs w:val="48"/>
     </w:rPr>
   </w:style>
-  <w:style w:type="character" w:customStyle="1" w:styleId="Ttulo2Car">
+  <w:style w:type="character" w:styleId="Ttulo2Car" w:customStyle="1">
     <w:name w:val="Título 2 Car"/>
     <w:link w:val="Ttulo2"/>
     <w:uiPriority w:val="9"/>
     <w:rsid w:val="001D487D"/>
     <w:rPr>
-      <w:rFonts w:ascii="Arial" w:eastAsia="Times New Roman" w:hAnsi="Arial"/>
+      <w:rFonts w:ascii="Arial" w:hAnsi="Arial" w:eastAsia="Times New Roman"/>
       <w:b/>
       <w:bCs/>
       <w:color w:val="365F91"/>
@@ -8705,37 +8753,37 @@
       <w:szCs w:val="36"/>
     </w:rPr>
   </w:style>
-  <w:style w:type="character" w:customStyle="1" w:styleId="vote-count-post">
+  <w:style w:type="character" w:styleId="vote-count-post" w:customStyle="1">
     <w:name w:val="vote-count-post"/>
     <w:basedOn w:val="Fuentedeprrafopredeter"/>
     <w:rsid w:val="00C3380A"/>
   </w:style>
-  <w:style w:type="character" w:customStyle="1" w:styleId="relativetime">
+  <w:style w:type="character" w:styleId="relativetime" w:customStyle="1">
     <w:name w:val="relativetime"/>
     <w:basedOn w:val="Fuentedeprrafopredeter"/>
     <w:rsid w:val="00C3380A"/>
   </w:style>
-  <w:style w:type="character" w:customStyle="1" w:styleId="reputation-score">
+  <w:style w:type="character" w:styleId="reputation-score" w:customStyle="1">
     <w:name w:val="reputation-score"/>
     <w:basedOn w:val="Fuentedeprrafopredeter"/>
     <w:rsid w:val="00C3380A"/>
   </w:style>
-  <w:style w:type="character" w:customStyle="1" w:styleId="badgecount">
+  <w:style w:type="character" w:styleId="badgecount" w:customStyle="1">
     <w:name w:val="badgecount"/>
     <w:basedOn w:val="Fuentedeprrafopredeter"/>
     <w:rsid w:val="00C3380A"/>
   </w:style>
-  <w:style w:type="character" w:customStyle="1" w:styleId="cool">
+  <w:style w:type="character" w:styleId="cool" w:customStyle="1">
     <w:name w:val="cool"/>
     <w:basedOn w:val="Fuentedeprrafopredeter"/>
     <w:rsid w:val="00C3380A"/>
   </w:style>
-  <w:style w:type="character" w:customStyle="1" w:styleId="comment-copy">
+  <w:style w:type="character" w:styleId="comment-copy" w:customStyle="1">
     <w:name w:val="comment-copy"/>
     <w:basedOn w:val="Fuentedeprrafopredeter"/>
     <w:rsid w:val="00C3380A"/>
   </w:style>
-  <w:style w:type="character" w:customStyle="1" w:styleId="comment-date">
+  <w:style w:type="character" w:styleId="comment-date" w:customStyle="1">
     <w:name w:val="comment-date"/>
     <w:basedOn w:val="Fuentedeprrafopredeter"/>
     <w:rsid w:val="00C3380A"/>
@@ -8768,7 +8816,7 @@
       <w:lang w:val="x-none" w:eastAsia="x-none"/>
     </w:rPr>
   </w:style>
-  <w:style w:type="character" w:customStyle="1" w:styleId="TextodegloboCar">
+  <w:style w:type="character" w:styleId="TextodegloboCar" w:customStyle="1">
     <w:name w:val="Texto de globo Car"/>
     <w:link w:val="Textodeglobo"/>
     <w:uiPriority w:val="99"/>
@@ -8780,13 +8828,13 @@
       <w:szCs w:val="16"/>
     </w:rPr>
   </w:style>
-  <w:style w:type="character" w:customStyle="1" w:styleId="Ttulo3Car">
+  <w:style w:type="character" w:styleId="Ttulo3Car" w:customStyle="1">
     <w:name w:val="Título 3 Car"/>
     <w:link w:val="Ttulo3"/>
     <w:uiPriority w:val="9"/>
     <w:rsid w:val="00D237EB"/>
     <w:rPr>
-      <w:rFonts w:ascii="Cambria" w:eastAsia="Times New Roman" w:hAnsi="Cambria" w:cs="Times New Roman"/>
+      <w:rFonts w:ascii="Cambria" w:hAnsi="Cambria" w:eastAsia="Times New Roman" w:cs="Times New Roman"/>
       <w:b/>
       <w:bCs/>
       <w:sz w:val="26"/>
@@ -8794,7 +8842,7 @@
       <w:lang w:eastAsia="en-US"/>
     </w:rPr>
   </w:style>
-  <w:style w:type="character" w:customStyle="1" w:styleId="ilad">
+  <w:style w:type="character" w:styleId="ilad" w:customStyle="1">
     <w:name w:val="il_ad"/>
     <w:basedOn w:val="Fuentedeprrafopredeter"/>
     <w:rsid w:val="008F218C"/>
@@ -8818,7 +8866,7 @@
       <w:lang w:val="x-none"/>
     </w:rPr>
   </w:style>
-  <w:style w:type="character" w:customStyle="1" w:styleId="EncabezadoCar">
+  <w:style w:type="character" w:styleId="EncabezadoCar" w:customStyle="1">
     <w:name w:val="Encabezado Car"/>
     <w:link w:val="Encabezado"/>
     <w:uiPriority w:val="99"/>
@@ -8848,7 +8896,7 @@
       <w:lang w:val="x-none"/>
     </w:rPr>
   </w:style>
-  <w:style w:type="character" w:customStyle="1" w:styleId="PiedepginaCar">
+  <w:style w:type="character" w:styleId="PiedepginaCar" w:customStyle="1">
     <w:name w:val="Pie de página Car"/>
     <w:link w:val="Piedepgina"/>
     <w:uiPriority w:val="99"/>
@@ -8897,7 +8945,7 @@
       <w:ind w:left="440"/>
     </w:pPr>
     <w:rPr>
-      <w:rFonts w:ascii="Calibri" w:eastAsia="Times New Roman" w:hAnsi="Calibri"/>
+      <w:rFonts w:ascii="Calibri" w:hAnsi="Calibri" w:eastAsia="Times New Roman"/>
       <w:lang w:eastAsia="es-VE"/>
     </w:rPr>
   </w:style>
@@ -8913,7 +8961,7 @@
       <w:lang w:val="es-VE" w:eastAsia="en-US"/>
     </w:rPr>
   </w:style>
-  <w:style w:type="paragraph" w:customStyle="1" w:styleId="template">
+  <w:style w:type="paragraph" w:styleId="template" w:customStyle="1">
     <w:name w:val="template"/>
     <w:basedOn w:val="Normal"/>
     <w:rsid w:val="00BF26C2"/>
@@ -8928,7 +8976,7 @@
       <w:lang w:val="en-US"/>
     </w:rPr>
   </w:style>
-  <w:style w:type="paragraph" w:customStyle="1" w:styleId="level3text">
+  <w:style w:type="paragraph" w:styleId="level3text" w:customStyle="1">
     <w:name w:val="level 3 text"/>
     <w:basedOn w:val="Normal"/>
     <w:rsid w:val="004772B7"/>
@@ -8944,7 +8992,7 @@
       <w:lang w:val="en-US"/>
     </w:rPr>
   </w:style>
-  <w:style w:type="paragraph" w:customStyle="1" w:styleId="requirement">
+  <w:style w:type="paragraph" w:styleId="requirement" w:customStyle="1">
     <w:name w:val="requirement"/>
     <w:basedOn w:val="Normal"/>
     <w:rsid w:val="004772B7"/>
@@ -8953,7 +9001,7 @@
       <w:ind w:left="2348" w:hanging="994"/>
     </w:pPr>
     <w:rPr>
-      <w:rFonts w:ascii="Times New Roman" w:eastAsia="Times New Roman" w:hAnsi="Times New Roman"/>
+      <w:rFonts w:ascii="Times New Roman" w:hAnsi="Times New Roman" w:eastAsia="Times New Roman"/>
       <w:szCs w:val="20"/>
       <w:lang w:val="en-US"/>
     </w:rPr>

--- a/Documentation/GreenPoint - Grupo 1 - Octavo 1.docx
+++ b/Documentation/GreenPoint - Grupo 1 - Octavo 1.docx
@@ -2841,12 +2841,13 @@
           <w:numId w:val="15"/>
         </w:numPr>
         <w:ind w:left="567" w:hanging="567"/>
+        <w:rPr/>
       </w:pPr>
       <w:bookmarkStart w:name="_Toc511650907" w:id="12"/>
       <w:bookmarkStart w:name="_Toc165357015" w:id="13"/>
       <w:bookmarkStart w:name="_Toc165357024" w:id="14"/>
       <w:r>
-        <w:lastRenderedPageBreak/>
+        <w:rPr/>
         <w:t>Referencias</w:t>
       </w:r>
       <w:bookmarkEnd w:id="12"/>
@@ -2855,15 +2856,326 @@
     </w:p>
     <w:p>
       <w:pPr>
-        <w:shd w:val="clear" w:color="auto" w:fill="FFFFFF"/>
-        <w:spacing w:after="0" w:line="240" w:lineRule="auto"/>
-        <w:rPr>
-          <w:rFonts w:eastAsia="Times New Roman" w:cs="Arial"/>
-          <w:color w:val="00B050"/>
-          <w:szCs w:val="24"/>
-          <w:lang w:eastAsia="es-VE"/>
-        </w:rPr>
-      </w:pPr>
+        <w:shd w:val="clear" w:color="auto" w:fill="FFFFFF" w:themeFill="background1"/>
+        <w:spacing w:after="0" w:line="240" w:lineRule="auto"/>
+        <w:rPr>
+          <w:rFonts w:eastAsia="Times New Roman" w:cs="Arial"/>
+          <w:b w:val="1"/>
+          <w:bCs w:val="1"/>
+          <w:color w:val="auto"/>
+          <w:lang w:eastAsia="es-VE"/>
+        </w:rPr>
+      </w:pPr>
+      <w:r>
+        <w:rPr>
+          <w:rFonts w:eastAsia="Times New Roman" w:cs="Arial"/>
+          <w:b w:val="1"/>
+          <w:bCs w:val="1"/>
+          <w:color w:val="auto"/>
+          <w:lang w:eastAsia="es-VE"/>
+        </w:rPr>
+        <w:t>Reciapp</w:t>
+      </w:r>
+    </w:p>
+    <w:p>
+      <w:pPr>
+        <w:shd w:val="clear" w:color="auto" w:fill="FFFFFF" w:themeFill="background1"/>
+        <w:spacing w:after="0" w:line="240" w:lineRule="auto"/>
+        <w:jc w:val="both"/>
+        <w:rPr>
+          <w:rFonts w:eastAsia="Times New Roman" w:cs="Arial"/>
+          <w:color w:val="auto"/>
+          <w:lang w:eastAsia="es-VE"/>
+        </w:rPr>
+      </w:pPr>
+      <w:r>
+        <w:rPr>
+          <w:rFonts w:eastAsia="Times New Roman" w:cs="Arial"/>
+          <w:color w:val="auto"/>
+          <w:lang w:eastAsia="es-VE"/>
+        </w:rPr>
+        <w:t>La tecnología también da una mano al reciclaje. En Quito, un grupo de técnicos desarrolló el año pasado una aplicación móvil que permite conocer qué tipo de material reciclar y cómo contactar a los recicladores. En el desarrollo de la herramienta digital participaron estudiantes de la Tecnología de Análisis en Sistemas Informáticos de la Escuela Politécnica Nacional (EPN), con sede en Quito. La idea de la ‘</w:t>
+      </w:r>
+      <w:r>
+        <w:rPr>
+          <w:rFonts w:eastAsia="Times New Roman" w:cs="Arial"/>
+          <w:color w:val="auto"/>
+          <w:lang w:eastAsia="es-VE"/>
+        </w:rPr>
+        <w:t>app</w:t>
+      </w:r>
+      <w:r>
+        <w:rPr>
+          <w:rFonts w:eastAsia="Times New Roman" w:cs="Arial"/>
+          <w:color w:val="auto"/>
+          <w:lang w:eastAsia="es-VE"/>
+        </w:rPr>
+        <w:t xml:space="preserve">’ surgió en el taller Incentivo al Reciclaje, convocado por la Fundación Chilena Ciudadano Inteligente. Allí, participaron miembros de la organización </w:t>
+      </w:r>
+      <w:r>
+        <w:rPr>
+          <w:rFonts w:eastAsia="Times New Roman" w:cs="Arial"/>
+          <w:color w:val="auto"/>
+          <w:lang w:eastAsia="es-VE"/>
+        </w:rPr>
+        <w:t>ReciVeci</w:t>
+      </w:r>
+      <w:r>
+        <w:rPr>
+          <w:rFonts w:eastAsia="Times New Roman" w:cs="Arial"/>
+          <w:color w:val="auto"/>
+          <w:lang w:eastAsia="es-VE"/>
+        </w:rPr>
+        <w:t xml:space="preserve">, que se dedica a crear una cultura de reciclaje inclusivo. En este espacio, destinado al desarrollo de un producto tecnológico relacionado con el reciclaje, 15 miembros de la organización, entre voluntarios y fundadores, participaron en la creación y difusión del proyecto. El desarrollo de la aplicación móvil tomó cerca de cinco meses. Miembros de diferentes áreas colaboraron de manera voluntaria en la elaboración y perfeccionamiento de esta herramienta. Actualmente, integrantes de </w:t>
+      </w:r>
+      <w:r>
+        <w:rPr>
+          <w:rFonts w:eastAsia="Times New Roman" w:cs="Arial"/>
+          <w:color w:val="auto"/>
+          <w:lang w:eastAsia="es-VE"/>
+        </w:rPr>
+        <w:t>ReciVeci</w:t>
+      </w:r>
+      <w:r>
+        <w:rPr>
+          <w:rFonts w:eastAsia="Times New Roman" w:cs="Arial"/>
+          <w:color w:val="auto"/>
+          <w:lang w:eastAsia="es-VE"/>
+        </w:rPr>
+        <w:t xml:space="preserve"> y estudiantes de la EPN se encuentran actualizando la aplicación. Esta renovada versión ha incorporado nuevas rutas de recicladores en el barrio de la Floresta (norte de Quito), información de los centros de acopio, entre otros beneficios.</w:t>
+      </w:r>
+    </w:p>
+    <w:p>
+      <w:pPr>
+        <w:pStyle w:val="Normal"/>
+        <w:shd w:val="clear" w:color="auto" w:fill="FFFFFF" w:themeFill="background1"/>
+        <w:spacing w:after="0" w:line="240" w:lineRule="auto"/>
+        <w:jc w:val="both"/>
+        <w:rPr>
+          <w:rFonts w:eastAsia="Times New Roman" w:cs="Arial"/>
+          <w:color w:val="auto"/>
+          <w:lang w:eastAsia="es-VE"/>
+        </w:rPr>
+      </w:pPr>
+      <w:r>
+        <w:rPr>
+          <w:rFonts w:eastAsia="Times New Roman" w:cs="Arial"/>
+          <w:b w:val="1"/>
+          <w:bCs w:val="1"/>
+          <w:color w:val="auto"/>
+          <w:lang w:eastAsia="es-VE"/>
+        </w:rPr>
+        <w:t>AppGIRA</w:t>
+      </w:r>
+      <w:r>
+        <w:rPr>
+          <w:rFonts w:eastAsia="Times New Roman" w:cs="Arial"/>
+          <w:color w:val="auto"/>
+          <w:lang w:eastAsia="es-VE"/>
+        </w:rPr>
+        <w:t xml:space="preserve"> </w:t>
+      </w:r>
+    </w:p>
+    <w:p>
+      <w:pPr>
+        <w:pStyle w:val="Normal"/>
+        <w:shd w:val="clear" w:color="auto" w:fill="FFFFFF" w:themeFill="background1"/>
+        <w:spacing w:after="0" w:line="240" w:lineRule="auto"/>
+        <w:jc w:val="both"/>
+        <w:rPr>
+          <w:rFonts w:eastAsia="Times New Roman" w:cs="Arial"/>
+          <w:color w:val="auto"/>
+          <w:lang w:eastAsia="es-VE"/>
+        </w:rPr>
+      </w:pPr>
+      <w:r>
+        <w:rPr>
+          <w:rFonts w:eastAsia="Times New Roman" w:cs="Arial"/>
+          <w:color w:val="auto"/>
+          <w:lang w:eastAsia="es-VE"/>
+        </w:rPr>
+        <w:t xml:space="preserve">Lanzamiento de la aplicación móvil en el Punto GIRA del Centro Comercial El Bosque, en Quito. Óscar Paredes, GIRA; Andrés Gómez de La Torre, Gerente general y de sostenibilidad GIRA, Humberto Aguilar, CF; Jaime </w:t>
+      </w:r>
+      <w:r>
+        <w:rPr>
+          <w:rFonts w:eastAsia="Times New Roman" w:cs="Arial"/>
+          <w:color w:val="auto"/>
+          <w:lang w:eastAsia="es-VE"/>
+        </w:rPr>
+        <w:t>Uquillas</w:t>
+      </w:r>
+      <w:r>
+        <w:rPr>
+          <w:rFonts w:eastAsia="Times New Roman" w:cs="Arial"/>
+          <w:color w:val="auto"/>
+          <w:lang w:eastAsia="es-VE"/>
+        </w:rPr>
+        <w:t>, CF.</w:t>
+      </w:r>
+    </w:p>
+    <w:p>
+      <w:pPr>
+        <w:pStyle w:val="Normal"/>
+        <w:shd w:val="clear" w:color="auto" w:fill="FFFFFF" w:themeFill="background1"/>
+        <w:spacing w:after="0" w:line="240" w:lineRule="auto"/>
+        <w:jc w:val="both"/>
+      </w:pPr>
+      <w:r>
+        <w:rPr>
+          <w:rFonts w:eastAsia="Times New Roman" w:cs="Arial"/>
+          <w:color w:val="auto"/>
+          <w:lang w:eastAsia="es-VE"/>
+        </w:rPr>
+        <w:t>Cada día son más los ecuatorianos que se suben al tren del reciclaje gracias a las buenas prácticas que encuentran en las redes sociales. A diario aparecen iniciativas en pro del medio ambiente que se convierten en tendencias mundiales y buscan combatir la problemática actual. Tan solo en Ecuador se generan 13.000 toneladas de residuos al día que equivalen a 1.000 camiones llenos de basura. De esto, únicamente el 6% se recicla.</w:t>
+      </w:r>
+    </w:p>
+    <w:p>
+      <w:pPr>
+        <w:pStyle w:val="Normal"/>
+        <w:shd w:val="clear" w:color="auto" w:fill="FFFFFF" w:themeFill="background1"/>
+        <w:spacing w:after="0" w:line="240" w:lineRule="auto"/>
+        <w:jc w:val="both"/>
+      </w:pPr>
+      <w:r>
+        <w:rPr>
+          <w:rFonts w:eastAsia="Times New Roman" w:cs="Arial"/>
+          <w:color w:val="auto"/>
+          <w:lang w:eastAsia="es-VE"/>
+        </w:rPr>
+        <w:t xml:space="preserve"> </w:t>
+      </w:r>
+    </w:p>
+    <w:p>
+      <w:pPr>
+        <w:pStyle w:val="Normal"/>
+        <w:shd w:val="clear" w:color="auto" w:fill="FFFFFF" w:themeFill="background1"/>
+        <w:spacing w:after="0" w:line="240" w:lineRule="auto"/>
+        <w:jc w:val="both"/>
+      </w:pPr>
+      <w:r>
+        <w:rPr>
+          <w:rFonts w:eastAsia="Times New Roman" w:cs="Arial"/>
+          <w:color w:val="auto"/>
+          <w:lang w:eastAsia="es-VE"/>
+        </w:rPr>
+        <w:t xml:space="preserve">Consciente de esta realidad, GIRA presenta su nueva aplicación móvil para facilitar el reciclaje y fomentar una cultura sostenible mientras brinda beneficios a quienes cuidan el planeta. Se trata de una </w:t>
+      </w:r>
+      <w:r>
+        <w:rPr>
+          <w:rFonts w:eastAsia="Times New Roman" w:cs="Arial"/>
+          <w:color w:val="auto"/>
+          <w:lang w:eastAsia="es-VE"/>
+        </w:rPr>
+        <w:t>app</w:t>
+      </w:r>
+      <w:r>
+        <w:rPr>
+          <w:rFonts w:eastAsia="Times New Roman" w:cs="Arial"/>
+          <w:color w:val="auto"/>
+          <w:lang w:eastAsia="es-VE"/>
+        </w:rPr>
+        <w:t xml:space="preserve"> sin precedentes en Ecuador, que premia a quienes reciclan en los Puntos GIRA a nivel nacional a través de la acumulación de </w:t>
+      </w:r>
+      <w:r>
+        <w:rPr>
+          <w:rFonts w:eastAsia="Times New Roman" w:cs="Arial"/>
+          <w:color w:val="auto"/>
+          <w:lang w:eastAsia="es-VE"/>
+        </w:rPr>
+        <w:t>ReciPuntos</w:t>
+      </w:r>
+      <w:r>
+        <w:rPr>
+          <w:rFonts w:eastAsia="Times New Roman" w:cs="Arial"/>
+          <w:color w:val="auto"/>
+          <w:lang w:eastAsia="es-VE"/>
+        </w:rPr>
+        <w:t xml:space="preserve"> que luego pueden ser canjeados por descuentos en productos de las marcas participantes dentro de los locales de Corporación Favorita.</w:t>
+      </w:r>
+    </w:p>
+    <w:p>
+      <w:pPr>
+        <w:pStyle w:val="Normal"/>
+        <w:shd w:val="clear" w:color="auto" w:fill="FFFFFF" w:themeFill="background1"/>
+        <w:spacing w:after="0" w:line="240" w:lineRule="auto"/>
+        <w:jc w:val="both"/>
+      </w:pPr>
+      <w:r>
+        <w:rPr>
+          <w:rFonts w:eastAsia="Times New Roman" w:cs="Arial"/>
+          <w:color w:val="auto"/>
+          <w:lang w:eastAsia="es-VE"/>
+        </w:rPr>
+        <w:t xml:space="preserve"> </w:t>
+      </w:r>
+    </w:p>
+    <w:p>
+      <w:pPr>
+        <w:pStyle w:val="Normal"/>
+        <w:shd w:val="clear" w:color="auto" w:fill="FFFFFF" w:themeFill="background1"/>
+        <w:spacing w:after="0" w:line="240" w:lineRule="auto"/>
+        <w:jc w:val="both"/>
+      </w:pPr>
+      <w:r>
+        <w:rPr>
+          <w:rFonts w:eastAsia="Times New Roman" w:cs="Arial"/>
+          <w:color w:val="auto"/>
+          <w:lang w:eastAsia="es-VE"/>
+        </w:rPr>
+        <w:t xml:space="preserve">Esta </w:t>
+      </w:r>
+      <w:r>
+        <w:rPr>
+          <w:rFonts w:eastAsia="Times New Roman" w:cs="Arial"/>
+          <w:color w:val="auto"/>
+          <w:lang w:eastAsia="es-VE"/>
+        </w:rPr>
+        <w:t>app</w:t>
+      </w:r>
+      <w:r>
+        <w:rPr>
+          <w:rFonts w:eastAsia="Times New Roman" w:cs="Arial"/>
+          <w:color w:val="auto"/>
+          <w:lang w:eastAsia="es-VE"/>
+        </w:rPr>
+        <w:t xml:space="preserve"> va un paso más allá y se ha propuesto también, educar a los consumidores y ayudarlos a cambiar sus hábitos de reciclaje. ¿Cómo? A través de la incorporación de su Escuela de Reciclaje, la inclusión de trivias y la obtención de medallas. Cada vez que un usuario supera retos y contesta correctamente las interrogantes planteadas, obtiene más </w:t>
+      </w:r>
+      <w:r>
+        <w:rPr>
+          <w:rFonts w:eastAsia="Times New Roman" w:cs="Arial"/>
+          <w:color w:val="auto"/>
+          <w:lang w:eastAsia="es-VE"/>
+        </w:rPr>
+        <w:t>ReciPuntos</w:t>
+      </w:r>
+      <w:r>
+        <w:rPr>
+          <w:rFonts w:eastAsia="Times New Roman" w:cs="Arial"/>
+          <w:color w:val="auto"/>
+          <w:lang w:eastAsia="es-VE"/>
+        </w:rPr>
+        <w:t xml:space="preserve"> y mayores beneficios.</w:t>
+      </w:r>
+    </w:p>
+    <w:p>
+      <w:pPr>
+        <w:pStyle w:val="Normal"/>
+        <w:shd w:val="clear" w:color="auto" w:fill="FFFFFF" w:themeFill="background1"/>
+        <w:spacing w:after="0" w:line="240" w:lineRule="auto"/>
+        <w:rPr>
+          <w:rFonts w:eastAsia="Times New Roman" w:cs="Arial"/>
+          <w:color w:val="auto"/>
+          <w:lang w:eastAsia="es-VE"/>
+        </w:rPr>
+      </w:pPr>
+      <w:r>
+        <w:rPr>
+          <w:rFonts w:eastAsia="Times New Roman" w:cs="Arial"/>
+          <w:color w:val="auto"/>
+          <w:lang w:eastAsia="es-VE"/>
+        </w:rPr>
+        <w:t>Enlaces de referencia:</w:t>
+      </w:r>
     </w:p>
     <w:p>
       <w:pPr>
@@ -2989,15 +3301,34 @@
     </w:p>
     <w:p>
       <w:pPr>
-        <w:shd w:val="clear" w:color="auto" w:fill="FFFFFF"/>
-        <w:spacing w:after="0" w:line="240" w:lineRule="auto"/>
+        <w:pStyle w:val="Normal"/>
+        <w:shd w:val="clear" w:color="auto" w:fill="FFFFFF" w:themeFill="background1"/>
+        <w:spacing w:after="0" w:line="240" w:lineRule="auto"/>
+        <w:jc w:val="both"/>
         <w:rPr>
           <w:rFonts w:eastAsia="Times New Roman" w:cs="Arial"/>
           <w:color w:val="00B050"/>
-          <w:szCs w:val="24"/>
-          <w:lang w:eastAsia="es-VE"/>
-        </w:rPr>
-      </w:pPr>
+          <w:lang w:eastAsia="es-VE"/>
+        </w:rPr>
+      </w:pPr>
+      <w:r>
+        <w:rPr>
+          <w:rFonts w:eastAsia="Times New Roman" w:cs="Arial"/>
+          <w:color w:val="auto"/>
+          <w:lang w:eastAsia="es-VE"/>
+        </w:rPr>
+        <w:t>Como podemos observar existen 2 aplicaciones similares que al igual que nosotros busca mejorar el medio ambiente y disminuir la contaminación, sin embargo, estas son aplicaciones que se sustentan por grandes empresas o alguna organización y aquí es donde nosotros nos diferenciamos ya que es nuestra propia iniciativa y nuestro enfoque apunta a la comunidad, su modelo de negocio sostenible, su impacto social y ambiental, y sus características adicionales.</w:t>
+      </w:r>
+      <w:r>
+        <w:rPr>
+          <w:rFonts w:ascii="Arial" w:hAnsi="Arial" w:eastAsia="Arial" w:cs="Arial"/>
+          <w:noProof w:val="0"/>
+          <w:sz w:val="24"/>
+          <w:szCs w:val="24"/>
+          <w:lang w:val="es-VE"/>
+        </w:rPr>
+        <w:t xml:space="preserve"> Estamos convencidos de que nuestra aplicación puede contribuir a hacer de Riobamba una ciudad más verde y sostenible.</w:t>
+      </w:r>
     </w:p>
     <w:p>
       <w:pPr>

--- a/Documentation/GreenPoint - Grupo 1 - Octavo 1.docx
+++ b/Documentation/GreenPoint - Grupo 1 - Octavo 1.docx
@@ -300,7 +300,6 @@
           <w:bCs/>
           <w:i/>
           <w:iCs/>
-          <w:color w:val="00B050"/>
           <w:sz w:val="36"/>
           <w:szCs w:val="36"/>
         </w:rPr>
@@ -539,7 +538,7 @@
           <w:tab w:val="right" w:leader="dot" w:pos="8828"/>
         </w:tabs>
         <w:rPr>
-          <w:rFonts w:ascii="Aptos" w:hAnsi="Aptos" w:eastAsia="Times New Roman"/>
+          <w:rFonts w:ascii="Aptos" w:eastAsia="Times New Roman" w:hAnsi="Aptos"/>
           <w:noProof/>
           <w:kern w:val="2"/>
           <w:szCs w:val="24"/>
@@ -555,7 +554,7 @@
       <w:r>
         <w:fldChar w:fldCharType="separate"/>
       </w:r>
-      <w:hyperlink w:history="1" w:anchor="_Toc165357019">
+      <w:hyperlink w:anchor="_Toc165357019" w:history="1">
         <w:r>
           <w:rPr>
             <w:rStyle w:val="Hipervnculo"/>
@@ -620,14 +619,14 @@
           <w:tab w:val="right" w:leader="dot" w:pos="8828"/>
         </w:tabs>
         <w:rPr>
-          <w:rFonts w:ascii="Aptos" w:hAnsi="Aptos" w:eastAsia="Times New Roman"/>
+          <w:rFonts w:ascii="Aptos" w:eastAsia="Times New Roman" w:hAnsi="Aptos"/>
           <w:noProof/>
           <w:kern w:val="2"/>
           <w:szCs w:val="24"/>
           <w:lang w:val="es-MX" w:eastAsia="es-MX"/>
         </w:rPr>
       </w:pPr>
-      <w:hyperlink w:history="1" w:anchor="_Toc165357020">
+      <w:hyperlink w:anchor="_Toc165357020" w:history="1">
         <w:r>
           <w:rPr>
             <w:rStyle w:val="Hipervnculo"/>
@@ -693,14 +692,14 @@
           <w:tab w:val="right" w:leader="dot" w:pos="8828"/>
         </w:tabs>
         <w:rPr>
-          <w:rFonts w:ascii="Aptos" w:hAnsi="Aptos" w:eastAsia="Times New Roman"/>
+          <w:rFonts w:ascii="Aptos" w:eastAsia="Times New Roman" w:hAnsi="Aptos"/>
           <w:noProof/>
           <w:kern w:val="2"/>
           <w:szCs w:val="24"/>
           <w:lang w:val="es-MX" w:eastAsia="es-MX"/>
         </w:rPr>
       </w:pPr>
-      <w:hyperlink w:history="1" w:anchor="_Toc165357022">
+      <w:hyperlink w:anchor="_Toc165357022" w:history="1">
         <w:r>
           <w:rPr>
             <w:rStyle w:val="Hipervnculo"/>
@@ -710,7 +709,7 @@
         </w:r>
         <w:r>
           <w:rPr>
-            <w:rFonts w:ascii="Aptos" w:hAnsi="Aptos" w:eastAsia="Times New Roman"/>
+            <w:rFonts w:ascii="Aptos" w:eastAsia="Times New Roman" w:hAnsi="Aptos"/>
             <w:noProof/>
             <w:kern w:val="2"/>
             <w:szCs w:val="24"/>
@@ -783,14 +782,14 @@
           <w:tab w:val="right" w:leader="dot" w:pos="8828"/>
         </w:tabs>
         <w:rPr>
-          <w:rFonts w:ascii="Aptos" w:hAnsi="Aptos" w:eastAsia="Times New Roman"/>
+          <w:rFonts w:ascii="Aptos" w:eastAsia="Times New Roman" w:hAnsi="Aptos"/>
           <w:noProof/>
           <w:kern w:val="2"/>
           <w:szCs w:val="24"/>
           <w:lang w:val="es-MX" w:eastAsia="es-MX"/>
         </w:rPr>
       </w:pPr>
-      <w:hyperlink w:history="1" w:anchor="_Toc165357023">
+      <w:hyperlink w:anchor="_Toc165357023" w:history="1">
         <w:r>
           <w:rPr>
             <w:rStyle w:val="Hipervnculo"/>
@@ -800,7 +799,7 @@
         </w:r>
         <w:r>
           <w:rPr>
-            <w:rFonts w:ascii="Aptos" w:hAnsi="Aptos" w:eastAsia="Times New Roman"/>
+            <w:rFonts w:ascii="Aptos" w:eastAsia="Times New Roman" w:hAnsi="Aptos"/>
             <w:noProof/>
             <w:kern w:val="2"/>
             <w:szCs w:val="24"/>
@@ -873,14 +872,14 @@
           <w:tab w:val="right" w:leader="dot" w:pos="8828"/>
         </w:tabs>
         <w:rPr>
-          <w:rFonts w:ascii="Aptos" w:hAnsi="Aptos" w:eastAsia="Times New Roman"/>
+          <w:rFonts w:ascii="Aptos" w:eastAsia="Times New Roman" w:hAnsi="Aptos"/>
           <w:noProof/>
           <w:kern w:val="2"/>
           <w:szCs w:val="24"/>
           <w:lang w:val="es-MX" w:eastAsia="es-MX"/>
         </w:rPr>
       </w:pPr>
-      <w:hyperlink w:history="1" w:anchor="_Toc165357024">
+      <w:hyperlink w:anchor="_Toc165357024" w:history="1">
         <w:r>
           <w:rPr>
             <w:rStyle w:val="Hipervnculo"/>
@@ -890,7 +889,7 @@
         </w:r>
         <w:r>
           <w:rPr>
-            <w:rFonts w:ascii="Aptos" w:hAnsi="Aptos" w:eastAsia="Times New Roman"/>
+            <w:rFonts w:ascii="Aptos" w:eastAsia="Times New Roman" w:hAnsi="Aptos"/>
             <w:noProof/>
             <w:kern w:val="2"/>
             <w:szCs w:val="24"/>
@@ -963,14 +962,14 @@
           <w:tab w:val="right" w:leader="dot" w:pos="8828"/>
         </w:tabs>
         <w:rPr>
-          <w:rFonts w:ascii="Aptos" w:hAnsi="Aptos" w:eastAsia="Times New Roman"/>
+          <w:rFonts w:ascii="Aptos" w:eastAsia="Times New Roman" w:hAnsi="Aptos"/>
           <w:noProof/>
           <w:kern w:val="2"/>
           <w:szCs w:val="24"/>
           <w:lang w:val="es-MX" w:eastAsia="es-MX"/>
         </w:rPr>
       </w:pPr>
-      <w:hyperlink w:history="1" w:anchor="_Toc165357025">
+      <w:hyperlink w:anchor="_Toc165357025" w:history="1">
         <w:r>
           <w:rPr>
             <w:rStyle w:val="Hipervnculo"/>
@@ -980,7 +979,7 @@
         </w:r>
         <w:r>
           <w:rPr>
-            <w:rFonts w:ascii="Aptos" w:hAnsi="Aptos" w:eastAsia="Times New Roman"/>
+            <w:rFonts w:ascii="Aptos" w:eastAsia="Times New Roman" w:hAnsi="Aptos"/>
             <w:noProof/>
             <w:kern w:val="2"/>
             <w:szCs w:val="24"/>
@@ -1053,14 +1052,14 @@
           <w:tab w:val="right" w:leader="dot" w:pos="8828"/>
         </w:tabs>
         <w:rPr>
-          <w:rFonts w:ascii="Aptos" w:hAnsi="Aptos" w:eastAsia="Times New Roman"/>
+          <w:rFonts w:ascii="Aptos" w:eastAsia="Times New Roman" w:hAnsi="Aptos"/>
           <w:noProof/>
           <w:kern w:val="2"/>
           <w:szCs w:val="24"/>
           <w:lang w:val="es-MX" w:eastAsia="es-MX"/>
         </w:rPr>
       </w:pPr>
-      <w:hyperlink w:history="1" w:anchor="_Toc165357026">
+      <w:hyperlink w:anchor="_Toc165357026" w:history="1">
         <w:r>
           <w:rPr>
             <w:rStyle w:val="Hipervnculo"/>
@@ -1070,7 +1069,7 @@
         </w:r>
         <w:r>
           <w:rPr>
-            <w:rFonts w:ascii="Aptos" w:hAnsi="Aptos" w:eastAsia="Times New Roman"/>
+            <w:rFonts w:ascii="Aptos" w:eastAsia="Times New Roman" w:hAnsi="Aptos"/>
             <w:noProof/>
             <w:kern w:val="2"/>
             <w:szCs w:val="24"/>
@@ -1143,14 +1142,14 @@
           <w:tab w:val="right" w:leader="dot" w:pos="8828"/>
         </w:tabs>
         <w:rPr>
-          <w:rFonts w:ascii="Aptos" w:hAnsi="Aptos" w:eastAsia="Times New Roman"/>
+          <w:rFonts w:ascii="Aptos" w:eastAsia="Times New Roman" w:hAnsi="Aptos"/>
           <w:noProof/>
           <w:kern w:val="2"/>
           <w:szCs w:val="24"/>
           <w:lang w:val="es-MX" w:eastAsia="es-MX"/>
         </w:rPr>
       </w:pPr>
-      <w:hyperlink w:history="1" w:anchor="_Toc165357027">
+      <w:hyperlink w:anchor="_Toc165357027" w:history="1">
         <w:r>
           <w:rPr>
             <w:rStyle w:val="Hipervnculo"/>
@@ -1160,7 +1159,7 @@
         </w:r>
         <w:r>
           <w:rPr>
-            <w:rFonts w:ascii="Aptos" w:hAnsi="Aptos" w:eastAsia="Times New Roman"/>
+            <w:rFonts w:ascii="Aptos" w:eastAsia="Times New Roman" w:hAnsi="Aptos"/>
             <w:noProof/>
             <w:kern w:val="2"/>
             <w:szCs w:val="24"/>
@@ -1242,7 +1241,7 @@
           <w:tab w:val="right" w:leader="dot" w:pos="8828"/>
         </w:tabs>
         <w:rPr>
-          <w:rFonts w:ascii="Calibri" w:hAnsi="Calibri" w:eastAsia="Times New Roman"/>
+          <w:rFonts w:ascii="Calibri" w:eastAsia="Times New Roman" w:hAnsi="Calibri"/>
           <w:noProof/>
           <w:sz w:val="22"/>
           <w:lang w:eastAsia="es-VE"/>
@@ -1287,7 +1286,7 @@
           <w:tab w:val="right" w:leader="dot" w:pos="8828"/>
         </w:tabs>
         <w:rPr>
-          <w:rFonts w:ascii="Calibri" w:hAnsi="Calibri" w:eastAsia="Times New Roman"/>
+          <w:rFonts w:ascii="Calibri" w:eastAsia="Times New Roman" w:hAnsi="Calibri"/>
           <w:noProof/>
           <w:sz w:val="22"/>
           <w:lang w:eastAsia="es-VE"/>
@@ -1393,9 +1392,9 @@
           <w:lang w:val="es-VE"/>
         </w:rPr>
       </w:pPr>
-      <w:bookmarkStart w:name="_Toc511650902" w:id="0"/>
-      <w:bookmarkStart w:name="_Toc165357010" w:id="1"/>
-      <w:bookmarkStart w:name="_Toc165357019" w:id="2"/>
+      <w:bookmarkStart w:id="0" w:name="_Toc511650902"/>
+      <w:bookmarkStart w:id="1" w:name="_Toc165357010"/>
+      <w:bookmarkStart w:id="2" w:name="_Toc165357019"/>
       <w:r>
         <w:rPr>
           <w:lang w:val="es-VE"/>
@@ -1412,12 +1411,12 @@
         <w:tblW w:w="0" w:type="auto"/>
         <w:tblInd w:w="108" w:type="dxa"/>
         <w:tblBorders>
-          <w:top w:val="single" w:color="000000" w:sz="4" w:space="0"/>
-          <w:left w:val="single" w:color="000000" w:sz="4" w:space="0"/>
-          <w:bottom w:val="single" w:color="000000" w:sz="4" w:space="0"/>
-          <w:right w:val="single" w:color="000000" w:sz="4" w:space="0"/>
-          <w:insideH w:val="single" w:color="000000" w:sz="4" w:space="0"/>
-          <w:insideV w:val="single" w:color="000000" w:sz="4" w:space="0"/>
+          <w:top w:val="single" w:sz="4" w:space="0" w:color="000000"/>
+          <w:left w:val="single" w:sz="4" w:space="0" w:color="000000"/>
+          <w:bottom w:val="single" w:sz="4" w:space="0" w:color="000000"/>
+          <w:right w:val="single" w:sz="4" w:space="0" w:color="000000"/>
+          <w:insideH w:val="single" w:sz="4" w:space="0" w:color="000000"/>
+          <w:insideV w:val="single" w:sz="4" w:space="0" w:color="000000"/>
         </w:tblBorders>
         <w:tblLook w:val="04A0" w:firstRow="1" w:lastRow="0" w:firstColumn="1" w:lastColumn="0" w:noHBand="0" w:noVBand="1"/>
       </w:tblPr>
@@ -1942,9 +1941,9 @@
       <w:pPr>
         <w:pStyle w:val="Ttulo1"/>
       </w:pPr>
-      <w:bookmarkStart w:name="_Toc511650903" w:id="3"/>
-      <w:bookmarkStart w:name="_Toc165357011" w:id="4"/>
-      <w:bookmarkStart w:name="_Toc165357020" w:id="5"/>
+      <w:bookmarkStart w:id="3" w:name="_Toc511650903"/>
+      <w:bookmarkStart w:id="4" w:name="_Toc165357011"/>
+      <w:bookmarkStart w:id="5" w:name="_Toc165357020"/>
       <w:r>
         <w:t>I</w:t>
       </w:r>
@@ -1960,12 +1959,12 @@
         <w:tblW w:w="0" w:type="auto"/>
         <w:tblInd w:w="108" w:type="dxa"/>
         <w:tblBorders>
-          <w:top w:val="single" w:color="000000" w:sz="4" w:space="0"/>
-          <w:left w:val="single" w:color="000000" w:sz="4" w:space="0"/>
-          <w:bottom w:val="single" w:color="000000" w:sz="4" w:space="0"/>
-          <w:right w:val="single" w:color="000000" w:sz="4" w:space="0"/>
-          <w:insideH w:val="single" w:color="000000" w:sz="4" w:space="0"/>
-          <w:insideV w:val="single" w:color="000000" w:sz="4" w:space="0"/>
+          <w:top w:val="single" w:sz="4" w:space="0" w:color="000000"/>
+          <w:left w:val="single" w:sz="4" w:space="0" w:color="000000"/>
+          <w:bottom w:val="single" w:sz="4" w:space="0" w:color="000000"/>
+          <w:right w:val="single" w:sz="4" w:space="0" w:color="000000"/>
+          <w:insideH w:val="single" w:sz="4" w:space="0" w:color="000000"/>
+          <w:insideV w:val="single" w:sz="4" w:space="0" w:color="000000"/>
         </w:tblBorders>
         <w:tblLook w:val="04A0" w:firstRow="1" w:lastRow="0" w:firstColumn="1" w:lastColumn="0" w:noHBand="0" w:noVBand="1"/>
       </w:tblPr>
@@ -2337,9 +2336,9 @@
           <w:lang w:eastAsia="es-VE"/>
         </w:rPr>
       </w:pPr>
-      <w:bookmarkStart w:name="_Toc511650905" w:id="6"/>
-      <w:bookmarkStart w:name="_Toc165357013" w:id="7"/>
-      <w:bookmarkStart w:name="_Toc165357022" w:id="8"/>
+      <w:bookmarkStart w:id="6" w:name="_Toc511650905"/>
+      <w:bookmarkStart w:id="7" w:name="_Toc165357013"/>
+      <w:bookmarkStart w:id="8" w:name="_Toc165357022"/>
       <w:r>
         <w:lastRenderedPageBreak/>
         <w:t>Propósito</w:t>
@@ -2529,9 +2528,9 @@
         </w:numPr>
         <w:ind w:left="567" w:hanging="567"/>
       </w:pPr>
-      <w:bookmarkStart w:name="_Toc511650906" w:id="9"/>
-      <w:bookmarkStart w:name="_Toc165357014" w:id="10"/>
-      <w:bookmarkStart w:name="_Toc165357023" w:id="11"/>
+      <w:bookmarkStart w:id="9" w:name="_Toc511650906"/>
+      <w:bookmarkStart w:id="10" w:name="_Toc165357014"/>
+      <w:bookmarkStart w:id="11" w:name="_Toc165357023"/>
       <w:r>
         <w:t>Alcance del producto / Software</w:t>
       </w:r>
@@ -2841,13 +2840,12 @@
           <w:numId w:val="15"/>
         </w:numPr>
         <w:ind w:left="567" w:hanging="567"/>
-        <w:rPr/>
-      </w:pPr>
-      <w:bookmarkStart w:name="_Toc511650907" w:id="12"/>
-      <w:bookmarkStart w:name="_Toc165357015" w:id="13"/>
-      <w:bookmarkStart w:name="_Toc165357024" w:id="14"/>
-      <w:r>
-        <w:rPr/>
+      </w:pPr>
+      <w:bookmarkStart w:id="12" w:name="_Toc511650907"/>
+      <w:bookmarkStart w:id="13" w:name="_Toc165357015"/>
+      <w:bookmarkStart w:id="14" w:name="_Toc165357024"/>
+      <w:r>
+        <w:lastRenderedPageBreak/>
         <w:t>Referencias</w:t>
       </w:r>
       <w:bookmarkEnd w:id="12"/>
@@ -2860,22 +2858,22 @@
         <w:spacing w:after="0" w:line="240" w:lineRule="auto"/>
         <w:rPr>
           <w:rFonts w:eastAsia="Times New Roman" w:cs="Arial"/>
-          <w:b w:val="1"/>
-          <w:bCs w:val="1"/>
-          <w:color w:val="auto"/>
-          <w:lang w:eastAsia="es-VE"/>
-        </w:rPr>
-      </w:pPr>
-      <w:r>
-        <w:rPr>
-          <w:rFonts w:eastAsia="Times New Roman" w:cs="Arial"/>
-          <w:b w:val="1"/>
-          <w:bCs w:val="1"/>
-          <w:color w:val="auto"/>
+          <w:b/>
+          <w:bCs/>
+          <w:lang w:eastAsia="es-VE"/>
+        </w:rPr>
+      </w:pPr>
+      <w:proofErr w:type="spellStart"/>
+      <w:r>
+        <w:rPr>
+          <w:rFonts w:eastAsia="Times New Roman" w:cs="Arial"/>
+          <w:b/>
+          <w:bCs/>
           <w:lang w:eastAsia="es-VE"/>
         </w:rPr>
         <w:t>Reciapp</w:t>
       </w:r>
+      <w:proofErr w:type="spellEnd"/>
     </w:p>
     <w:p>
       <w:pPr>
@@ -2884,62 +2882,60 @@
         <w:jc w:val="both"/>
         <w:rPr>
           <w:rFonts w:eastAsia="Times New Roman" w:cs="Arial"/>
-          <w:color w:val="auto"/>
-          <w:lang w:eastAsia="es-VE"/>
-        </w:rPr>
-      </w:pPr>
-      <w:r>
-        <w:rPr>
-          <w:rFonts w:eastAsia="Times New Roman" w:cs="Arial"/>
-          <w:color w:val="auto"/>
+          <w:lang w:eastAsia="es-VE"/>
+        </w:rPr>
+      </w:pPr>
+      <w:r>
+        <w:rPr>
+          <w:rFonts w:eastAsia="Times New Roman" w:cs="Arial"/>
           <w:lang w:eastAsia="es-VE"/>
         </w:rPr>
         <w:t>La tecnología también da una mano al reciclaje. En Quito, un grupo de técnicos desarrolló el año pasado una aplicación móvil que permite conocer qué tipo de material reciclar y cómo contactar a los recicladores. En el desarrollo de la herramienta digital participaron estudiantes de la Tecnología de Análisis en Sistemas Informáticos de la Escuela Politécnica Nacional (EPN), con sede en Quito. La idea de la ‘</w:t>
       </w:r>
-      <w:r>
-        <w:rPr>
-          <w:rFonts w:eastAsia="Times New Roman" w:cs="Arial"/>
-          <w:color w:val="auto"/>
+      <w:proofErr w:type="gramStart"/>
+      <w:r>
+        <w:rPr>
+          <w:rFonts w:eastAsia="Times New Roman" w:cs="Arial"/>
           <w:lang w:eastAsia="es-VE"/>
         </w:rPr>
         <w:t>app</w:t>
       </w:r>
-      <w:r>
-        <w:rPr>
-          <w:rFonts w:eastAsia="Times New Roman" w:cs="Arial"/>
-          <w:color w:val="auto"/>
+      <w:proofErr w:type="gramEnd"/>
+      <w:r>
+        <w:rPr>
+          <w:rFonts w:eastAsia="Times New Roman" w:cs="Arial"/>
           <w:lang w:eastAsia="es-VE"/>
         </w:rPr>
         <w:t xml:space="preserve">’ surgió en el taller Incentivo al Reciclaje, convocado por la Fundación Chilena Ciudadano Inteligente. Allí, participaron miembros de la organización </w:t>
       </w:r>
-      <w:r>
-        <w:rPr>
-          <w:rFonts w:eastAsia="Times New Roman" w:cs="Arial"/>
-          <w:color w:val="auto"/>
+      <w:proofErr w:type="spellStart"/>
+      <w:r>
+        <w:rPr>
+          <w:rFonts w:eastAsia="Times New Roman" w:cs="Arial"/>
           <w:lang w:eastAsia="es-VE"/>
         </w:rPr>
         <w:t>ReciVeci</w:t>
       </w:r>
-      <w:r>
-        <w:rPr>
-          <w:rFonts w:eastAsia="Times New Roman" w:cs="Arial"/>
-          <w:color w:val="auto"/>
+      <w:proofErr w:type="spellEnd"/>
+      <w:r>
+        <w:rPr>
+          <w:rFonts w:eastAsia="Times New Roman" w:cs="Arial"/>
           <w:lang w:eastAsia="es-VE"/>
         </w:rPr>
         <w:t xml:space="preserve">, que se dedica a crear una cultura de reciclaje inclusivo. En este espacio, destinado al desarrollo de un producto tecnológico relacionado con el reciclaje, 15 miembros de la organización, entre voluntarios y fundadores, participaron en la creación y difusión del proyecto. El desarrollo de la aplicación móvil tomó cerca de cinco meses. Miembros de diferentes áreas colaboraron de manera voluntaria en la elaboración y perfeccionamiento de esta herramienta. Actualmente, integrantes de </w:t>
       </w:r>
-      <w:r>
-        <w:rPr>
-          <w:rFonts w:eastAsia="Times New Roman" w:cs="Arial"/>
-          <w:color w:val="auto"/>
+      <w:proofErr w:type="spellStart"/>
+      <w:r>
+        <w:rPr>
+          <w:rFonts w:eastAsia="Times New Roman" w:cs="Arial"/>
           <w:lang w:eastAsia="es-VE"/>
         </w:rPr>
         <w:t>ReciVeci</w:t>
       </w:r>
-      <w:r>
-        <w:rPr>
-          <w:rFonts w:eastAsia="Times New Roman" w:cs="Arial"/>
-          <w:color w:val="auto"/>
+      <w:proofErr w:type="spellEnd"/>
+      <w:r>
+        <w:rPr>
+          <w:rFonts w:eastAsia="Times New Roman" w:cs="Arial"/>
           <w:lang w:eastAsia="es-VE"/>
         </w:rPr>
         <w:t xml:space="preserve"> y estudiantes de la EPN se encuentran actualizando la aplicación. Esta renovada versión ha incorporado nuevas rutas de recicladores en el barrio de la Floresta (norte de Quito), información de los centros de acopio, entre otros beneficios.</w:t>
@@ -2947,30 +2943,28 @@
     </w:p>
     <w:p>
       <w:pPr>
-        <w:pStyle w:val="Normal"/>
         <w:shd w:val="clear" w:color="auto" w:fill="FFFFFF" w:themeFill="background1"/>
         <w:spacing w:after="0" w:line="240" w:lineRule="auto"/>
         <w:jc w:val="both"/>
         <w:rPr>
           <w:rFonts w:eastAsia="Times New Roman" w:cs="Arial"/>
-          <w:color w:val="auto"/>
-          <w:lang w:eastAsia="es-VE"/>
-        </w:rPr>
-      </w:pPr>
-      <w:r>
-        <w:rPr>
-          <w:rFonts w:eastAsia="Times New Roman" w:cs="Arial"/>
-          <w:b w:val="1"/>
-          <w:bCs w:val="1"/>
-          <w:color w:val="auto"/>
+          <w:lang w:eastAsia="es-VE"/>
+        </w:rPr>
+      </w:pPr>
+      <w:proofErr w:type="spellStart"/>
+      <w:r>
+        <w:rPr>
+          <w:rFonts w:eastAsia="Times New Roman" w:cs="Arial"/>
+          <w:b/>
+          <w:bCs/>
           <w:lang w:eastAsia="es-VE"/>
         </w:rPr>
         <w:t>AppGIRA</w:t>
       </w:r>
-      <w:r>
-        <w:rPr>
-          <w:rFonts w:eastAsia="Times New Roman" w:cs="Arial"/>
-          <w:color w:val="auto"/>
+      <w:proofErr w:type="spellEnd"/>
+      <w:r>
+        <w:rPr>
+          <w:rFonts w:eastAsia="Times New Roman" w:cs="Arial"/>
           <w:lang w:eastAsia="es-VE"/>
         </w:rPr>
         <w:t xml:space="preserve"> </w:t>
@@ -2978,36 +2972,33 @@
     </w:p>
     <w:p>
       <w:pPr>
-        <w:pStyle w:val="Normal"/>
         <w:shd w:val="clear" w:color="auto" w:fill="FFFFFF" w:themeFill="background1"/>
         <w:spacing w:after="0" w:line="240" w:lineRule="auto"/>
         <w:jc w:val="both"/>
         <w:rPr>
           <w:rFonts w:eastAsia="Times New Roman" w:cs="Arial"/>
-          <w:color w:val="auto"/>
-          <w:lang w:eastAsia="es-VE"/>
-        </w:rPr>
-      </w:pPr>
-      <w:r>
-        <w:rPr>
-          <w:rFonts w:eastAsia="Times New Roman" w:cs="Arial"/>
-          <w:color w:val="auto"/>
+          <w:lang w:eastAsia="es-VE"/>
+        </w:rPr>
+      </w:pPr>
+      <w:r>
+        <w:rPr>
+          <w:rFonts w:eastAsia="Times New Roman" w:cs="Arial"/>
           <w:lang w:eastAsia="es-VE"/>
         </w:rPr>
         <w:t xml:space="preserve">Lanzamiento de la aplicación móvil en el Punto GIRA del Centro Comercial El Bosque, en Quito. Óscar Paredes, GIRA; Andrés Gómez de La Torre, Gerente general y de sostenibilidad GIRA, Humberto Aguilar, CF; Jaime </w:t>
       </w:r>
-      <w:r>
-        <w:rPr>
-          <w:rFonts w:eastAsia="Times New Roman" w:cs="Arial"/>
-          <w:color w:val="auto"/>
+      <w:proofErr w:type="spellStart"/>
+      <w:r>
+        <w:rPr>
+          <w:rFonts w:eastAsia="Times New Roman" w:cs="Arial"/>
           <w:lang w:eastAsia="es-VE"/>
         </w:rPr>
         <w:t>Uquillas</w:t>
       </w:r>
-      <w:r>
-        <w:rPr>
-          <w:rFonts w:eastAsia="Times New Roman" w:cs="Arial"/>
-          <w:color w:val="auto"/>
+      <w:proofErr w:type="spellEnd"/>
+      <w:r>
+        <w:rPr>
+          <w:rFonts w:eastAsia="Times New Roman" w:cs="Arial"/>
           <w:lang w:eastAsia="es-VE"/>
         </w:rPr>
         <w:t>, CF.</w:t>
@@ -3015,7 +3006,6 @@
     </w:p>
     <w:p>
       <w:pPr>
-        <w:pStyle w:val="Normal"/>
         <w:shd w:val="clear" w:color="auto" w:fill="FFFFFF" w:themeFill="background1"/>
         <w:spacing w:after="0" w:line="240" w:lineRule="auto"/>
         <w:jc w:val="both"/>
@@ -3023,7 +3013,6 @@
       <w:r>
         <w:rPr>
           <w:rFonts w:eastAsia="Times New Roman" w:cs="Arial"/>
-          <w:color w:val="auto"/>
           <w:lang w:eastAsia="es-VE"/>
         </w:rPr>
         <w:t>Cada día son más los ecuatorianos que se suben al tren del reciclaje gracias a las buenas prácticas que encuentran en las redes sociales. A diario aparecen iniciativas en pro del medio ambiente que se convierten en tendencias mundiales y buscan combatir la problemática actual. Tan solo en Ecuador se generan 13.000 toneladas de residuos al día que equivalen a 1.000 camiones llenos de basura. De esto, únicamente el 6% se recicla.</w:t>
@@ -3031,7 +3020,6 @@
     </w:p>
     <w:p>
       <w:pPr>
-        <w:pStyle w:val="Normal"/>
         <w:shd w:val="clear" w:color="auto" w:fill="FFFFFF" w:themeFill="background1"/>
         <w:spacing w:after="0" w:line="240" w:lineRule="auto"/>
         <w:jc w:val="both"/>
@@ -3039,7 +3027,6 @@
       <w:r>
         <w:rPr>
           <w:rFonts w:eastAsia="Times New Roman" w:cs="Arial"/>
-          <w:color w:val="auto"/>
           <w:lang w:eastAsia="es-VE"/>
         </w:rPr>
         <w:t xml:space="preserve"> </w:t>
@@ -3047,7 +3034,6 @@
     </w:p>
     <w:p>
       <w:pPr>
-        <w:pStyle w:val="Normal"/>
         <w:shd w:val="clear" w:color="auto" w:fill="FFFFFF" w:themeFill="background1"/>
         <w:spacing w:after="0" w:line="240" w:lineRule="auto"/>
         <w:jc w:val="both"/>
@@ -3055,39 +3041,38 @@
       <w:r>
         <w:rPr>
           <w:rFonts w:eastAsia="Times New Roman" w:cs="Arial"/>
-          <w:color w:val="auto"/>
           <w:lang w:eastAsia="es-VE"/>
         </w:rPr>
         <w:t xml:space="preserve">Consciente de esta realidad, GIRA presenta su nueva aplicación móvil para facilitar el reciclaje y fomentar una cultura sostenible mientras brinda beneficios a quienes cuidan el planeta. Se trata de una </w:t>
       </w:r>
-      <w:r>
-        <w:rPr>
-          <w:rFonts w:eastAsia="Times New Roman" w:cs="Arial"/>
-          <w:color w:val="auto"/>
+      <w:proofErr w:type="gramStart"/>
+      <w:r>
+        <w:rPr>
+          <w:rFonts w:eastAsia="Times New Roman" w:cs="Arial"/>
           <w:lang w:eastAsia="es-VE"/>
         </w:rPr>
         <w:t>app</w:t>
       </w:r>
-      <w:r>
-        <w:rPr>
-          <w:rFonts w:eastAsia="Times New Roman" w:cs="Arial"/>
-          <w:color w:val="auto"/>
+      <w:proofErr w:type="gramEnd"/>
+      <w:r>
+        <w:rPr>
+          <w:rFonts w:eastAsia="Times New Roman" w:cs="Arial"/>
           <w:lang w:eastAsia="es-VE"/>
         </w:rPr>
         <w:t xml:space="preserve"> sin precedentes en Ecuador, que premia a quienes reciclan en los Puntos GIRA a nivel nacional a través de la acumulación de </w:t>
       </w:r>
-      <w:r>
-        <w:rPr>
-          <w:rFonts w:eastAsia="Times New Roman" w:cs="Arial"/>
-          <w:color w:val="auto"/>
+      <w:proofErr w:type="spellStart"/>
+      <w:r>
+        <w:rPr>
+          <w:rFonts w:eastAsia="Times New Roman" w:cs="Arial"/>
           <w:lang w:eastAsia="es-VE"/>
         </w:rPr>
         <w:t>ReciPuntos</w:t>
       </w:r>
-      <w:r>
-        <w:rPr>
-          <w:rFonts w:eastAsia="Times New Roman" w:cs="Arial"/>
-          <w:color w:val="auto"/>
+      <w:proofErr w:type="spellEnd"/>
+      <w:r>
+        <w:rPr>
+          <w:rFonts w:eastAsia="Times New Roman" w:cs="Arial"/>
           <w:lang w:eastAsia="es-VE"/>
         </w:rPr>
         <w:t xml:space="preserve"> que luego pueden ser canjeados por descuentos en productos de las marcas participantes dentro de los locales de Corporación Favorita.</w:t>
@@ -3095,7 +3080,6 @@
     </w:p>
     <w:p>
       <w:pPr>
-        <w:pStyle w:val="Normal"/>
         <w:shd w:val="clear" w:color="auto" w:fill="FFFFFF" w:themeFill="background1"/>
         <w:spacing w:after="0" w:line="240" w:lineRule="auto"/>
         <w:jc w:val="both"/>
@@ -3103,7 +3087,6 @@
       <w:r>
         <w:rPr>
           <w:rFonts w:eastAsia="Times New Roman" w:cs="Arial"/>
-          <w:color w:val="auto"/>
           <w:lang w:eastAsia="es-VE"/>
         </w:rPr>
         <w:t xml:space="preserve"> </w:t>
@@ -3111,7 +3094,6 @@
     </w:p>
     <w:p>
       <w:pPr>
-        <w:pStyle w:val="Normal"/>
         <w:shd w:val="clear" w:color="auto" w:fill="FFFFFF" w:themeFill="background1"/>
         <w:spacing w:after="0" w:line="240" w:lineRule="auto"/>
         <w:jc w:val="both"/>
@@ -3119,39 +3101,38 @@
       <w:r>
         <w:rPr>
           <w:rFonts w:eastAsia="Times New Roman" w:cs="Arial"/>
-          <w:color w:val="auto"/>
           <w:lang w:eastAsia="es-VE"/>
         </w:rPr>
         <w:t xml:space="preserve">Esta </w:t>
       </w:r>
-      <w:r>
-        <w:rPr>
-          <w:rFonts w:eastAsia="Times New Roman" w:cs="Arial"/>
-          <w:color w:val="auto"/>
+      <w:proofErr w:type="gramStart"/>
+      <w:r>
+        <w:rPr>
+          <w:rFonts w:eastAsia="Times New Roman" w:cs="Arial"/>
           <w:lang w:eastAsia="es-VE"/>
         </w:rPr>
         <w:t>app</w:t>
       </w:r>
-      <w:r>
-        <w:rPr>
-          <w:rFonts w:eastAsia="Times New Roman" w:cs="Arial"/>
-          <w:color w:val="auto"/>
+      <w:proofErr w:type="gramEnd"/>
+      <w:r>
+        <w:rPr>
+          <w:rFonts w:eastAsia="Times New Roman" w:cs="Arial"/>
           <w:lang w:eastAsia="es-VE"/>
         </w:rPr>
         <w:t xml:space="preserve"> va un paso más allá y se ha propuesto también, educar a los consumidores y ayudarlos a cambiar sus hábitos de reciclaje. ¿Cómo? A través de la incorporación de su Escuela de Reciclaje, la inclusión de trivias y la obtención de medallas. Cada vez que un usuario supera retos y contesta correctamente las interrogantes planteadas, obtiene más </w:t>
       </w:r>
-      <w:r>
-        <w:rPr>
-          <w:rFonts w:eastAsia="Times New Roman" w:cs="Arial"/>
-          <w:color w:val="auto"/>
+      <w:proofErr w:type="spellStart"/>
+      <w:r>
+        <w:rPr>
+          <w:rFonts w:eastAsia="Times New Roman" w:cs="Arial"/>
           <w:lang w:eastAsia="es-VE"/>
         </w:rPr>
         <w:t>ReciPuntos</w:t>
       </w:r>
-      <w:r>
-        <w:rPr>
-          <w:rFonts w:eastAsia="Times New Roman" w:cs="Arial"/>
-          <w:color w:val="auto"/>
+      <w:proofErr w:type="spellEnd"/>
+      <w:r>
+        <w:rPr>
+          <w:rFonts w:eastAsia="Times New Roman" w:cs="Arial"/>
           <w:lang w:eastAsia="es-VE"/>
         </w:rPr>
         <w:t xml:space="preserve"> y mayores beneficios.</w:t>
@@ -3159,19 +3140,16 @@
     </w:p>
     <w:p>
       <w:pPr>
-        <w:pStyle w:val="Normal"/>
         <w:shd w:val="clear" w:color="auto" w:fill="FFFFFF" w:themeFill="background1"/>
         <w:spacing w:after="0" w:line="240" w:lineRule="auto"/>
         <w:rPr>
           <w:rFonts w:eastAsia="Times New Roman" w:cs="Arial"/>
-          <w:color w:val="auto"/>
-          <w:lang w:eastAsia="es-VE"/>
-        </w:rPr>
-      </w:pPr>
-      <w:r>
-        <w:rPr>
-          <w:rFonts w:eastAsia="Times New Roman" w:cs="Arial"/>
-          <w:color w:val="auto"/>
+          <w:lang w:eastAsia="es-VE"/>
+        </w:rPr>
+      </w:pPr>
+      <w:r>
+        <w:rPr>
+          <w:rFonts w:eastAsia="Times New Roman" w:cs="Arial"/>
           <w:lang w:eastAsia="es-VE"/>
         </w:rPr>
         <w:t>Enlaces de referencia:</w:t>
@@ -3179,7 +3157,6 @@
     </w:p>
     <w:p>
       <w:pPr>
-        <w:pStyle w:val="Normal"/>
         <w:shd w:val="clear" w:color="auto" w:fill="FFFFFF" w:themeFill="background1"/>
         <w:spacing w:after="0" w:line="240" w:lineRule="auto"/>
         <w:rPr>
@@ -3188,7 +3165,7 @@
           <w:lang w:eastAsia="es-VE"/>
         </w:rPr>
       </w:pPr>
-      <w:hyperlink r:id="R9654f7f50c874f76">
+      <w:hyperlink r:id="rId8">
         <w:r>
           <w:rPr>
             <w:rStyle w:val="Hipervnculo"/>
@@ -3201,7 +3178,6 @@
     </w:p>
     <w:p>
       <w:pPr>
-        <w:pStyle w:val="Normal"/>
         <w:shd w:val="clear" w:color="auto" w:fill="FFFFFF" w:themeFill="background1"/>
         <w:spacing w:after="0" w:line="240" w:lineRule="auto"/>
         <w:rPr>
@@ -3210,7 +3186,7 @@
           <w:lang w:eastAsia="es-VE"/>
         </w:rPr>
       </w:pPr>
-      <w:hyperlink r:id="R2c3d3ef5fb3e4860">
+      <w:hyperlink r:id="rId9">
         <w:r>
           <w:rPr>
             <w:rStyle w:val="Hipervnculo"/>
@@ -3223,7 +3199,6 @@
     </w:p>
     <w:p>
       <w:pPr>
-        <w:pStyle w:val="Normal"/>
         <w:shd w:val="clear" w:color="auto" w:fill="FFFFFF" w:themeFill="background1"/>
         <w:spacing w:after="0" w:line="240" w:lineRule="auto"/>
         <w:rPr>
@@ -3232,7 +3207,7 @@
           <w:lang w:eastAsia="es-VE"/>
         </w:rPr>
       </w:pPr>
-      <w:hyperlink r:id="R6e7ef442e6734735">
+      <w:hyperlink r:id="rId10">
         <w:r>
           <w:rPr>
             <w:rStyle w:val="Hipervnculo"/>
@@ -3245,7 +3220,6 @@
     </w:p>
     <w:p>
       <w:pPr>
-        <w:pStyle w:val="Normal"/>
         <w:shd w:val="clear" w:color="auto" w:fill="FFFFFF" w:themeFill="background1"/>
         <w:spacing w:after="0" w:line="240" w:lineRule="auto"/>
         <w:rPr>
@@ -3254,7 +3228,7 @@
           <w:lang w:eastAsia="es-VE"/>
         </w:rPr>
       </w:pPr>
-      <w:hyperlink r:id="R5e6772a30ecd4afb">
+      <w:hyperlink r:id="rId11">
         <w:r>
           <w:rPr>
             <w:rStyle w:val="Hipervnculo"/>
@@ -3267,7 +3241,6 @@
     </w:p>
     <w:p>
       <w:pPr>
-        <w:pStyle w:val="Normal"/>
         <w:shd w:val="clear" w:color="auto" w:fill="FFFFFF" w:themeFill="background1"/>
         <w:spacing w:after="0" w:line="240" w:lineRule="auto"/>
         <w:rPr>
@@ -3276,7 +3249,7 @@
           <w:lang w:eastAsia="es-VE"/>
         </w:rPr>
       </w:pPr>
-      <w:hyperlink r:id="R7811c1c7ff3549de">
+      <w:hyperlink r:id="rId12">
         <w:r>
           <w:rPr>
             <w:rStyle w:val="Hipervnculo"/>
@@ -3289,7 +3262,6 @@
     </w:p>
     <w:p>
       <w:pPr>
-        <w:pStyle w:val="Normal"/>
         <w:shd w:val="clear" w:color="auto" w:fill="FFFFFF" w:themeFill="background1"/>
         <w:spacing w:after="0" w:line="240" w:lineRule="auto"/>
         <w:rPr>
@@ -3301,7 +3273,6 @@
     </w:p>
     <w:p>
       <w:pPr>
-        <w:pStyle w:val="Normal"/>
         <w:shd w:val="clear" w:color="auto" w:fill="FFFFFF" w:themeFill="background1"/>
         <w:spacing w:after="0" w:line="240" w:lineRule="auto"/>
         <w:jc w:val="both"/>
@@ -3314,18 +3285,14 @@
       <w:r>
         <w:rPr>
           <w:rFonts w:eastAsia="Times New Roman" w:cs="Arial"/>
-          <w:color w:val="auto"/>
           <w:lang w:eastAsia="es-VE"/>
         </w:rPr>
         <w:t>Como podemos observar existen 2 aplicaciones similares que al igual que nosotros busca mejorar el medio ambiente y disminuir la contaminación, sin embargo, estas son aplicaciones que se sustentan por grandes empresas o alguna organización y aquí es donde nosotros nos diferenciamos ya que es nuestra propia iniciativa y nuestro enfoque apunta a la comunidad, su modelo de negocio sostenible, su impacto social y ambiental, y sus características adicionales.</w:t>
       </w:r>
       <w:r>
         <w:rPr>
-          <w:rFonts w:ascii="Arial" w:hAnsi="Arial" w:eastAsia="Arial" w:cs="Arial"/>
-          <w:noProof w:val="0"/>
-          <w:sz w:val="24"/>
-          <w:szCs w:val="24"/>
-          <w:lang w:val="es-VE"/>
+          <w:rFonts w:eastAsia="Arial" w:cs="Arial"/>
+          <w:szCs w:val="24"/>
         </w:rPr>
         <w:t xml:space="preserve"> Estamos convencidos de que nuestra aplicación puede contribuir a hacer de Riobamba una ciudad más verde y sostenible.</w:t>
       </w:r>
@@ -3339,9 +3306,9 @@
         </w:numPr>
         <w:ind w:left="567" w:hanging="567"/>
       </w:pPr>
-      <w:bookmarkStart w:name="_Toc511650908" w:id="15"/>
-      <w:bookmarkStart w:name="_Toc165357016" w:id="16"/>
-      <w:bookmarkStart w:name="_Toc165357025" w:id="17"/>
+      <w:bookmarkStart w:id="15" w:name="_Toc511650908"/>
+      <w:bookmarkStart w:id="16" w:name="_Toc165357016"/>
+      <w:bookmarkStart w:id="17" w:name="_Toc165357025"/>
       <w:r>
         <w:t xml:space="preserve">Funcionalidades del </w:t>
       </w:r>
@@ -3685,10 +3652,11 @@
         </w:numPr>
         <w:ind w:left="567" w:hanging="567"/>
       </w:pPr>
-      <w:bookmarkStart w:name="_Toc511650909" w:id="18"/>
-      <w:bookmarkStart w:name="_Toc165357017" w:id="19"/>
-      <w:bookmarkStart w:name="_Toc165357026" w:id="20"/>
-      <w:r>
+      <w:bookmarkStart w:id="18" w:name="_Toc511650909"/>
+      <w:bookmarkStart w:id="19" w:name="_Toc165357017"/>
+      <w:bookmarkStart w:id="20" w:name="_Toc165357026"/>
+      <w:r>
+        <w:lastRenderedPageBreak/>
         <w:t>Clases y características de usuarios</w:t>
       </w:r>
       <w:bookmarkEnd w:id="18"/>
@@ -3715,7 +3683,6 @@
           <w:szCs w:val="24"/>
           <w:lang w:val="es-EC" w:eastAsia="es-VE"/>
         </w:rPr>
-        <w:lastRenderedPageBreak/>
         <w:t>Usuarios finales:</w:t>
       </w:r>
     </w:p>
@@ -4160,9 +4127,9 @@
         </w:numPr>
         <w:ind w:left="567" w:hanging="567"/>
       </w:pPr>
-      <w:bookmarkStart w:name="_Toc511650910" w:id="21"/>
-      <w:bookmarkStart w:name="_Toc165357018" w:id="22"/>
-      <w:bookmarkStart w:name="_Toc165357027" w:id="23"/>
+      <w:bookmarkStart w:id="21" w:name="_Toc511650910"/>
+      <w:bookmarkStart w:id="22" w:name="_Toc165357018"/>
+      <w:bookmarkStart w:id="23" w:name="_Toc165357027"/>
       <w:r>
         <w:t>Entorno operativo</w:t>
       </w:r>
@@ -4263,9 +4230,9 @@
       </w:pPr>
     </w:p>
     <w:sectPr>
-      <w:headerReference w:type="default" r:id="rId8"/>
-      <w:footerReference w:type="default" r:id="rId9"/>
-      <w:pgSz w:w="12240" w:h="15840" w:orient="portrait"/>
+      <w:headerReference w:type="default" r:id="rId13"/>
+      <w:footerReference w:type="default" r:id="rId14"/>
+      <w:pgSz w:w="12240" w:h="15840"/>
       <w:pgMar w:top="1985" w:right="1701" w:bottom="1418" w:left="1701" w:header="709" w:footer="709" w:gutter="0"/>
       <w:cols w:space="708"/>
       <w:docGrid w:linePitch="360"/>
@@ -4405,7 +4372,7 @@
 </file>
 
 <file path=word/header1.xml><?xml version="1.0" encoding="utf-8"?>
-<w:hdr xmlns:wpc="http://schemas.microsoft.com/office/word/2010/wordprocessingCanvas" xmlns:cx="http://schemas.microsoft.com/office/drawing/2014/chartex" xmlns:cx1="http://schemas.microsoft.com/office/drawing/2015/9/8/chartex" xmlns:cx2="http://schemas.microsoft.com/office/drawing/2015/10/21/chartex" xmlns:cx3="http://schemas.microsoft.com/office/drawing/2016/5/9/chartex" xmlns:cx4="http://schemas.microsoft.com/office/drawing/2016/5/10/chartex" xmlns:cx5="http://schemas.microsoft.com/office/drawing/2016/5/11/chartex" xmlns:cx6="http://schemas.microsoft.com/office/drawing/2016/5/12/chartex" xmlns:cx7="http://schemas.microsoft.com/office/drawing/2016/5/13/chartex" xmlns:cx8="http://schemas.microsoft.com/office/drawing/2016/5/14/chartex" xmlns:mc="http://schemas.openxmlformats.org/markup-compatibility/2006" xmlns:aink="http://schemas.microsoft.com/office/drawing/2016/ink" xmlns:am3d="http://schemas.microsoft.com/office/drawing/2017/model3d" xmlns:o="urn:schemas-microsoft-com:office:office" xmlns:oel="http://schemas.microsoft.com/office/2019/extlst" xmlns:r="http://schemas.openxmlformats.org/officeDocument/2006/relationships" xmlns:m="http://schemas.openxmlformats.org/officeDocument/2006/math" xmlns:v="urn:schemas-microsoft-com:vml" xmlns:wp14="http://schemas.microsoft.com/office/word/2010/wordprocessingDrawing" xmlns:wp="http://schemas.openxmlformats.org/drawingml/2006/wordprocessingDrawing" xmlns:w10="urn:schemas-microsoft-com:office:word" xmlns:w="http://schemas.openxmlformats.org/wordprocessingml/2006/main" xmlns:w14="http://schemas.microsoft.com/office/word/2010/wordml" xmlns:w15="http://schemas.microsoft.com/office/word/2012/wordml" xmlns:w16cex="http://schemas.microsoft.com/office/word/2018/wordml/cex" xmlns:w16cid="http://schemas.microsoft.com/office/word/2016/wordml/cid" xmlns:w16="http://schemas.microsoft.com/office/word/2018/wordml" xmlns:w16du="http://schemas.microsoft.com/office/word/2023/wordml/word16du" xmlns:w16sdtdh="http://schemas.microsoft.com/office/word/2020/wordml/sdtdatahash" xmlns:w16se="http://schemas.microsoft.com/office/word/2015/wordml/symex" xmlns:wpg="http://schemas.microsoft.com/office/word/2010/wordprocessingGroup" xmlns:wpi="http://schemas.microsoft.com/office/word/2010/wordprocessingInk" xmlns:wne="http://schemas.microsoft.com/office/word/2006/wordml" xmlns:wps="http://schemas.microsoft.com/office/word/2010/wordprocessingShape" xmlns:a="http://schemas.openxmlformats.org/drawingml/2006/main" mc:Ignorable="w14 w15 w16se w16cid w16 w16cex w16sdtdh w16du wp14">
+<w:hdr xmlns:wpc="http://schemas.microsoft.com/office/word/2010/wordprocessingCanvas" xmlns:cx="http://schemas.microsoft.com/office/drawing/2014/chartex" xmlns:cx1="http://schemas.microsoft.com/office/drawing/2015/9/8/chartex" xmlns:cx2="http://schemas.microsoft.com/office/drawing/2015/10/21/chartex" xmlns:cx3="http://schemas.microsoft.com/office/drawing/2016/5/9/chartex" xmlns:cx4="http://schemas.microsoft.com/office/drawing/2016/5/10/chartex" xmlns:cx5="http://schemas.microsoft.com/office/drawing/2016/5/11/chartex" xmlns:cx6="http://schemas.microsoft.com/office/drawing/2016/5/12/chartex" xmlns:cx7="http://schemas.microsoft.com/office/drawing/2016/5/13/chartex" xmlns:cx8="http://schemas.microsoft.com/office/drawing/2016/5/14/chartex" xmlns:mc="http://schemas.openxmlformats.org/markup-compatibility/2006" xmlns:aink="http://schemas.microsoft.com/office/drawing/2016/ink" xmlns:am3d="http://schemas.microsoft.com/office/drawing/2017/model3d" xmlns:o="urn:schemas-microsoft-com:office:office" xmlns:oel="http://schemas.microsoft.com/office/2019/extlst" xmlns:r="http://schemas.openxmlformats.org/officeDocument/2006/relationships" xmlns:m="http://schemas.openxmlformats.org/officeDocument/2006/math" xmlns:v="urn:schemas-microsoft-com:vml" xmlns:wp14="http://schemas.microsoft.com/office/word/2010/wordprocessingDrawing" xmlns:wp="http://schemas.openxmlformats.org/drawingml/2006/wordprocessingDrawing" xmlns:w10="urn:schemas-microsoft-com:office:word" xmlns:w="http://schemas.openxmlformats.org/wordprocessingml/2006/main" xmlns:w14="http://schemas.microsoft.com/office/word/2010/wordml" xmlns:w15="http://schemas.microsoft.com/office/word/2012/wordml" xmlns:w16cex="http://schemas.microsoft.com/office/word/2018/wordml/cex" xmlns:w16cid="http://schemas.microsoft.com/office/word/2016/wordml/cid" xmlns:w16="http://schemas.microsoft.com/office/word/2018/wordml" xmlns:w16du="http://schemas.microsoft.com/office/word/2023/wordml/word16du" xmlns:w16sdtdh="http://schemas.microsoft.com/office/word/2020/wordml/sdtdatahash" xmlns:w16se="http://schemas.microsoft.com/office/word/2015/wordml/symex" xmlns:wpg="http://schemas.microsoft.com/office/word/2010/wordprocessingGroup" xmlns:wpi="http://schemas.microsoft.com/office/word/2010/wordprocessingInk" xmlns:wne="http://schemas.microsoft.com/office/word/2006/wordml" xmlns:wps="http://schemas.microsoft.com/office/word/2010/wordprocessingShape" mc:Ignorable="w14 w15 w16se w16cid w16 w16cex w16sdtdh w16du wp14">
   <w:p>
     <w:pPr>
       <w:pStyle w:val="Encabezado"/>
@@ -4515,7 +4482,7 @@
             </wp:anchor>
           </w:drawing>
         </mc:Choice>
-        <mc:Fallback xmlns:arto="http://schemas.microsoft.com/office/word/2006/arto">
+        <mc:Fallback xmlns:arto="http://schemas.microsoft.com/office/word/2006/arto" xmlns:a="http://schemas.openxmlformats.org/drawingml/2006/main">
           <w:pict>
             <v:rect id="Rectangle 2" style="position:absolute;margin-left:-5.25pt;margin-top:16.1pt;width:450.6pt;height:12.8pt;z-index:251658240;visibility:visible;mso-wrap-style:square;mso-width-percent:0;mso-height-percent:0;mso-wrap-distance-left:9pt;mso-wrap-distance-top:0;mso-wrap-distance-right:9pt;mso-wrap-distance-bottom:0;mso-position-horizontal:absolute;mso-position-horizontal-relative:text;mso-position-vertical:absolute;mso-position-vertical-relative:text;mso-width-percent:0;mso-height-percent:0;mso-width-relative:page;mso-height-relative:page;v-text-anchor:top" o:spid="_x0000_s1026" fillcolor="#4f81bd" strokecolor="#f2f2f2" strokeweight="3pt" w14:anchorId="19E59202" o:gfxdata="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">
               <v:shadow on="t" color="#243f60" opacity=".5" offset="1pt"/>
@@ -4586,7 +4553,7 @@
         <w:ind w:left="720" w:hanging="360"/>
       </w:pPr>
       <w:rPr>
-        <w:rFonts w:hint="default" w:ascii="Symbol" w:hAnsi="Symbol"/>
+        <w:rFonts w:ascii="Symbol" w:hAnsi="Symbol" w:hint="default"/>
         <w:sz w:val="20"/>
       </w:rPr>
     </w:lvl>
@@ -4602,7 +4569,7 @@
         <w:ind w:left="1440" w:hanging="360"/>
       </w:pPr>
       <w:rPr>
-        <w:rFonts w:hint="default" w:ascii="Courier New" w:hAnsi="Courier New"/>
+        <w:rFonts w:ascii="Courier New" w:hAnsi="Courier New" w:hint="default"/>
         <w:sz w:val="20"/>
       </w:rPr>
     </w:lvl>
@@ -4618,7 +4585,7 @@
         <w:ind w:left="2160" w:hanging="360"/>
       </w:pPr>
       <w:rPr>
-        <w:rFonts w:hint="default" w:ascii="Wingdings" w:hAnsi="Wingdings"/>
+        <w:rFonts w:ascii="Wingdings" w:hAnsi="Wingdings" w:hint="default"/>
         <w:sz w:val="20"/>
       </w:rPr>
     </w:lvl>
@@ -4634,7 +4601,7 @@
         <w:ind w:left="2880" w:hanging="360"/>
       </w:pPr>
       <w:rPr>
-        <w:rFonts w:hint="default" w:ascii="Wingdings" w:hAnsi="Wingdings"/>
+        <w:rFonts w:ascii="Wingdings" w:hAnsi="Wingdings" w:hint="default"/>
         <w:sz w:val="20"/>
       </w:rPr>
     </w:lvl>
@@ -4650,7 +4617,7 @@
         <w:ind w:left="3600" w:hanging="360"/>
       </w:pPr>
       <w:rPr>
-        <w:rFonts w:hint="default" w:ascii="Wingdings" w:hAnsi="Wingdings"/>
+        <w:rFonts w:ascii="Wingdings" w:hAnsi="Wingdings" w:hint="default"/>
         <w:sz w:val="20"/>
       </w:rPr>
     </w:lvl>
@@ -4666,7 +4633,7 @@
         <w:ind w:left="4320" w:hanging="360"/>
       </w:pPr>
       <w:rPr>
-        <w:rFonts w:hint="default" w:ascii="Wingdings" w:hAnsi="Wingdings"/>
+        <w:rFonts w:ascii="Wingdings" w:hAnsi="Wingdings" w:hint="default"/>
         <w:sz w:val="20"/>
       </w:rPr>
     </w:lvl>
@@ -4682,7 +4649,7 @@
         <w:ind w:left="5040" w:hanging="360"/>
       </w:pPr>
       <w:rPr>
-        <w:rFonts w:hint="default" w:ascii="Wingdings" w:hAnsi="Wingdings"/>
+        <w:rFonts w:ascii="Wingdings" w:hAnsi="Wingdings" w:hint="default"/>
         <w:sz w:val="20"/>
       </w:rPr>
     </w:lvl>
@@ -4698,7 +4665,7 @@
         <w:ind w:left="5760" w:hanging="360"/>
       </w:pPr>
       <w:rPr>
-        <w:rFonts w:hint="default" w:ascii="Wingdings" w:hAnsi="Wingdings"/>
+        <w:rFonts w:ascii="Wingdings" w:hAnsi="Wingdings" w:hint="default"/>
         <w:sz w:val="20"/>
       </w:rPr>
     </w:lvl>
@@ -4714,7 +4681,7 @@
         <w:ind w:left="6480" w:hanging="360"/>
       </w:pPr>
       <w:rPr>
-        <w:rFonts w:hint="default" w:ascii="Wingdings" w:hAnsi="Wingdings"/>
+        <w:rFonts w:ascii="Wingdings" w:hAnsi="Wingdings" w:hint="default"/>
         <w:sz w:val="20"/>
       </w:rPr>
     </w:lvl>
@@ -4732,7 +4699,7 @@
         <w:ind w:left="720" w:hanging="360"/>
       </w:pPr>
       <w:rPr>
-        <w:rFonts w:hint="default" w:ascii="Symbol" w:hAnsi="Symbol"/>
+        <w:rFonts w:ascii="Symbol" w:hAnsi="Symbol" w:hint="default"/>
       </w:rPr>
     </w:lvl>
     <w:lvl w:ilvl="1" w:tplc="300A0003" w:tentative="1">
@@ -4744,7 +4711,7 @@
         <w:ind w:left="1440" w:hanging="360"/>
       </w:pPr>
       <w:rPr>
-        <w:rFonts w:hint="default" w:ascii="Courier New" w:hAnsi="Courier New" w:cs="Courier New"/>
+        <w:rFonts w:ascii="Courier New" w:hAnsi="Courier New" w:cs="Courier New" w:hint="default"/>
       </w:rPr>
     </w:lvl>
     <w:lvl w:ilvl="2" w:tplc="300A0005" w:tentative="1">
@@ -4756,7 +4723,7 @@
         <w:ind w:left="2160" w:hanging="360"/>
       </w:pPr>
       <w:rPr>
-        <w:rFonts w:hint="default" w:ascii="Wingdings" w:hAnsi="Wingdings"/>
+        <w:rFonts w:ascii="Wingdings" w:hAnsi="Wingdings" w:hint="default"/>
       </w:rPr>
     </w:lvl>
     <w:lvl w:ilvl="3" w:tplc="300A0001" w:tentative="1">
@@ -4768,7 +4735,7 @@
         <w:ind w:left="2880" w:hanging="360"/>
       </w:pPr>
       <w:rPr>
-        <w:rFonts w:hint="default" w:ascii="Symbol" w:hAnsi="Symbol"/>
+        <w:rFonts w:ascii="Symbol" w:hAnsi="Symbol" w:hint="default"/>
       </w:rPr>
     </w:lvl>
     <w:lvl w:ilvl="4" w:tplc="300A0003" w:tentative="1">
@@ -4780,7 +4747,7 @@
         <w:ind w:left="3600" w:hanging="360"/>
       </w:pPr>
       <w:rPr>
-        <w:rFonts w:hint="default" w:ascii="Courier New" w:hAnsi="Courier New" w:cs="Courier New"/>
+        <w:rFonts w:ascii="Courier New" w:hAnsi="Courier New" w:cs="Courier New" w:hint="default"/>
       </w:rPr>
     </w:lvl>
     <w:lvl w:ilvl="5" w:tplc="300A0005" w:tentative="1">
@@ -4792,7 +4759,7 @@
         <w:ind w:left="4320" w:hanging="360"/>
       </w:pPr>
       <w:rPr>
-        <w:rFonts w:hint="default" w:ascii="Wingdings" w:hAnsi="Wingdings"/>
+        <w:rFonts w:ascii="Wingdings" w:hAnsi="Wingdings" w:hint="default"/>
       </w:rPr>
     </w:lvl>
     <w:lvl w:ilvl="6" w:tplc="300A0001" w:tentative="1">
@@ -4804,7 +4771,7 @@
         <w:ind w:left="5040" w:hanging="360"/>
       </w:pPr>
       <w:rPr>
-        <w:rFonts w:hint="default" w:ascii="Symbol" w:hAnsi="Symbol"/>
+        <w:rFonts w:ascii="Symbol" w:hAnsi="Symbol" w:hint="default"/>
       </w:rPr>
     </w:lvl>
     <w:lvl w:ilvl="7" w:tplc="300A0003" w:tentative="1">
@@ -4816,7 +4783,7 @@
         <w:ind w:left="5760" w:hanging="360"/>
       </w:pPr>
       <w:rPr>
-        <w:rFonts w:hint="default" w:ascii="Courier New" w:hAnsi="Courier New" w:cs="Courier New"/>
+        <w:rFonts w:ascii="Courier New" w:hAnsi="Courier New" w:cs="Courier New" w:hint="default"/>
       </w:rPr>
     </w:lvl>
     <w:lvl w:ilvl="8" w:tplc="300A0005" w:tentative="1">
@@ -4828,7 +4795,7 @@
         <w:ind w:left="6480" w:hanging="360"/>
       </w:pPr>
       <w:rPr>
-        <w:rFonts w:hint="default" w:ascii="Wingdings" w:hAnsi="Wingdings"/>
+        <w:rFonts w:ascii="Wingdings" w:hAnsi="Wingdings" w:hint="default"/>
       </w:rPr>
     </w:lvl>
   </w:abstractNum>
@@ -4958,7 +4925,7 @@
         <w:ind w:left="720" w:hanging="360"/>
       </w:pPr>
       <w:rPr>
-        <w:rFonts w:hint="default" w:ascii="Symbol" w:hAnsi="Symbol"/>
+        <w:rFonts w:ascii="Symbol" w:hAnsi="Symbol" w:hint="default"/>
       </w:rPr>
     </w:lvl>
     <w:lvl w:ilvl="1" w:tplc="200A0003" w:tentative="1">
@@ -4970,7 +4937,7 @@
         <w:ind w:left="1440" w:hanging="360"/>
       </w:pPr>
       <w:rPr>
-        <w:rFonts w:hint="default" w:ascii="Courier New" w:hAnsi="Courier New" w:cs="Courier New"/>
+        <w:rFonts w:ascii="Courier New" w:hAnsi="Courier New" w:cs="Courier New" w:hint="default"/>
       </w:rPr>
     </w:lvl>
     <w:lvl w:ilvl="2" w:tplc="200A0005" w:tentative="1">
@@ -4982,7 +4949,7 @@
         <w:ind w:left="2160" w:hanging="360"/>
       </w:pPr>
       <w:rPr>
-        <w:rFonts w:hint="default" w:ascii="Wingdings" w:hAnsi="Wingdings"/>
+        <w:rFonts w:ascii="Wingdings" w:hAnsi="Wingdings" w:hint="default"/>
       </w:rPr>
     </w:lvl>
     <w:lvl w:ilvl="3" w:tplc="200A0001" w:tentative="1">
@@ -4994,7 +4961,7 @@
         <w:ind w:left="2880" w:hanging="360"/>
       </w:pPr>
       <w:rPr>
-        <w:rFonts w:hint="default" w:ascii="Symbol" w:hAnsi="Symbol"/>
+        <w:rFonts w:ascii="Symbol" w:hAnsi="Symbol" w:hint="default"/>
       </w:rPr>
     </w:lvl>
     <w:lvl w:ilvl="4" w:tplc="200A0003" w:tentative="1">
@@ -5006,7 +4973,7 @@
         <w:ind w:left="3600" w:hanging="360"/>
       </w:pPr>
       <w:rPr>
-        <w:rFonts w:hint="default" w:ascii="Courier New" w:hAnsi="Courier New" w:cs="Courier New"/>
+        <w:rFonts w:ascii="Courier New" w:hAnsi="Courier New" w:cs="Courier New" w:hint="default"/>
       </w:rPr>
     </w:lvl>
     <w:lvl w:ilvl="5" w:tplc="200A0005" w:tentative="1">
@@ -5018,7 +4985,7 @@
         <w:ind w:left="4320" w:hanging="360"/>
       </w:pPr>
       <w:rPr>
-        <w:rFonts w:hint="default" w:ascii="Wingdings" w:hAnsi="Wingdings"/>
+        <w:rFonts w:ascii="Wingdings" w:hAnsi="Wingdings" w:hint="default"/>
       </w:rPr>
     </w:lvl>
     <w:lvl w:ilvl="6" w:tplc="200A0001" w:tentative="1">
@@ -5030,7 +4997,7 @@
         <w:ind w:left="5040" w:hanging="360"/>
       </w:pPr>
       <w:rPr>
-        <w:rFonts w:hint="default" w:ascii="Symbol" w:hAnsi="Symbol"/>
+        <w:rFonts w:ascii="Symbol" w:hAnsi="Symbol" w:hint="default"/>
       </w:rPr>
     </w:lvl>
     <w:lvl w:ilvl="7" w:tplc="200A0003" w:tentative="1">
@@ -5042,7 +5009,7 @@
         <w:ind w:left="5760" w:hanging="360"/>
       </w:pPr>
       <w:rPr>
-        <w:rFonts w:hint="default" w:ascii="Courier New" w:hAnsi="Courier New" w:cs="Courier New"/>
+        <w:rFonts w:ascii="Courier New" w:hAnsi="Courier New" w:cs="Courier New" w:hint="default"/>
       </w:rPr>
     </w:lvl>
     <w:lvl w:ilvl="8" w:tplc="200A0005" w:tentative="1">
@@ -5054,7 +5021,7 @@
         <w:ind w:left="6480" w:hanging="360"/>
       </w:pPr>
       <w:rPr>
-        <w:rFonts w:hint="default" w:ascii="Wingdings" w:hAnsi="Wingdings"/>
+        <w:rFonts w:ascii="Wingdings" w:hAnsi="Wingdings" w:hint="default"/>
       </w:rPr>
     </w:lvl>
   </w:abstractNum>
@@ -5071,7 +5038,7 @@
         <w:ind w:left="720" w:hanging="360"/>
       </w:pPr>
       <w:rPr>
-        <w:rFonts w:hint="default" w:ascii="Symbol" w:hAnsi="Symbol"/>
+        <w:rFonts w:ascii="Symbol" w:hAnsi="Symbol" w:hint="default"/>
       </w:rPr>
     </w:lvl>
     <w:lvl w:ilvl="1" w:tplc="200A0003" w:tentative="1">
@@ -5083,7 +5050,7 @@
         <w:ind w:left="1440" w:hanging="360"/>
       </w:pPr>
       <w:rPr>
-        <w:rFonts w:hint="default" w:ascii="Courier New" w:hAnsi="Courier New" w:cs="Courier New"/>
+        <w:rFonts w:ascii="Courier New" w:hAnsi="Courier New" w:cs="Courier New" w:hint="default"/>
       </w:rPr>
     </w:lvl>
     <w:lvl w:ilvl="2" w:tplc="200A0005" w:tentative="1">
@@ -5095,7 +5062,7 @@
         <w:ind w:left="2160" w:hanging="360"/>
       </w:pPr>
       <w:rPr>
-        <w:rFonts w:hint="default" w:ascii="Wingdings" w:hAnsi="Wingdings"/>
+        <w:rFonts w:ascii="Wingdings" w:hAnsi="Wingdings" w:hint="default"/>
       </w:rPr>
     </w:lvl>
     <w:lvl w:ilvl="3" w:tplc="200A0001" w:tentative="1">
@@ -5107,7 +5074,7 @@
         <w:ind w:left="2880" w:hanging="360"/>
       </w:pPr>
       <w:rPr>
-        <w:rFonts w:hint="default" w:ascii="Symbol" w:hAnsi="Symbol"/>
+        <w:rFonts w:ascii="Symbol" w:hAnsi="Symbol" w:hint="default"/>
       </w:rPr>
     </w:lvl>
     <w:lvl w:ilvl="4" w:tplc="200A0003" w:tentative="1">
@@ -5119,7 +5086,7 @@
         <w:ind w:left="3600" w:hanging="360"/>
       </w:pPr>
       <w:rPr>
-        <w:rFonts w:hint="default" w:ascii="Courier New" w:hAnsi="Courier New" w:cs="Courier New"/>
+        <w:rFonts w:ascii="Courier New" w:hAnsi="Courier New" w:cs="Courier New" w:hint="default"/>
       </w:rPr>
     </w:lvl>
     <w:lvl w:ilvl="5" w:tplc="200A0005" w:tentative="1">
@@ -5131,7 +5098,7 @@
         <w:ind w:left="4320" w:hanging="360"/>
       </w:pPr>
       <w:rPr>
-        <w:rFonts w:hint="default" w:ascii="Wingdings" w:hAnsi="Wingdings"/>
+        <w:rFonts w:ascii="Wingdings" w:hAnsi="Wingdings" w:hint="default"/>
       </w:rPr>
     </w:lvl>
     <w:lvl w:ilvl="6" w:tplc="200A0001" w:tentative="1">
@@ -5143,7 +5110,7 @@
         <w:ind w:left="5040" w:hanging="360"/>
       </w:pPr>
       <w:rPr>
-        <w:rFonts w:hint="default" w:ascii="Symbol" w:hAnsi="Symbol"/>
+        <w:rFonts w:ascii="Symbol" w:hAnsi="Symbol" w:hint="default"/>
       </w:rPr>
     </w:lvl>
     <w:lvl w:ilvl="7" w:tplc="200A0003" w:tentative="1">
@@ -5155,7 +5122,7 @@
         <w:ind w:left="5760" w:hanging="360"/>
       </w:pPr>
       <w:rPr>
-        <w:rFonts w:hint="default" w:ascii="Courier New" w:hAnsi="Courier New" w:cs="Courier New"/>
+        <w:rFonts w:ascii="Courier New" w:hAnsi="Courier New" w:cs="Courier New" w:hint="default"/>
       </w:rPr>
     </w:lvl>
     <w:lvl w:ilvl="8" w:tplc="200A0005" w:tentative="1">
@@ -5167,7 +5134,7 @@
         <w:ind w:left="6480" w:hanging="360"/>
       </w:pPr>
       <w:rPr>
-        <w:rFonts w:hint="default" w:ascii="Wingdings" w:hAnsi="Wingdings"/>
+        <w:rFonts w:ascii="Wingdings" w:hAnsi="Wingdings" w:hint="default"/>
       </w:rPr>
     </w:lvl>
   </w:abstractNum>
@@ -5184,7 +5151,7 @@
         <w:ind w:left="720" w:hanging="360"/>
       </w:pPr>
       <w:rPr>
-        <w:rFonts w:hint="default" w:ascii="Symbol" w:hAnsi="Symbol"/>
+        <w:rFonts w:ascii="Symbol" w:hAnsi="Symbol" w:hint="default"/>
       </w:rPr>
     </w:lvl>
     <w:lvl w:ilvl="1" w:tplc="080A0003" w:tentative="1">
@@ -5196,7 +5163,7 @@
         <w:ind w:left="1440" w:hanging="360"/>
       </w:pPr>
       <w:rPr>
-        <w:rFonts w:hint="default" w:ascii="Courier New" w:hAnsi="Courier New" w:cs="Courier New"/>
+        <w:rFonts w:ascii="Courier New" w:hAnsi="Courier New" w:cs="Courier New" w:hint="default"/>
       </w:rPr>
     </w:lvl>
     <w:lvl w:ilvl="2" w:tplc="080A0005" w:tentative="1">
@@ -5208,7 +5175,7 @@
         <w:ind w:left="2160" w:hanging="360"/>
       </w:pPr>
       <w:rPr>
-        <w:rFonts w:hint="default" w:ascii="Wingdings" w:hAnsi="Wingdings"/>
+        <w:rFonts w:ascii="Wingdings" w:hAnsi="Wingdings" w:hint="default"/>
       </w:rPr>
     </w:lvl>
     <w:lvl w:ilvl="3" w:tplc="080A0001" w:tentative="1">
@@ -5220,7 +5187,7 @@
         <w:ind w:left="2880" w:hanging="360"/>
       </w:pPr>
       <w:rPr>
-        <w:rFonts w:hint="default" w:ascii="Symbol" w:hAnsi="Symbol"/>
+        <w:rFonts w:ascii="Symbol" w:hAnsi="Symbol" w:hint="default"/>
       </w:rPr>
     </w:lvl>
     <w:lvl w:ilvl="4" w:tplc="080A0003" w:tentative="1">
@@ -5232,7 +5199,7 @@
         <w:ind w:left="3600" w:hanging="360"/>
       </w:pPr>
       <w:rPr>
-        <w:rFonts w:hint="default" w:ascii="Courier New" w:hAnsi="Courier New" w:cs="Courier New"/>
+        <w:rFonts w:ascii="Courier New" w:hAnsi="Courier New" w:cs="Courier New" w:hint="default"/>
       </w:rPr>
     </w:lvl>
     <w:lvl w:ilvl="5" w:tplc="080A0005" w:tentative="1">
@@ -5244,7 +5211,7 @@
         <w:ind w:left="4320" w:hanging="360"/>
       </w:pPr>
       <w:rPr>
-        <w:rFonts w:hint="default" w:ascii="Wingdings" w:hAnsi="Wingdings"/>
+        <w:rFonts w:ascii="Wingdings" w:hAnsi="Wingdings" w:hint="default"/>
       </w:rPr>
     </w:lvl>
     <w:lvl w:ilvl="6" w:tplc="080A0001" w:tentative="1">
@@ -5256,7 +5223,7 @@
         <w:ind w:left="5040" w:hanging="360"/>
       </w:pPr>
       <w:rPr>
-        <w:rFonts w:hint="default" w:ascii="Symbol" w:hAnsi="Symbol"/>
+        <w:rFonts w:ascii="Symbol" w:hAnsi="Symbol" w:hint="default"/>
       </w:rPr>
     </w:lvl>
     <w:lvl w:ilvl="7" w:tplc="080A0003" w:tentative="1">
@@ -5268,7 +5235,7 @@
         <w:ind w:left="5760" w:hanging="360"/>
       </w:pPr>
       <w:rPr>
-        <w:rFonts w:hint="default" w:ascii="Courier New" w:hAnsi="Courier New" w:cs="Courier New"/>
+        <w:rFonts w:ascii="Courier New" w:hAnsi="Courier New" w:cs="Courier New" w:hint="default"/>
       </w:rPr>
     </w:lvl>
     <w:lvl w:ilvl="8" w:tplc="080A0005" w:tentative="1">
@@ -5280,7 +5247,7 @@
         <w:ind w:left="6480" w:hanging="360"/>
       </w:pPr>
       <w:rPr>
-        <w:rFonts w:hint="default" w:ascii="Wingdings" w:hAnsi="Wingdings"/>
+        <w:rFonts w:ascii="Wingdings" w:hAnsi="Wingdings" w:hint="default"/>
       </w:rPr>
     </w:lvl>
   </w:abstractNum>
@@ -5297,7 +5264,7 @@
         <w:ind w:left="360" w:hanging="360"/>
       </w:pPr>
       <w:rPr>
-        <w:rFonts w:hint="default" w:ascii="Symbol" w:hAnsi="Symbol"/>
+        <w:rFonts w:ascii="Symbol" w:hAnsi="Symbol" w:hint="default"/>
       </w:rPr>
     </w:lvl>
     <w:lvl w:ilvl="1" w:tplc="200A0003" w:tentative="1">
@@ -5309,7 +5276,7 @@
         <w:ind w:left="1080" w:hanging="360"/>
       </w:pPr>
       <w:rPr>
-        <w:rFonts w:hint="default" w:ascii="Courier New" w:hAnsi="Courier New" w:cs="Courier New"/>
+        <w:rFonts w:ascii="Courier New" w:hAnsi="Courier New" w:cs="Courier New" w:hint="default"/>
       </w:rPr>
     </w:lvl>
     <w:lvl w:ilvl="2" w:tplc="200A0005" w:tentative="1">
@@ -5321,7 +5288,7 @@
         <w:ind w:left="1800" w:hanging="360"/>
       </w:pPr>
       <w:rPr>
-        <w:rFonts w:hint="default" w:ascii="Wingdings" w:hAnsi="Wingdings"/>
+        <w:rFonts w:ascii="Wingdings" w:hAnsi="Wingdings" w:hint="default"/>
       </w:rPr>
     </w:lvl>
     <w:lvl w:ilvl="3" w:tplc="200A0001" w:tentative="1">
@@ -5333,7 +5300,7 @@
         <w:ind w:left="2520" w:hanging="360"/>
       </w:pPr>
       <w:rPr>
-        <w:rFonts w:hint="default" w:ascii="Symbol" w:hAnsi="Symbol"/>
+        <w:rFonts w:ascii="Symbol" w:hAnsi="Symbol" w:hint="default"/>
       </w:rPr>
     </w:lvl>
     <w:lvl w:ilvl="4" w:tplc="200A0003" w:tentative="1">
@@ -5345,7 +5312,7 @@
         <w:ind w:left="3240" w:hanging="360"/>
       </w:pPr>
       <w:rPr>
-        <w:rFonts w:hint="default" w:ascii="Courier New" w:hAnsi="Courier New" w:cs="Courier New"/>
+        <w:rFonts w:ascii="Courier New" w:hAnsi="Courier New" w:cs="Courier New" w:hint="default"/>
       </w:rPr>
     </w:lvl>
     <w:lvl w:ilvl="5" w:tplc="200A0005" w:tentative="1">
@@ -5357,7 +5324,7 @@
         <w:ind w:left="3960" w:hanging="360"/>
       </w:pPr>
       <w:rPr>
-        <w:rFonts w:hint="default" w:ascii="Wingdings" w:hAnsi="Wingdings"/>
+        <w:rFonts w:ascii="Wingdings" w:hAnsi="Wingdings" w:hint="default"/>
       </w:rPr>
     </w:lvl>
     <w:lvl w:ilvl="6" w:tplc="200A0001" w:tentative="1">
@@ -5369,7 +5336,7 @@
         <w:ind w:left="4680" w:hanging="360"/>
       </w:pPr>
       <w:rPr>
-        <w:rFonts w:hint="default" w:ascii="Symbol" w:hAnsi="Symbol"/>
+        <w:rFonts w:ascii="Symbol" w:hAnsi="Symbol" w:hint="default"/>
       </w:rPr>
     </w:lvl>
     <w:lvl w:ilvl="7" w:tplc="200A0003" w:tentative="1">
@@ -5381,7 +5348,7 @@
         <w:ind w:left="5400" w:hanging="360"/>
       </w:pPr>
       <w:rPr>
-        <w:rFonts w:hint="default" w:ascii="Courier New" w:hAnsi="Courier New" w:cs="Courier New"/>
+        <w:rFonts w:ascii="Courier New" w:hAnsi="Courier New" w:cs="Courier New" w:hint="default"/>
       </w:rPr>
     </w:lvl>
     <w:lvl w:ilvl="8" w:tplc="200A0005" w:tentative="1">
@@ -5393,7 +5360,7 @@
         <w:ind w:left="6120" w:hanging="360"/>
       </w:pPr>
       <w:rPr>
-        <w:rFonts w:hint="default" w:ascii="Wingdings" w:hAnsi="Wingdings"/>
+        <w:rFonts w:ascii="Wingdings" w:hAnsi="Wingdings" w:hint="default"/>
       </w:rPr>
     </w:lvl>
   </w:abstractNum>
@@ -5502,7 +5469,7 @@
         <w:ind w:left="720" w:hanging="360"/>
       </w:pPr>
       <w:rPr>
-        <w:rFonts w:hint="default" w:ascii="Symbol" w:hAnsi="Symbol"/>
+        <w:rFonts w:ascii="Symbol" w:hAnsi="Symbol" w:hint="default"/>
         <w:sz w:val="20"/>
       </w:rPr>
     </w:lvl>
@@ -5518,7 +5485,7 @@
         <w:ind w:left="1440" w:hanging="360"/>
       </w:pPr>
       <w:rPr>
-        <w:rFonts w:hint="default" w:ascii="Courier New" w:hAnsi="Courier New"/>
+        <w:rFonts w:ascii="Courier New" w:hAnsi="Courier New" w:hint="default"/>
         <w:sz w:val="20"/>
       </w:rPr>
     </w:lvl>
@@ -5534,7 +5501,7 @@
         <w:ind w:left="2160" w:hanging="360"/>
       </w:pPr>
       <w:rPr>
-        <w:rFonts w:hint="default" w:ascii="Wingdings" w:hAnsi="Wingdings"/>
+        <w:rFonts w:ascii="Wingdings" w:hAnsi="Wingdings" w:hint="default"/>
         <w:sz w:val="20"/>
       </w:rPr>
     </w:lvl>
@@ -5550,7 +5517,7 @@
         <w:ind w:left="2880" w:hanging="360"/>
       </w:pPr>
       <w:rPr>
-        <w:rFonts w:hint="default" w:ascii="Wingdings" w:hAnsi="Wingdings"/>
+        <w:rFonts w:ascii="Wingdings" w:hAnsi="Wingdings" w:hint="default"/>
         <w:sz w:val="20"/>
       </w:rPr>
     </w:lvl>
@@ -5566,7 +5533,7 @@
         <w:ind w:left="3600" w:hanging="360"/>
       </w:pPr>
       <w:rPr>
-        <w:rFonts w:hint="default" w:ascii="Wingdings" w:hAnsi="Wingdings"/>
+        <w:rFonts w:ascii="Wingdings" w:hAnsi="Wingdings" w:hint="default"/>
         <w:sz w:val="20"/>
       </w:rPr>
     </w:lvl>
@@ -5582,7 +5549,7 @@
         <w:ind w:left="4320" w:hanging="360"/>
       </w:pPr>
       <w:rPr>
-        <w:rFonts w:hint="default" w:ascii="Wingdings" w:hAnsi="Wingdings"/>
+        <w:rFonts w:ascii="Wingdings" w:hAnsi="Wingdings" w:hint="default"/>
         <w:sz w:val="20"/>
       </w:rPr>
     </w:lvl>
@@ -5598,7 +5565,7 @@
         <w:ind w:left="5040" w:hanging="360"/>
       </w:pPr>
       <w:rPr>
-        <w:rFonts w:hint="default" w:ascii="Wingdings" w:hAnsi="Wingdings"/>
+        <w:rFonts w:ascii="Wingdings" w:hAnsi="Wingdings" w:hint="default"/>
         <w:sz w:val="20"/>
       </w:rPr>
     </w:lvl>
@@ -5614,7 +5581,7 @@
         <w:ind w:left="5760" w:hanging="360"/>
       </w:pPr>
       <w:rPr>
-        <w:rFonts w:hint="default" w:ascii="Wingdings" w:hAnsi="Wingdings"/>
+        <w:rFonts w:ascii="Wingdings" w:hAnsi="Wingdings" w:hint="default"/>
         <w:sz w:val="20"/>
       </w:rPr>
     </w:lvl>
@@ -5630,7 +5597,7 @@
         <w:ind w:left="6480" w:hanging="360"/>
       </w:pPr>
       <w:rPr>
-        <w:rFonts w:hint="default" w:ascii="Wingdings" w:hAnsi="Wingdings"/>
+        <w:rFonts w:ascii="Wingdings" w:hAnsi="Wingdings" w:hint="default"/>
         <w:sz w:val="20"/>
       </w:rPr>
     </w:lvl>
@@ -5651,7 +5618,7 @@
         <w:ind w:left="720" w:hanging="360"/>
       </w:pPr>
       <w:rPr>
-        <w:rFonts w:hint="default" w:ascii="Symbol" w:hAnsi="Symbol"/>
+        <w:rFonts w:ascii="Symbol" w:hAnsi="Symbol" w:hint="default"/>
         <w:b/>
         <w:bCs/>
         <w:sz w:val="20"/>
@@ -5669,7 +5636,7 @@
         <w:ind w:left="1440" w:hanging="360"/>
       </w:pPr>
       <w:rPr>
-        <w:rFonts w:hint="default" w:ascii="Courier New" w:hAnsi="Courier New"/>
+        <w:rFonts w:ascii="Courier New" w:hAnsi="Courier New" w:hint="default"/>
         <w:sz w:val="20"/>
       </w:rPr>
     </w:lvl>
@@ -5685,7 +5652,7 @@
         <w:ind w:left="2160" w:hanging="360"/>
       </w:pPr>
       <w:rPr>
-        <w:rFonts w:hint="default" w:ascii="Wingdings" w:hAnsi="Wingdings"/>
+        <w:rFonts w:ascii="Wingdings" w:hAnsi="Wingdings" w:hint="default"/>
         <w:sz w:val="20"/>
       </w:rPr>
     </w:lvl>
@@ -5701,7 +5668,7 @@
         <w:ind w:left="2880" w:hanging="360"/>
       </w:pPr>
       <w:rPr>
-        <w:rFonts w:hint="default" w:ascii="Wingdings" w:hAnsi="Wingdings"/>
+        <w:rFonts w:ascii="Wingdings" w:hAnsi="Wingdings" w:hint="default"/>
         <w:sz w:val="20"/>
       </w:rPr>
     </w:lvl>
@@ -5717,7 +5684,7 @@
         <w:ind w:left="3600" w:hanging="360"/>
       </w:pPr>
       <w:rPr>
-        <w:rFonts w:hint="default" w:ascii="Wingdings" w:hAnsi="Wingdings"/>
+        <w:rFonts w:ascii="Wingdings" w:hAnsi="Wingdings" w:hint="default"/>
         <w:sz w:val="20"/>
       </w:rPr>
     </w:lvl>
@@ -5733,7 +5700,7 @@
         <w:ind w:left="4320" w:hanging="360"/>
       </w:pPr>
       <w:rPr>
-        <w:rFonts w:hint="default" w:ascii="Wingdings" w:hAnsi="Wingdings"/>
+        <w:rFonts w:ascii="Wingdings" w:hAnsi="Wingdings" w:hint="default"/>
         <w:sz w:val="20"/>
       </w:rPr>
     </w:lvl>
@@ -5749,7 +5716,7 @@
         <w:ind w:left="5040" w:hanging="360"/>
       </w:pPr>
       <w:rPr>
-        <w:rFonts w:hint="default" w:ascii="Wingdings" w:hAnsi="Wingdings"/>
+        <w:rFonts w:ascii="Wingdings" w:hAnsi="Wingdings" w:hint="default"/>
         <w:sz w:val="20"/>
       </w:rPr>
     </w:lvl>
@@ -5765,7 +5732,7 @@
         <w:ind w:left="5760" w:hanging="360"/>
       </w:pPr>
       <w:rPr>
-        <w:rFonts w:hint="default" w:ascii="Wingdings" w:hAnsi="Wingdings"/>
+        <w:rFonts w:ascii="Wingdings" w:hAnsi="Wingdings" w:hint="default"/>
         <w:sz w:val="20"/>
       </w:rPr>
     </w:lvl>
@@ -5781,7 +5748,7 @@
         <w:ind w:left="6480" w:hanging="360"/>
       </w:pPr>
       <w:rPr>
-        <w:rFonts w:hint="default" w:ascii="Wingdings" w:hAnsi="Wingdings"/>
+        <w:rFonts w:ascii="Wingdings" w:hAnsi="Wingdings" w:hint="default"/>
         <w:sz w:val="20"/>
       </w:rPr>
     </w:lvl>
@@ -5799,7 +5766,7 @@
         <w:ind w:left="720" w:hanging="360"/>
       </w:pPr>
       <w:rPr>
-        <w:rFonts w:hint="default" w:ascii="Symbol" w:hAnsi="Symbol"/>
+        <w:rFonts w:ascii="Symbol" w:hAnsi="Symbol" w:hint="default"/>
       </w:rPr>
     </w:lvl>
     <w:lvl w:ilvl="1" w:tplc="300A0003" w:tentative="1">
@@ -5811,7 +5778,7 @@
         <w:ind w:left="1440" w:hanging="360"/>
       </w:pPr>
       <w:rPr>
-        <w:rFonts w:hint="default" w:ascii="Courier New" w:hAnsi="Courier New" w:cs="Courier New"/>
+        <w:rFonts w:ascii="Courier New" w:hAnsi="Courier New" w:cs="Courier New" w:hint="default"/>
       </w:rPr>
     </w:lvl>
     <w:lvl w:ilvl="2" w:tplc="300A0005" w:tentative="1">
@@ -5823,7 +5790,7 @@
         <w:ind w:left="2160" w:hanging="360"/>
       </w:pPr>
       <w:rPr>
-        <w:rFonts w:hint="default" w:ascii="Wingdings" w:hAnsi="Wingdings"/>
+        <w:rFonts w:ascii="Wingdings" w:hAnsi="Wingdings" w:hint="default"/>
       </w:rPr>
     </w:lvl>
     <w:lvl w:ilvl="3" w:tplc="300A0001" w:tentative="1">
@@ -5835,7 +5802,7 @@
         <w:ind w:left="2880" w:hanging="360"/>
       </w:pPr>
       <w:rPr>
-        <w:rFonts w:hint="default" w:ascii="Symbol" w:hAnsi="Symbol"/>
+        <w:rFonts w:ascii="Symbol" w:hAnsi="Symbol" w:hint="default"/>
       </w:rPr>
     </w:lvl>
     <w:lvl w:ilvl="4" w:tplc="300A0003" w:tentative="1">
@@ -5847,7 +5814,7 @@
         <w:ind w:left="3600" w:hanging="360"/>
       </w:pPr>
       <w:rPr>
-        <w:rFonts w:hint="default" w:ascii="Courier New" w:hAnsi="Courier New" w:cs="Courier New"/>
+        <w:rFonts w:ascii="Courier New" w:hAnsi="Courier New" w:cs="Courier New" w:hint="default"/>
       </w:rPr>
     </w:lvl>
     <w:lvl w:ilvl="5" w:tplc="300A0005" w:tentative="1">
@@ -5859,7 +5826,7 @@
         <w:ind w:left="4320" w:hanging="360"/>
       </w:pPr>
       <w:rPr>
-        <w:rFonts w:hint="default" w:ascii="Wingdings" w:hAnsi="Wingdings"/>
+        <w:rFonts w:ascii="Wingdings" w:hAnsi="Wingdings" w:hint="default"/>
       </w:rPr>
     </w:lvl>
     <w:lvl w:ilvl="6" w:tplc="300A0001" w:tentative="1">
@@ -5871,7 +5838,7 @@
         <w:ind w:left="5040" w:hanging="360"/>
       </w:pPr>
       <w:rPr>
-        <w:rFonts w:hint="default" w:ascii="Symbol" w:hAnsi="Symbol"/>
+        <w:rFonts w:ascii="Symbol" w:hAnsi="Symbol" w:hint="default"/>
       </w:rPr>
     </w:lvl>
     <w:lvl w:ilvl="7" w:tplc="300A0003" w:tentative="1">
@@ -5883,7 +5850,7 @@
         <w:ind w:left="5760" w:hanging="360"/>
       </w:pPr>
       <w:rPr>
-        <w:rFonts w:hint="default" w:ascii="Courier New" w:hAnsi="Courier New" w:cs="Courier New"/>
+        <w:rFonts w:ascii="Courier New" w:hAnsi="Courier New" w:cs="Courier New" w:hint="default"/>
       </w:rPr>
     </w:lvl>
     <w:lvl w:ilvl="8" w:tplc="300A0005" w:tentative="1">
@@ -5895,7 +5862,7 @@
         <w:ind w:left="6480" w:hanging="360"/>
       </w:pPr>
       <w:rPr>
-        <w:rFonts w:hint="default" w:ascii="Wingdings" w:hAnsi="Wingdings"/>
+        <w:rFonts w:ascii="Wingdings" w:hAnsi="Wingdings" w:hint="default"/>
       </w:rPr>
     </w:lvl>
   </w:abstractNum>
@@ -5915,7 +5882,7 @@
         <w:ind w:left="720" w:hanging="360"/>
       </w:pPr>
       <w:rPr>
-        <w:rFonts w:hint="default" w:ascii="Symbol" w:hAnsi="Symbol"/>
+        <w:rFonts w:ascii="Symbol" w:hAnsi="Symbol" w:hint="default"/>
         <w:sz w:val="20"/>
       </w:rPr>
     </w:lvl>
@@ -5931,7 +5898,7 @@
         <w:ind w:left="1440" w:hanging="360"/>
       </w:pPr>
       <w:rPr>
-        <w:rFonts w:hint="default" w:ascii="Courier New" w:hAnsi="Courier New"/>
+        <w:rFonts w:ascii="Courier New" w:hAnsi="Courier New" w:hint="default"/>
         <w:sz w:val="20"/>
       </w:rPr>
     </w:lvl>
@@ -5947,7 +5914,7 @@
         <w:ind w:left="2160" w:hanging="360"/>
       </w:pPr>
       <w:rPr>
-        <w:rFonts w:hint="default" w:ascii="Wingdings" w:hAnsi="Wingdings"/>
+        <w:rFonts w:ascii="Wingdings" w:hAnsi="Wingdings" w:hint="default"/>
         <w:sz w:val="20"/>
       </w:rPr>
     </w:lvl>
@@ -5963,7 +5930,7 @@
         <w:ind w:left="2880" w:hanging="360"/>
       </w:pPr>
       <w:rPr>
-        <w:rFonts w:hint="default" w:ascii="Wingdings" w:hAnsi="Wingdings"/>
+        <w:rFonts w:ascii="Wingdings" w:hAnsi="Wingdings" w:hint="default"/>
         <w:sz w:val="20"/>
       </w:rPr>
     </w:lvl>
@@ -5979,7 +5946,7 @@
         <w:ind w:left="3600" w:hanging="360"/>
       </w:pPr>
       <w:rPr>
-        <w:rFonts w:hint="default" w:ascii="Wingdings" w:hAnsi="Wingdings"/>
+        <w:rFonts w:ascii="Wingdings" w:hAnsi="Wingdings" w:hint="default"/>
         <w:sz w:val="20"/>
       </w:rPr>
     </w:lvl>
@@ -5995,7 +5962,7 @@
         <w:ind w:left="4320" w:hanging="360"/>
       </w:pPr>
       <w:rPr>
-        <w:rFonts w:hint="default" w:ascii="Wingdings" w:hAnsi="Wingdings"/>
+        <w:rFonts w:ascii="Wingdings" w:hAnsi="Wingdings" w:hint="default"/>
         <w:sz w:val="20"/>
       </w:rPr>
     </w:lvl>
@@ -6011,7 +5978,7 @@
         <w:ind w:left="5040" w:hanging="360"/>
       </w:pPr>
       <w:rPr>
-        <w:rFonts w:hint="default" w:ascii="Wingdings" w:hAnsi="Wingdings"/>
+        <w:rFonts w:ascii="Wingdings" w:hAnsi="Wingdings" w:hint="default"/>
         <w:sz w:val="20"/>
       </w:rPr>
     </w:lvl>
@@ -6027,7 +5994,7 @@
         <w:ind w:left="5760" w:hanging="360"/>
       </w:pPr>
       <w:rPr>
-        <w:rFonts w:hint="default" w:ascii="Wingdings" w:hAnsi="Wingdings"/>
+        <w:rFonts w:ascii="Wingdings" w:hAnsi="Wingdings" w:hint="default"/>
         <w:sz w:val="20"/>
       </w:rPr>
     </w:lvl>
@@ -6043,7 +6010,7 @@
         <w:ind w:left="6480" w:hanging="360"/>
       </w:pPr>
       <w:rPr>
-        <w:rFonts w:hint="default" w:ascii="Wingdings" w:hAnsi="Wingdings"/>
+        <w:rFonts w:ascii="Wingdings" w:hAnsi="Wingdings" w:hint="default"/>
         <w:sz w:val="20"/>
       </w:rPr>
     </w:lvl>
@@ -6064,7 +6031,7 @@
         <w:ind w:left="720" w:hanging="360"/>
       </w:pPr>
       <w:rPr>
-        <w:rFonts w:hint="default" w:ascii="Symbol" w:hAnsi="Symbol"/>
+        <w:rFonts w:ascii="Symbol" w:hAnsi="Symbol" w:hint="default"/>
         <w:sz w:val="20"/>
       </w:rPr>
     </w:lvl>
@@ -6080,7 +6047,7 @@
         <w:ind w:left="1440" w:hanging="360"/>
       </w:pPr>
       <w:rPr>
-        <w:rFonts w:hint="default" w:ascii="Courier New" w:hAnsi="Courier New"/>
+        <w:rFonts w:ascii="Courier New" w:hAnsi="Courier New" w:hint="default"/>
         <w:sz w:val="20"/>
       </w:rPr>
     </w:lvl>
@@ -6096,7 +6063,7 @@
         <w:ind w:left="2160" w:hanging="360"/>
       </w:pPr>
       <w:rPr>
-        <w:rFonts w:hint="default" w:ascii="Wingdings" w:hAnsi="Wingdings"/>
+        <w:rFonts w:ascii="Wingdings" w:hAnsi="Wingdings" w:hint="default"/>
         <w:sz w:val="20"/>
       </w:rPr>
     </w:lvl>
@@ -6112,7 +6079,7 @@
         <w:ind w:left="2880" w:hanging="360"/>
       </w:pPr>
       <w:rPr>
-        <w:rFonts w:hint="default" w:ascii="Wingdings" w:hAnsi="Wingdings"/>
+        <w:rFonts w:ascii="Wingdings" w:hAnsi="Wingdings" w:hint="default"/>
         <w:sz w:val="20"/>
       </w:rPr>
     </w:lvl>
@@ -6128,7 +6095,7 @@
         <w:ind w:left="3600" w:hanging="360"/>
       </w:pPr>
       <w:rPr>
-        <w:rFonts w:hint="default" w:ascii="Wingdings" w:hAnsi="Wingdings"/>
+        <w:rFonts w:ascii="Wingdings" w:hAnsi="Wingdings" w:hint="default"/>
         <w:sz w:val="20"/>
       </w:rPr>
     </w:lvl>
@@ -6144,7 +6111,7 @@
         <w:ind w:left="4320" w:hanging="360"/>
       </w:pPr>
       <w:rPr>
-        <w:rFonts w:hint="default" w:ascii="Wingdings" w:hAnsi="Wingdings"/>
+        <w:rFonts w:ascii="Wingdings" w:hAnsi="Wingdings" w:hint="default"/>
         <w:sz w:val="20"/>
       </w:rPr>
     </w:lvl>
@@ -6160,7 +6127,7 @@
         <w:ind w:left="5040" w:hanging="360"/>
       </w:pPr>
       <w:rPr>
-        <w:rFonts w:hint="default" w:ascii="Wingdings" w:hAnsi="Wingdings"/>
+        <w:rFonts w:ascii="Wingdings" w:hAnsi="Wingdings" w:hint="default"/>
         <w:sz w:val="20"/>
       </w:rPr>
     </w:lvl>
@@ -6176,7 +6143,7 @@
         <w:ind w:left="5760" w:hanging="360"/>
       </w:pPr>
       <w:rPr>
-        <w:rFonts w:hint="default" w:ascii="Wingdings" w:hAnsi="Wingdings"/>
+        <w:rFonts w:ascii="Wingdings" w:hAnsi="Wingdings" w:hint="default"/>
         <w:sz w:val="20"/>
       </w:rPr>
     </w:lvl>
@@ -6192,7 +6159,7 @@
         <w:ind w:left="6480" w:hanging="360"/>
       </w:pPr>
       <w:rPr>
-        <w:rFonts w:hint="default" w:ascii="Wingdings" w:hAnsi="Wingdings"/>
+        <w:rFonts w:ascii="Wingdings" w:hAnsi="Wingdings" w:hint="default"/>
         <w:sz w:val="20"/>
       </w:rPr>
     </w:lvl>
@@ -6213,7 +6180,7 @@
         <w:ind w:left="720" w:hanging="360"/>
       </w:pPr>
       <w:rPr>
-        <w:rFonts w:hint="default" w:ascii="Symbol" w:hAnsi="Symbol"/>
+        <w:rFonts w:ascii="Symbol" w:hAnsi="Symbol" w:hint="default"/>
         <w:sz w:val="20"/>
       </w:rPr>
     </w:lvl>
@@ -6229,7 +6196,7 @@
         <w:ind w:left="1440" w:hanging="360"/>
       </w:pPr>
       <w:rPr>
-        <w:rFonts w:hint="default" w:ascii="Courier New" w:hAnsi="Courier New"/>
+        <w:rFonts w:ascii="Courier New" w:hAnsi="Courier New" w:hint="default"/>
         <w:sz w:val="20"/>
       </w:rPr>
     </w:lvl>
@@ -6245,7 +6212,7 @@
         <w:ind w:left="2160" w:hanging="360"/>
       </w:pPr>
       <w:rPr>
-        <w:rFonts w:hint="default" w:ascii="Wingdings" w:hAnsi="Wingdings"/>
+        <w:rFonts w:ascii="Wingdings" w:hAnsi="Wingdings" w:hint="default"/>
         <w:sz w:val="20"/>
       </w:rPr>
     </w:lvl>
@@ -6261,7 +6228,7 @@
         <w:ind w:left="2880" w:hanging="360"/>
       </w:pPr>
       <w:rPr>
-        <w:rFonts w:hint="default" w:ascii="Wingdings" w:hAnsi="Wingdings"/>
+        <w:rFonts w:ascii="Wingdings" w:hAnsi="Wingdings" w:hint="default"/>
         <w:sz w:val="20"/>
       </w:rPr>
     </w:lvl>
@@ -6277,7 +6244,7 @@
         <w:ind w:left="3600" w:hanging="360"/>
       </w:pPr>
       <w:rPr>
-        <w:rFonts w:hint="default" w:ascii="Wingdings" w:hAnsi="Wingdings"/>
+        <w:rFonts w:ascii="Wingdings" w:hAnsi="Wingdings" w:hint="default"/>
         <w:sz w:val="20"/>
       </w:rPr>
     </w:lvl>
@@ -6293,7 +6260,7 @@
         <w:ind w:left="4320" w:hanging="360"/>
       </w:pPr>
       <w:rPr>
-        <w:rFonts w:hint="default" w:ascii="Wingdings" w:hAnsi="Wingdings"/>
+        <w:rFonts w:ascii="Wingdings" w:hAnsi="Wingdings" w:hint="default"/>
         <w:sz w:val="20"/>
       </w:rPr>
     </w:lvl>
@@ -6309,7 +6276,7 @@
         <w:ind w:left="5040" w:hanging="360"/>
       </w:pPr>
       <w:rPr>
-        <w:rFonts w:hint="default" w:ascii="Wingdings" w:hAnsi="Wingdings"/>
+        <w:rFonts w:ascii="Wingdings" w:hAnsi="Wingdings" w:hint="default"/>
         <w:sz w:val="20"/>
       </w:rPr>
     </w:lvl>
@@ -6325,7 +6292,7 @@
         <w:ind w:left="5760" w:hanging="360"/>
       </w:pPr>
       <w:rPr>
-        <w:rFonts w:hint="default" w:ascii="Wingdings" w:hAnsi="Wingdings"/>
+        <w:rFonts w:ascii="Wingdings" w:hAnsi="Wingdings" w:hint="default"/>
         <w:sz w:val="20"/>
       </w:rPr>
     </w:lvl>
@@ -6341,7 +6308,7 @@
         <w:ind w:left="6480" w:hanging="360"/>
       </w:pPr>
       <w:rPr>
-        <w:rFonts w:hint="default" w:ascii="Wingdings" w:hAnsi="Wingdings"/>
+        <w:rFonts w:ascii="Wingdings" w:hAnsi="Wingdings" w:hint="default"/>
         <w:sz w:val="20"/>
       </w:rPr>
     </w:lvl>
@@ -6359,7 +6326,7 @@
         <w:ind w:left="360" w:hanging="360"/>
       </w:pPr>
       <w:rPr>
-        <w:rFonts w:hint="default" w:ascii="Symbol" w:hAnsi="Symbol"/>
+        <w:rFonts w:ascii="Symbol" w:hAnsi="Symbol" w:hint="default"/>
       </w:rPr>
     </w:lvl>
     <w:lvl w:ilvl="1" w:tplc="200A0003" w:tentative="1">
@@ -6371,7 +6338,7 @@
         <w:ind w:left="1080" w:hanging="360"/>
       </w:pPr>
       <w:rPr>
-        <w:rFonts w:hint="default" w:ascii="Courier New" w:hAnsi="Courier New" w:cs="Courier New"/>
+        <w:rFonts w:ascii="Courier New" w:hAnsi="Courier New" w:cs="Courier New" w:hint="default"/>
       </w:rPr>
     </w:lvl>
     <w:lvl w:ilvl="2" w:tplc="200A0005" w:tentative="1">
@@ -6383,7 +6350,7 @@
         <w:ind w:left="1800" w:hanging="360"/>
       </w:pPr>
       <w:rPr>
-        <w:rFonts w:hint="default" w:ascii="Wingdings" w:hAnsi="Wingdings"/>
+        <w:rFonts w:ascii="Wingdings" w:hAnsi="Wingdings" w:hint="default"/>
       </w:rPr>
     </w:lvl>
     <w:lvl w:ilvl="3" w:tplc="200A0001" w:tentative="1">
@@ -6395,7 +6362,7 @@
         <w:ind w:left="2520" w:hanging="360"/>
       </w:pPr>
       <w:rPr>
-        <w:rFonts w:hint="default" w:ascii="Symbol" w:hAnsi="Symbol"/>
+        <w:rFonts w:ascii="Symbol" w:hAnsi="Symbol" w:hint="default"/>
       </w:rPr>
     </w:lvl>
     <w:lvl w:ilvl="4" w:tplc="200A0003" w:tentative="1">
@@ -6407,7 +6374,7 @@
         <w:ind w:left="3240" w:hanging="360"/>
       </w:pPr>
       <w:rPr>
-        <w:rFonts w:hint="default" w:ascii="Courier New" w:hAnsi="Courier New" w:cs="Courier New"/>
+        <w:rFonts w:ascii="Courier New" w:hAnsi="Courier New" w:cs="Courier New" w:hint="default"/>
       </w:rPr>
     </w:lvl>
     <w:lvl w:ilvl="5" w:tplc="200A0005" w:tentative="1">
@@ -6419,7 +6386,7 @@
         <w:ind w:left="3960" w:hanging="360"/>
       </w:pPr>
       <w:rPr>
-        <w:rFonts w:hint="default" w:ascii="Wingdings" w:hAnsi="Wingdings"/>
+        <w:rFonts w:ascii="Wingdings" w:hAnsi="Wingdings" w:hint="default"/>
       </w:rPr>
     </w:lvl>
     <w:lvl w:ilvl="6" w:tplc="200A0001" w:tentative="1">
@@ -6431,7 +6398,7 @@
         <w:ind w:left="4680" w:hanging="360"/>
       </w:pPr>
       <w:rPr>
-        <w:rFonts w:hint="default" w:ascii="Symbol" w:hAnsi="Symbol"/>
+        <w:rFonts w:ascii="Symbol" w:hAnsi="Symbol" w:hint="default"/>
       </w:rPr>
     </w:lvl>
     <w:lvl w:ilvl="7" w:tplc="200A0003" w:tentative="1">
@@ -6443,7 +6410,7 @@
         <w:ind w:left="5400" w:hanging="360"/>
       </w:pPr>
       <w:rPr>
-        <w:rFonts w:hint="default" w:ascii="Courier New" w:hAnsi="Courier New" w:cs="Courier New"/>
+        <w:rFonts w:ascii="Courier New" w:hAnsi="Courier New" w:cs="Courier New" w:hint="default"/>
       </w:rPr>
     </w:lvl>
     <w:lvl w:ilvl="8" w:tplc="200A0005" w:tentative="1">
@@ -6455,7 +6422,7 @@
         <w:ind w:left="6120" w:hanging="360"/>
       </w:pPr>
       <w:rPr>
-        <w:rFonts w:hint="default" w:ascii="Wingdings" w:hAnsi="Wingdings"/>
+        <w:rFonts w:ascii="Wingdings" w:hAnsi="Wingdings" w:hint="default"/>
       </w:rPr>
     </w:lvl>
   </w:abstractNum>
@@ -6558,7 +6525,7 @@
         <w:ind w:left="720" w:hanging="360"/>
       </w:pPr>
       <w:rPr>
-        <w:rFonts w:hint="default" w:ascii="Symbol" w:hAnsi="Symbol"/>
+        <w:rFonts w:ascii="Symbol" w:hAnsi="Symbol" w:hint="default"/>
       </w:rPr>
     </w:lvl>
     <w:lvl w:ilvl="1" w:tplc="200A0003" w:tentative="1">
@@ -6570,7 +6537,7 @@
         <w:ind w:left="1440" w:hanging="360"/>
       </w:pPr>
       <w:rPr>
-        <w:rFonts w:hint="default" w:ascii="Courier New" w:hAnsi="Courier New" w:cs="Courier New"/>
+        <w:rFonts w:ascii="Courier New" w:hAnsi="Courier New" w:cs="Courier New" w:hint="default"/>
       </w:rPr>
     </w:lvl>
     <w:lvl w:ilvl="2" w:tplc="200A0005" w:tentative="1">
@@ -6582,7 +6549,7 @@
         <w:ind w:left="2160" w:hanging="360"/>
       </w:pPr>
       <w:rPr>
-        <w:rFonts w:hint="default" w:ascii="Wingdings" w:hAnsi="Wingdings"/>
+        <w:rFonts w:ascii="Wingdings" w:hAnsi="Wingdings" w:hint="default"/>
       </w:rPr>
     </w:lvl>
     <w:lvl w:ilvl="3" w:tplc="200A0001" w:tentative="1">
@@ -6594,7 +6561,7 @@
         <w:ind w:left="2880" w:hanging="360"/>
       </w:pPr>
       <w:rPr>
-        <w:rFonts w:hint="default" w:ascii="Symbol" w:hAnsi="Symbol"/>
+        <w:rFonts w:ascii="Symbol" w:hAnsi="Symbol" w:hint="default"/>
       </w:rPr>
     </w:lvl>
     <w:lvl w:ilvl="4" w:tplc="200A0003" w:tentative="1">
@@ -6606,7 +6573,7 @@
         <w:ind w:left="3600" w:hanging="360"/>
       </w:pPr>
       <w:rPr>
-        <w:rFonts w:hint="default" w:ascii="Courier New" w:hAnsi="Courier New" w:cs="Courier New"/>
+        <w:rFonts w:ascii="Courier New" w:hAnsi="Courier New" w:cs="Courier New" w:hint="default"/>
       </w:rPr>
     </w:lvl>
     <w:lvl w:ilvl="5" w:tplc="200A0005" w:tentative="1">
@@ -6618,7 +6585,7 @@
         <w:ind w:left="4320" w:hanging="360"/>
       </w:pPr>
       <w:rPr>
-        <w:rFonts w:hint="default" w:ascii="Wingdings" w:hAnsi="Wingdings"/>
+        <w:rFonts w:ascii="Wingdings" w:hAnsi="Wingdings" w:hint="default"/>
       </w:rPr>
     </w:lvl>
     <w:lvl w:ilvl="6" w:tplc="200A0001" w:tentative="1">
@@ -6630,7 +6597,7 @@
         <w:ind w:left="5040" w:hanging="360"/>
       </w:pPr>
       <w:rPr>
-        <w:rFonts w:hint="default" w:ascii="Symbol" w:hAnsi="Symbol"/>
+        <w:rFonts w:ascii="Symbol" w:hAnsi="Symbol" w:hint="default"/>
       </w:rPr>
     </w:lvl>
     <w:lvl w:ilvl="7" w:tplc="200A0003" w:tentative="1">
@@ -6642,7 +6609,7 @@
         <w:ind w:left="5760" w:hanging="360"/>
       </w:pPr>
       <w:rPr>
-        <w:rFonts w:hint="default" w:ascii="Courier New" w:hAnsi="Courier New" w:cs="Courier New"/>
+        <w:rFonts w:ascii="Courier New" w:hAnsi="Courier New" w:cs="Courier New" w:hint="default"/>
       </w:rPr>
     </w:lvl>
     <w:lvl w:ilvl="8" w:tplc="200A0005" w:tentative="1">
@@ -6654,7 +6621,7 @@
         <w:ind w:left="6480" w:hanging="360"/>
       </w:pPr>
       <w:rPr>
-        <w:rFonts w:hint="default" w:ascii="Wingdings" w:hAnsi="Wingdings"/>
+        <w:rFonts w:ascii="Wingdings" w:hAnsi="Wingdings" w:hint="default"/>
       </w:rPr>
     </w:lvl>
   </w:abstractNum>
@@ -6671,7 +6638,7 @@
         <w:ind w:left="360" w:hanging="360"/>
       </w:pPr>
       <w:rPr>
-        <w:rFonts w:hint="default" w:ascii="Symbol" w:hAnsi="Symbol"/>
+        <w:rFonts w:ascii="Symbol" w:hAnsi="Symbol" w:hint="default"/>
       </w:rPr>
     </w:lvl>
     <w:lvl w:ilvl="1" w:tplc="200A0003" w:tentative="1">
@@ -6683,7 +6650,7 @@
         <w:ind w:left="1080" w:hanging="360"/>
       </w:pPr>
       <w:rPr>
-        <w:rFonts w:hint="default" w:ascii="Courier New" w:hAnsi="Courier New" w:cs="Courier New"/>
+        <w:rFonts w:ascii="Courier New" w:hAnsi="Courier New" w:cs="Courier New" w:hint="default"/>
       </w:rPr>
     </w:lvl>
     <w:lvl w:ilvl="2" w:tplc="200A0005" w:tentative="1">
@@ -6695,7 +6662,7 @@
         <w:ind w:left="1800" w:hanging="360"/>
       </w:pPr>
       <w:rPr>
-        <w:rFonts w:hint="default" w:ascii="Wingdings" w:hAnsi="Wingdings"/>
+        <w:rFonts w:ascii="Wingdings" w:hAnsi="Wingdings" w:hint="default"/>
       </w:rPr>
     </w:lvl>
     <w:lvl w:ilvl="3" w:tplc="200A0001" w:tentative="1">
@@ -6707,7 +6674,7 @@
         <w:ind w:left="2520" w:hanging="360"/>
       </w:pPr>
       <w:rPr>
-        <w:rFonts w:hint="default" w:ascii="Symbol" w:hAnsi="Symbol"/>
+        <w:rFonts w:ascii="Symbol" w:hAnsi="Symbol" w:hint="default"/>
       </w:rPr>
     </w:lvl>
     <w:lvl w:ilvl="4" w:tplc="200A0003" w:tentative="1">
@@ -6719,7 +6686,7 @@
         <w:ind w:left="3240" w:hanging="360"/>
       </w:pPr>
       <w:rPr>
-        <w:rFonts w:hint="default" w:ascii="Courier New" w:hAnsi="Courier New" w:cs="Courier New"/>
+        <w:rFonts w:ascii="Courier New" w:hAnsi="Courier New" w:cs="Courier New" w:hint="default"/>
       </w:rPr>
     </w:lvl>
     <w:lvl w:ilvl="5" w:tplc="200A0005" w:tentative="1">
@@ -6731,7 +6698,7 @@
         <w:ind w:left="3960" w:hanging="360"/>
       </w:pPr>
       <w:rPr>
-        <w:rFonts w:hint="default" w:ascii="Wingdings" w:hAnsi="Wingdings"/>
+        <w:rFonts w:ascii="Wingdings" w:hAnsi="Wingdings" w:hint="default"/>
       </w:rPr>
     </w:lvl>
     <w:lvl w:ilvl="6" w:tplc="200A0001" w:tentative="1">
@@ -6743,7 +6710,7 @@
         <w:ind w:left="4680" w:hanging="360"/>
       </w:pPr>
       <w:rPr>
-        <w:rFonts w:hint="default" w:ascii="Symbol" w:hAnsi="Symbol"/>
+        <w:rFonts w:ascii="Symbol" w:hAnsi="Symbol" w:hint="default"/>
       </w:rPr>
     </w:lvl>
     <w:lvl w:ilvl="7" w:tplc="200A0003" w:tentative="1">
@@ -6755,7 +6722,7 @@
         <w:ind w:left="5400" w:hanging="360"/>
       </w:pPr>
       <w:rPr>
-        <w:rFonts w:hint="default" w:ascii="Courier New" w:hAnsi="Courier New" w:cs="Courier New"/>
+        <w:rFonts w:ascii="Courier New" w:hAnsi="Courier New" w:cs="Courier New" w:hint="default"/>
       </w:rPr>
     </w:lvl>
     <w:lvl w:ilvl="8" w:tplc="200A0005" w:tentative="1">
@@ -6767,7 +6734,7 @@
         <w:ind w:left="6120" w:hanging="360"/>
       </w:pPr>
       <w:rPr>
-        <w:rFonts w:hint="default" w:ascii="Wingdings" w:hAnsi="Wingdings"/>
+        <w:rFonts w:ascii="Wingdings" w:hAnsi="Wingdings" w:hint="default"/>
       </w:rPr>
     </w:lvl>
   </w:abstractNum>
@@ -6784,7 +6751,7 @@
         <w:ind w:left="360" w:hanging="360"/>
       </w:pPr>
       <w:rPr>
-        <w:rFonts w:hint="default" w:ascii="Symbol" w:hAnsi="Symbol"/>
+        <w:rFonts w:ascii="Symbol" w:hAnsi="Symbol" w:hint="default"/>
       </w:rPr>
     </w:lvl>
     <w:lvl w:ilvl="1" w:tplc="080A0003" w:tentative="1">
@@ -6796,7 +6763,7 @@
         <w:ind w:left="1080" w:hanging="360"/>
       </w:pPr>
       <w:rPr>
-        <w:rFonts w:hint="default" w:ascii="Courier New" w:hAnsi="Courier New" w:cs="Courier New"/>
+        <w:rFonts w:ascii="Courier New" w:hAnsi="Courier New" w:cs="Courier New" w:hint="default"/>
       </w:rPr>
     </w:lvl>
     <w:lvl w:ilvl="2" w:tplc="080A0005" w:tentative="1">
@@ -6808,7 +6775,7 @@
         <w:ind w:left="1800" w:hanging="360"/>
       </w:pPr>
       <w:rPr>
-        <w:rFonts w:hint="default" w:ascii="Wingdings" w:hAnsi="Wingdings"/>
+        <w:rFonts w:ascii="Wingdings" w:hAnsi="Wingdings" w:hint="default"/>
       </w:rPr>
     </w:lvl>
     <w:lvl w:ilvl="3" w:tplc="080A0001" w:tentative="1">
@@ -6820,7 +6787,7 @@
         <w:ind w:left="2520" w:hanging="360"/>
       </w:pPr>
       <w:rPr>
-        <w:rFonts w:hint="default" w:ascii="Symbol" w:hAnsi="Symbol"/>
+        <w:rFonts w:ascii="Symbol" w:hAnsi="Symbol" w:hint="default"/>
       </w:rPr>
     </w:lvl>
     <w:lvl w:ilvl="4" w:tplc="080A0003" w:tentative="1">
@@ -6832,7 +6799,7 @@
         <w:ind w:left="3240" w:hanging="360"/>
       </w:pPr>
       <w:rPr>
-        <w:rFonts w:hint="default" w:ascii="Courier New" w:hAnsi="Courier New" w:cs="Courier New"/>
+        <w:rFonts w:ascii="Courier New" w:hAnsi="Courier New" w:cs="Courier New" w:hint="default"/>
       </w:rPr>
     </w:lvl>
     <w:lvl w:ilvl="5" w:tplc="080A0005" w:tentative="1">
@@ -6844,7 +6811,7 @@
         <w:ind w:left="3960" w:hanging="360"/>
       </w:pPr>
       <w:rPr>
-        <w:rFonts w:hint="default" w:ascii="Wingdings" w:hAnsi="Wingdings"/>
+        <w:rFonts w:ascii="Wingdings" w:hAnsi="Wingdings" w:hint="default"/>
       </w:rPr>
     </w:lvl>
     <w:lvl w:ilvl="6" w:tplc="080A0001" w:tentative="1">
@@ -6856,7 +6823,7 @@
         <w:ind w:left="4680" w:hanging="360"/>
       </w:pPr>
       <w:rPr>
-        <w:rFonts w:hint="default" w:ascii="Symbol" w:hAnsi="Symbol"/>
+        <w:rFonts w:ascii="Symbol" w:hAnsi="Symbol" w:hint="default"/>
       </w:rPr>
     </w:lvl>
     <w:lvl w:ilvl="7" w:tplc="080A0003" w:tentative="1">
@@ -6868,7 +6835,7 @@
         <w:ind w:left="5400" w:hanging="360"/>
       </w:pPr>
       <w:rPr>
-        <w:rFonts w:hint="default" w:ascii="Courier New" w:hAnsi="Courier New" w:cs="Courier New"/>
+        <w:rFonts w:ascii="Courier New" w:hAnsi="Courier New" w:cs="Courier New" w:hint="default"/>
       </w:rPr>
     </w:lvl>
     <w:lvl w:ilvl="8" w:tplc="080A0005" w:tentative="1">
@@ -6880,7 +6847,7 @@
         <w:ind w:left="6120" w:hanging="360"/>
       </w:pPr>
       <w:rPr>
-        <w:rFonts w:hint="default" w:ascii="Wingdings" w:hAnsi="Wingdings"/>
+        <w:rFonts w:ascii="Wingdings" w:hAnsi="Wingdings" w:hint="default"/>
       </w:rPr>
     </w:lvl>
   </w:abstractNum>
@@ -6897,7 +6864,7 @@
         <w:ind w:left="720" w:hanging="360"/>
       </w:pPr>
       <w:rPr>
-        <w:rFonts w:hint="default" w:ascii="Symbol" w:hAnsi="Symbol"/>
+        <w:rFonts w:ascii="Symbol" w:hAnsi="Symbol" w:hint="default"/>
       </w:rPr>
     </w:lvl>
     <w:lvl w:ilvl="1" w:tplc="200A0003" w:tentative="1">
@@ -6909,7 +6876,7 @@
         <w:ind w:left="1440" w:hanging="360"/>
       </w:pPr>
       <w:rPr>
-        <w:rFonts w:hint="default" w:ascii="Courier New" w:hAnsi="Courier New" w:cs="Courier New"/>
+        <w:rFonts w:ascii="Courier New" w:hAnsi="Courier New" w:cs="Courier New" w:hint="default"/>
       </w:rPr>
     </w:lvl>
     <w:lvl w:ilvl="2" w:tplc="200A0005" w:tentative="1">
@@ -6921,7 +6888,7 @@
         <w:ind w:left="2160" w:hanging="360"/>
       </w:pPr>
       <w:rPr>
-        <w:rFonts w:hint="default" w:ascii="Wingdings" w:hAnsi="Wingdings"/>
+        <w:rFonts w:ascii="Wingdings" w:hAnsi="Wingdings" w:hint="default"/>
       </w:rPr>
     </w:lvl>
     <w:lvl w:ilvl="3" w:tplc="200A0001" w:tentative="1">
@@ -6933,7 +6900,7 @@
         <w:ind w:left="2880" w:hanging="360"/>
       </w:pPr>
       <w:rPr>
-        <w:rFonts w:hint="default" w:ascii="Symbol" w:hAnsi="Symbol"/>
+        <w:rFonts w:ascii="Symbol" w:hAnsi="Symbol" w:hint="default"/>
       </w:rPr>
     </w:lvl>
     <w:lvl w:ilvl="4" w:tplc="200A0003" w:tentative="1">
@@ -6945,7 +6912,7 @@
         <w:ind w:left="3600" w:hanging="360"/>
       </w:pPr>
       <w:rPr>
-        <w:rFonts w:hint="default" w:ascii="Courier New" w:hAnsi="Courier New" w:cs="Courier New"/>
+        <w:rFonts w:ascii="Courier New" w:hAnsi="Courier New" w:cs="Courier New" w:hint="default"/>
       </w:rPr>
     </w:lvl>
     <w:lvl w:ilvl="5" w:tplc="200A0005" w:tentative="1">
@@ -6957,7 +6924,7 @@
         <w:ind w:left="4320" w:hanging="360"/>
       </w:pPr>
       <w:rPr>
-        <w:rFonts w:hint="default" w:ascii="Wingdings" w:hAnsi="Wingdings"/>
+        <w:rFonts w:ascii="Wingdings" w:hAnsi="Wingdings" w:hint="default"/>
       </w:rPr>
     </w:lvl>
     <w:lvl w:ilvl="6" w:tplc="200A0001" w:tentative="1">
@@ -6969,7 +6936,7 @@
         <w:ind w:left="5040" w:hanging="360"/>
       </w:pPr>
       <w:rPr>
-        <w:rFonts w:hint="default" w:ascii="Symbol" w:hAnsi="Symbol"/>
+        <w:rFonts w:ascii="Symbol" w:hAnsi="Symbol" w:hint="default"/>
       </w:rPr>
     </w:lvl>
     <w:lvl w:ilvl="7" w:tplc="200A0003" w:tentative="1">
@@ -6981,7 +6948,7 @@
         <w:ind w:left="5760" w:hanging="360"/>
       </w:pPr>
       <w:rPr>
-        <w:rFonts w:hint="default" w:ascii="Courier New" w:hAnsi="Courier New" w:cs="Courier New"/>
+        <w:rFonts w:ascii="Courier New" w:hAnsi="Courier New" w:cs="Courier New" w:hint="default"/>
       </w:rPr>
     </w:lvl>
     <w:lvl w:ilvl="8" w:tplc="200A0005" w:tentative="1">
@@ -6993,7 +6960,7 @@
         <w:ind w:left="6480" w:hanging="360"/>
       </w:pPr>
       <w:rPr>
-        <w:rFonts w:hint="default" w:ascii="Wingdings" w:hAnsi="Wingdings"/>
+        <w:rFonts w:ascii="Wingdings" w:hAnsi="Wingdings" w:hint="default"/>
       </w:rPr>
     </w:lvl>
   </w:abstractNum>
@@ -7010,7 +6977,7 @@
         <w:ind w:left="720" w:hanging="360"/>
       </w:pPr>
       <w:rPr>
-        <w:rFonts w:hint="default" w:ascii="Symbol" w:hAnsi="Symbol"/>
+        <w:rFonts w:ascii="Symbol" w:hAnsi="Symbol" w:hint="default"/>
       </w:rPr>
     </w:lvl>
     <w:lvl w:ilvl="1" w:tplc="300A0003" w:tentative="1">
@@ -7022,7 +6989,7 @@
         <w:ind w:left="1440" w:hanging="360"/>
       </w:pPr>
       <w:rPr>
-        <w:rFonts w:hint="default" w:ascii="Courier New" w:hAnsi="Courier New" w:cs="Courier New"/>
+        <w:rFonts w:ascii="Courier New" w:hAnsi="Courier New" w:cs="Courier New" w:hint="default"/>
       </w:rPr>
     </w:lvl>
     <w:lvl w:ilvl="2" w:tplc="300A0005" w:tentative="1">
@@ -7034,7 +7001,7 @@
         <w:ind w:left="2160" w:hanging="360"/>
       </w:pPr>
       <w:rPr>
-        <w:rFonts w:hint="default" w:ascii="Wingdings" w:hAnsi="Wingdings"/>
+        <w:rFonts w:ascii="Wingdings" w:hAnsi="Wingdings" w:hint="default"/>
       </w:rPr>
     </w:lvl>
     <w:lvl w:ilvl="3" w:tplc="300A0001" w:tentative="1">
@@ -7046,7 +7013,7 @@
         <w:ind w:left="2880" w:hanging="360"/>
       </w:pPr>
       <w:rPr>
-        <w:rFonts w:hint="default" w:ascii="Symbol" w:hAnsi="Symbol"/>
+        <w:rFonts w:ascii="Symbol" w:hAnsi="Symbol" w:hint="default"/>
       </w:rPr>
     </w:lvl>
     <w:lvl w:ilvl="4" w:tplc="300A0003" w:tentative="1">
@@ -7058,7 +7025,7 @@
         <w:ind w:left="3600" w:hanging="360"/>
       </w:pPr>
       <w:rPr>
-        <w:rFonts w:hint="default" w:ascii="Courier New" w:hAnsi="Courier New" w:cs="Courier New"/>
+        <w:rFonts w:ascii="Courier New" w:hAnsi="Courier New" w:cs="Courier New" w:hint="default"/>
       </w:rPr>
     </w:lvl>
     <w:lvl w:ilvl="5" w:tplc="300A0005" w:tentative="1">
@@ -7070,7 +7037,7 @@
         <w:ind w:left="4320" w:hanging="360"/>
       </w:pPr>
       <w:rPr>
-        <w:rFonts w:hint="default" w:ascii="Wingdings" w:hAnsi="Wingdings"/>
+        <w:rFonts w:ascii="Wingdings" w:hAnsi="Wingdings" w:hint="default"/>
       </w:rPr>
     </w:lvl>
     <w:lvl w:ilvl="6" w:tplc="300A0001" w:tentative="1">
@@ -7082,7 +7049,7 @@
         <w:ind w:left="5040" w:hanging="360"/>
       </w:pPr>
       <w:rPr>
-        <w:rFonts w:hint="default" w:ascii="Symbol" w:hAnsi="Symbol"/>
+        <w:rFonts w:ascii="Symbol" w:hAnsi="Symbol" w:hint="default"/>
       </w:rPr>
     </w:lvl>
     <w:lvl w:ilvl="7" w:tplc="300A0003" w:tentative="1">
@@ -7094,7 +7061,7 @@
         <w:ind w:left="5760" w:hanging="360"/>
       </w:pPr>
       <w:rPr>
-        <w:rFonts w:hint="default" w:ascii="Courier New" w:hAnsi="Courier New" w:cs="Courier New"/>
+        <w:rFonts w:ascii="Courier New" w:hAnsi="Courier New" w:cs="Courier New" w:hint="default"/>
       </w:rPr>
     </w:lvl>
     <w:lvl w:ilvl="8" w:tplc="300A0005" w:tentative="1">
@@ -7106,7 +7073,7 @@
         <w:ind w:left="6480" w:hanging="360"/>
       </w:pPr>
       <w:rPr>
-        <w:rFonts w:hint="default" w:ascii="Wingdings" w:hAnsi="Wingdings"/>
+        <w:rFonts w:ascii="Wingdings" w:hAnsi="Wingdings" w:hint="default"/>
       </w:rPr>
     </w:lvl>
   </w:abstractNum>
@@ -7126,7 +7093,7 @@
         <w:ind w:left="720" w:hanging="360"/>
       </w:pPr>
       <w:rPr>
-        <w:rFonts w:hint="default" w:ascii="Symbol" w:hAnsi="Symbol"/>
+        <w:rFonts w:ascii="Symbol" w:hAnsi="Symbol" w:hint="default"/>
         <w:sz w:val="20"/>
       </w:rPr>
     </w:lvl>
@@ -7142,7 +7109,7 @@
         <w:ind w:left="1440" w:hanging="360"/>
       </w:pPr>
       <w:rPr>
-        <w:rFonts w:hint="default" w:ascii="Courier New" w:hAnsi="Courier New"/>
+        <w:rFonts w:ascii="Courier New" w:hAnsi="Courier New" w:hint="default"/>
         <w:sz w:val="20"/>
       </w:rPr>
     </w:lvl>
@@ -7158,7 +7125,7 @@
         <w:ind w:left="2160" w:hanging="360"/>
       </w:pPr>
       <w:rPr>
-        <w:rFonts w:hint="default" w:ascii="Wingdings" w:hAnsi="Wingdings"/>
+        <w:rFonts w:ascii="Wingdings" w:hAnsi="Wingdings" w:hint="default"/>
         <w:sz w:val="20"/>
       </w:rPr>
     </w:lvl>
@@ -7174,7 +7141,7 @@
         <w:ind w:left="2880" w:hanging="360"/>
       </w:pPr>
       <w:rPr>
-        <w:rFonts w:hint="default" w:ascii="Wingdings" w:hAnsi="Wingdings"/>
+        <w:rFonts w:ascii="Wingdings" w:hAnsi="Wingdings" w:hint="default"/>
         <w:sz w:val="20"/>
       </w:rPr>
     </w:lvl>
@@ -7190,7 +7157,7 @@
         <w:ind w:left="3600" w:hanging="360"/>
       </w:pPr>
       <w:rPr>
-        <w:rFonts w:hint="default" w:ascii="Wingdings" w:hAnsi="Wingdings"/>
+        <w:rFonts w:ascii="Wingdings" w:hAnsi="Wingdings" w:hint="default"/>
         <w:sz w:val="20"/>
       </w:rPr>
     </w:lvl>
@@ -7206,7 +7173,7 @@
         <w:ind w:left="4320" w:hanging="360"/>
       </w:pPr>
       <w:rPr>
-        <w:rFonts w:hint="default" w:ascii="Wingdings" w:hAnsi="Wingdings"/>
+        <w:rFonts w:ascii="Wingdings" w:hAnsi="Wingdings" w:hint="default"/>
         <w:sz w:val="20"/>
       </w:rPr>
     </w:lvl>
@@ -7222,7 +7189,7 @@
         <w:ind w:left="5040" w:hanging="360"/>
       </w:pPr>
       <w:rPr>
-        <w:rFonts w:hint="default" w:ascii="Wingdings" w:hAnsi="Wingdings"/>
+        <w:rFonts w:ascii="Wingdings" w:hAnsi="Wingdings" w:hint="default"/>
         <w:sz w:val="20"/>
       </w:rPr>
     </w:lvl>
@@ -7238,7 +7205,7 @@
         <w:ind w:left="5760" w:hanging="360"/>
       </w:pPr>
       <w:rPr>
-        <w:rFonts w:hint="default" w:ascii="Wingdings" w:hAnsi="Wingdings"/>
+        <w:rFonts w:ascii="Wingdings" w:hAnsi="Wingdings" w:hint="default"/>
         <w:sz w:val="20"/>
       </w:rPr>
     </w:lvl>
@@ -7254,7 +7221,7 @@
         <w:ind w:left="6480" w:hanging="360"/>
       </w:pPr>
       <w:rPr>
-        <w:rFonts w:hint="default" w:ascii="Wingdings" w:hAnsi="Wingdings"/>
+        <w:rFonts w:ascii="Wingdings" w:hAnsi="Wingdings" w:hint="default"/>
         <w:sz w:val="20"/>
       </w:rPr>
     </w:lvl>
@@ -7477,7 +7444,7 @@
         <w:ind w:left="720" w:hanging="360"/>
       </w:pPr>
       <w:rPr>
-        <w:rFonts w:hint="default" w:ascii="Symbol" w:hAnsi="Symbol"/>
+        <w:rFonts w:ascii="Symbol" w:hAnsi="Symbol" w:hint="default"/>
         <w:sz w:val="20"/>
       </w:rPr>
     </w:lvl>
@@ -7493,7 +7460,7 @@
         <w:ind w:left="1440" w:hanging="360"/>
       </w:pPr>
       <w:rPr>
-        <w:rFonts w:hint="default" w:ascii="Courier New" w:hAnsi="Courier New"/>
+        <w:rFonts w:ascii="Courier New" w:hAnsi="Courier New" w:hint="default"/>
         <w:sz w:val="20"/>
       </w:rPr>
     </w:lvl>
@@ -7509,7 +7476,7 @@
         <w:ind w:left="2160" w:hanging="360"/>
       </w:pPr>
       <w:rPr>
-        <w:rFonts w:hint="default" w:ascii="Wingdings" w:hAnsi="Wingdings"/>
+        <w:rFonts w:ascii="Wingdings" w:hAnsi="Wingdings" w:hint="default"/>
         <w:sz w:val="20"/>
       </w:rPr>
     </w:lvl>
@@ -7525,7 +7492,7 @@
         <w:ind w:left="2880" w:hanging="360"/>
       </w:pPr>
       <w:rPr>
-        <w:rFonts w:hint="default" w:ascii="Wingdings" w:hAnsi="Wingdings"/>
+        <w:rFonts w:ascii="Wingdings" w:hAnsi="Wingdings" w:hint="default"/>
         <w:sz w:val="20"/>
       </w:rPr>
     </w:lvl>
@@ -7541,7 +7508,7 @@
         <w:ind w:left="3600" w:hanging="360"/>
       </w:pPr>
       <w:rPr>
-        <w:rFonts w:hint="default" w:ascii="Wingdings" w:hAnsi="Wingdings"/>
+        <w:rFonts w:ascii="Wingdings" w:hAnsi="Wingdings" w:hint="default"/>
         <w:sz w:val="20"/>
       </w:rPr>
     </w:lvl>
@@ -7557,7 +7524,7 @@
         <w:ind w:left="4320" w:hanging="360"/>
       </w:pPr>
       <w:rPr>
-        <w:rFonts w:hint="default" w:ascii="Wingdings" w:hAnsi="Wingdings"/>
+        <w:rFonts w:ascii="Wingdings" w:hAnsi="Wingdings" w:hint="default"/>
         <w:sz w:val="20"/>
       </w:rPr>
     </w:lvl>
@@ -7573,7 +7540,7 @@
         <w:ind w:left="5040" w:hanging="360"/>
       </w:pPr>
       <w:rPr>
-        <w:rFonts w:hint="default" w:ascii="Wingdings" w:hAnsi="Wingdings"/>
+        <w:rFonts w:ascii="Wingdings" w:hAnsi="Wingdings" w:hint="default"/>
         <w:sz w:val="20"/>
       </w:rPr>
     </w:lvl>
@@ -7589,7 +7556,7 @@
         <w:ind w:left="5760" w:hanging="360"/>
       </w:pPr>
       <w:rPr>
-        <w:rFonts w:hint="default" w:ascii="Wingdings" w:hAnsi="Wingdings"/>
+        <w:rFonts w:ascii="Wingdings" w:hAnsi="Wingdings" w:hint="default"/>
         <w:sz w:val="20"/>
       </w:rPr>
     </w:lvl>
@@ -7605,7 +7572,7 @@
         <w:ind w:left="6480" w:hanging="360"/>
       </w:pPr>
       <w:rPr>
-        <w:rFonts w:hint="default" w:ascii="Wingdings" w:hAnsi="Wingdings"/>
+        <w:rFonts w:ascii="Wingdings" w:hAnsi="Wingdings" w:hint="default"/>
         <w:sz w:val="20"/>
       </w:rPr>
     </w:lvl>
@@ -7626,7 +7593,7 @@
         <w:ind w:left="720" w:hanging="360"/>
       </w:pPr>
       <w:rPr>
-        <w:rFonts w:hint="default" w:ascii="Symbol" w:hAnsi="Symbol"/>
+        <w:rFonts w:ascii="Symbol" w:hAnsi="Symbol" w:hint="default"/>
         <w:sz w:val="20"/>
       </w:rPr>
     </w:lvl>
@@ -7642,7 +7609,7 @@
         <w:ind w:left="1440" w:hanging="360"/>
       </w:pPr>
       <w:rPr>
-        <w:rFonts w:hint="default" w:ascii="Courier New" w:hAnsi="Courier New"/>
+        <w:rFonts w:ascii="Courier New" w:hAnsi="Courier New" w:hint="default"/>
         <w:sz w:val="20"/>
       </w:rPr>
     </w:lvl>
@@ -7658,7 +7625,7 @@
         <w:ind w:left="2160" w:hanging="360"/>
       </w:pPr>
       <w:rPr>
-        <w:rFonts w:hint="default" w:ascii="Wingdings" w:hAnsi="Wingdings"/>
+        <w:rFonts w:ascii="Wingdings" w:hAnsi="Wingdings" w:hint="default"/>
         <w:sz w:val="20"/>
       </w:rPr>
     </w:lvl>
@@ -7674,7 +7641,7 @@
         <w:ind w:left="2880" w:hanging="360"/>
       </w:pPr>
       <w:rPr>
-        <w:rFonts w:hint="default" w:ascii="Wingdings" w:hAnsi="Wingdings"/>
+        <w:rFonts w:ascii="Wingdings" w:hAnsi="Wingdings" w:hint="default"/>
         <w:sz w:val="20"/>
       </w:rPr>
     </w:lvl>
@@ -7690,7 +7657,7 @@
         <w:ind w:left="3600" w:hanging="360"/>
       </w:pPr>
       <w:rPr>
-        <w:rFonts w:hint="default" w:ascii="Wingdings" w:hAnsi="Wingdings"/>
+        <w:rFonts w:ascii="Wingdings" w:hAnsi="Wingdings" w:hint="default"/>
         <w:sz w:val="20"/>
       </w:rPr>
     </w:lvl>
@@ -7706,7 +7673,7 @@
         <w:ind w:left="4320" w:hanging="360"/>
       </w:pPr>
       <w:rPr>
-        <w:rFonts w:hint="default" w:ascii="Wingdings" w:hAnsi="Wingdings"/>
+        <w:rFonts w:ascii="Wingdings" w:hAnsi="Wingdings" w:hint="default"/>
         <w:sz w:val="20"/>
       </w:rPr>
     </w:lvl>
@@ -7722,7 +7689,7 @@
         <w:ind w:left="5040" w:hanging="360"/>
       </w:pPr>
       <w:rPr>
-        <w:rFonts w:hint="default" w:ascii="Wingdings" w:hAnsi="Wingdings"/>
+        <w:rFonts w:ascii="Wingdings" w:hAnsi="Wingdings" w:hint="default"/>
         <w:sz w:val="20"/>
       </w:rPr>
     </w:lvl>
@@ -7738,7 +7705,7 @@
         <w:ind w:left="5760" w:hanging="360"/>
       </w:pPr>
       <w:rPr>
-        <w:rFonts w:hint="default" w:ascii="Wingdings" w:hAnsi="Wingdings"/>
+        <w:rFonts w:ascii="Wingdings" w:hAnsi="Wingdings" w:hint="default"/>
         <w:sz w:val="20"/>
       </w:rPr>
     </w:lvl>
@@ -7754,7 +7721,7 @@
         <w:ind w:left="6480" w:hanging="360"/>
       </w:pPr>
       <w:rPr>
-        <w:rFonts w:hint="default" w:ascii="Wingdings" w:hAnsi="Wingdings"/>
+        <w:rFonts w:ascii="Wingdings" w:hAnsi="Wingdings" w:hint="default"/>
         <w:sz w:val="20"/>
       </w:rPr>
     </w:lvl>
@@ -7772,7 +7739,7 @@
         <w:ind w:left="720" w:hanging="360"/>
       </w:pPr>
       <w:rPr>
-        <w:rFonts w:hint="default" w:ascii="Symbol" w:hAnsi="Symbol"/>
+        <w:rFonts w:ascii="Symbol" w:hAnsi="Symbol" w:hint="default"/>
       </w:rPr>
     </w:lvl>
     <w:lvl w:ilvl="1" w:tplc="200A0003" w:tentative="1">
@@ -7784,7 +7751,7 @@
         <w:ind w:left="1440" w:hanging="360"/>
       </w:pPr>
       <w:rPr>
-        <w:rFonts w:hint="default" w:ascii="Courier New" w:hAnsi="Courier New" w:cs="Courier New"/>
+        <w:rFonts w:ascii="Courier New" w:hAnsi="Courier New" w:cs="Courier New" w:hint="default"/>
       </w:rPr>
     </w:lvl>
     <w:lvl w:ilvl="2" w:tplc="200A0005" w:tentative="1">
@@ -7796,7 +7763,7 @@
         <w:ind w:left="2160" w:hanging="360"/>
       </w:pPr>
       <w:rPr>
-        <w:rFonts w:hint="default" w:ascii="Wingdings" w:hAnsi="Wingdings"/>
+        <w:rFonts w:ascii="Wingdings" w:hAnsi="Wingdings" w:hint="default"/>
       </w:rPr>
     </w:lvl>
     <w:lvl w:ilvl="3" w:tplc="200A0001" w:tentative="1">
@@ -7808,7 +7775,7 @@
         <w:ind w:left="2880" w:hanging="360"/>
       </w:pPr>
       <w:rPr>
-        <w:rFonts w:hint="default" w:ascii="Symbol" w:hAnsi="Symbol"/>
+        <w:rFonts w:ascii="Symbol" w:hAnsi="Symbol" w:hint="default"/>
       </w:rPr>
     </w:lvl>
     <w:lvl w:ilvl="4" w:tplc="200A0003" w:tentative="1">
@@ -7820,7 +7787,7 @@
         <w:ind w:left="3600" w:hanging="360"/>
       </w:pPr>
       <w:rPr>
-        <w:rFonts w:hint="default" w:ascii="Courier New" w:hAnsi="Courier New" w:cs="Courier New"/>
+        <w:rFonts w:ascii="Courier New" w:hAnsi="Courier New" w:cs="Courier New" w:hint="default"/>
       </w:rPr>
     </w:lvl>
     <w:lvl w:ilvl="5" w:tplc="200A0005" w:tentative="1">
@@ -7832,7 +7799,7 @@
         <w:ind w:left="4320" w:hanging="360"/>
       </w:pPr>
       <w:rPr>
-        <w:rFonts w:hint="default" w:ascii="Wingdings" w:hAnsi="Wingdings"/>
+        <w:rFonts w:ascii="Wingdings" w:hAnsi="Wingdings" w:hint="default"/>
       </w:rPr>
     </w:lvl>
     <w:lvl w:ilvl="6" w:tplc="200A0001" w:tentative="1">
@@ -7844,7 +7811,7 @@
         <w:ind w:left="5040" w:hanging="360"/>
       </w:pPr>
       <w:rPr>
-        <w:rFonts w:hint="default" w:ascii="Symbol" w:hAnsi="Symbol"/>
+        <w:rFonts w:ascii="Symbol" w:hAnsi="Symbol" w:hint="default"/>
       </w:rPr>
     </w:lvl>
     <w:lvl w:ilvl="7" w:tplc="200A0003" w:tentative="1">
@@ -7856,7 +7823,7 @@
         <w:ind w:left="5760" w:hanging="360"/>
       </w:pPr>
       <w:rPr>
-        <w:rFonts w:hint="default" w:ascii="Courier New" w:hAnsi="Courier New" w:cs="Courier New"/>
+        <w:rFonts w:ascii="Courier New" w:hAnsi="Courier New" w:cs="Courier New" w:hint="default"/>
       </w:rPr>
     </w:lvl>
     <w:lvl w:ilvl="8" w:tplc="200A0005" w:tentative="1">
@@ -7868,7 +7835,7 @@
         <w:ind w:left="6480" w:hanging="360"/>
       </w:pPr>
       <w:rPr>
-        <w:rFonts w:hint="default" w:ascii="Wingdings" w:hAnsi="Wingdings"/>
+        <w:rFonts w:ascii="Wingdings" w:hAnsi="Wingdings" w:hint="default"/>
       </w:rPr>
     </w:lvl>
   </w:abstractNum>
@@ -7974,7 +7941,7 @@
         <w:ind w:left="720" w:hanging="360"/>
       </w:pPr>
       <w:rPr>
-        <w:rFonts w:hint="default" w:ascii="Symbol" w:hAnsi="Symbol"/>
+        <w:rFonts w:ascii="Symbol" w:hAnsi="Symbol" w:hint="default"/>
         <w:sz w:val="20"/>
       </w:rPr>
     </w:lvl>
@@ -7990,7 +7957,7 @@
         <w:ind w:left="1440" w:hanging="360"/>
       </w:pPr>
       <w:rPr>
-        <w:rFonts w:hint="default" w:ascii="Courier New" w:hAnsi="Courier New"/>
+        <w:rFonts w:ascii="Courier New" w:hAnsi="Courier New" w:hint="default"/>
         <w:sz w:val="20"/>
       </w:rPr>
     </w:lvl>
@@ -8006,7 +7973,7 @@
         <w:ind w:left="2160" w:hanging="360"/>
       </w:pPr>
       <w:rPr>
-        <w:rFonts w:hint="default" w:ascii="Wingdings" w:hAnsi="Wingdings"/>
+        <w:rFonts w:ascii="Wingdings" w:hAnsi="Wingdings" w:hint="default"/>
         <w:sz w:val="20"/>
       </w:rPr>
     </w:lvl>
@@ -8022,7 +7989,7 @@
         <w:ind w:left="2880" w:hanging="360"/>
       </w:pPr>
       <w:rPr>
-        <w:rFonts w:hint="default" w:ascii="Wingdings" w:hAnsi="Wingdings"/>
+        <w:rFonts w:ascii="Wingdings" w:hAnsi="Wingdings" w:hint="default"/>
         <w:sz w:val="20"/>
       </w:rPr>
     </w:lvl>
@@ -8038,7 +8005,7 @@
         <w:ind w:left="3600" w:hanging="360"/>
       </w:pPr>
       <w:rPr>
-        <w:rFonts w:hint="default" w:ascii="Wingdings" w:hAnsi="Wingdings"/>
+        <w:rFonts w:ascii="Wingdings" w:hAnsi="Wingdings" w:hint="default"/>
         <w:sz w:val="20"/>
       </w:rPr>
     </w:lvl>
@@ -8054,7 +8021,7 @@
         <w:ind w:left="4320" w:hanging="360"/>
       </w:pPr>
       <w:rPr>
-        <w:rFonts w:hint="default" w:ascii="Wingdings" w:hAnsi="Wingdings"/>
+        <w:rFonts w:ascii="Wingdings" w:hAnsi="Wingdings" w:hint="default"/>
         <w:sz w:val="20"/>
       </w:rPr>
     </w:lvl>
@@ -8070,7 +8037,7 @@
         <w:ind w:left="5040" w:hanging="360"/>
       </w:pPr>
       <w:rPr>
-        <w:rFonts w:hint="default" w:ascii="Wingdings" w:hAnsi="Wingdings"/>
+        <w:rFonts w:ascii="Wingdings" w:hAnsi="Wingdings" w:hint="default"/>
         <w:sz w:val="20"/>
       </w:rPr>
     </w:lvl>
@@ -8086,7 +8053,7 @@
         <w:ind w:left="5760" w:hanging="360"/>
       </w:pPr>
       <w:rPr>
-        <w:rFonts w:hint="default" w:ascii="Wingdings" w:hAnsi="Wingdings"/>
+        <w:rFonts w:ascii="Wingdings" w:hAnsi="Wingdings" w:hint="default"/>
         <w:sz w:val="20"/>
       </w:rPr>
     </w:lvl>
@@ -8102,7 +8069,7 @@
         <w:ind w:left="6480" w:hanging="360"/>
       </w:pPr>
       <w:rPr>
-        <w:rFonts w:hint="default" w:ascii="Wingdings" w:hAnsi="Wingdings"/>
+        <w:rFonts w:ascii="Wingdings" w:hAnsi="Wingdings" w:hint="default"/>
         <w:sz w:val="20"/>
       </w:rPr>
     </w:lvl>
@@ -8470,7 +8437,7 @@
   <w:docDefaults>
     <w:rPrDefault>
       <w:rPr>
-        <w:rFonts w:ascii="Calibri" w:hAnsi="Calibri" w:eastAsia="Calibri" w:cs="Times New Roman"/>
+        <w:rFonts w:ascii="Calibri" w:eastAsia="Calibri" w:hAnsi="Calibri" w:cs="Times New Roman"/>
         <w:lang w:val="es-MX" w:eastAsia="es-MX" w:bidi="ar-SA"/>
       </w:rPr>
     </w:rPrDefault>
@@ -8479,14 +8446,14 @@
   <w:latentStyles w:defLockedState="0" w:defUIPriority="99" w:defSemiHidden="0" w:defUnhideWhenUsed="0" w:defQFormat="0" w:count="376">
     <w:lsdException w:name="Normal" w:uiPriority="0" w:qFormat="1"/>
     <w:lsdException w:name="heading 1" w:uiPriority="9" w:qFormat="1"/>
-    <w:lsdException w:name="heading 2" w:uiPriority="9" w:semiHidden="1" w:unhideWhenUsed="1" w:qFormat="1"/>
-    <w:lsdException w:name="heading 3" w:uiPriority="9" w:semiHidden="1" w:unhideWhenUsed="1" w:qFormat="1"/>
-    <w:lsdException w:name="heading 4" w:uiPriority="9" w:semiHidden="1" w:unhideWhenUsed="1" w:qFormat="1"/>
-    <w:lsdException w:name="heading 5" w:uiPriority="9" w:semiHidden="1" w:unhideWhenUsed="1" w:qFormat="1"/>
-    <w:lsdException w:name="heading 6" w:uiPriority="9" w:semiHidden="1" w:unhideWhenUsed="1" w:qFormat="1"/>
-    <w:lsdException w:name="heading 7" w:uiPriority="9" w:semiHidden="1" w:unhideWhenUsed="1" w:qFormat="1"/>
-    <w:lsdException w:name="heading 8" w:uiPriority="9" w:semiHidden="1" w:unhideWhenUsed="1" w:qFormat="1"/>
-    <w:lsdException w:name="heading 9" w:uiPriority="9" w:semiHidden="1" w:unhideWhenUsed="1" w:qFormat="1"/>
+    <w:lsdException w:name="heading 2" w:semiHidden="1" w:uiPriority="9" w:unhideWhenUsed="1" w:qFormat="1"/>
+    <w:lsdException w:name="heading 3" w:semiHidden="1" w:uiPriority="9" w:unhideWhenUsed="1" w:qFormat="1"/>
+    <w:lsdException w:name="heading 4" w:semiHidden="1" w:uiPriority="9" w:unhideWhenUsed="1" w:qFormat="1"/>
+    <w:lsdException w:name="heading 5" w:semiHidden="1" w:uiPriority="9" w:unhideWhenUsed="1" w:qFormat="1"/>
+    <w:lsdException w:name="heading 6" w:semiHidden="1" w:uiPriority="9" w:unhideWhenUsed="1" w:qFormat="1"/>
+    <w:lsdException w:name="heading 7" w:semiHidden="1" w:uiPriority="9" w:unhideWhenUsed="1" w:qFormat="1"/>
+    <w:lsdException w:name="heading 8" w:semiHidden="1" w:uiPriority="9" w:unhideWhenUsed="1" w:qFormat="1"/>
+    <w:lsdException w:name="heading 9" w:semiHidden="1" w:uiPriority="9" w:unhideWhenUsed="1" w:qFormat="1"/>
     <w:lsdException w:name="index 1" w:semiHidden="1" w:unhideWhenUsed="1"/>
     <w:lsdException w:name="index 2" w:semiHidden="1" w:unhideWhenUsed="1"/>
     <w:lsdException w:name="index 3" w:semiHidden="1" w:unhideWhenUsed="1"/>
@@ -8496,22 +8463,22 @@
     <w:lsdException w:name="index 7" w:semiHidden="1" w:unhideWhenUsed="1"/>
     <w:lsdException w:name="index 8" w:semiHidden="1" w:unhideWhenUsed="1"/>
     <w:lsdException w:name="index 9" w:semiHidden="1" w:unhideWhenUsed="1"/>
-    <w:lsdException w:name="toc 1" w:uiPriority="39" w:semiHidden="1" w:unhideWhenUsed="1" w:qFormat="1"/>
-    <w:lsdException w:name="toc 2" w:uiPriority="39" w:semiHidden="1" w:unhideWhenUsed="1" w:qFormat="1"/>
-    <w:lsdException w:name="toc 3" w:uiPriority="39" w:semiHidden="1" w:unhideWhenUsed="1" w:qFormat="1"/>
-    <w:lsdException w:name="toc 4" w:uiPriority="39" w:semiHidden="1" w:unhideWhenUsed="1"/>
-    <w:lsdException w:name="toc 5" w:uiPriority="39" w:semiHidden="1" w:unhideWhenUsed="1"/>
-    <w:lsdException w:name="toc 6" w:uiPriority="39" w:semiHidden="1" w:unhideWhenUsed="1"/>
-    <w:lsdException w:name="toc 7" w:uiPriority="39" w:semiHidden="1" w:unhideWhenUsed="1"/>
-    <w:lsdException w:name="toc 8" w:uiPriority="39" w:semiHidden="1" w:unhideWhenUsed="1"/>
-    <w:lsdException w:name="toc 9" w:uiPriority="39" w:semiHidden="1" w:unhideWhenUsed="1"/>
+    <w:lsdException w:name="toc 1" w:semiHidden="1" w:uiPriority="39" w:unhideWhenUsed="1" w:qFormat="1"/>
+    <w:lsdException w:name="toc 2" w:semiHidden="1" w:uiPriority="39" w:unhideWhenUsed="1" w:qFormat="1"/>
+    <w:lsdException w:name="toc 3" w:semiHidden="1" w:uiPriority="39" w:unhideWhenUsed="1" w:qFormat="1"/>
+    <w:lsdException w:name="toc 4" w:semiHidden="1" w:uiPriority="39" w:unhideWhenUsed="1"/>
+    <w:lsdException w:name="toc 5" w:semiHidden="1" w:uiPriority="39" w:unhideWhenUsed="1"/>
+    <w:lsdException w:name="toc 6" w:semiHidden="1" w:uiPriority="39" w:unhideWhenUsed="1"/>
+    <w:lsdException w:name="toc 7" w:semiHidden="1" w:uiPriority="39" w:unhideWhenUsed="1"/>
+    <w:lsdException w:name="toc 8" w:semiHidden="1" w:uiPriority="39" w:unhideWhenUsed="1"/>
+    <w:lsdException w:name="toc 9" w:semiHidden="1" w:uiPriority="39" w:unhideWhenUsed="1"/>
     <w:lsdException w:name="Normal Indent" w:semiHidden="1" w:unhideWhenUsed="1"/>
     <w:lsdException w:name="footnote text" w:semiHidden="1" w:unhideWhenUsed="1"/>
-    <w:lsdException w:name="annotation text" w:uiPriority="0" w:semiHidden="1" w:unhideWhenUsed="1"/>
+    <w:lsdException w:name="annotation text" w:semiHidden="1" w:uiPriority="0" w:unhideWhenUsed="1"/>
     <w:lsdException w:name="header" w:semiHidden="1" w:unhideWhenUsed="1"/>
     <w:lsdException w:name="footer" w:semiHidden="1" w:unhideWhenUsed="1"/>
     <w:lsdException w:name="index heading" w:semiHidden="1" w:unhideWhenUsed="1"/>
-    <w:lsdException w:name="caption" w:uiPriority="35" w:semiHidden="1" w:unhideWhenUsed="1" w:qFormat="1"/>
+    <w:lsdException w:name="caption" w:semiHidden="1" w:uiPriority="35" w:unhideWhenUsed="1" w:qFormat="1"/>
     <w:lsdException w:name="table of figures" w:semiHidden="1" w:unhideWhenUsed="1"/>
     <w:lsdException w:name="envelope address" w:semiHidden="1" w:unhideWhenUsed="1"/>
     <w:lsdException w:name="envelope return" w:semiHidden="1" w:unhideWhenUsed="1"/>
@@ -8542,7 +8509,7 @@
     <w:lsdException w:name="Title" w:uiPriority="10" w:qFormat="1"/>
     <w:lsdException w:name="Closing" w:semiHidden="1" w:unhideWhenUsed="1"/>
     <w:lsdException w:name="Signature" w:semiHidden="1" w:unhideWhenUsed="1"/>
-    <w:lsdException w:name="Default Paragraph Font" w:uiPriority="1" w:semiHidden="1" w:unhideWhenUsed="1"/>
+    <w:lsdException w:name="Default Paragraph Font" w:semiHidden="1" w:uiPriority="1" w:unhideWhenUsed="1"/>
     <w:lsdException w:name="Body Text" w:semiHidden="1" w:unhideWhenUsed="1"/>
     <w:lsdException w:name="Body Text Indent" w:semiHidden="1" w:unhideWhenUsed="1"/>
     <w:lsdException w:name="List Continue" w:semiHidden="1" w:unhideWhenUsed="1"/>
@@ -8742,8 +8709,8 @@
     <w:lsdException w:name="Subtle Reference" w:uiPriority="31" w:qFormat="1"/>
     <w:lsdException w:name="Intense Reference" w:uiPriority="32" w:qFormat="1"/>
     <w:lsdException w:name="Book Title" w:uiPriority="33" w:qFormat="1"/>
-    <w:lsdException w:name="Bibliography" w:uiPriority="37" w:semiHidden="1" w:unhideWhenUsed="1"/>
-    <w:lsdException w:name="TOC Heading" w:uiPriority="39" w:semiHidden="1" w:unhideWhenUsed="1" w:qFormat="1"/>
+    <w:lsdException w:name="Bibliography" w:semiHidden="1" w:uiPriority="37" w:unhideWhenUsed="1"/>
+    <w:lsdException w:name="TOC Heading" w:semiHidden="1" w:uiPriority="39" w:unhideWhenUsed="1" w:qFormat="1"/>
     <w:lsdException w:name="Plain Table 1" w:uiPriority="41"/>
     <w:lsdException w:name="Plain Table 2" w:uiPriority="42"/>
     <w:lsdException w:name="Plain Table 3" w:uiPriority="43"/>
@@ -8854,7 +8821,7 @@
     <w:lsdException w:name="Unresolved Mention" w:semiHidden="1" w:unhideWhenUsed="1"/>
     <w:lsdException w:name="Smart Link" w:semiHidden="1" w:unhideWhenUsed="1"/>
   </w:latentStyles>
-  <w:style w:type="paragraph" w:styleId="Normal" w:default="1">
+  <w:style w:type="paragraph" w:default="1" w:styleId="Normal">
     <w:name w:val="Normal"/>
     <w:qFormat/>
     <w:rsid w:val="00F84943"/>
@@ -8925,7 +8892,7 @@
       <w:outlineLvl w:val="2"/>
     </w:pPr>
     <w:rPr>
-      <w:rFonts w:ascii="Cambria" w:hAnsi="Cambria" w:eastAsia="Times New Roman"/>
+      <w:rFonts w:ascii="Cambria" w:eastAsia="Times New Roman" w:hAnsi="Cambria"/>
       <w:b/>
       <w:bCs/>
       <w:sz w:val="26"/>
@@ -8933,13 +8900,13 @@
       <w:lang w:val="x-none"/>
     </w:rPr>
   </w:style>
-  <w:style w:type="character" w:styleId="Fuentedeprrafopredeter" w:default="1">
+  <w:style w:type="character" w:default="1" w:styleId="Fuentedeprrafopredeter">
     <w:name w:val="Default Paragraph Font"/>
     <w:uiPriority w:val="1"/>
     <w:semiHidden/>
     <w:unhideWhenUsed/>
   </w:style>
-  <w:style w:type="table" w:styleId="Tablanormal" w:default="1">
+  <w:style w:type="table" w:default="1" w:styleId="Tablanormal">
     <w:name w:val="Normal Table"/>
     <w:uiPriority w:val="99"/>
     <w:semiHidden/>
@@ -8954,7 +8921,7 @@
       </w:tblCellMar>
     </w:tblPr>
   </w:style>
-  <w:style w:type="numbering" w:styleId="Sinlista" w:default="1">
+  <w:style w:type="numbering" w:default="1" w:styleId="Sinlista">
     <w:name w:val="No List"/>
     <w:uiPriority w:val="99"/>
     <w:semiHidden/>
@@ -8970,12 +8937,12 @@
       <w:spacing w:before="100" w:beforeAutospacing="1" w:after="100" w:afterAutospacing="1" w:line="240" w:lineRule="auto"/>
     </w:pPr>
     <w:rPr>
-      <w:rFonts w:ascii="Times New Roman" w:hAnsi="Times New Roman" w:eastAsia="Times New Roman"/>
+      <w:rFonts w:ascii="Times New Roman" w:eastAsia="Times New Roman" w:hAnsi="Times New Roman"/>
       <w:szCs w:val="24"/>
       <w:lang w:eastAsia="es-VE"/>
     </w:rPr>
   </w:style>
-  <w:style w:type="character" w:styleId="apple-converted-space" w:customStyle="1">
+  <w:style w:type="character" w:customStyle="1" w:styleId="apple-converted-space">
     <w:name w:val="apple-converted-space"/>
     <w:basedOn w:val="Fuentedeprrafopredeter"/>
     <w:rsid w:val="00FC5152"/>
@@ -9018,12 +8985,12 @@
     <w:rsid w:val="00245426"/>
     <w:tblPr>
       <w:tblBorders>
-        <w:top w:val="single" w:color="000000" w:sz="4" w:space="0"/>
-        <w:left w:val="single" w:color="000000" w:sz="4" w:space="0"/>
-        <w:bottom w:val="single" w:color="000000" w:sz="4" w:space="0"/>
-        <w:right w:val="single" w:color="000000" w:sz="4" w:space="0"/>
-        <w:insideH w:val="single" w:color="000000" w:sz="4" w:space="0"/>
-        <w:insideV w:val="single" w:color="000000" w:sz="4" w:space="0"/>
+        <w:top w:val="single" w:sz="4" w:space="0" w:color="000000"/>
+        <w:left w:val="single" w:sz="4" w:space="0" w:color="000000"/>
+        <w:bottom w:val="single" w:sz="4" w:space="0" w:color="000000"/>
+        <w:right w:val="single" w:sz="4" w:space="0" w:color="000000"/>
+        <w:insideH w:val="single" w:sz="4" w:space="0" w:color="000000"/>
+        <w:insideV w:val="single" w:sz="4" w:space="0" w:color="000000"/>
       </w:tblBorders>
     </w:tblPr>
   </w:style>
@@ -9037,31 +9004,31 @@
       <w:spacing w:after="0" w:line="240" w:lineRule="auto"/>
     </w:pPr>
     <w:rPr>
-      <w:rFonts w:ascii="Times New Roman" w:hAnsi="Times New Roman" w:eastAsia="Times New Roman"/>
+      <w:rFonts w:ascii="Times New Roman" w:eastAsia="Times New Roman" w:hAnsi="Times New Roman"/>
       <w:sz w:val="20"/>
       <w:szCs w:val="20"/>
       <w:lang w:val="en-US" w:eastAsia="x-none"/>
     </w:rPr>
   </w:style>
-  <w:style w:type="character" w:styleId="TextocomentarioCar" w:customStyle="1">
+  <w:style w:type="character" w:customStyle="1" w:styleId="TextocomentarioCar">
     <w:name w:val="Texto comentario Car"/>
     <w:link w:val="Textocomentario"/>
     <w:semiHidden/>
     <w:rsid w:val="00176567"/>
     <w:rPr>
-      <w:rFonts w:ascii="Times New Roman" w:hAnsi="Times New Roman" w:eastAsia="Times New Roman" w:cs="Times New Roman"/>
+      <w:rFonts w:ascii="Times New Roman" w:eastAsia="Times New Roman" w:hAnsi="Times New Roman" w:cs="Times New Roman"/>
       <w:sz w:val="20"/>
       <w:szCs w:val="20"/>
       <w:lang w:val="en-US"/>
     </w:rPr>
   </w:style>
-  <w:style w:type="character" w:styleId="Ttulo1Car" w:customStyle="1">
+  <w:style w:type="character" w:customStyle="1" w:styleId="Ttulo1Car">
     <w:name w:val="Título 1 Car"/>
     <w:link w:val="Ttulo1"/>
     <w:uiPriority w:val="9"/>
     <w:rsid w:val="00FD7899"/>
     <w:rPr>
-      <w:rFonts w:ascii="Arial" w:hAnsi="Arial" w:eastAsia="Times New Roman"/>
+      <w:rFonts w:ascii="Arial" w:eastAsia="Times New Roman" w:hAnsi="Arial"/>
       <w:b/>
       <w:bCs/>
       <w:color w:val="365F91"/>
@@ -9070,13 +9037,13 @@
       <w:szCs w:val="48"/>
     </w:rPr>
   </w:style>
-  <w:style w:type="character" w:styleId="Ttulo2Car" w:customStyle="1">
+  <w:style w:type="character" w:customStyle="1" w:styleId="Ttulo2Car">
     <w:name w:val="Título 2 Car"/>
     <w:link w:val="Ttulo2"/>
     <w:uiPriority w:val="9"/>
     <w:rsid w:val="001D487D"/>
     <w:rPr>
-      <w:rFonts w:ascii="Arial" w:hAnsi="Arial" w:eastAsia="Times New Roman"/>
+      <w:rFonts w:ascii="Arial" w:eastAsia="Times New Roman" w:hAnsi="Arial"/>
       <w:b/>
       <w:bCs/>
       <w:color w:val="365F91"/>
@@ -9084,37 +9051,37 @@
       <w:szCs w:val="36"/>
     </w:rPr>
   </w:style>
-  <w:style w:type="character" w:styleId="vote-count-post" w:customStyle="1">
+  <w:style w:type="character" w:customStyle="1" w:styleId="vote-count-post">
     <w:name w:val="vote-count-post"/>
     <w:basedOn w:val="Fuentedeprrafopredeter"/>
     <w:rsid w:val="00C3380A"/>
   </w:style>
-  <w:style w:type="character" w:styleId="relativetime" w:customStyle="1">
+  <w:style w:type="character" w:customStyle="1" w:styleId="relativetime">
     <w:name w:val="relativetime"/>
     <w:basedOn w:val="Fuentedeprrafopredeter"/>
     <w:rsid w:val="00C3380A"/>
   </w:style>
-  <w:style w:type="character" w:styleId="reputation-score" w:customStyle="1">
+  <w:style w:type="character" w:customStyle="1" w:styleId="reputation-score">
     <w:name w:val="reputation-score"/>
     <w:basedOn w:val="Fuentedeprrafopredeter"/>
     <w:rsid w:val="00C3380A"/>
   </w:style>
-  <w:style w:type="character" w:styleId="badgecount" w:customStyle="1">
+  <w:style w:type="character" w:customStyle="1" w:styleId="badgecount">
     <w:name w:val="badgecount"/>
     <w:basedOn w:val="Fuentedeprrafopredeter"/>
     <w:rsid w:val="00C3380A"/>
   </w:style>
-  <w:style w:type="character" w:styleId="cool" w:customStyle="1">
+  <w:style w:type="character" w:customStyle="1" w:styleId="cool">
     <w:name w:val="cool"/>
     <w:basedOn w:val="Fuentedeprrafopredeter"/>
     <w:rsid w:val="00C3380A"/>
   </w:style>
-  <w:style w:type="character" w:styleId="comment-copy" w:customStyle="1">
+  <w:style w:type="character" w:customStyle="1" w:styleId="comment-copy">
     <w:name w:val="comment-copy"/>
     <w:basedOn w:val="Fuentedeprrafopredeter"/>
     <w:rsid w:val="00C3380A"/>
   </w:style>
-  <w:style w:type="character" w:styleId="comment-date" w:customStyle="1">
+  <w:style w:type="character" w:customStyle="1" w:styleId="comment-date">
     <w:name w:val="comment-date"/>
     <w:basedOn w:val="Fuentedeprrafopredeter"/>
     <w:rsid w:val="00C3380A"/>
@@ -9147,7 +9114,7 @@
       <w:lang w:val="x-none" w:eastAsia="x-none"/>
     </w:rPr>
   </w:style>
-  <w:style w:type="character" w:styleId="TextodegloboCar" w:customStyle="1">
+  <w:style w:type="character" w:customStyle="1" w:styleId="TextodegloboCar">
     <w:name w:val="Texto de globo Car"/>
     <w:link w:val="Textodeglobo"/>
     <w:uiPriority w:val="99"/>
@@ -9159,13 +9126,13 @@
       <w:szCs w:val="16"/>
     </w:rPr>
   </w:style>
-  <w:style w:type="character" w:styleId="Ttulo3Car" w:customStyle="1">
+  <w:style w:type="character" w:customStyle="1" w:styleId="Ttulo3Car">
     <w:name w:val="Título 3 Car"/>
     <w:link w:val="Ttulo3"/>
     <w:uiPriority w:val="9"/>
     <w:rsid w:val="00D237EB"/>
     <w:rPr>
-      <w:rFonts w:ascii="Cambria" w:hAnsi="Cambria" w:eastAsia="Times New Roman" w:cs="Times New Roman"/>
+      <w:rFonts w:ascii="Cambria" w:eastAsia="Times New Roman" w:hAnsi="Cambria" w:cs="Times New Roman"/>
       <w:b/>
       <w:bCs/>
       <w:sz w:val="26"/>
@@ -9173,7 +9140,7 @@
       <w:lang w:eastAsia="en-US"/>
     </w:rPr>
   </w:style>
-  <w:style w:type="character" w:styleId="ilad" w:customStyle="1">
+  <w:style w:type="character" w:customStyle="1" w:styleId="ilad">
     <w:name w:val="il_ad"/>
     <w:basedOn w:val="Fuentedeprrafopredeter"/>
     <w:rsid w:val="008F218C"/>
@@ -9197,7 +9164,7 @@
       <w:lang w:val="x-none"/>
     </w:rPr>
   </w:style>
-  <w:style w:type="character" w:styleId="EncabezadoCar" w:customStyle="1">
+  <w:style w:type="character" w:customStyle="1" w:styleId="EncabezadoCar">
     <w:name w:val="Encabezado Car"/>
     <w:link w:val="Encabezado"/>
     <w:uiPriority w:val="99"/>
@@ -9227,7 +9194,7 @@
       <w:lang w:val="x-none"/>
     </w:rPr>
   </w:style>
-  <w:style w:type="character" w:styleId="PiedepginaCar" w:customStyle="1">
+  <w:style w:type="character" w:customStyle="1" w:styleId="PiedepginaCar">
     <w:name w:val="Pie de página Car"/>
     <w:link w:val="Piedepgina"/>
     <w:uiPriority w:val="99"/>
@@ -9276,7 +9243,7 @@
       <w:ind w:left="440"/>
     </w:pPr>
     <w:rPr>
-      <w:rFonts w:ascii="Calibri" w:hAnsi="Calibri" w:eastAsia="Times New Roman"/>
+      <w:rFonts w:ascii="Calibri" w:eastAsia="Times New Roman" w:hAnsi="Calibri"/>
       <w:lang w:eastAsia="es-VE"/>
     </w:rPr>
   </w:style>
@@ -9292,7 +9259,7 @@
       <w:lang w:val="es-VE" w:eastAsia="en-US"/>
     </w:rPr>
   </w:style>
-  <w:style w:type="paragraph" w:styleId="template" w:customStyle="1">
+  <w:style w:type="paragraph" w:customStyle="1" w:styleId="template">
     <w:name w:val="template"/>
     <w:basedOn w:val="Normal"/>
     <w:rsid w:val="00BF26C2"/>
@@ -9307,7 +9274,7 @@
       <w:lang w:val="en-US"/>
     </w:rPr>
   </w:style>
-  <w:style w:type="paragraph" w:styleId="level3text" w:customStyle="1">
+  <w:style w:type="paragraph" w:customStyle="1" w:styleId="level3text">
     <w:name w:val="level 3 text"/>
     <w:basedOn w:val="Normal"/>
     <w:rsid w:val="004772B7"/>
@@ -9323,7 +9290,7 @@
       <w:lang w:val="en-US"/>
     </w:rPr>
   </w:style>
-  <w:style w:type="paragraph" w:styleId="requirement" w:customStyle="1">
+  <w:style w:type="paragraph" w:customStyle="1" w:styleId="requirement">
     <w:name w:val="requirement"/>
     <w:basedOn w:val="Normal"/>
     <w:rsid w:val="004772B7"/>
@@ -9332,7 +9299,7 @@
       <w:ind w:left="2348" w:hanging="994"/>
     </w:pPr>
     <w:rPr>
-      <w:rFonts w:ascii="Times New Roman" w:hAnsi="Times New Roman" w:eastAsia="Times New Roman"/>
+      <w:rFonts w:ascii="Times New Roman" w:eastAsia="Times New Roman" w:hAnsi="Times New Roman"/>
       <w:szCs w:val="20"/>
       <w:lang w:val="en-US"/>
     </w:rPr>

--- a/Documentation/GreenPoint - Grupo 1 - Octavo 1.docx
+++ b/Documentation/GreenPoint - Grupo 1 - Octavo 1.docx
@@ -321,14 +321,132 @@
     <w:p>
       <w:pPr>
         <w:spacing w:after="0" w:line="240" w:lineRule="auto"/>
+        <w:jc w:val="right"/>
         <w:rPr>
           <w:rFonts w:eastAsia="Times New Roman" w:cs="Arial"/>
           <w:b/>
           <w:color w:val="365F91"/>
-          <w:szCs w:val="24"/>
-          <w:lang w:eastAsia="es-VE"/>
-        </w:rPr>
-      </w:pPr>
+          <w:sz w:val="28"/>
+          <w:szCs w:val="28"/>
+          <w:lang w:eastAsia="es-VE"/>
+        </w:rPr>
+      </w:pPr>
+    </w:p>
+    <w:p>
+      <w:pPr>
+        <w:spacing w:after="0" w:line="240" w:lineRule="auto"/>
+        <w:jc w:val="right"/>
+        <w:rPr>
+          <w:rFonts w:eastAsia="Times New Roman" w:cs="Arial"/>
+          <w:b/>
+          <w:color w:val="365F91"/>
+          <w:szCs w:val="24"/>
+          <w:lang w:eastAsia="es-VE"/>
+        </w:rPr>
+      </w:pPr>
+      <w:r>
+        <w:rPr>
+          <w:rFonts w:eastAsia="Times New Roman" w:cs="Arial"/>
+          <w:b/>
+          <w:color w:val="365F91"/>
+          <w:szCs w:val="24"/>
+          <w:lang w:eastAsia="es-VE"/>
+        </w:rPr>
+        <w:t>I</w:t>
+      </w:r>
+      <w:r>
+        <w:rPr>
+          <w:rFonts w:eastAsia="Times New Roman" w:cs="Arial"/>
+          <w:b/>
+          <w:color w:val="365F91"/>
+          <w:szCs w:val="24"/>
+          <w:lang w:eastAsia="es-VE"/>
+        </w:rPr>
+        <w:t>ntegrantes</w:t>
+      </w:r>
+    </w:p>
+    <w:p>
+      <w:pPr>
+        <w:spacing w:after="0" w:line="240" w:lineRule="auto"/>
+        <w:jc w:val="right"/>
+        <w:rPr>
+          <w:rFonts w:eastAsia="Times New Roman" w:cs="Arial"/>
+          <w:bCs/>
+          <w:szCs w:val="24"/>
+          <w:lang w:eastAsia="es-VE"/>
+        </w:rPr>
+      </w:pPr>
+      <w:r>
+        <w:rPr>
+          <w:rFonts w:eastAsia="Times New Roman" w:cs="Arial"/>
+          <w:bCs/>
+          <w:szCs w:val="24"/>
+          <w:lang w:eastAsia="es-VE"/>
+        </w:rPr>
+        <w:t>Cristhian Totoy – 7064</w:t>
+      </w:r>
+    </w:p>
+    <w:p>
+      <w:pPr>
+        <w:spacing w:after="0" w:line="240" w:lineRule="auto"/>
+        <w:jc w:val="right"/>
+        <w:rPr>
+          <w:rFonts w:eastAsia="Times New Roman" w:cs="Arial"/>
+          <w:bCs/>
+          <w:szCs w:val="24"/>
+          <w:lang w:eastAsia="es-VE"/>
+        </w:rPr>
+      </w:pPr>
+      <w:r>
+        <w:rPr>
+          <w:rFonts w:eastAsia="Times New Roman" w:cs="Arial"/>
+          <w:bCs/>
+          <w:szCs w:val="24"/>
+          <w:lang w:eastAsia="es-VE"/>
+        </w:rPr>
+        <w:t xml:space="preserve">Anderson </w:t>
+      </w:r>
+      <w:proofErr w:type="spellStart"/>
+      <w:r>
+        <w:rPr>
+          <w:rFonts w:eastAsia="Times New Roman" w:cs="Arial"/>
+          <w:bCs/>
+          <w:szCs w:val="24"/>
+          <w:lang w:eastAsia="es-VE"/>
+        </w:rPr>
+        <w:t>Allaica</w:t>
+      </w:r>
+      <w:proofErr w:type="spellEnd"/>
+      <w:r>
+        <w:rPr>
+          <w:rFonts w:eastAsia="Times New Roman" w:cs="Arial"/>
+          <w:bCs/>
+          <w:szCs w:val="24"/>
+          <w:lang w:eastAsia="es-VE"/>
+        </w:rPr>
+        <w:t xml:space="preserve"> – 7071</w:t>
+      </w:r>
+    </w:p>
+    <w:p>
+      <w:pPr>
+        <w:spacing w:after="0" w:line="240" w:lineRule="auto"/>
+        <w:jc w:val="right"/>
+        <w:rPr>
+          <w:rFonts w:eastAsia="Times New Roman" w:cs="Arial"/>
+          <w:bCs/>
+          <w:szCs w:val="24"/>
+          <w:lang w:eastAsia="es-VE"/>
+        </w:rPr>
+      </w:pPr>
+      <w:r>
+        <w:rPr>
+          <w:rFonts w:eastAsia="Times New Roman" w:cs="Arial"/>
+          <w:bCs/>
+          <w:szCs w:val="24"/>
+          <w:lang w:eastAsia="es-VE"/>
+        </w:rPr>
+        <w:t>Alexis de la Cruz - 6853</w:t>
+      </w:r>
     </w:p>
     <w:p>
       <w:pPr>
@@ -514,7 +632,6 @@
           <w:szCs w:val="32"/>
           <w:lang w:eastAsia="es-VE"/>
         </w:rPr>
-        <w:lastRenderedPageBreak/>
         <w:t>Tabla de contenido</w:t>
       </w:r>
     </w:p>
@@ -1033,7 +1150,7 @@
             <w:noProof/>
             <w:webHidden/>
           </w:rPr>
-          <w:t>5</w:t>
+          <w:t>6</w:t>
         </w:r>
         <w:r>
           <w:rPr>
@@ -1123,7 +1240,7 @@
             <w:noProof/>
             <w:webHidden/>
           </w:rPr>
-          <w:t>5</w:t>
+          <w:t>7</w:t>
         </w:r>
         <w:r>
           <w:rPr>
@@ -1213,7 +1330,7 @@
             <w:noProof/>
             <w:webHidden/>
           </w:rPr>
-          <w:t>6</w:t>
+          <w:t>7</w:t>
         </w:r>
         <w:r>
           <w:rPr>
@@ -1399,7 +1516,6 @@
         <w:rPr>
           <w:lang w:val="es-VE"/>
         </w:rPr>
-        <w:lastRenderedPageBreak/>
         <w:t>Historial de Versiones</w:t>
       </w:r>
       <w:bookmarkEnd w:id="0"/>
@@ -2340,7 +2456,6 @@
       <w:bookmarkStart w:id="7" w:name="_Toc165357013"/>
       <w:bookmarkStart w:id="8" w:name="_Toc165357022"/>
       <w:r>
-        <w:lastRenderedPageBreak/>
         <w:t>Propósito</w:t>
       </w:r>
       <w:bookmarkEnd w:id="6"/>
@@ -2770,6 +2885,7 @@
           <w:szCs w:val="24"/>
           <w:lang w:val="es-EC" w:eastAsia="es-VE"/>
         </w:rPr>
+        <w:lastRenderedPageBreak/>
         <w:t>Fortalecimiento de la responsabilidad social empresarial:</w:t>
       </w:r>
       <w:r>
@@ -2845,7 +2961,6 @@
       <w:bookmarkStart w:id="13" w:name="_Toc165357015"/>
       <w:bookmarkStart w:id="14" w:name="_Toc165357024"/>
       <w:r>
-        <w:lastRenderedPageBreak/>
         <w:t>Referencias</w:t>
       </w:r>
       <w:bookmarkEnd w:id="12"/>
@@ -3089,6 +3204,7 @@
           <w:rFonts w:eastAsia="Times New Roman" w:cs="Arial"/>
           <w:lang w:eastAsia="es-VE"/>
         </w:rPr>
+        <w:lastRenderedPageBreak/>
         <w:t xml:space="preserve"> </w:t>
       </w:r>
     </w:p>
@@ -3564,6 +3680,7 @@
           <w:szCs w:val="24"/>
           <w:lang w:val="es-EC" w:eastAsia="es-VE"/>
         </w:rPr>
+        <w:lastRenderedPageBreak/>
         <w:t>Integración con redes sociales:</w:t>
       </w:r>
       <w:r>
@@ -3656,7 +3773,6 @@
       <w:bookmarkStart w:id="19" w:name="_Toc165357017"/>
       <w:bookmarkStart w:id="20" w:name="_Toc165357026"/>
       <w:r>
-        <w:lastRenderedPageBreak/>
         <w:t>Clases y características de usuarios</w:t>
       </w:r>
       <w:bookmarkEnd w:id="18"/>
@@ -4213,6 +4329,7 @@
           <w:b/>
           <w:bCs/>
         </w:rPr>
+        <w:lastRenderedPageBreak/>
         <w:t>Aplicación de escritorio:</w:t>
       </w:r>
       <w:r>
@@ -4222,7 +4339,54 @@
     <w:p>
       <w:pPr>
         <w:spacing w:after="0" w:line="240" w:lineRule="auto"/>
-      </w:pPr>
+        <w:rPr>
+          <w:b/>
+          <w:bCs/>
+        </w:rPr>
+      </w:pPr>
+    </w:p>
+    <w:p>
+      <w:pPr>
+        <w:spacing w:after="0" w:line="240" w:lineRule="auto"/>
+        <w:rPr>
+          <w:b/>
+          <w:bCs/>
+        </w:rPr>
+      </w:pPr>
+      <w:proofErr w:type="gramStart"/>
+      <w:r>
+        <w:rPr>
+          <w:b/>
+          <w:bCs/>
+        </w:rPr>
+        <w:t>Link</w:t>
+      </w:r>
+      <w:proofErr w:type="gramEnd"/>
+      <w:r>
+        <w:rPr>
+          <w:b/>
+          <w:bCs/>
+        </w:rPr>
+        <w:t xml:space="preserve"> al repositorio:</w:t>
+      </w:r>
+    </w:p>
+    <w:p>
+      <w:pPr>
+        <w:spacing w:after="0" w:line="240" w:lineRule="auto"/>
+      </w:pPr>
+    </w:p>
+    <w:p>
+      <w:pPr>
+        <w:spacing w:after="0" w:line="240" w:lineRule="auto"/>
+      </w:pPr>
+      <w:hyperlink r:id="rId13" w:history="1">
+        <w:r>
+          <w:rPr>
+            <w:rStyle w:val="Hipervnculo"/>
+          </w:rPr>
+          <w:t>https://github.com/Zydell/GreenPoint.git</w:t>
+        </w:r>
+      </w:hyperlink>
     </w:p>
     <w:p>
       <w:pPr>
@@ -4230,8 +4394,8 @@
       </w:pPr>
     </w:p>
     <w:sectPr>
-      <w:headerReference w:type="default" r:id="rId13"/>
-      <w:footerReference w:type="default" r:id="rId14"/>
+      <w:headerReference w:type="default" r:id="rId14"/>
+      <w:footerReference w:type="default" r:id="rId15"/>
       <w:pgSz w:w="12240" w:h="15840"/>
       <w:pgMar w:top="1985" w:right="1701" w:bottom="1418" w:left="1701" w:header="709" w:footer="709" w:gutter="0"/>
       <w:cols w:space="708"/>
@@ -9304,6 +9468,18 @@
       <w:lang w:val="en-US"/>
     </w:rPr>
   </w:style>
+  <w:style w:type="character" w:styleId="Mencinsinresolver">
+    <w:name w:val="Unresolved Mention"/>
+    <w:basedOn w:val="Fuentedeprrafopredeter"/>
+    <w:uiPriority w:val="99"/>
+    <w:semiHidden/>
+    <w:unhideWhenUsed/>
+    <w:rsid w:val="00EA537B"/>
+    <w:rPr>
+      <w:color w:val="605E5C"/>
+      <w:shd w:val="clear" w:color="auto" w:fill="E1DFDD"/>
+    </w:rPr>
+  </w:style>
 </w:styles>
 </file>
 

--- a/Documentation/GreenPoint - Grupo 1 - Octavo 1.docx
+++ b/Documentation/GreenPoint - Grupo 1 - Octavo 1.docx
@@ -383,6 +383,27 @@
           <w:szCs w:val="24"/>
           <w:lang w:eastAsia="es-VE"/>
         </w:rPr>
+        <w:t>Anderson Allaica – 7071</w:t>
+      </w:r>
+    </w:p>
+    <w:p>
+      <w:pPr>
+        <w:spacing w:after="0" w:line="240" w:lineRule="auto"/>
+        <w:jc w:val="right"/>
+        <w:rPr>
+          <w:rFonts w:eastAsia="Times New Roman" w:cs="Arial"/>
+          <w:bCs/>
+          <w:szCs w:val="24"/>
+          <w:lang w:eastAsia="es-VE"/>
+        </w:rPr>
+      </w:pPr>
+      <w:r>
+        <w:rPr>
+          <w:rFonts w:eastAsia="Times New Roman" w:cs="Arial"/>
+          <w:bCs/>
+          <w:szCs w:val="24"/>
+          <w:lang w:eastAsia="es-VE"/>
+        </w:rPr>
         <w:t>Cristhian Totoy – 7064</w:t>
       </w:r>
     </w:p>
@@ -404,97 +425,8 @@
           <w:szCs w:val="24"/>
           <w:lang w:eastAsia="es-VE"/>
         </w:rPr>
-        <w:t xml:space="preserve">Anderson </w:t>
-      </w:r>
-      <w:proofErr w:type="spellStart"/>
-      <w:r>
-        <w:rPr>
-          <w:rFonts w:eastAsia="Times New Roman" w:cs="Arial"/>
-          <w:bCs/>
-          <w:szCs w:val="24"/>
-          <w:lang w:eastAsia="es-VE"/>
-        </w:rPr>
-        <w:t>Allaica</w:t>
-      </w:r>
-      <w:proofErr w:type="spellEnd"/>
-      <w:r>
-        <w:rPr>
-          <w:rFonts w:eastAsia="Times New Roman" w:cs="Arial"/>
-          <w:bCs/>
-          <w:szCs w:val="24"/>
-          <w:lang w:eastAsia="es-VE"/>
-        </w:rPr>
-        <w:t xml:space="preserve"> – 7071</w:t>
-      </w:r>
-    </w:p>
-    <w:p>
-      <w:pPr>
-        <w:spacing w:after="0" w:line="240" w:lineRule="auto"/>
-        <w:jc w:val="right"/>
-        <w:rPr>
-          <w:rFonts w:eastAsia="Times New Roman" w:cs="Arial"/>
-          <w:bCs/>
-          <w:szCs w:val="24"/>
-          <w:lang w:eastAsia="es-VE"/>
-        </w:rPr>
-      </w:pPr>
-      <w:r>
-        <w:rPr>
-          <w:rFonts w:eastAsia="Times New Roman" w:cs="Arial"/>
-          <w:bCs/>
-          <w:szCs w:val="24"/>
-          <w:lang w:eastAsia="es-VE"/>
-        </w:rPr>
         <w:t>Alexis de la Cruz - 6853</w:t>
       </w:r>
-    </w:p>
-    <w:p>
-      <w:pPr>
-        <w:spacing w:after="0" w:line="240" w:lineRule="auto"/>
-        <w:rPr>
-          <w:rFonts w:eastAsia="Times New Roman" w:cs="Arial"/>
-          <w:b/>
-          <w:color w:val="365F91"/>
-          <w:szCs w:val="24"/>
-          <w:lang w:eastAsia="es-VE"/>
-        </w:rPr>
-      </w:pPr>
-    </w:p>
-    <w:p>
-      <w:pPr>
-        <w:spacing w:after="0" w:line="240" w:lineRule="auto"/>
-        <w:rPr>
-          <w:rFonts w:eastAsia="Times New Roman" w:cs="Arial"/>
-          <w:b/>
-          <w:color w:val="365F91"/>
-          <w:szCs w:val="24"/>
-          <w:lang w:eastAsia="es-VE"/>
-        </w:rPr>
-      </w:pPr>
-    </w:p>
-    <w:p>
-      <w:pPr>
-        <w:spacing w:after="0" w:line="240" w:lineRule="auto"/>
-        <w:rPr>
-          <w:rFonts w:eastAsia="Times New Roman" w:cs="Arial"/>
-          <w:b/>
-          <w:color w:val="365F91"/>
-          <w:szCs w:val="24"/>
-          <w:lang w:eastAsia="es-VE"/>
-        </w:rPr>
-      </w:pPr>
-    </w:p>
-    <w:p>
-      <w:pPr>
-        <w:spacing w:after="0" w:line="240" w:lineRule="auto"/>
-        <w:rPr>
-          <w:rFonts w:eastAsia="Times New Roman" w:cs="Arial"/>
-          <w:b/>
-          <w:color w:val="365F91"/>
-          <w:szCs w:val="24"/>
-          <w:lang w:eastAsia="es-VE"/>
-        </w:rPr>
-      </w:pPr>
     </w:p>
     <w:p>
       <w:pPr>
@@ -632,6 +564,7 @@
           <w:szCs w:val="32"/>
           <w:lang w:eastAsia="es-VE"/>
         </w:rPr>
+        <w:lastRenderedPageBreak/>
         <w:t>Tabla de contenido</w:t>
       </w:r>
     </w:p>
@@ -1516,6 +1449,7 @@
         <w:rPr>
           <w:lang w:val="es-VE"/>
         </w:rPr>
+        <w:lastRenderedPageBreak/>
         <w:t>Historial de Versiones</w:t>
       </w:r>
       <w:bookmarkEnd w:id="0"/>
@@ -1758,31 +1692,7 @@
                 <w:szCs w:val="20"/>
                 <w:lang w:eastAsia="es-VE"/>
               </w:rPr>
-              <w:t xml:space="preserve">Anderson </w:t>
-            </w:r>
-            <w:proofErr w:type="spellStart"/>
-            <w:r>
-              <w:rPr>
-                <w:rFonts w:eastAsia="Times New Roman" w:cs="Arial"/>
-                <w:bCs/>
-                <w:color w:val="000000"/>
-                <w:sz w:val="20"/>
-                <w:szCs w:val="20"/>
-                <w:lang w:eastAsia="es-VE"/>
-              </w:rPr>
-              <w:t>Allaica</w:t>
-            </w:r>
-            <w:proofErr w:type="spellEnd"/>
-            <w:r>
-              <w:rPr>
-                <w:rFonts w:eastAsia="Times New Roman" w:cs="Arial"/>
-                <w:bCs/>
-                <w:color w:val="000000"/>
-                <w:sz w:val="20"/>
-                <w:szCs w:val="20"/>
-                <w:lang w:eastAsia="es-VE"/>
-              </w:rPr>
-              <w:t>, Alexis de la Cruz, Cristhian Totoy</w:t>
+              <w:t>Anderson Allaica, Alexis de la Cruz, Cristhian Totoy</w:t>
             </w:r>
           </w:p>
         </w:tc>
@@ -2247,19 +2157,8 @@
                 <w:szCs w:val="24"/>
                 <w:lang w:eastAsia="es-VE"/>
               </w:rPr>
-              <w:t xml:space="preserve">Anderson </w:t>
+              <w:t>Anderson Allaica</w:t>
             </w:r>
-            <w:proofErr w:type="spellStart"/>
-            <w:r>
-              <w:rPr>
-                <w:rFonts w:eastAsia="Times New Roman" w:cs="Arial"/>
-                <w:color w:val="000000"/>
-                <w:szCs w:val="24"/>
-                <w:lang w:eastAsia="es-VE"/>
-              </w:rPr>
-              <w:t>Allaica</w:t>
-            </w:r>
-            <w:proofErr w:type="spellEnd"/>
           </w:p>
         </w:tc>
       </w:tr>
@@ -2456,6 +2355,7 @@
       <w:bookmarkStart w:id="7" w:name="_Toc165357013"/>
       <w:bookmarkStart w:id="8" w:name="_Toc165357022"/>
       <w:r>
+        <w:lastRenderedPageBreak/>
         <w:t>Propósito</w:t>
       </w:r>
       <w:bookmarkEnd w:id="6"/>
@@ -2885,7 +2785,6 @@
           <w:szCs w:val="24"/>
           <w:lang w:val="es-EC" w:eastAsia="es-VE"/>
         </w:rPr>
-        <w:lastRenderedPageBreak/>
         <w:t>Fortalecimiento de la responsabilidad social empresarial:</w:t>
       </w:r>
       <w:r>
@@ -2961,6 +2860,7 @@
       <w:bookmarkStart w:id="13" w:name="_Toc165357015"/>
       <w:bookmarkStart w:id="14" w:name="_Toc165357024"/>
       <w:r>
+        <w:lastRenderedPageBreak/>
         <w:t>Referencias</w:t>
       </w:r>
       <w:bookmarkEnd w:id="12"/>
@@ -3204,7 +3104,6 @@
           <w:rFonts w:eastAsia="Times New Roman" w:cs="Arial"/>
           <w:lang w:eastAsia="es-VE"/>
         </w:rPr>
-        <w:lastRenderedPageBreak/>
         <w:t xml:space="preserve"> </w:t>
       </w:r>
     </w:p>
@@ -3680,7 +3579,6 @@
           <w:szCs w:val="24"/>
           <w:lang w:val="es-EC" w:eastAsia="es-VE"/>
         </w:rPr>
-        <w:lastRenderedPageBreak/>
         <w:t>Integración con redes sociales:</w:t>
       </w:r>
       <w:r>
@@ -3773,6 +3671,7 @@
       <w:bookmarkStart w:id="19" w:name="_Toc165357017"/>
       <w:bookmarkStart w:id="20" w:name="_Toc165357026"/>
       <w:r>
+        <w:lastRenderedPageBreak/>
         <w:t>Clases y características de usuarios</w:t>
       </w:r>
       <w:bookmarkEnd w:id="18"/>
@@ -4329,73 +4228,15 @@
           <w:b/>
           <w:bCs/>
         </w:rPr>
-        <w:lastRenderedPageBreak/>
         <w:t>Aplicación de escritorio:</w:t>
       </w:r>
       <w:r>
         <w:t xml:space="preserve"> Se desarrollará una aplicación de escritorio para Windows, que ofrezca las mismas funcionalidades que la aplicación móvil, pero con una interfaz optimizada para pantallas más grandes.</w:t>
       </w:r>
     </w:p>
-    <w:p>
-      <w:pPr>
-        <w:spacing w:after="0" w:line="240" w:lineRule="auto"/>
-        <w:rPr>
-          <w:b/>
-          <w:bCs/>
-        </w:rPr>
-      </w:pPr>
-    </w:p>
-    <w:p>
-      <w:pPr>
-        <w:spacing w:after="0" w:line="240" w:lineRule="auto"/>
-        <w:rPr>
-          <w:b/>
-          <w:bCs/>
-        </w:rPr>
-      </w:pPr>
-      <w:proofErr w:type="gramStart"/>
-      <w:r>
-        <w:rPr>
-          <w:b/>
-          <w:bCs/>
-        </w:rPr>
-        <w:t>Link</w:t>
-      </w:r>
-      <w:proofErr w:type="gramEnd"/>
-      <w:r>
-        <w:rPr>
-          <w:b/>
-          <w:bCs/>
-        </w:rPr>
-        <w:t xml:space="preserve"> al repositorio:</w:t>
-      </w:r>
-    </w:p>
-    <w:p>
-      <w:pPr>
-        <w:spacing w:after="0" w:line="240" w:lineRule="auto"/>
-      </w:pPr>
-    </w:p>
-    <w:p>
-      <w:pPr>
-        <w:spacing w:after="0" w:line="240" w:lineRule="auto"/>
-      </w:pPr>
-      <w:hyperlink r:id="rId13" w:history="1">
-        <w:r>
-          <w:rPr>
-            <w:rStyle w:val="Hipervnculo"/>
-          </w:rPr>
-          <w:t>https://github.com/Zydell/GreenPoint.git</w:t>
-        </w:r>
-      </w:hyperlink>
-    </w:p>
-    <w:p>
-      <w:pPr>
-        <w:spacing w:after="0" w:line="240" w:lineRule="auto"/>
-      </w:pPr>
-    </w:p>
     <w:sectPr>
-      <w:headerReference w:type="default" r:id="rId14"/>
-      <w:footerReference w:type="default" r:id="rId15"/>
+      <w:headerReference w:type="default" r:id="rId13"/>
+      <w:footerReference w:type="default" r:id="rId14"/>
       <w:pgSz w:w="12240" w:h="15840"/>
       <w:pgMar w:top="1985" w:right="1701" w:bottom="1418" w:left="1701" w:header="709" w:footer="709" w:gutter="0"/>
       <w:cols w:space="708"/>
@@ -4646,7 +4487,7 @@
             </wp:anchor>
           </w:drawing>
         </mc:Choice>
-        <mc:Fallback xmlns:arto="http://schemas.microsoft.com/office/word/2006/arto" xmlns:a="http://schemas.openxmlformats.org/drawingml/2006/main">
+        <mc:Fallback xmlns:a="http://schemas.openxmlformats.org/drawingml/2006/main" xmlns:arto="http://schemas.microsoft.com/office/word/2006/arto">
           <w:pict>
             <v:rect id="Rectangle 2" style="position:absolute;margin-left:-5.25pt;margin-top:16.1pt;width:450.6pt;height:12.8pt;z-index:251658240;visibility:visible;mso-wrap-style:square;mso-width-percent:0;mso-height-percent:0;mso-wrap-distance-left:9pt;mso-wrap-distance-top:0;mso-wrap-distance-right:9pt;mso-wrap-distance-bottom:0;mso-position-horizontal:absolute;mso-position-horizontal-relative:text;mso-position-vertical:absolute;mso-position-vertical-relative:text;mso-width-percent:0;mso-height-percent:0;mso-width-relative:page;mso-height-relative:page;v-text-anchor:top" o:spid="_x0000_s1026" fillcolor="#4f81bd" strokecolor="#f2f2f2" strokeweight="3pt" w14:anchorId="19E59202" o:gfxdata="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">
               <v:shadow on="t" color="#243f60" opacity=".5" offset="1pt"/>

--- a/Documentation/GreenPoint - Grupo 1 - Octavo 1.docx
+++ b/Documentation/GreenPoint - Grupo 1 - Octavo 1.docx
@@ -404,19 +404,20 @@
           <w:szCs w:val="24"/>
           <w:lang w:eastAsia="es-VE"/>
         </w:rPr>
-        <w:t xml:space="preserve">Anderson </w:t>
-      </w:r>
-      <w:proofErr w:type="spellStart"/>
-      <w:r>
+        <w:t>Anderson Allaica – 7071</w:t>
+      </w:r>
+    </w:p>
+    <w:p>
+      <w:pPr>
+        <w:spacing w:after="0" w:line="240" w:lineRule="auto"/>
+        <w:jc w:val="right"/>
         <w:rPr>
           <w:rFonts w:eastAsia="Times New Roman" w:cs="Arial"/>
           <w:bCs/>
           <w:szCs w:val="24"/>
           <w:lang w:eastAsia="es-VE"/>
         </w:rPr>
-        <w:t>Allaica</w:t>
-      </w:r>
-      <w:proofErr w:type="spellEnd"/>
+      </w:pPr>
       <w:r>
         <w:rPr>
           <w:rFonts w:eastAsia="Times New Roman" w:cs="Arial"/>
@@ -424,77 +425,8 @@
           <w:szCs w:val="24"/>
           <w:lang w:eastAsia="es-VE"/>
         </w:rPr>
-        <w:t xml:space="preserve"> – 7071</w:t>
-      </w:r>
-    </w:p>
-    <w:p>
-      <w:pPr>
-        <w:spacing w:after="0" w:line="240" w:lineRule="auto"/>
-        <w:jc w:val="right"/>
-        <w:rPr>
-          <w:rFonts w:eastAsia="Times New Roman" w:cs="Arial"/>
-          <w:bCs/>
-          <w:szCs w:val="24"/>
-          <w:lang w:eastAsia="es-VE"/>
-        </w:rPr>
-      </w:pPr>
-      <w:r>
-        <w:rPr>
-          <w:rFonts w:eastAsia="Times New Roman" w:cs="Arial"/>
-          <w:bCs/>
-          <w:szCs w:val="24"/>
-          <w:lang w:eastAsia="es-VE"/>
-        </w:rPr>
         <w:t>Alexis de la Cruz - 6853</w:t>
       </w:r>
-    </w:p>
-    <w:p>
-      <w:pPr>
-        <w:spacing w:after="0" w:line="240" w:lineRule="auto"/>
-        <w:rPr>
-          <w:rFonts w:eastAsia="Times New Roman" w:cs="Arial"/>
-          <w:b/>
-          <w:color w:val="365F91"/>
-          <w:szCs w:val="24"/>
-          <w:lang w:eastAsia="es-VE"/>
-        </w:rPr>
-      </w:pPr>
-    </w:p>
-    <w:p>
-      <w:pPr>
-        <w:spacing w:after="0" w:line="240" w:lineRule="auto"/>
-        <w:rPr>
-          <w:rFonts w:eastAsia="Times New Roman" w:cs="Arial"/>
-          <w:b/>
-          <w:color w:val="365F91"/>
-          <w:szCs w:val="24"/>
-          <w:lang w:eastAsia="es-VE"/>
-        </w:rPr>
-      </w:pPr>
-    </w:p>
-    <w:p>
-      <w:pPr>
-        <w:spacing w:after="0" w:line="240" w:lineRule="auto"/>
-        <w:rPr>
-          <w:rFonts w:eastAsia="Times New Roman" w:cs="Arial"/>
-          <w:b/>
-          <w:color w:val="365F91"/>
-          <w:szCs w:val="24"/>
-          <w:lang w:eastAsia="es-VE"/>
-        </w:rPr>
-      </w:pPr>
-    </w:p>
-    <w:p>
-      <w:pPr>
-        <w:spacing w:after="0" w:line="240" w:lineRule="auto"/>
-        <w:rPr>
-          <w:rFonts w:eastAsia="Times New Roman" w:cs="Arial"/>
-          <w:b/>
-          <w:color w:val="365F91"/>
-          <w:szCs w:val="24"/>
-          <w:lang w:eastAsia="es-VE"/>
-        </w:rPr>
-      </w:pPr>
     </w:p>
     <w:p>
       <w:pPr>
@@ -632,6 +564,7 @@
           <w:szCs w:val="32"/>
           <w:lang w:eastAsia="es-VE"/>
         </w:rPr>
+        <w:lastRenderedPageBreak/>
         <w:t>Tabla de contenido</w:t>
       </w:r>
     </w:p>
@@ -1516,6 +1449,7 @@
         <w:rPr>
           <w:lang w:val="es-VE"/>
         </w:rPr>
+        <w:lastRenderedPageBreak/>
         <w:t>Historial de Versiones</w:t>
       </w:r>
       <w:bookmarkEnd w:id="0"/>
@@ -1758,31 +1692,7 @@
                 <w:szCs w:val="20"/>
                 <w:lang w:eastAsia="es-VE"/>
               </w:rPr>
-              <w:t xml:space="preserve">Anderson </w:t>
-            </w:r>
-            <w:proofErr w:type="spellStart"/>
-            <w:r>
-              <w:rPr>
-                <w:rFonts w:eastAsia="Times New Roman" w:cs="Arial"/>
-                <w:bCs/>
-                <w:color w:val="000000"/>
-                <w:sz w:val="20"/>
-                <w:szCs w:val="20"/>
-                <w:lang w:eastAsia="es-VE"/>
-              </w:rPr>
-              <w:t>Allaica</w:t>
-            </w:r>
-            <w:proofErr w:type="spellEnd"/>
-            <w:r>
-              <w:rPr>
-                <w:rFonts w:eastAsia="Times New Roman" w:cs="Arial"/>
-                <w:bCs/>
-                <w:color w:val="000000"/>
-                <w:sz w:val="20"/>
-                <w:szCs w:val="20"/>
-                <w:lang w:eastAsia="es-VE"/>
-              </w:rPr>
-              <w:t>, Alexis de la Cruz, Cristhian Totoy</w:t>
+              <w:t>Anderson Allaica, Alexis de la Cruz, Cristhian Totoy</w:t>
             </w:r>
           </w:p>
         </w:tc>
@@ -2247,19 +2157,8 @@
                 <w:szCs w:val="24"/>
                 <w:lang w:eastAsia="es-VE"/>
               </w:rPr>
-              <w:t xml:space="preserve">Anderson </w:t>
+              <w:t>Anderson Allaica</w:t>
             </w:r>
-            <w:proofErr w:type="spellStart"/>
-            <w:r>
-              <w:rPr>
-                <w:rFonts w:eastAsia="Times New Roman" w:cs="Arial"/>
-                <w:color w:val="000000"/>
-                <w:szCs w:val="24"/>
-                <w:lang w:eastAsia="es-VE"/>
-              </w:rPr>
-              <w:t>Allaica</w:t>
-            </w:r>
-            <w:proofErr w:type="spellEnd"/>
           </w:p>
         </w:tc>
       </w:tr>
@@ -2456,6 +2355,7 @@
       <w:bookmarkStart w:id="7" w:name="_Toc165357013"/>
       <w:bookmarkStart w:id="8" w:name="_Toc165357022"/>
       <w:r>
+        <w:lastRenderedPageBreak/>
         <w:t>Propósito</w:t>
       </w:r>
       <w:bookmarkEnd w:id="6"/>
@@ -2885,7 +2785,6 @@
           <w:szCs w:val="24"/>
           <w:lang w:val="es-EC" w:eastAsia="es-VE"/>
         </w:rPr>
-        <w:lastRenderedPageBreak/>
         <w:t>Fortalecimiento de la responsabilidad social empresarial:</w:t>
       </w:r>
       <w:r>
@@ -2961,6 +2860,7 @@
       <w:bookmarkStart w:id="13" w:name="_Toc165357015"/>
       <w:bookmarkStart w:id="14" w:name="_Toc165357024"/>
       <w:r>
+        <w:lastRenderedPageBreak/>
         <w:t>Referencias</w:t>
       </w:r>
       <w:bookmarkEnd w:id="12"/>
@@ -3204,7 +3104,6 @@
           <w:rFonts w:eastAsia="Times New Roman" w:cs="Arial"/>
           <w:lang w:eastAsia="es-VE"/>
         </w:rPr>
-        <w:lastRenderedPageBreak/>
         <w:t xml:space="preserve"> </w:t>
       </w:r>
     </w:p>
@@ -3680,7 +3579,6 @@
           <w:szCs w:val="24"/>
           <w:lang w:val="es-EC" w:eastAsia="es-VE"/>
         </w:rPr>
-        <w:lastRenderedPageBreak/>
         <w:t>Integración con redes sociales:</w:t>
       </w:r>
       <w:r>
@@ -3773,6 +3671,7 @@
       <w:bookmarkStart w:id="19" w:name="_Toc165357017"/>
       <w:bookmarkStart w:id="20" w:name="_Toc165357026"/>
       <w:r>
+        <w:lastRenderedPageBreak/>
         <w:t>Clases y características de usuarios</w:t>
       </w:r>
       <w:bookmarkEnd w:id="18"/>
@@ -4329,73 +4228,15 @@
           <w:b/>
           <w:bCs/>
         </w:rPr>
-        <w:lastRenderedPageBreak/>
         <w:t>Aplicación de escritorio:</w:t>
       </w:r>
       <w:r>
         <w:t xml:space="preserve"> Se desarrollará una aplicación de escritorio para Windows, que ofrezca las mismas funcionalidades que la aplicación móvil, pero con una interfaz optimizada para pantallas más grandes.</w:t>
       </w:r>
     </w:p>
-    <w:p>
-      <w:pPr>
-        <w:spacing w:after="0" w:line="240" w:lineRule="auto"/>
-        <w:rPr>
-          <w:b/>
-          <w:bCs/>
-        </w:rPr>
-      </w:pPr>
-    </w:p>
-    <w:p>
-      <w:pPr>
-        <w:spacing w:after="0" w:line="240" w:lineRule="auto"/>
-        <w:rPr>
-          <w:b/>
-          <w:bCs/>
-        </w:rPr>
-      </w:pPr>
-      <w:proofErr w:type="gramStart"/>
-      <w:r>
-        <w:rPr>
-          <w:b/>
-          <w:bCs/>
-        </w:rPr>
-        <w:t>Link</w:t>
-      </w:r>
-      <w:proofErr w:type="gramEnd"/>
-      <w:r>
-        <w:rPr>
-          <w:b/>
-          <w:bCs/>
-        </w:rPr>
-        <w:t xml:space="preserve"> al repositorio:</w:t>
-      </w:r>
-    </w:p>
-    <w:p>
-      <w:pPr>
-        <w:spacing w:after="0" w:line="240" w:lineRule="auto"/>
-      </w:pPr>
-    </w:p>
-    <w:p>
-      <w:pPr>
-        <w:spacing w:after="0" w:line="240" w:lineRule="auto"/>
-      </w:pPr>
-      <w:hyperlink r:id="rId13" w:history="1">
-        <w:r>
-          <w:rPr>
-            <w:rStyle w:val="Hipervnculo"/>
-          </w:rPr>
-          <w:t>https://github.com/Zydell/GreenPoint.git</w:t>
-        </w:r>
-      </w:hyperlink>
-    </w:p>
-    <w:p>
-      <w:pPr>
-        <w:spacing w:after="0" w:line="240" w:lineRule="auto"/>
-      </w:pPr>
-    </w:p>
     <w:sectPr>
-      <w:headerReference w:type="default" r:id="rId14"/>
-      <w:footerReference w:type="default" r:id="rId15"/>
+      <w:headerReference w:type="default" r:id="rId13"/>
+      <w:footerReference w:type="default" r:id="rId14"/>
       <w:pgSz w:w="12240" w:h="15840"/>
       <w:pgMar w:top="1985" w:right="1701" w:bottom="1418" w:left="1701" w:header="709" w:footer="709" w:gutter="0"/>
       <w:cols w:space="708"/>
@@ -4646,7 +4487,7 @@
             </wp:anchor>
           </w:drawing>
         </mc:Choice>
-        <mc:Fallback xmlns:arto="http://schemas.microsoft.com/office/word/2006/arto" xmlns:a="http://schemas.openxmlformats.org/drawingml/2006/main">
+        <mc:Fallback xmlns:a="http://schemas.openxmlformats.org/drawingml/2006/main" xmlns:arto="http://schemas.microsoft.com/office/word/2006/arto">
           <w:pict>
             <v:rect id="Rectangle 2" style="position:absolute;margin-left:-5.25pt;margin-top:16.1pt;width:450.6pt;height:12.8pt;z-index:251658240;visibility:visible;mso-wrap-style:square;mso-width-percent:0;mso-height-percent:0;mso-wrap-distance-left:9pt;mso-wrap-distance-top:0;mso-wrap-distance-right:9pt;mso-wrap-distance-bottom:0;mso-position-horizontal:absolute;mso-position-horizontal-relative:text;mso-position-vertical:absolute;mso-position-vertical-relative:text;mso-width-percent:0;mso-height-percent:0;mso-width-relative:page;mso-height-relative:page;v-text-anchor:top" o:spid="_x0000_s1026" fillcolor="#4f81bd" strokecolor="#f2f2f2" strokeweight="3pt" w14:anchorId="19E59202" o:gfxdata="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">
               <v:shadow on="t" color="#243f60" opacity=".5" offset="1pt"/>

--- a/Documentation/GreenPoint - Grupo 1 - Octavo 1.docx
+++ b/Documentation/GreenPoint - Grupo 1 - Octavo 1.docx
@@ -243,7 +243,6 @@
         </w:rPr>
         <w:t xml:space="preserve"> </w:t>
       </w:r>
-      <w:proofErr w:type="spellStart"/>
       <w:r>
         <w:rPr>
           <w:rFonts w:ascii="Calibri" w:hAnsi="Calibri"/>
@@ -254,7 +253,6 @@
         </w:rPr>
         <w:t>GreenPoint</w:t>
       </w:r>
-      <w:proofErr w:type="spellEnd"/>
     </w:p>
     <w:p>
       <w:pPr>
@@ -383,28 +381,28 @@
           <w:szCs w:val="24"/>
           <w:lang w:eastAsia="es-VE"/>
         </w:rPr>
+        <w:t>Anderson Allaica – 7071</w:t>
+      </w:r>
+    </w:p>
+    <w:p>
+      <w:pPr>
+        <w:spacing w:after="0" w:line="240" w:lineRule="auto"/>
+        <w:jc w:val="right"/>
+        <w:rPr>
+          <w:rFonts w:eastAsia="Times New Roman" w:cs="Arial"/>
+          <w:bCs/>
+          <w:szCs w:val="24"/>
+          <w:lang w:eastAsia="es-VE"/>
+        </w:rPr>
+      </w:pPr>
+      <w:r>
+        <w:rPr>
+          <w:rFonts w:eastAsia="Times New Roman" w:cs="Arial"/>
+          <w:bCs/>
+          <w:szCs w:val="24"/>
+          <w:lang w:eastAsia="es-VE"/>
+        </w:rPr>
         <w:t>Cristhian Totoy – 7064</w:t>
-      </w:r>
-    </w:p>
-    <w:p>
-      <w:pPr>
-        <w:spacing w:after="0" w:line="240" w:lineRule="auto"/>
-        <w:jc w:val="right"/>
-        <w:rPr>
-          <w:rFonts w:eastAsia="Times New Roman" w:cs="Arial"/>
-          <w:bCs/>
-          <w:szCs w:val="24"/>
-          <w:lang w:eastAsia="es-VE"/>
-        </w:rPr>
-      </w:pPr>
-      <w:r>
-        <w:rPr>
-          <w:rFonts w:eastAsia="Times New Roman" w:cs="Arial"/>
-          <w:bCs/>
-          <w:szCs w:val="24"/>
-          <w:lang w:eastAsia="es-VE"/>
-        </w:rPr>
-        <w:t>Anderson Allaica – 7071</w:t>
       </w:r>
     </w:p>
     <w:p>
@@ -2040,7 +2038,6 @@
                 <w:lang w:eastAsia="es-VE"/>
               </w:rPr>
             </w:pPr>
-            <w:proofErr w:type="spellStart"/>
             <w:r>
               <w:rPr>
                 <w:rFonts w:eastAsia="Times New Roman" w:cs="Arial"/>
@@ -2050,7 +2047,6 @@
               </w:rPr>
               <w:t>GreenPoint</w:t>
             </w:r>
-            <w:proofErr w:type="spellEnd"/>
           </w:p>
         </w:tc>
       </w:tr>
@@ -2375,23 +2371,13 @@
           <w:lang w:eastAsia="es-VE"/>
         </w:rPr>
       </w:pPr>
-      <w:proofErr w:type="spellStart"/>
       <w:r>
         <w:rPr>
           <w:rFonts w:eastAsia="Times New Roman" w:cs="Arial"/>
           <w:szCs w:val="24"/>
           <w:lang w:eastAsia="es-VE"/>
         </w:rPr>
-        <w:t>GreePoint</w:t>
-      </w:r>
-      <w:proofErr w:type="spellEnd"/>
-      <w:r>
-        <w:rPr>
-          <w:rFonts w:eastAsia="Times New Roman" w:cs="Arial"/>
-          <w:szCs w:val="24"/>
-          <w:lang w:eastAsia="es-VE"/>
-        </w:rPr>
-        <w:t xml:space="preserve"> surge como una respuesta a la problemática ambiental que enfrenta la ciudad de Riobamba, caracterizada por la contaminación y la falta de puntos verdes. El software busca fomentar una cultura de reciclaje y cuidado del medio ambiente a través de la geolocalización de puntos verdes y la implementación de un sistema de recompensas para los usuarios.</w:t>
+        <w:t>GreePoint surge como una respuesta a la problemática ambiental que enfrenta la ciudad de Riobamba, caracterizada por la contaminación y la falta de puntos verdes. El software busca fomentar una cultura de reciclaje y cuidado del medio ambiente a través de la geolocalización de puntos verdes y la implementación de un sistema de recompensas para los usuarios.</w:t>
       </w:r>
     </w:p>
     <w:p>
@@ -2578,24 +2564,25 @@
           <w:lang w:eastAsia="es-VE"/>
         </w:rPr>
       </w:pPr>
-      <w:proofErr w:type="spellStart"/>
       <w:r>
         <w:rPr>
           <w:rFonts w:eastAsia="Times New Roman" w:cs="Arial"/>
           <w:szCs w:val="24"/>
           <w:lang w:eastAsia="es-VE"/>
         </w:rPr>
-        <w:t>GreePoint</w:t>
-      </w:r>
-      <w:proofErr w:type="spellEnd"/>
-      <w:r>
+        <w:t>GreePoint se define como una aplicación móvil geolocalizada que busca fomentar el reciclaje y el cuidado del medio ambiente en la ciudad de Riobamba.</w:t>
+      </w:r>
+    </w:p>
+    <w:p>
+      <w:pPr>
+        <w:shd w:val="clear" w:color="auto" w:fill="FFFFFF"/>
+        <w:spacing w:after="0" w:line="240" w:lineRule="auto"/>
         <w:rPr>
           <w:rFonts w:eastAsia="Times New Roman" w:cs="Arial"/>
           <w:szCs w:val="24"/>
           <w:lang w:eastAsia="es-VE"/>
         </w:rPr>
-        <w:t xml:space="preserve"> se define como una aplicación móvil geolocalizada que busca fomentar el reciclaje y el cuidado del medio ambiente en la ciudad de Riobamba.</w:t>
-      </w:r>
+      </w:pPr>
     </w:p>
     <w:p>
       <w:pPr>
@@ -2604,17 +2591,6 @@
         <w:rPr>
           <w:rFonts w:eastAsia="Times New Roman" w:cs="Arial"/>
           <w:szCs w:val="24"/>
-          <w:lang w:eastAsia="es-VE"/>
-        </w:rPr>
-      </w:pPr>
-    </w:p>
-    <w:p>
-      <w:pPr>
-        <w:shd w:val="clear" w:color="auto" w:fill="FFFFFF"/>
-        <w:spacing w:after="0" w:line="240" w:lineRule="auto"/>
-        <w:rPr>
-          <w:rFonts w:eastAsia="Times New Roman" w:cs="Arial"/>
-          <w:szCs w:val="24"/>
           <w:lang w:val="es-EC" w:eastAsia="es-VE"/>
         </w:rPr>
       </w:pPr>
@@ -2632,25 +2608,7 @@
           <w:szCs w:val="24"/>
           <w:lang w:val="es-EC" w:eastAsia="es-VE"/>
         </w:rPr>
-        <w:t xml:space="preserve">a implementación de </w:t>
-      </w:r>
-      <w:proofErr w:type="spellStart"/>
-      <w:r>
-        <w:rPr>
-          <w:rFonts w:eastAsia="Times New Roman" w:cs="Arial"/>
-          <w:szCs w:val="24"/>
-          <w:lang w:val="es-EC" w:eastAsia="es-VE"/>
-        </w:rPr>
-        <w:t>GreePoint</w:t>
-      </w:r>
-      <w:proofErr w:type="spellEnd"/>
-      <w:r>
-        <w:rPr>
-          <w:rFonts w:eastAsia="Times New Roman" w:cs="Arial"/>
-          <w:szCs w:val="24"/>
-          <w:lang w:val="es-EC" w:eastAsia="es-VE"/>
-        </w:rPr>
-        <w:t xml:space="preserve"> generará beneficios tangibles para la ciudad, entre los que se destacan:</w:t>
+        <w:t>a implementación de GreePoint generará beneficios tangibles para la ciudad, entre los que se destacan:</w:t>
       </w:r>
     </w:p>
     <w:p>
@@ -2826,25 +2784,7 @@
           <w:szCs w:val="24"/>
           <w:lang w:val="es-EC" w:eastAsia="es-VE"/>
         </w:rPr>
-        <w:t xml:space="preserve"> </w:t>
-      </w:r>
-      <w:proofErr w:type="spellStart"/>
-      <w:r>
-        <w:rPr>
-          <w:rFonts w:eastAsia="Times New Roman" w:cs="Arial"/>
-          <w:szCs w:val="24"/>
-          <w:lang w:val="es-EC" w:eastAsia="es-VE"/>
-        </w:rPr>
-        <w:t>GreePoint</w:t>
-      </w:r>
-      <w:proofErr w:type="spellEnd"/>
-      <w:r>
-        <w:rPr>
-          <w:rFonts w:eastAsia="Times New Roman" w:cs="Arial"/>
-          <w:szCs w:val="24"/>
-          <w:lang w:val="es-EC" w:eastAsia="es-VE"/>
-        </w:rPr>
-        <w:t xml:space="preserve"> proporcionará a las autoridades locales información valiosa para la toma de decisiones en materia de gestión de residuos sólidos.</w:t>
+        <w:t xml:space="preserve"> GreePoint proporcionará a las autoridades locales información valiosa para la toma de decisiones en materia de gestión de residuos sólidos.</w:t>
       </w:r>
     </w:p>
     <w:p>
@@ -2878,7 +2818,6 @@
           <w:lang w:eastAsia="es-VE"/>
         </w:rPr>
       </w:pPr>
-      <w:proofErr w:type="spellStart"/>
       <w:r>
         <w:rPr>
           <w:rFonts w:eastAsia="Times New Roman" w:cs="Arial"/>
@@ -2888,7 +2827,6 @@
         </w:rPr>
         <w:t>Reciapp</w:t>
       </w:r>
-      <w:proofErr w:type="spellEnd"/>
     </w:p>
     <w:p>
       <w:pPr>
@@ -2905,68 +2843,19 @@
           <w:rFonts w:eastAsia="Times New Roman" w:cs="Arial"/>
           <w:lang w:eastAsia="es-VE"/>
         </w:rPr>
-        <w:t>La tecnología también da una mano al reciclaje. En Quito, un grupo de técnicos desarrolló el año pasado una aplicación móvil que permite conocer qué tipo de material reciclar y cómo contactar a los recicladores. En el desarrollo de la herramienta digital participaron estudiantes de la Tecnología de Análisis en Sistemas Informáticos de la Escuela Politécnica Nacional (EPN), con sede en Quito. La idea de la ‘</w:t>
-      </w:r>
-      <w:proofErr w:type="gramStart"/>
-      <w:r>
+        <w:t>La tecnología también da una mano al reciclaje. En Quito, un grupo de técnicos desarrolló el año pasado una aplicación móvil que permite conocer qué tipo de material reciclar y cómo contactar a los recicladores. En el desarrollo de la herramienta digital participaron estudiantes de la Tecnología de Análisis en Sistemas Informáticos de la Escuela Politécnica Nacional (EPN), con sede en Quito. La idea de la ‘app’ surgió en el taller Incentivo al Reciclaje, convocado por la Fundación Chilena Ciudadano Inteligente. Allí, participaron miembros de la organización ReciVeci, que se dedica a crear una cultura de reciclaje inclusivo. En este espacio, destinado al desarrollo de un producto tecnológico relacionado con el reciclaje, 15 miembros de la organización, entre voluntarios y fundadores, participaron en la creación y difusión del proyecto. El desarrollo de la aplicación móvil tomó cerca de cinco meses. Miembros de diferentes áreas colaboraron de manera voluntaria en la elaboración y perfeccionamiento de esta herramienta. Actualmente, integrantes de ReciVeci y estudiantes de la EPN se encuentran actualizando la aplicación. Esta renovada versión ha incorporado nuevas rutas de recicladores en el barrio de la Floresta (norte de Quito), información de los centros de acopio, entre otros beneficios.</w:t>
+      </w:r>
+    </w:p>
+    <w:p>
+      <w:pPr>
+        <w:shd w:val="clear" w:color="auto" w:fill="FFFFFF" w:themeFill="background1"/>
+        <w:spacing w:after="0" w:line="240" w:lineRule="auto"/>
+        <w:jc w:val="both"/>
         <w:rPr>
           <w:rFonts w:eastAsia="Times New Roman" w:cs="Arial"/>
           <w:lang w:eastAsia="es-VE"/>
         </w:rPr>
-        <w:t>app</w:t>
-      </w:r>
-      <w:proofErr w:type="gramEnd"/>
-      <w:r>
-        <w:rPr>
-          <w:rFonts w:eastAsia="Times New Roman" w:cs="Arial"/>
-          <w:lang w:eastAsia="es-VE"/>
-        </w:rPr>
-        <w:t xml:space="preserve">’ surgió en el taller Incentivo al Reciclaje, convocado por la Fundación Chilena Ciudadano Inteligente. Allí, participaron miembros de la organización </w:t>
-      </w:r>
-      <w:proofErr w:type="spellStart"/>
-      <w:r>
-        <w:rPr>
-          <w:rFonts w:eastAsia="Times New Roman" w:cs="Arial"/>
-          <w:lang w:eastAsia="es-VE"/>
-        </w:rPr>
-        <w:t>ReciVeci</w:t>
-      </w:r>
-      <w:proofErr w:type="spellEnd"/>
-      <w:r>
-        <w:rPr>
-          <w:rFonts w:eastAsia="Times New Roman" w:cs="Arial"/>
-          <w:lang w:eastAsia="es-VE"/>
-        </w:rPr>
-        <w:t xml:space="preserve">, que se dedica a crear una cultura de reciclaje inclusivo. En este espacio, destinado al desarrollo de un producto tecnológico relacionado con el reciclaje, 15 miembros de la organización, entre voluntarios y fundadores, participaron en la creación y difusión del proyecto. El desarrollo de la aplicación móvil tomó cerca de cinco meses. Miembros de diferentes áreas colaboraron de manera voluntaria en la elaboración y perfeccionamiento de esta herramienta. Actualmente, integrantes de </w:t>
-      </w:r>
-      <w:proofErr w:type="spellStart"/>
-      <w:r>
-        <w:rPr>
-          <w:rFonts w:eastAsia="Times New Roman" w:cs="Arial"/>
-          <w:lang w:eastAsia="es-VE"/>
-        </w:rPr>
-        <w:t>ReciVeci</w:t>
-      </w:r>
-      <w:proofErr w:type="spellEnd"/>
-      <w:r>
-        <w:rPr>
-          <w:rFonts w:eastAsia="Times New Roman" w:cs="Arial"/>
-          <w:lang w:eastAsia="es-VE"/>
-        </w:rPr>
-        <w:t xml:space="preserve"> y estudiantes de la EPN se encuentran actualizando la aplicación. Esta renovada versión ha incorporado nuevas rutas de recicladores en el barrio de la Floresta (norte de Quito), información de los centros de acopio, entre otros beneficios.</w:t>
-      </w:r>
-    </w:p>
-    <w:p>
-      <w:pPr>
-        <w:shd w:val="clear" w:color="auto" w:fill="FFFFFF" w:themeFill="background1"/>
-        <w:spacing w:after="0" w:line="240" w:lineRule="auto"/>
-        <w:jc w:val="both"/>
-        <w:rPr>
-          <w:rFonts w:eastAsia="Times New Roman" w:cs="Arial"/>
-          <w:lang w:eastAsia="es-VE"/>
-        </w:rPr>
-      </w:pPr>
-      <w:proofErr w:type="spellStart"/>
+      </w:pPr>
       <w:r>
         <w:rPr>
           <w:rFonts w:eastAsia="Times New Roman" w:cs="Arial"/>
@@ -2976,7 +2865,6 @@
         </w:rPr>
         <w:t>AppGIRA</w:t>
       </w:r>
-      <w:proofErr w:type="spellEnd"/>
       <w:r>
         <w:rPr>
           <w:rFonts w:eastAsia="Times New Roman" w:cs="Arial"/>
@@ -3000,23 +2888,35 @@
           <w:rFonts w:eastAsia="Times New Roman" w:cs="Arial"/>
           <w:lang w:eastAsia="es-VE"/>
         </w:rPr>
-        <w:t xml:space="preserve">Lanzamiento de la aplicación móvil en el Punto GIRA del Centro Comercial El Bosque, en Quito. Óscar Paredes, GIRA; Andrés Gómez de La Torre, Gerente general y de sostenibilidad GIRA, Humberto Aguilar, CF; Jaime </w:t>
-      </w:r>
-      <w:proofErr w:type="spellStart"/>
+        <w:t>Lanzamiento de la aplicación móvil en el Punto GIRA del Centro Comercial El Bosque, en Quito. Óscar Paredes, GIRA; Andrés Gómez de La Torre, Gerente general y de sostenibilidad GIRA, Humberto Aguilar, CF; Jaime Uquillas, CF.</w:t>
+      </w:r>
+    </w:p>
+    <w:p>
+      <w:pPr>
+        <w:shd w:val="clear" w:color="auto" w:fill="FFFFFF" w:themeFill="background1"/>
+        <w:spacing w:after="0" w:line="240" w:lineRule="auto"/>
+        <w:jc w:val="both"/>
+      </w:pPr>
       <w:r>
         <w:rPr>
           <w:rFonts w:eastAsia="Times New Roman" w:cs="Arial"/>
           <w:lang w:eastAsia="es-VE"/>
         </w:rPr>
-        <w:t>Uquillas</w:t>
-      </w:r>
-      <w:proofErr w:type="spellEnd"/>
+        <w:t>Cada día son más los ecuatorianos que se suben al tren del reciclaje gracias a las buenas prácticas que encuentran en las redes sociales. A diario aparecen iniciativas en pro del medio ambiente que se convierten en tendencias mundiales y buscan combatir la problemática actual. Tan solo en Ecuador se generan 13.000 toneladas de residuos al día que equivalen a 1.000 camiones llenos de basura. De esto, únicamente el 6% se recicla.</w:t>
+      </w:r>
+    </w:p>
+    <w:p>
+      <w:pPr>
+        <w:shd w:val="clear" w:color="auto" w:fill="FFFFFF" w:themeFill="background1"/>
+        <w:spacing w:after="0" w:line="240" w:lineRule="auto"/>
+        <w:jc w:val="both"/>
+      </w:pPr>
       <w:r>
         <w:rPr>
           <w:rFonts w:eastAsia="Times New Roman" w:cs="Arial"/>
           <w:lang w:eastAsia="es-VE"/>
         </w:rPr>
-        <w:t>, CF.</w:t>
+        <w:t xml:space="preserve"> </w:t>
       </w:r>
     </w:p>
     <w:p>
@@ -3030,7 +2930,7 @@
           <w:rFonts w:eastAsia="Times New Roman" w:cs="Arial"/>
           <w:lang w:eastAsia="es-VE"/>
         </w:rPr>
-        <w:t>Cada día son más los ecuatorianos que se suben al tren del reciclaje gracias a las buenas prácticas que encuentran en las redes sociales. A diario aparecen iniciativas en pro del medio ambiente que se convierten en tendencias mundiales y buscan combatir la problemática actual. Tan solo en Ecuador se generan 13.000 toneladas de residuos al día que equivalen a 1.000 camiones llenos de basura. De esto, únicamente el 6% se recicla.</w:t>
+        <w:t>Consciente de esta realidad, GIRA presenta su nueva aplicación móvil para facilitar el reciclaje y fomentar una cultura sostenible mientras brinda beneficios a quienes cuidan el planeta. Se trata de una app sin precedentes en Ecuador, que premia a quienes reciclan en los Puntos GIRA a nivel nacional a través de la acumulación de ReciPuntos que luego pueden ser canjeados por descuentos en productos de las marcas participantes dentro de los locales de Corporación Favorita.</w:t>
       </w:r>
     </w:p>
     <w:p>
@@ -3058,99 +2958,7 @@
           <w:rFonts w:eastAsia="Times New Roman" w:cs="Arial"/>
           <w:lang w:eastAsia="es-VE"/>
         </w:rPr>
-        <w:t xml:space="preserve">Consciente de esta realidad, GIRA presenta su nueva aplicación móvil para facilitar el reciclaje y fomentar una cultura sostenible mientras brinda beneficios a quienes cuidan el planeta. Se trata de una </w:t>
-      </w:r>
-      <w:proofErr w:type="gramStart"/>
-      <w:r>
-        <w:rPr>
-          <w:rFonts w:eastAsia="Times New Roman" w:cs="Arial"/>
-          <w:lang w:eastAsia="es-VE"/>
-        </w:rPr>
-        <w:t>app</w:t>
-      </w:r>
-      <w:proofErr w:type="gramEnd"/>
-      <w:r>
-        <w:rPr>
-          <w:rFonts w:eastAsia="Times New Roman" w:cs="Arial"/>
-          <w:lang w:eastAsia="es-VE"/>
-        </w:rPr>
-        <w:t xml:space="preserve"> sin precedentes en Ecuador, que premia a quienes reciclan en los Puntos GIRA a nivel nacional a través de la acumulación de </w:t>
-      </w:r>
-      <w:proofErr w:type="spellStart"/>
-      <w:r>
-        <w:rPr>
-          <w:rFonts w:eastAsia="Times New Roman" w:cs="Arial"/>
-          <w:lang w:eastAsia="es-VE"/>
-        </w:rPr>
-        <w:t>ReciPuntos</w:t>
-      </w:r>
-      <w:proofErr w:type="spellEnd"/>
-      <w:r>
-        <w:rPr>
-          <w:rFonts w:eastAsia="Times New Roman" w:cs="Arial"/>
-          <w:lang w:eastAsia="es-VE"/>
-        </w:rPr>
-        <w:t xml:space="preserve"> que luego pueden ser canjeados por descuentos en productos de las marcas participantes dentro de los locales de Corporación Favorita.</w:t>
-      </w:r>
-    </w:p>
-    <w:p>
-      <w:pPr>
-        <w:shd w:val="clear" w:color="auto" w:fill="FFFFFF" w:themeFill="background1"/>
-        <w:spacing w:after="0" w:line="240" w:lineRule="auto"/>
-        <w:jc w:val="both"/>
-      </w:pPr>
-      <w:r>
-        <w:rPr>
-          <w:rFonts w:eastAsia="Times New Roman" w:cs="Arial"/>
-          <w:lang w:eastAsia="es-VE"/>
-        </w:rPr>
-        <w:t xml:space="preserve"> </w:t>
-      </w:r>
-    </w:p>
-    <w:p>
-      <w:pPr>
-        <w:shd w:val="clear" w:color="auto" w:fill="FFFFFF" w:themeFill="background1"/>
-        <w:spacing w:after="0" w:line="240" w:lineRule="auto"/>
-        <w:jc w:val="both"/>
-      </w:pPr>
-      <w:r>
-        <w:rPr>
-          <w:rFonts w:eastAsia="Times New Roman" w:cs="Arial"/>
-          <w:lang w:eastAsia="es-VE"/>
-        </w:rPr>
-        <w:t xml:space="preserve">Esta </w:t>
-      </w:r>
-      <w:proofErr w:type="gramStart"/>
-      <w:r>
-        <w:rPr>
-          <w:rFonts w:eastAsia="Times New Roman" w:cs="Arial"/>
-          <w:lang w:eastAsia="es-VE"/>
-        </w:rPr>
-        <w:t>app</w:t>
-      </w:r>
-      <w:proofErr w:type="gramEnd"/>
-      <w:r>
-        <w:rPr>
-          <w:rFonts w:eastAsia="Times New Roman" w:cs="Arial"/>
-          <w:lang w:eastAsia="es-VE"/>
-        </w:rPr>
-        <w:t xml:space="preserve"> va un paso más allá y se ha propuesto también, educar a los consumidores y ayudarlos a cambiar sus hábitos de reciclaje. ¿Cómo? A través de la incorporación de su Escuela de Reciclaje, la inclusión de trivias y la obtención de medallas. Cada vez que un usuario supera retos y contesta correctamente las interrogantes planteadas, obtiene más </w:t>
-      </w:r>
-      <w:proofErr w:type="spellStart"/>
-      <w:r>
-        <w:rPr>
-          <w:rFonts w:eastAsia="Times New Roman" w:cs="Arial"/>
-          <w:lang w:eastAsia="es-VE"/>
-        </w:rPr>
-        <w:t>ReciPuntos</w:t>
-      </w:r>
-      <w:proofErr w:type="spellEnd"/>
-      <w:r>
-        <w:rPr>
-          <w:rFonts w:eastAsia="Times New Roman" w:cs="Arial"/>
-          <w:lang w:eastAsia="es-VE"/>
-        </w:rPr>
-        <w:t xml:space="preserve"> y mayores beneficios.</w:t>
+        <w:t>Esta app va un paso más allá y se ha propuesto también, educar a los consumidores y ayudarlos a cambiar sus hábitos de reciclaje. ¿Cómo? A través de la incorporación de su Escuela de Reciclaje, la inclusión de trivias y la obtención de medallas. Cada vez que un usuario supera retos y contesta correctamente las interrogantes planteadas, obtiene más ReciPuntos y mayores beneficios.</w:t>
       </w:r>
     </w:p>
     <w:p>
@@ -4175,21 +3983,7 @@
         <w:rPr>
           <w:lang w:val="es-EC"/>
         </w:rPr>
-        <w:t xml:space="preserve"> La aplicación estará disponible para dispositivos móviles con sistemas operativos Android </w:t>
-      </w:r>
-      <w:proofErr w:type="gramStart"/>
-      <w:r>
-        <w:rPr>
-          <w:lang w:val="es-EC"/>
-        </w:rPr>
-        <w:t>e</w:t>
-      </w:r>
-      <w:proofErr w:type="gramEnd"/>
-      <w:r>
-        <w:rPr>
-          <w:lang w:val="es-EC"/>
-        </w:rPr>
-        <w:t xml:space="preserve"> iOS. </w:t>
+        <w:t xml:space="preserve"> La aplicación estará disponible para dispositivos móviles con sistemas operativos Android e iOS. </w:t>
       </w:r>
     </w:p>
     <w:p>
@@ -4389,7 +4183,6 @@
         <w:szCs w:val="28"/>
       </w:rPr>
     </w:pPr>
-    <w:proofErr w:type="spellStart"/>
     <w:r>
       <w:rPr>
         <w:b/>
@@ -4399,7 +4192,6 @@
       </w:rPr>
       <w:t>GreenPoint</w:t>
     </w:r>
-    <w:proofErr w:type="spellEnd"/>
   </w:p>
   <w:p>
     <w:pPr>
@@ -4487,7 +4279,7 @@
             </wp:anchor>
           </w:drawing>
         </mc:Choice>
-        <mc:Fallback xmlns:a="http://schemas.openxmlformats.org/drawingml/2006/main" xmlns:arto="http://schemas.microsoft.com/office/word/2006/arto">
+        <mc:Fallback xmlns:arto="http://schemas.microsoft.com/office/word/2006/arto" xmlns:a="http://schemas.openxmlformats.org/drawingml/2006/main">
           <w:pict>
             <v:rect id="Rectangle 2" style="position:absolute;margin-left:-5.25pt;margin-top:16.1pt;width:450.6pt;height:12.8pt;z-index:251658240;visibility:visible;mso-wrap-style:square;mso-width-percent:0;mso-height-percent:0;mso-wrap-distance-left:9pt;mso-wrap-distance-top:0;mso-wrap-distance-right:9pt;mso-wrap-distance-bottom:0;mso-position-horizontal:absolute;mso-position-horizontal-relative:text;mso-position-vertical:absolute;mso-position-vertical-relative:text;mso-width-percent:0;mso-height-percent:0;mso-width-relative:page;mso-height-relative:page;v-text-anchor:top" o:spid="_x0000_s1026" fillcolor="#4f81bd" strokecolor="#f2f2f2" strokeweight="3pt" w14:anchorId="19E59202" o:gfxdata="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">
               <v:shadow on="t" color="#243f60" opacity=".5" offset="1pt"/>

--- a/Documentation/GreenPoint - Grupo 1 - Octavo 1.docx
+++ b/Documentation/GreenPoint - Grupo 1 - Octavo 1.docx
@@ -381,7 +381,27 @@
           <w:szCs w:val="24"/>
           <w:lang w:eastAsia="es-VE"/>
         </w:rPr>
-        <w:t>Anderson Allaica – 7071</w:t>
+        <w:t xml:space="preserve">Anderson </w:t>
+      </w:r>
+      <w:proofErr w:type="spellStart"/>
+      <w:r>
+        <w:rPr>
+          <w:rFonts w:eastAsia="Times New Roman" w:cs="Arial"/>
+          <w:bCs/>
+          <w:szCs w:val="24"/>
+          <w:lang w:eastAsia="es-VE"/>
+        </w:rPr>
+        <w:t>Allaica</w:t>
+      </w:r>
+      <w:proofErr w:type="spellEnd"/>
+      <w:r>
+        <w:rPr>
+          <w:rFonts w:eastAsia="Times New Roman" w:cs="Arial"/>
+          <w:bCs/>
+          <w:szCs w:val="24"/>
+          <w:lang w:eastAsia="es-VE"/>
+        </w:rPr>
+        <w:t xml:space="preserve"> – 7071</w:t>
       </w:r>
     </w:p>
     <w:p>
@@ -1690,7 +1710,31 @@
                 <w:szCs w:val="20"/>
                 <w:lang w:eastAsia="es-VE"/>
               </w:rPr>
-              <w:t>Anderson Allaica, Alexis de la Cruz, Cristhian Totoy</w:t>
+              <w:t xml:space="preserve">Anderson </w:t>
+            </w:r>
+            <w:proofErr w:type="spellStart"/>
+            <w:r>
+              <w:rPr>
+                <w:rFonts w:eastAsia="Times New Roman" w:cs="Arial"/>
+                <w:bCs/>
+                <w:color w:val="000000"/>
+                <w:sz w:val="20"/>
+                <w:szCs w:val="20"/>
+                <w:lang w:eastAsia="es-VE"/>
+              </w:rPr>
+              <w:t>Allaica</w:t>
+            </w:r>
+            <w:proofErr w:type="spellEnd"/>
+            <w:r>
+              <w:rPr>
+                <w:rFonts w:eastAsia="Times New Roman" w:cs="Arial"/>
+                <w:bCs/>
+                <w:color w:val="000000"/>
+                <w:sz w:val="20"/>
+                <w:szCs w:val="20"/>
+                <w:lang w:eastAsia="es-VE"/>
+              </w:rPr>
+              <w:t>, Alexis de la Cruz, Cristhian Totoy</w:t>
             </w:r>
           </w:p>
         </w:tc>
@@ -2153,8 +2197,19 @@
                 <w:szCs w:val="24"/>
                 <w:lang w:eastAsia="es-VE"/>
               </w:rPr>
-              <w:t>Anderson Allaica</w:t>
+              <w:t xml:space="preserve">Anderson </w:t>
             </w:r>
+            <w:proofErr w:type="spellStart"/>
+            <w:r>
+              <w:rPr>
+                <w:rFonts w:eastAsia="Times New Roman" w:cs="Arial"/>
+                <w:color w:val="000000"/>
+                <w:szCs w:val="24"/>
+                <w:lang w:eastAsia="es-VE"/>
+              </w:rPr>
+              <w:t>Allaica</w:t>
+            </w:r>
+            <w:proofErr w:type="spellEnd"/>
           </w:p>
         </w:tc>
       </w:tr>
@@ -2371,13 +2426,23 @@
           <w:lang w:eastAsia="es-VE"/>
         </w:rPr>
       </w:pPr>
-      <w:r>
-        <w:rPr>
-          <w:rFonts w:eastAsia="Times New Roman" w:cs="Arial"/>
-          <w:szCs w:val="24"/>
-          <w:lang w:eastAsia="es-VE"/>
-        </w:rPr>
-        <w:t>GreePoint surge como una respuesta a la problemática ambiental que enfrenta la ciudad de Riobamba, caracterizada por la contaminación y la falta de puntos verdes. El software busca fomentar una cultura de reciclaje y cuidado del medio ambiente a través de la geolocalización de puntos verdes y la implementación de un sistema de recompensas para los usuarios.</w:t>
+      <w:proofErr w:type="spellStart"/>
+      <w:r>
+        <w:rPr>
+          <w:rFonts w:eastAsia="Times New Roman" w:cs="Arial"/>
+          <w:szCs w:val="24"/>
+          <w:lang w:eastAsia="es-VE"/>
+        </w:rPr>
+        <w:t>GreePoint</w:t>
+      </w:r>
+      <w:proofErr w:type="spellEnd"/>
+      <w:r>
+        <w:rPr>
+          <w:rFonts w:eastAsia="Times New Roman" w:cs="Arial"/>
+          <w:szCs w:val="24"/>
+          <w:lang w:eastAsia="es-VE"/>
+        </w:rPr>
+        <w:t xml:space="preserve"> surge como una respuesta a la problemática ambiental que enfrenta la ciudad de Riobamba, caracterizada por la contaminación y la falta de puntos verdes. El software busca fomentar una cultura de reciclaje y cuidado del medio ambiente a través de la geolocalización de puntos verdes y la implementación de un sistema de recompensas para los usuarios.</w:t>
       </w:r>
     </w:p>
     <w:p>
@@ -2564,13 +2629,23 @@
           <w:lang w:eastAsia="es-VE"/>
         </w:rPr>
       </w:pPr>
-      <w:r>
-        <w:rPr>
-          <w:rFonts w:eastAsia="Times New Roman" w:cs="Arial"/>
-          <w:szCs w:val="24"/>
-          <w:lang w:eastAsia="es-VE"/>
-        </w:rPr>
-        <w:t>GreePoint se define como una aplicación móvil geolocalizada que busca fomentar el reciclaje y el cuidado del medio ambiente en la ciudad de Riobamba.</w:t>
+      <w:proofErr w:type="spellStart"/>
+      <w:r>
+        <w:rPr>
+          <w:rFonts w:eastAsia="Times New Roman" w:cs="Arial"/>
+          <w:szCs w:val="24"/>
+          <w:lang w:eastAsia="es-VE"/>
+        </w:rPr>
+        <w:t>GreePoint</w:t>
+      </w:r>
+      <w:proofErr w:type="spellEnd"/>
+      <w:r>
+        <w:rPr>
+          <w:rFonts w:eastAsia="Times New Roman" w:cs="Arial"/>
+          <w:szCs w:val="24"/>
+          <w:lang w:eastAsia="es-VE"/>
+        </w:rPr>
+        <w:t xml:space="preserve"> se define como una aplicación móvil geolocalizada que busca fomentar el reciclaje y el cuidado del medio ambiente en la ciudad de Riobamba.</w:t>
       </w:r>
     </w:p>
     <w:p>
@@ -2608,7 +2683,25 @@
           <w:szCs w:val="24"/>
           <w:lang w:val="es-EC" w:eastAsia="es-VE"/>
         </w:rPr>
-        <w:t>a implementación de GreePoint generará beneficios tangibles para la ciudad, entre los que se destacan:</w:t>
+        <w:t xml:space="preserve">a implementación de </w:t>
+      </w:r>
+      <w:proofErr w:type="spellStart"/>
+      <w:r>
+        <w:rPr>
+          <w:rFonts w:eastAsia="Times New Roman" w:cs="Arial"/>
+          <w:szCs w:val="24"/>
+          <w:lang w:val="es-EC" w:eastAsia="es-VE"/>
+        </w:rPr>
+        <w:t>GreePoint</w:t>
+      </w:r>
+      <w:proofErr w:type="spellEnd"/>
+      <w:r>
+        <w:rPr>
+          <w:rFonts w:eastAsia="Times New Roman" w:cs="Arial"/>
+          <w:szCs w:val="24"/>
+          <w:lang w:val="es-EC" w:eastAsia="es-VE"/>
+        </w:rPr>
+        <w:t xml:space="preserve"> generará beneficios tangibles para la ciudad, entre los que se destacan:</w:t>
       </w:r>
     </w:p>
     <w:p>
@@ -2784,7 +2877,25 @@
           <w:szCs w:val="24"/>
           <w:lang w:val="es-EC" w:eastAsia="es-VE"/>
         </w:rPr>
-        <w:t xml:space="preserve"> GreePoint proporcionará a las autoridades locales información valiosa para la toma de decisiones en materia de gestión de residuos sólidos.</w:t>
+        <w:t xml:space="preserve"> </w:t>
+      </w:r>
+      <w:proofErr w:type="spellStart"/>
+      <w:r>
+        <w:rPr>
+          <w:rFonts w:eastAsia="Times New Roman" w:cs="Arial"/>
+          <w:szCs w:val="24"/>
+          <w:lang w:val="es-EC" w:eastAsia="es-VE"/>
+        </w:rPr>
+        <w:t>GreePoint</w:t>
+      </w:r>
+      <w:proofErr w:type="spellEnd"/>
+      <w:r>
+        <w:rPr>
+          <w:rFonts w:eastAsia="Times New Roman" w:cs="Arial"/>
+          <w:szCs w:val="24"/>
+          <w:lang w:val="es-EC" w:eastAsia="es-VE"/>
+        </w:rPr>
+        <w:t xml:space="preserve"> proporcionará a las autoridades locales información valiosa para la toma de decisiones en materia de gestión de residuos sólidos.</w:t>
       </w:r>
     </w:p>
     <w:p>
@@ -2818,6 +2929,7 @@
           <w:lang w:eastAsia="es-VE"/>
         </w:rPr>
       </w:pPr>
+      <w:proofErr w:type="spellStart"/>
       <w:r>
         <w:rPr>
           <w:rFonts w:eastAsia="Times New Roman" w:cs="Arial"/>
@@ -2827,6 +2939,7 @@
         </w:rPr>
         <w:t>Reciapp</w:t>
       </w:r>
+      <w:proofErr w:type="spellEnd"/>
     </w:p>
     <w:p>
       <w:pPr>
@@ -2843,7 +2956,55 @@
           <w:rFonts w:eastAsia="Times New Roman" w:cs="Arial"/>
           <w:lang w:eastAsia="es-VE"/>
         </w:rPr>
-        <w:t>La tecnología también da una mano al reciclaje. En Quito, un grupo de técnicos desarrolló el año pasado una aplicación móvil que permite conocer qué tipo de material reciclar y cómo contactar a los recicladores. En el desarrollo de la herramienta digital participaron estudiantes de la Tecnología de Análisis en Sistemas Informáticos de la Escuela Politécnica Nacional (EPN), con sede en Quito. La idea de la ‘app’ surgió en el taller Incentivo al Reciclaje, convocado por la Fundación Chilena Ciudadano Inteligente. Allí, participaron miembros de la organización ReciVeci, que se dedica a crear una cultura de reciclaje inclusivo. En este espacio, destinado al desarrollo de un producto tecnológico relacionado con el reciclaje, 15 miembros de la organización, entre voluntarios y fundadores, participaron en la creación y difusión del proyecto. El desarrollo de la aplicación móvil tomó cerca de cinco meses. Miembros de diferentes áreas colaboraron de manera voluntaria en la elaboración y perfeccionamiento de esta herramienta. Actualmente, integrantes de ReciVeci y estudiantes de la EPN se encuentran actualizando la aplicación. Esta renovada versión ha incorporado nuevas rutas de recicladores en el barrio de la Floresta (norte de Quito), información de los centros de acopio, entre otros beneficios.</w:t>
+        <w:t>La tecnología también da una mano al reciclaje. En Quito, un grupo de técnicos desarrolló el año pasado una aplicación móvil que permite conocer qué tipo de material reciclar y cómo contactar a los recicladores. En el desarrollo de la herramienta digital participaron estudiantes de la Tecnología de Análisis en Sistemas Informáticos de la Escuela Politécnica Nacional (EPN), con sede en Quito. La idea de la ‘</w:t>
+      </w:r>
+      <w:proofErr w:type="gramStart"/>
+      <w:r>
+        <w:rPr>
+          <w:rFonts w:eastAsia="Times New Roman" w:cs="Arial"/>
+          <w:lang w:eastAsia="es-VE"/>
+        </w:rPr>
+        <w:t>app</w:t>
+      </w:r>
+      <w:proofErr w:type="gramEnd"/>
+      <w:r>
+        <w:rPr>
+          <w:rFonts w:eastAsia="Times New Roman" w:cs="Arial"/>
+          <w:lang w:eastAsia="es-VE"/>
+        </w:rPr>
+        <w:t xml:space="preserve">’ surgió en el taller Incentivo al Reciclaje, convocado por la Fundación Chilena Ciudadano Inteligente. Allí, participaron miembros de la organización </w:t>
+      </w:r>
+      <w:proofErr w:type="spellStart"/>
+      <w:r>
+        <w:rPr>
+          <w:rFonts w:eastAsia="Times New Roman" w:cs="Arial"/>
+          <w:lang w:eastAsia="es-VE"/>
+        </w:rPr>
+        <w:t>ReciVeci</w:t>
+      </w:r>
+      <w:proofErr w:type="spellEnd"/>
+      <w:r>
+        <w:rPr>
+          <w:rFonts w:eastAsia="Times New Roman" w:cs="Arial"/>
+          <w:lang w:eastAsia="es-VE"/>
+        </w:rPr>
+        <w:t xml:space="preserve">, que se dedica a crear una cultura de reciclaje inclusivo. En este espacio, destinado al desarrollo de un producto tecnológico relacionado con el reciclaje, 15 miembros de la organización, entre voluntarios y fundadores, participaron en la creación y difusión del proyecto. El desarrollo de la aplicación móvil tomó cerca de cinco meses. Miembros de diferentes áreas colaboraron de manera voluntaria en la elaboración y perfeccionamiento de esta herramienta. Actualmente, integrantes de </w:t>
+      </w:r>
+      <w:proofErr w:type="spellStart"/>
+      <w:r>
+        <w:rPr>
+          <w:rFonts w:eastAsia="Times New Roman" w:cs="Arial"/>
+          <w:lang w:eastAsia="es-VE"/>
+        </w:rPr>
+        <w:t>ReciVeci</w:t>
+      </w:r>
+      <w:proofErr w:type="spellEnd"/>
+      <w:r>
+        <w:rPr>
+          <w:rFonts w:eastAsia="Times New Roman" w:cs="Arial"/>
+          <w:lang w:eastAsia="es-VE"/>
+        </w:rPr>
+        <w:t xml:space="preserve"> y estudiantes de la EPN se encuentran actualizando la aplicación. Esta renovada versión ha incorporado nuevas rutas de recicladores en el barrio de la Floresta (norte de Quito), información de los centros de acopio, entre otros beneficios.</w:t>
       </w:r>
     </w:p>
     <w:p>
@@ -2856,6 +3017,7 @@
           <w:lang w:eastAsia="es-VE"/>
         </w:rPr>
       </w:pPr>
+      <w:proofErr w:type="spellStart"/>
       <w:r>
         <w:rPr>
           <w:rFonts w:eastAsia="Times New Roman" w:cs="Arial"/>
@@ -2865,6 +3027,7 @@
         </w:rPr>
         <w:t>AppGIRA</w:t>
       </w:r>
+      <w:proofErr w:type="spellEnd"/>
       <w:r>
         <w:rPr>
           <w:rFonts w:eastAsia="Times New Roman" w:cs="Arial"/>
@@ -2888,7 +3051,23 @@
           <w:rFonts w:eastAsia="Times New Roman" w:cs="Arial"/>
           <w:lang w:eastAsia="es-VE"/>
         </w:rPr>
-        <w:t>Lanzamiento de la aplicación móvil en el Punto GIRA del Centro Comercial El Bosque, en Quito. Óscar Paredes, GIRA; Andrés Gómez de La Torre, Gerente general y de sostenibilidad GIRA, Humberto Aguilar, CF; Jaime Uquillas, CF.</w:t>
+        <w:t xml:space="preserve">Lanzamiento de la aplicación móvil en el Punto GIRA del Centro Comercial El Bosque, en Quito. Óscar Paredes, GIRA; Andrés Gómez de La Torre, Gerente general y de sostenibilidad GIRA, Humberto Aguilar, CF; Jaime </w:t>
+      </w:r>
+      <w:proofErr w:type="spellStart"/>
+      <w:r>
+        <w:rPr>
+          <w:rFonts w:eastAsia="Times New Roman" w:cs="Arial"/>
+          <w:lang w:eastAsia="es-VE"/>
+        </w:rPr>
+        <w:t>Uquillas</w:t>
+      </w:r>
+      <w:proofErr w:type="spellEnd"/>
+      <w:r>
+        <w:rPr>
+          <w:rFonts w:eastAsia="Times New Roman" w:cs="Arial"/>
+          <w:lang w:eastAsia="es-VE"/>
+        </w:rPr>
+        <w:t>, CF.</w:t>
       </w:r>
     </w:p>
     <w:p>
@@ -2930,7 +3109,39 @@
           <w:rFonts w:eastAsia="Times New Roman" w:cs="Arial"/>
           <w:lang w:eastAsia="es-VE"/>
         </w:rPr>
-        <w:t>Consciente de esta realidad, GIRA presenta su nueva aplicación móvil para facilitar el reciclaje y fomentar una cultura sostenible mientras brinda beneficios a quienes cuidan el planeta. Se trata de una app sin precedentes en Ecuador, que premia a quienes reciclan en los Puntos GIRA a nivel nacional a través de la acumulación de ReciPuntos que luego pueden ser canjeados por descuentos en productos de las marcas participantes dentro de los locales de Corporación Favorita.</w:t>
+        <w:t xml:space="preserve">Consciente de esta realidad, GIRA presenta su nueva aplicación móvil para facilitar el reciclaje y fomentar una cultura sostenible mientras brinda beneficios a quienes cuidan el planeta. Se trata de una </w:t>
+      </w:r>
+      <w:proofErr w:type="gramStart"/>
+      <w:r>
+        <w:rPr>
+          <w:rFonts w:eastAsia="Times New Roman" w:cs="Arial"/>
+          <w:lang w:eastAsia="es-VE"/>
+        </w:rPr>
+        <w:t>app</w:t>
+      </w:r>
+      <w:proofErr w:type="gramEnd"/>
+      <w:r>
+        <w:rPr>
+          <w:rFonts w:eastAsia="Times New Roman" w:cs="Arial"/>
+          <w:lang w:eastAsia="es-VE"/>
+        </w:rPr>
+        <w:t xml:space="preserve"> sin precedentes en Ecuador, que premia a quienes reciclan en los Puntos GIRA a nivel nacional a través de la acumulación de </w:t>
+      </w:r>
+      <w:proofErr w:type="spellStart"/>
+      <w:r>
+        <w:rPr>
+          <w:rFonts w:eastAsia="Times New Roman" w:cs="Arial"/>
+          <w:lang w:eastAsia="es-VE"/>
+        </w:rPr>
+        <w:t>ReciPuntos</w:t>
+      </w:r>
+      <w:proofErr w:type="spellEnd"/>
+      <w:r>
+        <w:rPr>
+          <w:rFonts w:eastAsia="Times New Roman" w:cs="Arial"/>
+          <w:lang w:eastAsia="es-VE"/>
+        </w:rPr>
+        <w:t xml:space="preserve"> que luego pueden ser canjeados por descuentos en productos de las marcas participantes dentro de los locales de Corporación Favorita.</w:t>
       </w:r>
     </w:p>
     <w:p>
@@ -2958,7 +3169,39 @@
           <w:rFonts w:eastAsia="Times New Roman" w:cs="Arial"/>
           <w:lang w:eastAsia="es-VE"/>
         </w:rPr>
-        <w:t>Esta app va un paso más allá y se ha propuesto también, educar a los consumidores y ayudarlos a cambiar sus hábitos de reciclaje. ¿Cómo? A través de la incorporación de su Escuela de Reciclaje, la inclusión de trivias y la obtención de medallas. Cada vez que un usuario supera retos y contesta correctamente las interrogantes planteadas, obtiene más ReciPuntos y mayores beneficios.</w:t>
+        <w:t xml:space="preserve">Esta </w:t>
+      </w:r>
+      <w:proofErr w:type="gramStart"/>
+      <w:r>
+        <w:rPr>
+          <w:rFonts w:eastAsia="Times New Roman" w:cs="Arial"/>
+          <w:lang w:eastAsia="es-VE"/>
+        </w:rPr>
+        <w:t>app</w:t>
+      </w:r>
+      <w:proofErr w:type="gramEnd"/>
+      <w:r>
+        <w:rPr>
+          <w:rFonts w:eastAsia="Times New Roman" w:cs="Arial"/>
+          <w:lang w:eastAsia="es-VE"/>
+        </w:rPr>
+        <w:t xml:space="preserve"> va un paso más allá y se ha propuesto también, educar a los consumidores y ayudarlos a cambiar sus hábitos de reciclaje. ¿Cómo? A través de la incorporación de su Escuela de Reciclaje, la inclusión de trivias y la obtención de medallas. Cada vez que un usuario supera retos y contesta correctamente las interrogantes planteadas, obtiene más </w:t>
+      </w:r>
+      <w:proofErr w:type="spellStart"/>
+      <w:r>
+        <w:rPr>
+          <w:rFonts w:eastAsia="Times New Roman" w:cs="Arial"/>
+          <w:lang w:eastAsia="es-VE"/>
+        </w:rPr>
+        <w:t>ReciPuntos</w:t>
+      </w:r>
+      <w:proofErr w:type="spellEnd"/>
+      <w:r>
+        <w:rPr>
+          <w:rFonts w:eastAsia="Times New Roman" w:cs="Arial"/>
+          <w:lang w:eastAsia="es-VE"/>
+        </w:rPr>
+        <w:t xml:space="preserve"> y mayores beneficios.</w:t>
       </w:r>
     </w:p>
     <w:p>
@@ -3588,6 +3831,71 @@
     </w:p>
     <w:p>
       <w:pPr>
+        <w:numPr>
+          <w:ilvl w:val="0"/>
+          <w:numId w:val="30"/>
+        </w:numPr>
+        <w:shd w:val="clear" w:color="auto" w:fill="FFFFFF"/>
+        <w:spacing w:after="0" w:line="240" w:lineRule="auto"/>
+        <w:rPr>
+          <w:rFonts w:eastAsia="Times New Roman" w:cs="Arial"/>
+          <w:szCs w:val="24"/>
+          <w:lang w:val="es-EC" w:eastAsia="es-VE"/>
+        </w:rPr>
+      </w:pPr>
+      <w:r>
+        <w:rPr>
+          <w:rFonts w:eastAsia="Times New Roman" w:cs="Arial"/>
+          <w:b/>
+          <w:bCs/>
+          <w:szCs w:val="24"/>
+          <w:lang w:val="es-EC" w:eastAsia="es-VE"/>
+        </w:rPr>
+        <w:t>Administrador:</w:t>
+      </w:r>
+      <w:r>
+        <w:rPr>
+          <w:rFonts w:eastAsia="Times New Roman" w:cs="Arial"/>
+          <w:szCs w:val="24"/>
+          <w:lang w:val="es-EC" w:eastAsia="es-VE"/>
+        </w:rPr>
+        <w:t xml:space="preserve"> </w:t>
+      </w:r>
+      <w:r>
+        <w:rPr>
+          <w:rFonts w:eastAsia="Times New Roman" w:cs="Arial"/>
+          <w:szCs w:val="24"/>
+          <w:lang w:eastAsia="es-VE"/>
+        </w:rPr>
+        <w:t>R</w:t>
+      </w:r>
+      <w:r>
+        <w:rPr>
+          <w:rFonts w:eastAsia="Times New Roman" w:cs="Arial"/>
+          <w:szCs w:val="24"/>
+          <w:lang w:eastAsia="es-VE"/>
+        </w:rPr>
+        <w:t xml:space="preserve">esponsables de gestionar y supervisar el funcionamiento de la plataforma. </w:t>
+      </w:r>
+      <w:r>
+        <w:rPr>
+          <w:rFonts w:eastAsia="Times New Roman" w:cs="Arial"/>
+          <w:szCs w:val="24"/>
+          <w:lang w:eastAsia="es-VE"/>
+        </w:rPr>
+        <w:t>A</w:t>
+      </w:r>
+      <w:r>
+        <w:rPr>
+          <w:rFonts w:eastAsia="Times New Roman" w:cs="Arial"/>
+          <w:szCs w:val="24"/>
+          <w:lang w:eastAsia="es-VE"/>
+        </w:rPr>
+        <w:t>dministración de usuarios, verificación y aprobación de nuevos puntos verdes agregados por negocios locales, la gestión de recompensas y la generación de informes sobre el uso y el impacto ambiental de la plataforma.</w:t>
+      </w:r>
+    </w:p>
+    <w:p>
+      <w:pPr>
         <w:shd w:val="clear" w:color="auto" w:fill="FFFFFF"/>
         <w:spacing w:after="0" w:line="240" w:lineRule="auto"/>
         <w:ind w:left="720"/>
@@ -3939,6 +4247,235 @@
           <w:lang w:val="es-EC" w:eastAsia="es-VE"/>
         </w:rPr>
         <w:t>Intereses: Responsabilidad social empresarial, marketing verde, fidelización de clientes.</w:t>
+      </w:r>
+    </w:p>
+    <w:p>
+      <w:pPr>
+        <w:shd w:val="clear" w:color="auto" w:fill="FFFFFF"/>
+        <w:spacing w:after="0" w:line="240" w:lineRule="auto"/>
+        <w:ind w:left="1440"/>
+        <w:rPr>
+          <w:rFonts w:eastAsia="Times New Roman" w:cs="Arial"/>
+          <w:szCs w:val="24"/>
+          <w:lang w:val="es-EC" w:eastAsia="es-VE"/>
+        </w:rPr>
+      </w:pPr>
+    </w:p>
+    <w:p>
+      <w:pPr>
+        <w:pStyle w:val="Prrafodelista"/>
+        <w:numPr>
+          <w:ilvl w:val="0"/>
+          <w:numId w:val="31"/>
+        </w:numPr>
+        <w:shd w:val="clear" w:color="auto" w:fill="FFFFFF"/>
+        <w:spacing w:after="0" w:line="240" w:lineRule="auto"/>
+        <w:rPr>
+          <w:rFonts w:eastAsia="Times New Roman" w:cs="Arial"/>
+          <w:b/>
+          <w:bCs/>
+          <w:szCs w:val="24"/>
+          <w:lang w:val="es-EC" w:eastAsia="es-VE"/>
+        </w:rPr>
+      </w:pPr>
+      <w:r>
+        <w:rPr>
+          <w:rFonts w:eastAsia="Times New Roman" w:cs="Arial"/>
+          <w:b/>
+          <w:bCs/>
+          <w:szCs w:val="24"/>
+          <w:lang w:val="es-EC" w:eastAsia="es-VE"/>
+        </w:rPr>
+        <w:t>Administrador</w:t>
+      </w:r>
+    </w:p>
+    <w:p>
+      <w:pPr>
+        <w:pStyle w:val="Prrafodelista"/>
+        <w:shd w:val="clear" w:color="auto" w:fill="FFFFFF"/>
+        <w:spacing w:after="0" w:line="240" w:lineRule="auto"/>
+        <w:rPr>
+          <w:rFonts w:eastAsia="Times New Roman" w:cs="Arial"/>
+          <w:szCs w:val="24"/>
+          <w:lang w:val="es-EC" w:eastAsia="es-VE"/>
+        </w:rPr>
+      </w:pPr>
+    </w:p>
+    <w:p>
+      <w:pPr>
+        <w:pStyle w:val="Prrafodelista"/>
+        <w:numPr>
+          <w:ilvl w:val="1"/>
+          <w:numId w:val="31"/>
+        </w:numPr>
+        <w:shd w:val="clear" w:color="auto" w:fill="FFFFFF"/>
+        <w:spacing w:line="240" w:lineRule="auto"/>
+        <w:rPr>
+          <w:rFonts w:eastAsia="Times New Roman" w:cs="Arial"/>
+          <w:szCs w:val="24"/>
+          <w:lang w:val="es-EC" w:eastAsia="es-VE"/>
+        </w:rPr>
+      </w:pPr>
+      <w:r>
+        <w:rPr>
+          <w:rFonts w:eastAsia="Times New Roman" w:cs="Arial"/>
+          <w:szCs w:val="24"/>
+          <w:lang w:val="es-EC" w:eastAsia="es-VE"/>
+        </w:rPr>
+        <w:t>Experiencia Laboral: Experiencia en gestión de plataformas</w:t>
+      </w:r>
+      <w:r>
+        <w:rPr>
+          <w:rFonts w:eastAsia="Times New Roman" w:cs="Arial"/>
+          <w:szCs w:val="24"/>
+          <w:lang w:val="es-EC" w:eastAsia="es-VE"/>
+        </w:rPr>
+        <w:t>.</w:t>
+      </w:r>
+    </w:p>
+    <w:p>
+      <w:pPr>
+        <w:pStyle w:val="Prrafodelista"/>
+        <w:numPr>
+          <w:ilvl w:val="1"/>
+          <w:numId w:val="31"/>
+        </w:numPr>
+        <w:shd w:val="clear" w:color="auto" w:fill="FFFFFF"/>
+        <w:spacing w:line="240" w:lineRule="auto"/>
+        <w:rPr>
+          <w:rFonts w:eastAsia="Times New Roman" w:cs="Arial"/>
+          <w:szCs w:val="24"/>
+          <w:lang w:val="es-EC" w:eastAsia="es-VE"/>
+        </w:rPr>
+      </w:pPr>
+      <w:r>
+        <w:rPr>
+          <w:rFonts w:eastAsia="Times New Roman" w:cs="Arial"/>
+          <w:szCs w:val="24"/>
+          <w:lang w:val="es-EC" w:eastAsia="es-VE"/>
+        </w:rPr>
+        <w:t>Habilidades Técnicas: Conocimientos básicos de tecnologías web y sistemas de información.</w:t>
+      </w:r>
+    </w:p>
+    <w:p>
+      <w:pPr>
+        <w:pStyle w:val="Prrafodelista"/>
+        <w:numPr>
+          <w:ilvl w:val="1"/>
+          <w:numId w:val="31"/>
+        </w:numPr>
+        <w:shd w:val="clear" w:color="auto" w:fill="FFFFFF"/>
+        <w:spacing w:line="240" w:lineRule="auto"/>
+        <w:rPr>
+          <w:rFonts w:eastAsia="Times New Roman" w:cs="Arial"/>
+          <w:szCs w:val="24"/>
+          <w:lang w:val="es-EC" w:eastAsia="es-VE"/>
+        </w:rPr>
+      </w:pPr>
+      <w:r>
+        <w:rPr>
+          <w:rFonts w:eastAsia="Times New Roman" w:cs="Arial"/>
+          <w:szCs w:val="24"/>
+          <w:lang w:val="es-EC" w:eastAsia="es-VE"/>
+        </w:rPr>
+        <w:t>Capacidad Analítica: Habilidad para analizar datos y generar informes sobre el rendimiento de la plataforma.</w:t>
+      </w:r>
+    </w:p>
+    <w:p>
+      <w:pPr>
+        <w:pStyle w:val="Prrafodelista"/>
+        <w:numPr>
+          <w:ilvl w:val="1"/>
+          <w:numId w:val="31"/>
+        </w:numPr>
+        <w:shd w:val="clear" w:color="auto" w:fill="FFFFFF"/>
+        <w:spacing w:line="240" w:lineRule="auto"/>
+        <w:rPr>
+          <w:rFonts w:eastAsia="Times New Roman" w:cs="Arial"/>
+          <w:szCs w:val="24"/>
+          <w:lang w:val="es-EC" w:eastAsia="es-VE"/>
+        </w:rPr>
+      </w:pPr>
+      <w:r>
+        <w:rPr>
+          <w:rFonts w:eastAsia="Times New Roman" w:cs="Arial"/>
+          <w:szCs w:val="24"/>
+          <w:lang w:val="es-EC" w:eastAsia="es-VE"/>
+        </w:rPr>
+        <w:t>Habilidades de Comunicación: Capacidad para comunicarse de manera efectiva con usuarios finales y negocios locales.</w:t>
+      </w:r>
+    </w:p>
+    <w:p>
+      <w:pPr>
+        <w:pStyle w:val="Prrafodelista"/>
+        <w:numPr>
+          <w:ilvl w:val="1"/>
+          <w:numId w:val="31"/>
+        </w:numPr>
+        <w:shd w:val="clear" w:color="auto" w:fill="FFFFFF"/>
+        <w:spacing w:line="240" w:lineRule="auto"/>
+        <w:rPr>
+          <w:rFonts w:eastAsia="Times New Roman" w:cs="Arial"/>
+          <w:szCs w:val="24"/>
+          <w:lang w:val="es-EC" w:eastAsia="es-VE"/>
+        </w:rPr>
+      </w:pPr>
+      <w:r>
+        <w:rPr>
+          <w:rFonts w:eastAsia="Times New Roman" w:cs="Arial"/>
+          <w:szCs w:val="24"/>
+          <w:lang w:val="es-EC" w:eastAsia="es-VE"/>
+        </w:rPr>
+        <w:t>Adaptabilidad: Capacidad para adaptarse a cambios en el entorno operativo y responder de manera proactiva a desafíos emergentes.</w:t>
+      </w:r>
+    </w:p>
+    <w:p>
+      <w:pPr>
+        <w:pStyle w:val="Prrafodelista"/>
+        <w:numPr>
+          <w:ilvl w:val="1"/>
+          <w:numId w:val="31"/>
+        </w:numPr>
+        <w:shd w:val="clear" w:color="auto" w:fill="FFFFFF"/>
+        <w:spacing w:line="240" w:lineRule="auto"/>
+        <w:rPr>
+          <w:rFonts w:eastAsia="Times New Roman" w:cs="Arial"/>
+          <w:szCs w:val="24"/>
+          <w:lang w:val="es-EC" w:eastAsia="es-VE"/>
+        </w:rPr>
+      </w:pPr>
+      <w:r>
+        <w:rPr>
+          <w:rFonts w:eastAsia="Times New Roman" w:cs="Arial"/>
+          <w:szCs w:val="24"/>
+          <w:lang w:val="es-EC" w:eastAsia="es-VE"/>
+        </w:rPr>
+        <w:lastRenderedPageBreak/>
+        <w:t>Resolución de Problemas: Aptitud para identificar y abordar problemas técnicos y operativos de manera eficiente.</w:t>
+      </w:r>
+    </w:p>
+    <w:p>
+      <w:pPr>
+        <w:pStyle w:val="Prrafodelista"/>
+        <w:numPr>
+          <w:ilvl w:val="1"/>
+          <w:numId w:val="31"/>
+        </w:numPr>
+        <w:shd w:val="clear" w:color="auto" w:fill="FFFFFF"/>
+        <w:spacing w:line="240" w:lineRule="auto"/>
+        <w:rPr>
+          <w:rFonts w:eastAsia="Times New Roman" w:cs="Arial"/>
+          <w:szCs w:val="24"/>
+          <w:lang w:val="es-EC" w:eastAsia="es-VE"/>
+        </w:rPr>
+      </w:pPr>
+      <w:r>
+        <w:rPr>
+          <w:rFonts w:eastAsia="Times New Roman" w:cs="Arial"/>
+          <w:szCs w:val="24"/>
+          <w:lang w:val="es-EC" w:eastAsia="es-VE"/>
+        </w:rPr>
+        <w:t>Liderazgo: Capacidad para liderar equipos y coordinar actividades relacionadas con la administración de la plataforma.</w:t>
       </w:r>
     </w:p>
     <w:p>
@@ -3983,7 +4520,21 @@
         <w:rPr>
           <w:lang w:val="es-EC"/>
         </w:rPr>
-        <w:t xml:space="preserve"> La aplicación estará disponible para dispositivos móviles con sistemas operativos Android e iOS. </w:t>
+        <w:t xml:space="preserve"> La aplicación estará disponible para dispositivos móviles con sistemas operativos Android </w:t>
+      </w:r>
+      <w:proofErr w:type="gramStart"/>
+      <w:r>
+        <w:rPr>
+          <w:lang w:val="es-EC"/>
+        </w:rPr>
+        <w:t>e</w:t>
+      </w:r>
+      <w:proofErr w:type="gramEnd"/>
+      <w:r>
+        <w:rPr>
+          <w:lang w:val="es-EC"/>
+        </w:rPr>
+        <w:t xml:space="preserve"> iOS. </w:t>
       </w:r>
     </w:p>
     <w:p>
@@ -4279,7 +4830,7 @@
             </wp:anchor>
           </w:drawing>
         </mc:Choice>
-        <mc:Fallback xmlns:arto="http://schemas.microsoft.com/office/word/2006/arto" xmlns:a="http://schemas.openxmlformats.org/drawingml/2006/main">
+        <mc:Fallback xmlns:a="http://schemas.openxmlformats.org/drawingml/2006/main" xmlns:arto="http://schemas.microsoft.com/office/word/2006/arto">
           <w:pict>
             <v:rect id="Rectangle 2" style="position:absolute;margin-left:-5.25pt;margin-top:16.1pt;width:450.6pt;height:12.8pt;z-index:251658240;visibility:visible;mso-wrap-style:square;mso-width-percent:0;mso-height-percent:0;mso-wrap-distance-left:9pt;mso-wrap-distance-top:0;mso-wrap-distance-right:9pt;mso-wrap-distance-bottom:0;mso-position-horizontal:absolute;mso-position-horizontal-relative:text;mso-position-vertical:absolute;mso-position-vertical-relative:text;mso-width-percent:0;mso-height-percent:0;mso-width-relative:page;mso-height-relative:page;v-text-anchor:top" o:spid="_x0000_s1026" fillcolor="#4f81bd" strokecolor="#f2f2f2" strokeweight="3pt" w14:anchorId="19E59202" o:gfxdata="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">
               <v:shadow on="t" color="#243f60" opacity=".5" offset="1pt"/>
@@ -5251,6 +5802,155 @@
     </w:lvl>
   </w:abstractNum>
   <w:abstractNum w:abstractNumId="8" w15:restartNumberingAfterBreak="0">
+    <w:nsid w:val="18EB1B50"/>
+    <w:multiLevelType w:val="multilevel"/>
+    <w:tmpl w:val="E6C22B84"/>
+    <w:lvl w:ilvl="0">
+      <w:start w:val="1"/>
+      <w:numFmt w:val="bullet"/>
+      <w:lvlText w:val=""/>
+      <w:lvlJc w:val="left"/>
+      <w:pPr>
+        <w:tabs>
+          <w:tab w:val="num" w:pos="720"/>
+        </w:tabs>
+        <w:ind w:left="720" w:hanging="360"/>
+      </w:pPr>
+      <w:rPr>
+        <w:rFonts w:ascii="Symbol" w:hAnsi="Symbol" w:hint="default"/>
+        <w:sz w:val="20"/>
+      </w:rPr>
+    </w:lvl>
+    <w:lvl w:ilvl="1" w:tentative="1">
+      <w:start w:val="1"/>
+      <w:numFmt w:val="bullet"/>
+      <w:lvlText w:val=""/>
+      <w:lvlJc w:val="left"/>
+      <w:pPr>
+        <w:tabs>
+          <w:tab w:val="num" w:pos="1440"/>
+        </w:tabs>
+        <w:ind w:left="1440" w:hanging="360"/>
+      </w:pPr>
+      <w:rPr>
+        <w:rFonts w:ascii="Symbol" w:hAnsi="Symbol" w:hint="default"/>
+        <w:sz w:val="20"/>
+      </w:rPr>
+    </w:lvl>
+    <w:lvl w:ilvl="2" w:tentative="1">
+      <w:start w:val="1"/>
+      <w:numFmt w:val="bullet"/>
+      <w:lvlText w:val=""/>
+      <w:lvlJc w:val="left"/>
+      <w:pPr>
+        <w:tabs>
+          <w:tab w:val="num" w:pos="2160"/>
+        </w:tabs>
+        <w:ind w:left="2160" w:hanging="360"/>
+      </w:pPr>
+      <w:rPr>
+        <w:rFonts w:ascii="Symbol" w:hAnsi="Symbol" w:hint="default"/>
+        <w:sz w:val="20"/>
+      </w:rPr>
+    </w:lvl>
+    <w:lvl w:ilvl="3" w:tentative="1">
+      <w:start w:val="1"/>
+      <w:numFmt w:val="bullet"/>
+      <w:lvlText w:val=""/>
+      <w:lvlJc w:val="left"/>
+      <w:pPr>
+        <w:tabs>
+          <w:tab w:val="num" w:pos="2880"/>
+        </w:tabs>
+        <w:ind w:left="2880" w:hanging="360"/>
+      </w:pPr>
+      <w:rPr>
+        <w:rFonts w:ascii="Symbol" w:hAnsi="Symbol" w:hint="default"/>
+        <w:sz w:val="20"/>
+      </w:rPr>
+    </w:lvl>
+    <w:lvl w:ilvl="4" w:tentative="1">
+      <w:start w:val="1"/>
+      <w:numFmt w:val="bullet"/>
+      <w:lvlText w:val=""/>
+      <w:lvlJc w:val="left"/>
+      <w:pPr>
+        <w:tabs>
+          <w:tab w:val="num" w:pos="3600"/>
+        </w:tabs>
+        <w:ind w:left="3600" w:hanging="360"/>
+      </w:pPr>
+      <w:rPr>
+        <w:rFonts w:ascii="Symbol" w:hAnsi="Symbol" w:hint="default"/>
+        <w:sz w:val="20"/>
+      </w:rPr>
+    </w:lvl>
+    <w:lvl w:ilvl="5" w:tentative="1">
+      <w:start w:val="1"/>
+      <w:numFmt w:val="bullet"/>
+      <w:lvlText w:val=""/>
+      <w:lvlJc w:val="left"/>
+      <w:pPr>
+        <w:tabs>
+          <w:tab w:val="num" w:pos="4320"/>
+        </w:tabs>
+        <w:ind w:left="4320" w:hanging="360"/>
+      </w:pPr>
+      <w:rPr>
+        <w:rFonts w:ascii="Symbol" w:hAnsi="Symbol" w:hint="default"/>
+        <w:sz w:val="20"/>
+      </w:rPr>
+    </w:lvl>
+    <w:lvl w:ilvl="6" w:tentative="1">
+      <w:start w:val="1"/>
+      <w:numFmt w:val="bullet"/>
+      <w:lvlText w:val=""/>
+      <w:lvlJc w:val="left"/>
+      <w:pPr>
+        <w:tabs>
+          <w:tab w:val="num" w:pos="5040"/>
+        </w:tabs>
+        <w:ind w:left="5040" w:hanging="360"/>
+      </w:pPr>
+      <w:rPr>
+        <w:rFonts w:ascii="Symbol" w:hAnsi="Symbol" w:hint="default"/>
+        <w:sz w:val="20"/>
+      </w:rPr>
+    </w:lvl>
+    <w:lvl w:ilvl="7" w:tentative="1">
+      <w:start w:val="1"/>
+      <w:numFmt w:val="bullet"/>
+      <w:lvlText w:val=""/>
+      <w:lvlJc w:val="left"/>
+      <w:pPr>
+        <w:tabs>
+          <w:tab w:val="num" w:pos="5760"/>
+        </w:tabs>
+        <w:ind w:left="5760" w:hanging="360"/>
+      </w:pPr>
+      <w:rPr>
+        <w:rFonts w:ascii="Symbol" w:hAnsi="Symbol" w:hint="default"/>
+        <w:sz w:val="20"/>
+      </w:rPr>
+    </w:lvl>
+    <w:lvl w:ilvl="8" w:tentative="1">
+      <w:start w:val="1"/>
+      <w:numFmt w:val="bullet"/>
+      <w:lvlText w:val=""/>
+      <w:lvlJc w:val="left"/>
+      <w:pPr>
+        <w:tabs>
+          <w:tab w:val="num" w:pos="6480"/>
+        </w:tabs>
+        <w:ind w:left="6480" w:hanging="360"/>
+      </w:pPr>
+      <w:rPr>
+        <w:rFonts w:ascii="Symbol" w:hAnsi="Symbol" w:hint="default"/>
+        <w:sz w:val="20"/>
+      </w:rPr>
+    </w:lvl>
+  </w:abstractNum>
+  <w:abstractNum w:abstractNumId="9" w15:restartNumberingAfterBreak="0">
     <w:nsid w:val="19575E1F"/>
     <w:multiLevelType w:val="multilevel"/>
     <w:tmpl w:val="31BA3C98"/>
@@ -5399,7 +6099,7 @@
       </w:rPr>
     </w:lvl>
   </w:abstractNum>
-  <w:abstractNum w:abstractNumId="9" w15:restartNumberingAfterBreak="0">
+  <w:abstractNum w:abstractNumId="10" w15:restartNumberingAfterBreak="0">
     <w:nsid w:val="19C250A8"/>
     <w:multiLevelType w:val="multilevel"/>
     <w:tmpl w:val="2A06A1F8"/>
@@ -5550,7 +6250,7 @@
       </w:rPr>
     </w:lvl>
   </w:abstractNum>
-  <w:abstractNum w:abstractNumId="10" w15:restartNumberingAfterBreak="0">
+  <w:abstractNum w:abstractNumId="11" w15:restartNumberingAfterBreak="0">
     <w:nsid w:val="1B7B631C"/>
     <w:multiLevelType w:val="hybridMultilevel"/>
     <w:tmpl w:val="F01A9B22"/>
@@ -5663,7 +6363,7 @@
       </w:rPr>
     </w:lvl>
   </w:abstractNum>
-  <w:abstractNum w:abstractNumId="11" w15:restartNumberingAfterBreak="0">
+  <w:abstractNum w:abstractNumId="12" w15:restartNumberingAfterBreak="0">
     <w:nsid w:val="2516078C"/>
     <w:multiLevelType w:val="multilevel"/>
     <w:tmpl w:val="50960998"/>
@@ -5812,7 +6512,7 @@
       </w:rPr>
     </w:lvl>
   </w:abstractNum>
-  <w:abstractNum w:abstractNumId="12" w15:restartNumberingAfterBreak="0">
+  <w:abstractNum w:abstractNumId="13" w15:restartNumberingAfterBreak="0">
     <w:nsid w:val="2B2B4A45"/>
     <w:multiLevelType w:val="multilevel"/>
     <w:tmpl w:val="14FEB618"/>
@@ -5961,7 +6661,7 @@
       </w:rPr>
     </w:lvl>
   </w:abstractNum>
-  <w:abstractNum w:abstractNumId="13" w15:restartNumberingAfterBreak="0">
+  <w:abstractNum w:abstractNumId="14" w15:restartNumberingAfterBreak="0">
     <w:nsid w:val="2BA8158B"/>
     <w:multiLevelType w:val="multilevel"/>
     <w:tmpl w:val="615C96F4"/>
@@ -6110,7 +6810,7 @@
       </w:rPr>
     </w:lvl>
   </w:abstractNum>
-  <w:abstractNum w:abstractNumId="14" w15:restartNumberingAfterBreak="0">
+  <w:abstractNum w:abstractNumId="15" w15:restartNumberingAfterBreak="0">
     <w:nsid w:val="2D984A94"/>
     <w:multiLevelType w:val="hybridMultilevel"/>
     <w:tmpl w:val="8BCA44D0"/>
@@ -6223,7 +6923,7 @@
       </w:rPr>
     </w:lvl>
   </w:abstractNum>
-  <w:abstractNum w:abstractNumId="15" w15:restartNumberingAfterBreak="0">
+  <w:abstractNum w:abstractNumId="16" w15:restartNumberingAfterBreak="0">
     <w:nsid w:val="34A4263B"/>
     <w:multiLevelType w:val="hybridMultilevel"/>
     <w:tmpl w:val="A27E3D5E"/>
@@ -6309,7 +7009,7 @@
       </w:pPr>
     </w:lvl>
   </w:abstractNum>
-  <w:abstractNum w:abstractNumId="16" w15:restartNumberingAfterBreak="0">
+  <w:abstractNum w:abstractNumId="17" w15:restartNumberingAfterBreak="0">
     <w:nsid w:val="380F490E"/>
     <w:multiLevelType w:val="hybridMultilevel"/>
     <w:tmpl w:val="B95230FC"/>
@@ -6422,7 +7122,7 @@
       </w:rPr>
     </w:lvl>
   </w:abstractNum>
-  <w:abstractNum w:abstractNumId="17" w15:restartNumberingAfterBreak="0">
+  <w:abstractNum w:abstractNumId="18" w15:restartNumberingAfterBreak="0">
     <w:nsid w:val="382B09A8"/>
     <w:multiLevelType w:val="hybridMultilevel"/>
     <w:tmpl w:val="45043AB6"/>
@@ -6535,7 +7235,7 @@
       </w:rPr>
     </w:lvl>
   </w:abstractNum>
-  <w:abstractNum w:abstractNumId="18" w15:restartNumberingAfterBreak="0">
+  <w:abstractNum w:abstractNumId="19" w15:restartNumberingAfterBreak="0">
     <w:nsid w:val="46074A3F"/>
     <w:multiLevelType w:val="hybridMultilevel"/>
     <w:tmpl w:val="188AD092"/>
@@ -6648,7 +7348,7 @@
       </w:rPr>
     </w:lvl>
   </w:abstractNum>
-  <w:abstractNum w:abstractNumId="19" w15:restartNumberingAfterBreak="0">
+  <w:abstractNum w:abstractNumId="20" w15:restartNumberingAfterBreak="0">
     <w:nsid w:val="47A07B7D"/>
     <w:multiLevelType w:val="hybridMultilevel"/>
     <w:tmpl w:val="9C3C279A"/>
@@ -6761,7 +7461,7 @@
       </w:rPr>
     </w:lvl>
   </w:abstractNum>
-  <w:abstractNum w:abstractNumId="20" w15:restartNumberingAfterBreak="0">
+  <w:abstractNum w:abstractNumId="21" w15:restartNumberingAfterBreak="0">
     <w:nsid w:val="4AEC04F8"/>
     <w:multiLevelType w:val="hybridMultilevel"/>
     <w:tmpl w:val="A790B02C"/>
@@ -6874,7 +7574,7 @@
       </w:rPr>
     </w:lvl>
   </w:abstractNum>
-  <w:abstractNum w:abstractNumId="21" w15:restartNumberingAfterBreak="0">
+  <w:abstractNum w:abstractNumId="22" w15:restartNumberingAfterBreak="0">
     <w:nsid w:val="4F1931C1"/>
     <w:multiLevelType w:val="multilevel"/>
     <w:tmpl w:val="DD8CFD1A"/>
@@ -7023,7 +7723,7 @@
       </w:rPr>
     </w:lvl>
   </w:abstractNum>
-  <w:abstractNum w:abstractNumId="22" w15:restartNumberingAfterBreak="0">
+  <w:abstractNum w:abstractNumId="23" w15:restartNumberingAfterBreak="0">
     <w:nsid w:val="51284328"/>
     <w:multiLevelType w:val="multilevel"/>
     <w:tmpl w:val="C19E7CFE"/>
@@ -7136,7 +7836,7 @@
       </w:rPr>
     </w:lvl>
   </w:abstractNum>
-  <w:abstractNum w:abstractNumId="23" w15:restartNumberingAfterBreak="0">
+  <w:abstractNum w:abstractNumId="24" w15:restartNumberingAfterBreak="0">
     <w:nsid w:val="602B13D0"/>
     <w:multiLevelType w:val="multilevel"/>
     <w:tmpl w:val="ABBE322C"/>
@@ -7225,7 +7925,7 @@
       </w:pPr>
     </w:lvl>
   </w:abstractNum>
-  <w:abstractNum w:abstractNumId="24" w15:restartNumberingAfterBreak="0">
+  <w:abstractNum w:abstractNumId="25" w15:restartNumberingAfterBreak="0">
     <w:nsid w:val="62151C9C"/>
     <w:multiLevelType w:val="multilevel"/>
     <w:tmpl w:val="769A66F6"/>
@@ -7374,7 +8074,7 @@
       </w:rPr>
     </w:lvl>
   </w:abstractNum>
-  <w:abstractNum w:abstractNumId="25" w15:restartNumberingAfterBreak="0">
+  <w:abstractNum w:abstractNumId="26" w15:restartNumberingAfterBreak="0">
     <w:nsid w:val="62633136"/>
     <w:multiLevelType w:val="multilevel"/>
     <w:tmpl w:val="2118013C"/>
@@ -7523,7 +8223,7 @@
       </w:rPr>
     </w:lvl>
   </w:abstractNum>
-  <w:abstractNum w:abstractNumId="26" w15:restartNumberingAfterBreak="0">
+  <w:abstractNum w:abstractNumId="27" w15:restartNumberingAfterBreak="0">
     <w:nsid w:val="634C1E96"/>
     <w:multiLevelType w:val="hybridMultilevel"/>
     <w:tmpl w:val="332C85AA"/>
@@ -7636,7 +8336,7 @@
       </w:rPr>
     </w:lvl>
   </w:abstractNum>
-  <w:abstractNum w:abstractNumId="27" w15:restartNumberingAfterBreak="0">
+  <w:abstractNum w:abstractNumId="28" w15:restartNumberingAfterBreak="0">
     <w:nsid w:val="664A65B7"/>
     <w:multiLevelType w:val="multilevel"/>
     <w:tmpl w:val="200A001F"/>
@@ -7722,7 +8422,7 @@
       </w:pPr>
     </w:lvl>
   </w:abstractNum>
-  <w:abstractNum w:abstractNumId="28" w15:restartNumberingAfterBreak="0">
+  <w:abstractNum w:abstractNumId="29" w15:restartNumberingAfterBreak="0">
     <w:nsid w:val="673E7196"/>
     <w:multiLevelType w:val="multilevel"/>
     <w:tmpl w:val="CAD00DF0"/>
@@ -7871,7 +8571,7 @@
       </w:rPr>
     </w:lvl>
   </w:abstractNum>
-  <w:abstractNum w:abstractNumId="29" w15:restartNumberingAfterBreak="0">
+  <w:abstractNum w:abstractNumId="30" w15:restartNumberingAfterBreak="0">
     <w:nsid w:val="69D97055"/>
     <w:multiLevelType w:val="multilevel"/>
     <w:tmpl w:val="200A001F"/>
@@ -7957,7 +8657,7 @@
       </w:pPr>
     </w:lvl>
   </w:abstractNum>
-  <w:abstractNum w:abstractNumId="30" w15:restartNumberingAfterBreak="0">
+  <w:abstractNum w:abstractNumId="31" w15:restartNumberingAfterBreak="0">
     <w:nsid w:val="6A74434D"/>
     <w:multiLevelType w:val="multilevel"/>
     <w:tmpl w:val="200A001F"/>
@@ -8043,7 +8743,7 @@
       </w:pPr>
     </w:lvl>
   </w:abstractNum>
-  <w:abstractNum w:abstractNumId="31" w15:restartNumberingAfterBreak="0">
+  <w:abstractNum w:abstractNumId="32" w15:restartNumberingAfterBreak="0">
     <w:nsid w:val="73D74168"/>
     <w:multiLevelType w:val="multilevel"/>
     <w:tmpl w:val="200A001F"/>
@@ -8139,91 +8839,94 @@
     <w:abstractNumId w:val="3"/>
   </w:num>
   <w:num w:numId="4" w16cid:durableId="711534630">
-    <w:abstractNumId w:val="27"/>
+    <w:abstractNumId w:val="28"/>
   </w:num>
   <w:num w:numId="5" w16cid:durableId="2003312279">
-    <w:abstractNumId w:val="12"/>
+    <w:abstractNumId w:val="13"/>
   </w:num>
   <w:num w:numId="6" w16cid:durableId="826701637">
+    <w:abstractNumId w:val="26"/>
+  </w:num>
+  <w:num w:numId="7" w16cid:durableId="1881086010">
     <w:abstractNumId w:val="25"/>
   </w:num>
-  <w:num w:numId="7" w16cid:durableId="1881086010">
-    <w:abstractNumId w:val="24"/>
-  </w:num>
   <w:num w:numId="8" w16cid:durableId="435755473">
-    <w:abstractNumId w:val="13"/>
+    <w:abstractNumId w:val="14"/>
   </w:num>
   <w:num w:numId="9" w16cid:durableId="680813836">
-    <w:abstractNumId w:val="21"/>
+    <w:abstractNumId w:val="22"/>
   </w:num>
   <w:num w:numId="10" w16cid:durableId="999581397">
-    <w:abstractNumId w:val="16"/>
+    <w:abstractNumId w:val="17"/>
   </w:num>
   <w:num w:numId="11" w16cid:durableId="1379865688">
     <w:abstractNumId w:val="0"/>
   </w:num>
   <w:num w:numId="12" w16cid:durableId="849953768">
-    <w:abstractNumId w:val="26"/>
+    <w:abstractNumId w:val="27"/>
   </w:num>
   <w:num w:numId="13" w16cid:durableId="1829320606">
-    <w:abstractNumId w:val="19"/>
+    <w:abstractNumId w:val="20"/>
   </w:num>
   <w:num w:numId="14" w16cid:durableId="2014140269">
-    <w:abstractNumId w:val="15"/>
+    <w:abstractNumId w:val="16"/>
   </w:num>
   <w:num w:numId="15" w16cid:durableId="920024992">
-    <w:abstractNumId w:val="29"/>
+    <w:abstractNumId w:val="30"/>
   </w:num>
   <w:num w:numId="16" w16cid:durableId="157505826">
+    <w:abstractNumId w:val="32"/>
+  </w:num>
+  <w:num w:numId="17" w16cid:durableId="1013385551">
     <w:abstractNumId w:val="31"/>
   </w:num>
-  <w:num w:numId="17" w16cid:durableId="1013385551">
-    <w:abstractNumId w:val="30"/>
-  </w:num>
   <w:num w:numId="18" w16cid:durableId="1079982131">
-    <w:abstractNumId w:val="23"/>
+    <w:abstractNumId w:val="24"/>
   </w:num>
   <w:num w:numId="19" w16cid:durableId="1131096303">
     <w:abstractNumId w:val="7"/>
   </w:num>
   <w:num w:numId="20" w16cid:durableId="164899305">
-    <w:abstractNumId w:val="22"/>
+    <w:abstractNumId w:val="23"/>
   </w:num>
   <w:num w:numId="21" w16cid:durableId="238637080">
-    <w:abstractNumId w:val="14"/>
+    <w:abstractNumId w:val="15"/>
   </w:num>
   <w:num w:numId="22" w16cid:durableId="1874076925">
     <w:abstractNumId w:val="6"/>
   </w:num>
   <w:num w:numId="23" w16cid:durableId="868878580">
-    <w:abstractNumId w:val="17"/>
+    <w:abstractNumId w:val="18"/>
   </w:num>
   <w:num w:numId="24" w16cid:durableId="326052527">
-    <w:abstractNumId w:val="18"/>
+    <w:abstractNumId w:val="19"/>
   </w:num>
   <w:num w:numId="25" w16cid:durableId="1395928527">
     <w:abstractNumId w:val="5"/>
   </w:num>
   <w:num w:numId="26" w16cid:durableId="1176967856">
-    <w:abstractNumId w:val="11"/>
+    <w:abstractNumId w:val="12"/>
   </w:num>
   <w:num w:numId="27" w16cid:durableId="255402504">
-    <w:abstractNumId w:val="8"/>
+    <w:abstractNumId w:val="9"/>
   </w:num>
   <w:num w:numId="28" w16cid:durableId="465780577">
-    <w:abstractNumId w:val="10"/>
+    <w:abstractNumId w:val="11"/>
   </w:num>
   <w:num w:numId="29" w16cid:durableId="1093236093">
     <w:abstractNumId w:val="1"/>
   </w:num>
   <w:num w:numId="30" w16cid:durableId="711732145">
-    <w:abstractNumId w:val="9"/>
+    <w:abstractNumId w:val="10"/>
   </w:num>
   <w:num w:numId="31" w16cid:durableId="77288569">
-    <w:abstractNumId w:val="28"/>
+    <w:abstractNumId w:val="29"/>
   </w:num>
   <w:num w:numId="32" w16cid:durableId="555891587">
-    <w:abstractNumId w:val="20"/>
+    <w:abstractNumId w:val="21"/>
+  </w:num>
+  <w:num w:numId="33" w16cid:durableId="1929994173">
+    <w:abstractNumId w:val="8"/>
   </w:num>
   <w:numIdMacAtCleanup w:val="1"/>
 </w:numbering>
@@ -8700,7 +9403,6 @@
   <w:style w:type="character" w:default="1" w:styleId="Fuentedeprrafopredeter">
     <w:name w:val="Default Paragraph Font"/>
     <w:uiPriority w:val="1"/>
-    <w:semiHidden/>
     <w:unhideWhenUsed/>
   </w:style>
   <w:style w:type="table" w:default="1" w:styleId="Tablanormal">

--- a/Documentation/GreenPoint - Grupo 1 - Octavo 1.docx
+++ b/Documentation/GreenPoint - Grupo 1 - Octavo 1.docx
@@ -381,27 +381,7 @@
           <w:szCs w:val="24"/>
           <w:lang w:eastAsia="es-VE"/>
         </w:rPr>
-        <w:t xml:space="preserve">Anderson </w:t>
-      </w:r>
-      <w:proofErr w:type="spellStart"/>
-      <w:r>
-        <w:rPr>
-          <w:rFonts w:eastAsia="Times New Roman" w:cs="Arial"/>
-          <w:bCs/>
-          <w:szCs w:val="24"/>
-          <w:lang w:eastAsia="es-VE"/>
-        </w:rPr>
-        <w:t>Allaica</w:t>
-      </w:r>
-      <w:proofErr w:type="spellEnd"/>
-      <w:r>
-        <w:rPr>
-          <w:rFonts w:eastAsia="Times New Roman" w:cs="Arial"/>
-          <w:bCs/>
-          <w:szCs w:val="24"/>
-          <w:lang w:eastAsia="es-VE"/>
-        </w:rPr>
-        <w:t xml:space="preserve"> – 7071</w:t>
+        <w:t>Anderson Allaica – 7071</w:t>
       </w:r>
     </w:p>
     <w:p>
@@ -1710,31 +1690,7 @@
                 <w:szCs w:val="20"/>
                 <w:lang w:eastAsia="es-VE"/>
               </w:rPr>
-              <w:t xml:space="preserve">Anderson </w:t>
-            </w:r>
-            <w:proofErr w:type="spellStart"/>
-            <w:r>
-              <w:rPr>
-                <w:rFonts w:eastAsia="Times New Roman" w:cs="Arial"/>
-                <w:bCs/>
-                <w:color w:val="000000"/>
-                <w:sz w:val="20"/>
-                <w:szCs w:val="20"/>
-                <w:lang w:eastAsia="es-VE"/>
-              </w:rPr>
-              <w:t>Allaica</w:t>
-            </w:r>
-            <w:proofErr w:type="spellEnd"/>
-            <w:r>
-              <w:rPr>
-                <w:rFonts w:eastAsia="Times New Roman" w:cs="Arial"/>
-                <w:bCs/>
-                <w:color w:val="000000"/>
-                <w:sz w:val="20"/>
-                <w:szCs w:val="20"/>
-                <w:lang w:eastAsia="es-VE"/>
-              </w:rPr>
-              <w:t>, Alexis de la Cruz, Cristhian Totoy</w:t>
+              <w:t>Anderson Allaica, Alexis de la Cruz, Cristhian Totoy</w:t>
             </w:r>
           </w:p>
         </w:tc>
@@ -2197,19 +2153,8 @@
                 <w:szCs w:val="24"/>
                 <w:lang w:eastAsia="es-VE"/>
               </w:rPr>
-              <w:t xml:space="preserve">Anderson </w:t>
+              <w:t>Anderson Allaica</w:t>
             </w:r>
-            <w:proofErr w:type="spellStart"/>
-            <w:r>
-              <w:rPr>
-                <w:rFonts w:eastAsia="Times New Roman" w:cs="Arial"/>
-                <w:color w:val="000000"/>
-                <w:szCs w:val="24"/>
-                <w:lang w:eastAsia="es-VE"/>
-              </w:rPr>
-              <w:t>Allaica</w:t>
-            </w:r>
-            <w:proofErr w:type="spellEnd"/>
           </w:p>
         </w:tc>
       </w:tr>
@@ -4579,9 +4524,1337 @@
         <w:t xml:space="preserve"> Se desarrollará una aplicación de escritorio para Windows, que ofrezca las mismas funcionalidades que la aplicación móvil, pero con una interfaz optimizada para pantallas más grandes.</w:t>
       </w:r>
     </w:p>
+    <w:p>
+      <w:pPr>
+        <w:pStyle w:val="Ttulo1"/>
+        <w:numPr>
+          <w:ilvl w:val="0"/>
+          <w:numId w:val="15"/>
+        </w:numPr>
+      </w:pPr>
+      <w:bookmarkStart w:id="24" w:name="_Toc511650911"/>
+      <w:r>
+        <w:t>Requerimientos funcionales</w:t>
+      </w:r>
+      <w:bookmarkEnd w:id="24"/>
+    </w:p>
+    <w:p>
+      <w:pPr>
+        <w:shd w:val="clear" w:color="auto" w:fill="FFFFFF"/>
+        <w:spacing w:after="0" w:line="240" w:lineRule="auto"/>
+        <w:rPr>
+          <w:rFonts w:eastAsia="Times New Roman" w:cs="Arial"/>
+          <w:color w:val="00B050"/>
+          <w:szCs w:val="24"/>
+          <w:lang w:eastAsia="es-VE"/>
+        </w:rPr>
+      </w:pPr>
+      <w:r>
+        <w:rPr>
+          <w:rFonts w:eastAsia="Times New Roman" w:cs="Arial"/>
+          <w:color w:val="00B050"/>
+          <w:szCs w:val="24"/>
+          <w:lang w:eastAsia="es-VE"/>
+        </w:rPr>
+        <w:t xml:space="preserve">Los requerimientos funcionales de un </w:t>
+      </w:r>
+      <w:proofErr w:type="gramStart"/>
+      <w:r>
+        <w:rPr>
+          <w:rFonts w:eastAsia="Times New Roman" w:cs="Arial"/>
+          <w:color w:val="00B050"/>
+          <w:szCs w:val="24"/>
+          <w:lang w:eastAsia="es-VE"/>
+        </w:rPr>
+        <w:t>sistema,</w:t>
+      </w:r>
+      <w:proofErr w:type="gramEnd"/>
+      <w:r>
+        <w:rPr>
+          <w:rFonts w:eastAsia="Times New Roman" w:cs="Arial"/>
+          <w:color w:val="00B050"/>
+          <w:szCs w:val="24"/>
+          <w:lang w:eastAsia="es-VE"/>
+        </w:rPr>
+        <w:t xml:space="preserve"> son aquellos que describen cualquier actividad que este deba realizar, en otras palabras, el comportamiento o función particular de un sistema o software cuando se cumplen ciertas condiciones.</w:t>
+      </w:r>
+    </w:p>
+    <w:p>
+      <w:pPr>
+        <w:shd w:val="clear" w:color="auto" w:fill="FFFFFF"/>
+        <w:spacing w:after="0" w:line="240" w:lineRule="auto"/>
+        <w:rPr>
+          <w:rFonts w:eastAsia="Times New Roman" w:cs="Arial"/>
+          <w:color w:val="00B050"/>
+          <w:szCs w:val="24"/>
+          <w:lang w:eastAsia="es-VE"/>
+        </w:rPr>
+      </w:pPr>
+    </w:p>
+    <w:p>
+      <w:pPr>
+        <w:shd w:val="clear" w:color="auto" w:fill="FFFFFF"/>
+        <w:spacing w:after="0" w:line="240" w:lineRule="auto"/>
+        <w:rPr>
+          <w:rFonts w:eastAsia="Times New Roman" w:cs="Arial"/>
+          <w:color w:val="00B050"/>
+          <w:szCs w:val="24"/>
+          <w:lang w:eastAsia="es-VE"/>
+        </w:rPr>
+      </w:pPr>
+      <w:r>
+        <w:rPr>
+          <w:rFonts w:eastAsia="Times New Roman" w:cs="Arial"/>
+          <w:color w:val="00B050"/>
+          <w:szCs w:val="24"/>
+          <w:lang w:eastAsia="es-VE"/>
+        </w:rPr>
+        <w:t>En esta sección de la plantilla, ilustramos como organizar los requerimientos funcionales de software por funcionalidad de producto o sistema. Aquí se listan las funcionalidades y para cada una a su vez se listan los requerimientos funcionales.</w:t>
+      </w:r>
+    </w:p>
+    <w:p>
+      <w:pPr>
+        <w:shd w:val="clear" w:color="auto" w:fill="FFFFFF"/>
+        <w:spacing w:after="0" w:line="240" w:lineRule="auto"/>
+        <w:rPr>
+          <w:rFonts w:eastAsia="Times New Roman" w:cs="Arial"/>
+          <w:color w:val="00B050"/>
+          <w:szCs w:val="24"/>
+          <w:lang w:eastAsia="es-VE"/>
+        </w:rPr>
+      </w:pPr>
+    </w:p>
+    <w:p>
+      <w:pPr>
+        <w:shd w:val="clear" w:color="auto" w:fill="FFFFFF"/>
+        <w:spacing w:after="0" w:line="240" w:lineRule="auto"/>
+        <w:rPr>
+          <w:rFonts w:eastAsia="Times New Roman" w:cs="Arial"/>
+          <w:color w:val="00B050"/>
+          <w:szCs w:val="24"/>
+          <w:lang w:eastAsia="es-VE"/>
+        </w:rPr>
+      </w:pPr>
+      <w:r>
+        <w:rPr>
+          <w:rFonts w:eastAsia="Times New Roman" w:cs="Arial"/>
+          <w:color w:val="00B050"/>
+          <w:szCs w:val="24"/>
+          <w:lang w:eastAsia="es-VE"/>
+        </w:rPr>
+        <w:t>Los requerimientos funcionales también se pueden documentar en una matriz de trazabilidad de requerimientos. Sigue el siguiente enlace y te mostramos una plantilla:</w:t>
+      </w:r>
+    </w:p>
+    <w:p>
+      <w:pPr>
+        <w:shd w:val="clear" w:color="auto" w:fill="FFFFFF"/>
+        <w:spacing w:after="0" w:line="240" w:lineRule="auto"/>
+        <w:rPr>
+          <w:rFonts w:eastAsia="Times New Roman" w:cs="Arial"/>
+          <w:color w:val="00B050"/>
+          <w:szCs w:val="24"/>
+          <w:lang w:eastAsia="es-VE"/>
+        </w:rPr>
+      </w:pPr>
+    </w:p>
+    <w:p>
+      <w:pPr>
+        <w:shd w:val="clear" w:color="auto" w:fill="FFFFFF"/>
+        <w:spacing w:after="0" w:line="240" w:lineRule="auto"/>
+        <w:rPr>
+          <w:rFonts w:eastAsia="Times New Roman" w:cs="Arial"/>
+          <w:color w:val="000000"/>
+          <w:szCs w:val="24"/>
+          <w:lang w:eastAsia="es-VE"/>
+        </w:rPr>
+      </w:pPr>
+      <w:r>
+        <w:rPr>
+          <w:rFonts w:eastAsia="Times New Roman" w:cs="Arial"/>
+          <w:color w:val="000000"/>
+          <w:szCs w:val="24"/>
+          <w:lang w:eastAsia="es-VE"/>
+        </w:rPr>
+        <w:t xml:space="preserve">&gt; </w:t>
+      </w:r>
+      <w:hyperlink r:id="rId13" w:history="1">
+        <w:r>
+          <w:rPr>
+            <w:rStyle w:val="Hipervnculo"/>
+            <w:rFonts w:eastAsia="Times New Roman" w:cs="Arial"/>
+            <w:szCs w:val="24"/>
+            <w:lang w:eastAsia="es-VE"/>
+          </w:rPr>
+          <w:t>Plantilla de matriz de trazabilidad de requerimientos</w:t>
+        </w:r>
+      </w:hyperlink>
+    </w:p>
+    <w:p>
+      <w:pPr>
+        <w:shd w:val="clear" w:color="auto" w:fill="FFFFFF"/>
+        <w:spacing w:after="0" w:line="240" w:lineRule="auto"/>
+        <w:rPr>
+          <w:rFonts w:eastAsia="Times New Roman" w:cs="Arial"/>
+          <w:color w:val="00B050"/>
+          <w:szCs w:val="24"/>
+          <w:lang w:eastAsia="es-VE"/>
+        </w:rPr>
+      </w:pPr>
+    </w:p>
+    <w:p>
+      <w:pPr>
+        <w:shd w:val="clear" w:color="auto" w:fill="FFFFFF"/>
+        <w:spacing w:after="0" w:line="240" w:lineRule="auto"/>
+        <w:rPr>
+          <w:rFonts w:eastAsia="Times New Roman" w:cs="Arial"/>
+          <w:color w:val="00B050"/>
+          <w:szCs w:val="24"/>
+          <w:lang w:eastAsia="es-VE"/>
+        </w:rPr>
+      </w:pPr>
+      <w:r>
+        <w:rPr>
+          <w:rFonts w:eastAsia="Times New Roman" w:cs="Arial"/>
+          <w:color w:val="00B050"/>
+          <w:szCs w:val="24"/>
+          <w:lang w:eastAsia="es-VE"/>
+        </w:rPr>
+        <w:t xml:space="preserve">A </w:t>
+      </w:r>
+      <w:proofErr w:type="gramStart"/>
+      <w:r>
+        <w:rPr>
+          <w:rFonts w:eastAsia="Times New Roman" w:cs="Arial"/>
+          <w:color w:val="00B050"/>
+          <w:szCs w:val="24"/>
+          <w:lang w:eastAsia="es-VE"/>
+        </w:rPr>
+        <w:t>continuación</w:t>
+      </w:r>
+      <w:proofErr w:type="gramEnd"/>
+      <w:r>
+        <w:rPr>
+          <w:rFonts w:eastAsia="Times New Roman" w:cs="Arial"/>
+          <w:color w:val="00B050"/>
+          <w:szCs w:val="24"/>
+          <w:lang w:eastAsia="es-VE"/>
+        </w:rPr>
+        <w:t xml:space="preserve"> se muestra como documentar cada funcionalidad:</w:t>
+      </w:r>
+    </w:p>
+    <w:p>
+      <w:pPr>
+        <w:pStyle w:val="Ttulo2"/>
+        <w:numPr>
+          <w:ilvl w:val="0"/>
+          <w:numId w:val="35"/>
+        </w:numPr>
+        <w:ind w:left="567" w:hanging="567"/>
+      </w:pPr>
+      <w:bookmarkStart w:id="25" w:name="_Toc511650912"/>
+      <w:r>
+        <w:rPr>
+          <w:lang w:val="es-VE"/>
+        </w:rPr>
+        <w:t>(Nombre de la funcionalidad 1)</w:t>
+      </w:r>
+      <w:bookmarkEnd w:id="25"/>
+    </w:p>
+    <w:p>
+      <w:pPr>
+        <w:shd w:val="clear" w:color="auto" w:fill="FFFFFF"/>
+        <w:spacing w:after="0" w:line="240" w:lineRule="auto"/>
+        <w:rPr>
+          <w:rFonts w:eastAsia="Times New Roman" w:cs="Arial"/>
+          <w:color w:val="00B050"/>
+          <w:szCs w:val="24"/>
+          <w:lang w:eastAsia="es-VE"/>
+        </w:rPr>
+      </w:pPr>
+      <w:r>
+        <w:rPr>
+          <w:rFonts w:eastAsia="Times New Roman" w:cs="Arial"/>
+          <w:color w:val="00B050"/>
+          <w:szCs w:val="24"/>
+          <w:lang w:eastAsia="es-VE"/>
+        </w:rPr>
+        <w:t>En el título de la funcionalidad, se recomienda utilizar nombres lo más descriptivo posible para cada funcionalidad. No limitarse a nombrarlas “Funcionalidad 1”. Un buen ejemplo podría ser “Autorización de pedido de compra”.</w:t>
+      </w:r>
+    </w:p>
+    <w:p>
+      <w:pPr>
+        <w:shd w:val="clear" w:color="auto" w:fill="FFFFFF"/>
+        <w:spacing w:after="0" w:line="240" w:lineRule="auto"/>
+      </w:pPr>
+    </w:p>
+    <w:p>
+      <w:pPr>
+        <w:shd w:val="clear" w:color="auto" w:fill="FFFFFF"/>
+        <w:spacing w:after="0" w:line="240" w:lineRule="auto"/>
+        <w:rPr>
+          <w:rFonts w:eastAsia="Times New Roman" w:cs="Arial"/>
+          <w:color w:val="00B050"/>
+          <w:szCs w:val="24"/>
+          <w:lang w:eastAsia="es-VE"/>
+        </w:rPr>
+      </w:pPr>
+      <w:r>
+        <w:rPr>
+          <w:rFonts w:eastAsia="Times New Roman" w:cs="Arial"/>
+          <w:color w:val="00B050"/>
+          <w:szCs w:val="24"/>
+          <w:lang w:eastAsia="es-VE"/>
+        </w:rPr>
+        <w:t>Descripción: Descripción corta de la funcionalidad.</w:t>
+      </w:r>
+    </w:p>
+    <w:p>
+      <w:pPr>
+        <w:shd w:val="clear" w:color="auto" w:fill="FFFFFF"/>
+        <w:spacing w:after="0" w:line="240" w:lineRule="auto"/>
+        <w:rPr>
+          <w:rFonts w:eastAsia="Times New Roman" w:cs="Arial"/>
+          <w:color w:val="00B050"/>
+          <w:szCs w:val="24"/>
+          <w:lang w:eastAsia="es-VE"/>
+        </w:rPr>
+      </w:pPr>
+    </w:p>
+    <w:p>
+      <w:pPr>
+        <w:shd w:val="clear" w:color="auto" w:fill="FFFFFF"/>
+        <w:spacing w:after="0" w:line="240" w:lineRule="auto"/>
+        <w:rPr>
+          <w:rFonts w:eastAsia="Times New Roman" w:cs="Arial"/>
+          <w:color w:val="00B050"/>
+          <w:szCs w:val="24"/>
+          <w:lang w:eastAsia="es-VE"/>
+        </w:rPr>
+      </w:pPr>
+      <w:r>
+        <w:rPr>
+          <w:rFonts w:eastAsia="Times New Roman" w:cs="Arial"/>
+          <w:color w:val="00B050"/>
+          <w:szCs w:val="24"/>
+          <w:lang w:eastAsia="es-VE"/>
+        </w:rPr>
+        <w:lastRenderedPageBreak/>
+        <w:t>Prioridad: Nivel bajo, medio o alto de prioridad. Esta debe ser establecida por el área funcional.</w:t>
+      </w:r>
+    </w:p>
+    <w:p>
+      <w:pPr>
+        <w:shd w:val="clear" w:color="auto" w:fill="FFFFFF"/>
+        <w:spacing w:after="0" w:line="240" w:lineRule="auto"/>
+      </w:pPr>
+    </w:p>
+    <w:p>
+      <w:pPr>
+        <w:shd w:val="clear" w:color="auto" w:fill="FFFFFF"/>
+        <w:spacing w:after="0" w:line="240" w:lineRule="auto"/>
+        <w:rPr>
+          <w:rFonts w:eastAsia="Times New Roman" w:cs="Arial"/>
+          <w:color w:val="00B050"/>
+          <w:szCs w:val="24"/>
+          <w:lang w:eastAsia="es-VE"/>
+        </w:rPr>
+      </w:pPr>
+      <w:r>
+        <w:rPr>
+          <w:rFonts w:eastAsia="Times New Roman" w:cs="Arial"/>
+          <w:color w:val="00B050"/>
+          <w:szCs w:val="24"/>
+          <w:lang w:eastAsia="es-VE"/>
+        </w:rPr>
+        <w:t>Acciones iniciadoras y comportamiento esperado: Secuencia de acciones de usuario y respuestas esperadas del sistema para esta funcionalidad.</w:t>
+      </w:r>
+    </w:p>
+    <w:p>
+      <w:pPr>
+        <w:shd w:val="clear" w:color="auto" w:fill="FFFFFF"/>
+        <w:spacing w:after="0" w:line="240" w:lineRule="auto"/>
+        <w:rPr>
+          <w:lang w:val="en-US"/>
+        </w:rPr>
+      </w:pPr>
+    </w:p>
+    <w:p>
+      <w:pPr>
+        <w:shd w:val="clear" w:color="auto" w:fill="FFFFFF"/>
+        <w:spacing w:after="0" w:line="240" w:lineRule="auto"/>
+        <w:rPr>
+          <w:rFonts w:eastAsia="Times New Roman" w:cs="Arial"/>
+          <w:color w:val="00B050"/>
+          <w:szCs w:val="24"/>
+          <w:lang w:eastAsia="es-VE"/>
+        </w:rPr>
+      </w:pPr>
+      <w:r>
+        <w:rPr>
+          <w:rFonts w:eastAsia="Times New Roman" w:cs="Arial"/>
+          <w:color w:val="00B050"/>
+          <w:szCs w:val="24"/>
+          <w:lang w:eastAsia="es-VE"/>
+        </w:rPr>
+        <w:t xml:space="preserve">Requerimientos funcionales: Lista detallada de los requerimientos funcionales asociados a esta funcionalidad. </w:t>
+      </w:r>
+    </w:p>
+    <w:p>
+      <w:pPr>
+        <w:shd w:val="clear" w:color="auto" w:fill="FFFFFF"/>
+        <w:spacing w:after="0" w:line="240" w:lineRule="auto"/>
+        <w:rPr>
+          <w:rFonts w:eastAsia="Times New Roman" w:cs="Arial"/>
+          <w:color w:val="00B050"/>
+          <w:szCs w:val="24"/>
+          <w:lang w:eastAsia="es-VE"/>
+        </w:rPr>
+      </w:pPr>
+    </w:p>
+    <w:p>
+      <w:pPr>
+        <w:shd w:val="clear" w:color="auto" w:fill="FFFFFF"/>
+        <w:spacing w:after="0" w:line="240" w:lineRule="auto"/>
+        <w:rPr>
+          <w:rFonts w:eastAsia="Times New Roman" w:cs="Arial"/>
+          <w:color w:val="00B050"/>
+          <w:szCs w:val="24"/>
+          <w:lang w:eastAsia="es-VE"/>
+        </w:rPr>
+      </w:pPr>
+      <w:r>
+        <w:rPr>
+          <w:rFonts w:eastAsia="Times New Roman" w:cs="Arial"/>
+          <w:color w:val="00B050"/>
+          <w:szCs w:val="24"/>
+          <w:lang w:eastAsia="es-VE"/>
+        </w:rPr>
+        <w:t>Para cada requerimiento funcional se establece como debe mostrarse el software y cuales comportamientos debe desempeñar para que el usuario pueda realizar la función que necesita.</w:t>
+      </w:r>
+    </w:p>
+    <w:p>
+      <w:pPr>
+        <w:shd w:val="clear" w:color="auto" w:fill="FFFFFF"/>
+        <w:spacing w:after="0" w:line="240" w:lineRule="auto"/>
+        <w:rPr>
+          <w:rFonts w:eastAsia="Times New Roman" w:cs="Arial"/>
+          <w:color w:val="00B050"/>
+          <w:szCs w:val="24"/>
+          <w:lang w:eastAsia="es-VE"/>
+        </w:rPr>
+      </w:pPr>
+    </w:p>
+    <w:p>
+      <w:pPr>
+        <w:shd w:val="clear" w:color="auto" w:fill="FFFFFF"/>
+        <w:spacing w:after="0" w:line="240" w:lineRule="auto"/>
+        <w:rPr>
+          <w:rFonts w:eastAsia="Times New Roman" w:cs="Arial"/>
+          <w:color w:val="00B050"/>
+          <w:szCs w:val="24"/>
+          <w:lang w:eastAsia="es-VE"/>
+        </w:rPr>
+      </w:pPr>
+      <w:r>
+        <w:rPr>
+          <w:rFonts w:eastAsia="Times New Roman" w:cs="Arial"/>
+          <w:color w:val="00B050"/>
+          <w:szCs w:val="24"/>
+          <w:lang w:eastAsia="es-VE"/>
+        </w:rPr>
+        <w:t>Es recomendable incluir como el software debe responder a condiciones de error y entradas de datos inválidas.</w:t>
+      </w:r>
+    </w:p>
+    <w:p>
+      <w:pPr>
+        <w:shd w:val="clear" w:color="auto" w:fill="FFFFFF"/>
+        <w:spacing w:after="0" w:line="240" w:lineRule="auto"/>
+        <w:rPr>
+          <w:rFonts w:eastAsia="Times New Roman" w:cs="Arial"/>
+          <w:color w:val="00B050"/>
+          <w:szCs w:val="24"/>
+          <w:lang w:eastAsia="es-VE"/>
+        </w:rPr>
+      </w:pPr>
+    </w:p>
+    <w:p>
+      <w:pPr>
+        <w:shd w:val="clear" w:color="auto" w:fill="FFFFFF"/>
+        <w:spacing w:after="0" w:line="240" w:lineRule="auto"/>
+        <w:rPr>
+          <w:rFonts w:eastAsia="Times New Roman" w:cs="Arial"/>
+          <w:color w:val="00B050"/>
+          <w:szCs w:val="24"/>
+          <w:lang w:eastAsia="es-VE"/>
+        </w:rPr>
+      </w:pPr>
+      <w:r>
+        <w:rPr>
+          <w:rFonts w:eastAsia="Times New Roman" w:cs="Arial"/>
+          <w:color w:val="00B050"/>
+          <w:szCs w:val="24"/>
+          <w:lang w:eastAsia="es-VE"/>
+        </w:rPr>
+        <w:t>Cada requerimiento debe ser identificado unívocamente, para lo cual se recomienda usar un número de secuencia, que tenga algún significado y de formato común a toda la organización. Por ejemplo:</w:t>
+      </w:r>
+    </w:p>
+    <w:p>
+      <w:pPr>
+        <w:shd w:val="clear" w:color="auto" w:fill="FFFFFF"/>
+        <w:spacing w:after="0" w:line="240" w:lineRule="auto"/>
+        <w:rPr>
+          <w:rFonts w:eastAsia="Times New Roman" w:cs="Arial"/>
+          <w:color w:val="00B050"/>
+          <w:szCs w:val="24"/>
+          <w:lang w:eastAsia="es-VE"/>
+        </w:rPr>
+      </w:pPr>
+    </w:p>
+    <w:p>
+      <w:pPr>
+        <w:shd w:val="clear" w:color="auto" w:fill="FFFFFF"/>
+        <w:spacing w:after="0" w:line="240" w:lineRule="auto"/>
+        <w:rPr>
+          <w:rFonts w:eastAsia="Times New Roman" w:cs="Arial"/>
+          <w:color w:val="00B050"/>
+          <w:szCs w:val="24"/>
+          <w:lang w:eastAsia="es-VE"/>
+        </w:rPr>
+      </w:pPr>
+      <w:r>
+        <w:rPr>
+          <w:rFonts w:eastAsia="Times New Roman" w:cs="Arial"/>
+          <w:color w:val="00B050"/>
+          <w:szCs w:val="24"/>
+          <w:lang w:eastAsia="es-VE"/>
+        </w:rPr>
+        <w:t>REQ-1:</w:t>
+      </w:r>
+    </w:p>
+    <w:p>
+      <w:pPr>
+        <w:shd w:val="clear" w:color="auto" w:fill="FFFFFF"/>
+        <w:spacing w:after="0" w:line="240" w:lineRule="auto"/>
+        <w:rPr>
+          <w:rFonts w:eastAsia="Times New Roman" w:cs="Arial"/>
+          <w:color w:val="00B050"/>
+          <w:szCs w:val="24"/>
+          <w:lang w:eastAsia="es-VE"/>
+        </w:rPr>
+      </w:pPr>
+    </w:p>
+    <w:p>
+      <w:pPr>
+        <w:shd w:val="clear" w:color="auto" w:fill="FFFFFF"/>
+        <w:spacing w:after="0" w:line="240" w:lineRule="auto"/>
+        <w:rPr>
+          <w:rFonts w:eastAsia="Times New Roman" w:cs="Arial"/>
+          <w:color w:val="00B050"/>
+          <w:szCs w:val="24"/>
+          <w:lang w:eastAsia="es-VE"/>
+        </w:rPr>
+      </w:pPr>
+    </w:p>
+    <w:p>
+      <w:pPr>
+        <w:shd w:val="clear" w:color="auto" w:fill="FFFFFF"/>
+        <w:spacing w:after="0" w:line="240" w:lineRule="auto"/>
+        <w:rPr>
+          <w:rFonts w:eastAsia="Times New Roman" w:cs="Arial"/>
+          <w:color w:val="00B050"/>
+          <w:szCs w:val="24"/>
+          <w:lang w:eastAsia="es-VE"/>
+        </w:rPr>
+      </w:pPr>
+      <w:r>
+        <w:rPr>
+          <w:rFonts w:eastAsia="Times New Roman" w:cs="Arial"/>
+          <w:color w:val="00B050"/>
+          <w:szCs w:val="24"/>
+          <w:lang w:eastAsia="es-VE"/>
+        </w:rPr>
+        <w:t>REQ-2:</w:t>
+      </w:r>
+    </w:p>
+    <w:p>
+      <w:pPr>
+        <w:shd w:val="clear" w:color="auto" w:fill="FFFFFF"/>
+        <w:spacing w:after="0" w:line="240" w:lineRule="auto"/>
+        <w:rPr>
+          <w:rFonts w:eastAsia="Times New Roman" w:cs="Arial"/>
+          <w:color w:val="00B050"/>
+          <w:szCs w:val="24"/>
+          <w:lang w:eastAsia="es-VE"/>
+        </w:rPr>
+      </w:pPr>
+    </w:p>
+    <w:p>
+      <w:pPr>
+        <w:shd w:val="clear" w:color="auto" w:fill="FFFFFF"/>
+        <w:spacing w:after="0" w:line="240" w:lineRule="auto"/>
+        <w:rPr>
+          <w:rFonts w:eastAsia="Times New Roman" w:cs="Arial"/>
+          <w:color w:val="00B050"/>
+          <w:szCs w:val="24"/>
+          <w:lang w:eastAsia="es-VE"/>
+        </w:rPr>
+      </w:pPr>
+    </w:p>
+    <w:p>
+      <w:pPr>
+        <w:shd w:val="clear" w:color="auto" w:fill="FFFFFF"/>
+        <w:spacing w:after="0" w:line="240" w:lineRule="auto"/>
+        <w:rPr>
+          <w:rFonts w:eastAsia="Times New Roman" w:cs="Arial"/>
+          <w:color w:val="00B050"/>
+          <w:szCs w:val="24"/>
+          <w:lang w:eastAsia="es-VE"/>
+        </w:rPr>
+      </w:pPr>
+      <w:r>
+        <w:rPr>
+          <w:rFonts w:eastAsia="Times New Roman" w:cs="Arial"/>
+          <w:color w:val="00B050"/>
+          <w:szCs w:val="24"/>
+          <w:lang w:eastAsia="es-VE"/>
+        </w:rPr>
+        <w:t>REQ-3:</w:t>
+      </w:r>
+    </w:p>
+    <w:p>
+      <w:pPr>
+        <w:shd w:val="clear" w:color="auto" w:fill="FFFFFF"/>
+        <w:spacing w:after="0" w:line="240" w:lineRule="auto"/>
+      </w:pPr>
+    </w:p>
+    <w:p>
+      <w:pPr>
+        <w:shd w:val="clear" w:color="auto" w:fill="FFFFFF"/>
+        <w:spacing w:after="0" w:line="240" w:lineRule="auto"/>
+        <w:rPr>
+          <w:rFonts w:eastAsia="Times New Roman" w:cs="Arial"/>
+          <w:color w:val="00B050"/>
+          <w:szCs w:val="24"/>
+          <w:lang w:eastAsia="es-VE"/>
+        </w:rPr>
+      </w:pPr>
+      <w:r>
+        <w:rPr>
+          <w:rFonts w:eastAsia="Times New Roman" w:cs="Arial"/>
+          <w:color w:val="00B050"/>
+          <w:szCs w:val="24"/>
+          <w:lang w:eastAsia="es-VE"/>
+        </w:rPr>
+        <w:t>Para ver algunos ejemplos de cómo se redactan los requerimientos funcionales, te recomendamos el siguiente enlace:</w:t>
+      </w:r>
+    </w:p>
+    <w:p>
+      <w:pPr>
+        <w:shd w:val="clear" w:color="auto" w:fill="FFFFFF"/>
+        <w:spacing w:after="0" w:line="240" w:lineRule="auto"/>
+        <w:rPr>
+          <w:rFonts w:eastAsia="Times New Roman" w:cs="Arial"/>
+          <w:color w:val="00B050"/>
+          <w:szCs w:val="24"/>
+          <w:lang w:eastAsia="es-VE"/>
+        </w:rPr>
+      </w:pPr>
+    </w:p>
+    <w:p>
+      <w:pPr>
+        <w:shd w:val="clear" w:color="auto" w:fill="FFFFFF"/>
+        <w:spacing w:after="0" w:line="240" w:lineRule="auto"/>
+        <w:rPr>
+          <w:rFonts w:eastAsia="Times New Roman" w:cs="Arial"/>
+          <w:color w:val="000000"/>
+          <w:szCs w:val="24"/>
+          <w:lang w:eastAsia="es-VE"/>
+        </w:rPr>
+      </w:pPr>
+      <w:r>
+        <w:rPr>
+          <w:rFonts w:eastAsia="Times New Roman" w:cs="Arial"/>
+          <w:color w:val="000000"/>
+          <w:szCs w:val="24"/>
+          <w:lang w:eastAsia="es-VE"/>
+        </w:rPr>
+        <w:t xml:space="preserve">&gt; </w:t>
+      </w:r>
+      <w:hyperlink r:id="rId14" w:history="1">
+        <w:r>
+          <w:rPr>
+            <w:rStyle w:val="Hipervnculo"/>
+            <w:rFonts w:eastAsia="Times New Roman" w:cs="Arial"/>
+            <w:szCs w:val="24"/>
+            <w:lang w:eastAsia="es-VE"/>
+          </w:rPr>
+          <w:t>40 Ejemplos de requerimientos funcionales de software</w:t>
+        </w:r>
+      </w:hyperlink>
+    </w:p>
+    <w:p>
+      <w:pPr>
+        <w:shd w:val="clear" w:color="auto" w:fill="FFFFFF"/>
+        <w:spacing w:after="0" w:line="240" w:lineRule="auto"/>
+      </w:pPr>
+    </w:p>
+    <w:p>
+      <w:pPr>
+        <w:pStyle w:val="Ttulo2"/>
+        <w:numPr>
+          <w:ilvl w:val="0"/>
+          <w:numId w:val="35"/>
+        </w:numPr>
+        <w:ind w:left="567" w:hanging="567"/>
+      </w:pPr>
+      <w:bookmarkStart w:id="26" w:name="_Toc511650913"/>
+      <w:r>
+        <w:rPr>
+          <w:lang w:val="es-VE"/>
+        </w:rPr>
+        <w:t>(Nombre de la funcionalidad 2)</w:t>
+      </w:r>
+      <w:bookmarkEnd w:id="26"/>
+    </w:p>
+    <w:p>
+      <w:pPr>
+        <w:shd w:val="clear" w:color="auto" w:fill="FFFFFF"/>
+        <w:spacing w:after="0" w:line="240" w:lineRule="auto"/>
+        <w:rPr>
+          <w:rFonts w:eastAsia="Times New Roman" w:cs="Arial"/>
+          <w:color w:val="00B050"/>
+          <w:szCs w:val="24"/>
+          <w:lang w:eastAsia="es-VE"/>
+        </w:rPr>
+      </w:pPr>
+      <w:r>
+        <w:rPr>
+          <w:rFonts w:eastAsia="Times New Roman" w:cs="Arial"/>
+          <w:color w:val="00B050"/>
+          <w:szCs w:val="24"/>
+          <w:lang w:eastAsia="es-VE"/>
+        </w:rPr>
+        <w:t>Seguir los mismos lineamientos de la funcionalidad 1 para tantas funcionalidades tenga el sistema.</w:t>
+      </w:r>
+    </w:p>
+    <w:p/>
+    <w:p>
+      <w:pPr>
+        <w:pStyle w:val="Ttulo2"/>
+        <w:numPr>
+          <w:ilvl w:val="0"/>
+          <w:numId w:val="35"/>
+        </w:numPr>
+        <w:ind w:left="567" w:hanging="567"/>
+      </w:pPr>
+      <w:bookmarkStart w:id="27" w:name="_Toc511650914"/>
+      <w:r>
+        <w:rPr>
+          <w:lang w:val="es-VE"/>
+        </w:rPr>
+        <w:t>(Nombre de la funcionalidad N)</w:t>
+      </w:r>
+      <w:bookmarkEnd w:id="27"/>
+    </w:p>
+    <w:p>
+      <w:pPr>
+        <w:shd w:val="clear" w:color="auto" w:fill="FFFFFF"/>
+        <w:spacing w:after="0" w:line="240" w:lineRule="auto"/>
+        <w:rPr>
+          <w:rFonts w:eastAsia="Times New Roman" w:cs="Arial"/>
+          <w:color w:val="00B050"/>
+          <w:szCs w:val="24"/>
+          <w:lang w:eastAsia="es-VE"/>
+        </w:rPr>
+      </w:pPr>
+      <w:r>
+        <w:rPr>
+          <w:rFonts w:eastAsia="Times New Roman" w:cs="Arial"/>
+          <w:color w:val="00B050"/>
+          <w:szCs w:val="24"/>
+          <w:lang w:eastAsia="es-VE"/>
+        </w:rPr>
+        <w:t>Seguir los mismos lineamientos de la funcionalidad 1 para tantas funcionalidades tenga el sistema.</w:t>
+      </w:r>
+    </w:p>
+    <w:p/>
+    <w:p/>
+    <w:p/>
+    <w:p/>
+    <w:p/>
+    <w:p/>
+    <w:p/>
+    <w:p/>
+    <w:p/>
+    <w:p>
+      <w:pPr>
+        <w:pStyle w:val="Ttulo1"/>
+        <w:numPr>
+          <w:ilvl w:val="0"/>
+          <w:numId w:val="15"/>
+        </w:numPr>
+        <w:tabs>
+          <w:tab w:val="num" w:pos="360"/>
+        </w:tabs>
+        <w:ind w:left="567" w:hanging="567"/>
+      </w:pPr>
+      <w:bookmarkStart w:id="28" w:name="_Toc511650915"/>
+      <w:r>
+        <w:t>Reglas de negocio</w:t>
+      </w:r>
+      <w:bookmarkEnd w:id="28"/>
+    </w:p>
+    <w:p>
+      <w:pPr>
+        <w:rPr>
+          <w:color w:val="00B050"/>
+        </w:rPr>
+      </w:pPr>
+      <w:r>
+        <w:rPr>
+          <w:color w:val="00B050"/>
+        </w:rPr>
+        <w:t>Listado de reglas y principios que aplican a todo el conjunto de requerimientos de software contenidos en el documento. Un ejemplo es cuales individuos o roles pueden desempeñar cierta función bajo ciertas circunstancias.</w:t>
+      </w:r>
+    </w:p>
+    <w:p>
+      <w:pPr>
+        <w:rPr>
+          <w:color w:val="00B050"/>
+        </w:rPr>
+      </w:pPr>
+      <w:r>
+        <w:rPr>
+          <w:color w:val="00B050"/>
+        </w:rPr>
+        <w:t>Para hacer cumplir las reglas de negocio, podría ser necesaria la definición de requerimientos funcionales que aplican a todo el sistema, no a una funcionalidad especifica.</w:t>
+      </w:r>
+    </w:p>
+    <w:p>
+      <w:pPr>
+        <w:rPr>
+          <w:color w:val="00B050"/>
+        </w:rPr>
+      </w:pPr>
+    </w:p>
+    <w:p/>
+    <w:p/>
+    <w:p/>
+    <w:p/>
+    <w:p/>
+    <w:p/>
+    <w:p/>
+    <w:p/>
+    <w:p/>
+    <w:p/>
+    <w:p/>
+    <w:p/>
+    <w:p/>
+    <w:p/>
+    <w:p/>
+    <w:p/>
+    <w:p/>
+    <w:p>
+      <w:pPr>
+        <w:pStyle w:val="Ttulo1"/>
+        <w:numPr>
+          <w:ilvl w:val="0"/>
+          <w:numId w:val="15"/>
+        </w:numPr>
+        <w:tabs>
+          <w:tab w:val="num" w:pos="360"/>
+        </w:tabs>
+        <w:ind w:left="567" w:hanging="567"/>
+      </w:pPr>
+      <w:bookmarkStart w:id="29" w:name="_Toc511650916"/>
+      <w:r>
+        <w:t>Requerimientos de interfaces externas</w:t>
+      </w:r>
+      <w:bookmarkEnd w:id="29"/>
+    </w:p>
+    <w:p>
+      <w:pPr>
+        <w:pStyle w:val="Ttulo2"/>
+        <w:numPr>
+          <w:ilvl w:val="0"/>
+          <w:numId w:val="36"/>
+        </w:numPr>
+        <w:ind w:left="567" w:hanging="567"/>
+        <w:rPr>
+          <w:lang w:val="es-VE"/>
+        </w:rPr>
+      </w:pPr>
+      <w:bookmarkStart w:id="30" w:name="_Toc511650917"/>
+      <w:r>
+        <w:rPr>
+          <w:lang w:val="es-VE"/>
+        </w:rPr>
+        <w:t>Interfaces de usuario</w:t>
+      </w:r>
+      <w:bookmarkEnd w:id="30"/>
+    </w:p>
+    <w:p>
+      <w:pPr>
+        <w:rPr>
+          <w:color w:val="00B050"/>
+        </w:rPr>
+      </w:pPr>
+      <w:r>
+        <w:rPr>
+          <w:color w:val="00B050"/>
+        </w:rPr>
+        <w:t xml:space="preserve">Aquí se describen las características de cada interfaz con el usuario. </w:t>
+      </w:r>
+    </w:p>
+    <w:p>
+      <w:pPr>
+        <w:numPr>
+          <w:ilvl w:val="0"/>
+          <w:numId w:val="37"/>
+        </w:numPr>
+        <w:rPr>
+          <w:color w:val="00B050"/>
+        </w:rPr>
+      </w:pPr>
+      <w:r>
+        <w:rPr>
+          <w:color w:val="00B050"/>
+        </w:rPr>
+        <w:t>Se pueden clasificar por tipos o áreas del sistema con interfaz distinta.</w:t>
+      </w:r>
+    </w:p>
+    <w:p>
+      <w:pPr>
+        <w:numPr>
+          <w:ilvl w:val="0"/>
+          <w:numId w:val="37"/>
+        </w:numPr>
+        <w:rPr>
+          <w:color w:val="00B050"/>
+        </w:rPr>
+      </w:pPr>
+      <w:r>
+        <w:rPr>
+          <w:color w:val="00B050"/>
+        </w:rPr>
+        <w:t>Pueden incluirse ejemplos de pantallas.</w:t>
+      </w:r>
+    </w:p>
+    <w:p>
+      <w:pPr>
+        <w:numPr>
+          <w:ilvl w:val="0"/>
+          <w:numId w:val="37"/>
+        </w:numPr>
+        <w:rPr>
+          <w:color w:val="00B050"/>
+        </w:rPr>
+      </w:pPr>
+      <w:r>
+        <w:rPr>
+          <w:color w:val="00B050"/>
+        </w:rPr>
+        <w:t>Describir los estándares de interfaz gráfica (GUI).</w:t>
+      </w:r>
+    </w:p>
+    <w:p>
+      <w:pPr>
+        <w:numPr>
+          <w:ilvl w:val="0"/>
+          <w:numId w:val="37"/>
+        </w:numPr>
+        <w:rPr>
+          <w:color w:val="00B050"/>
+        </w:rPr>
+      </w:pPr>
+      <w:r>
+        <w:rPr>
+          <w:color w:val="00B050"/>
+        </w:rPr>
+        <w:t>Guías de estilo sobre organización de pantalla, estándares para botones, funciones que se mostrarán en todas las pantallas.</w:t>
+      </w:r>
+    </w:p>
+    <w:p>
+      <w:pPr>
+        <w:pStyle w:val="Ttulo2"/>
+        <w:numPr>
+          <w:ilvl w:val="0"/>
+          <w:numId w:val="36"/>
+        </w:numPr>
+        <w:ind w:left="567" w:hanging="567"/>
+        <w:rPr>
+          <w:lang w:val="es-VE"/>
+        </w:rPr>
+      </w:pPr>
+      <w:bookmarkStart w:id="31" w:name="_Toc511650918"/>
+      <w:r>
+        <w:rPr>
+          <w:lang w:val="es-VE"/>
+        </w:rPr>
+        <w:t>Interfaces de hardware</w:t>
+      </w:r>
+      <w:bookmarkEnd w:id="31"/>
+    </w:p>
+    <w:p>
+      <w:pPr>
+        <w:rPr>
+          <w:color w:val="00B050"/>
+        </w:rPr>
+      </w:pPr>
+      <w:r>
+        <w:rPr>
+          <w:color w:val="00B050"/>
+        </w:rPr>
+        <w:t xml:space="preserve">Información sobre cuales tipos de dispositivos soporta el </w:t>
+      </w:r>
+      <w:proofErr w:type="gramStart"/>
+      <w:r>
+        <w:rPr>
+          <w:color w:val="00B050"/>
+        </w:rPr>
+        <w:t>sistema</w:t>
+      </w:r>
+      <w:proofErr w:type="gramEnd"/>
+      <w:r>
+        <w:rPr>
+          <w:color w:val="00B050"/>
+        </w:rPr>
+        <w:t xml:space="preserve"> por ejemplo: Computadores, dispositivos móviles, impresoras, otros dispositivos.</w:t>
+      </w:r>
+    </w:p>
+    <w:p>
+      <w:pPr>
+        <w:rPr>
+          <w:color w:val="00B050"/>
+        </w:rPr>
+      </w:pPr>
+      <w:r>
+        <w:rPr>
+          <w:color w:val="00B050"/>
+        </w:rPr>
+        <w:t>Protocolos de comunicación que soporta.</w:t>
+      </w:r>
+    </w:p>
+    <w:p>
+      <w:pPr>
+        <w:rPr>
+          <w:color w:val="00B050"/>
+        </w:rPr>
+      </w:pPr>
+      <w:r>
+        <w:rPr>
+          <w:color w:val="00B050"/>
+        </w:rPr>
+        <w:t>Interacciones de datos y control entre el software y el hardware.</w:t>
+      </w:r>
+    </w:p>
+    <w:p>
+      <w:pPr>
+        <w:pStyle w:val="Ttulo2"/>
+        <w:numPr>
+          <w:ilvl w:val="0"/>
+          <w:numId w:val="36"/>
+        </w:numPr>
+        <w:ind w:left="567" w:hanging="567"/>
+        <w:rPr>
+          <w:lang w:val="es-VE"/>
+        </w:rPr>
+      </w:pPr>
+      <w:bookmarkStart w:id="32" w:name="_Toc511650919"/>
+      <w:r>
+        <w:rPr>
+          <w:lang w:val="es-VE"/>
+        </w:rPr>
+        <w:t>Interfaces de software</w:t>
+      </w:r>
+      <w:bookmarkEnd w:id="32"/>
+    </w:p>
+    <w:p>
+      <w:pPr>
+        <w:rPr>
+          <w:color w:val="00B050"/>
+        </w:rPr>
+      </w:pPr>
+      <w:r>
+        <w:rPr>
+          <w:color w:val="00B050"/>
+        </w:rPr>
+        <w:lastRenderedPageBreak/>
+        <w:t>Aquí se describen las interacciones entre el software y otros componentes, incluyendo: Otros componentes de software y sistemas, y de ser aplicables bases de datos, sistemas operativos, herramientas, librerías, componentes de software comercial, entre otros.</w:t>
+      </w:r>
+    </w:p>
+    <w:p>
+      <w:pPr>
+        <w:pStyle w:val="Ttulo2"/>
+        <w:numPr>
+          <w:ilvl w:val="0"/>
+          <w:numId w:val="36"/>
+        </w:numPr>
+        <w:ind w:left="567" w:hanging="567"/>
+        <w:rPr>
+          <w:lang w:val="es-VE"/>
+        </w:rPr>
+      </w:pPr>
+      <w:bookmarkStart w:id="33" w:name="_Toc511650920"/>
+      <w:r>
+        <w:rPr>
+          <w:lang w:val="es-VE"/>
+        </w:rPr>
+        <w:t>Interfaces de comunicación</w:t>
+      </w:r>
+      <w:bookmarkEnd w:id="33"/>
+    </w:p>
+    <w:p>
+      <w:pPr>
+        <w:rPr>
+          <w:color w:val="00B050"/>
+        </w:rPr>
+      </w:pPr>
+      <w:r>
+        <w:rPr>
+          <w:color w:val="00B050"/>
+        </w:rPr>
+        <w:t>Requerimientos de las funciones de comunicación que requiere el producto, incluyendo email, navegadores web, protocolos de comunicación de red, formularios electrónicos, entre otros.</w:t>
+      </w:r>
+    </w:p>
+    <w:p>
+      <w:pPr>
+        <w:rPr>
+          <w:color w:val="00B050"/>
+        </w:rPr>
+      </w:pPr>
+      <w:r>
+        <w:rPr>
+          <w:color w:val="00B050"/>
+        </w:rPr>
+        <w:t>Incluye formatos de mensajería, estándares de comunicación (Ej. FTP, HTTP, etc.). Describir también requerimientos de encriptación y seguridad en las comunicaciones.</w:t>
+      </w:r>
+    </w:p>
+    <w:p/>
+    <w:p>
+      <w:pPr>
+        <w:pStyle w:val="Ttulo1"/>
+        <w:numPr>
+          <w:ilvl w:val="0"/>
+          <w:numId w:val="15"/>
+        </w:numPr>
+        <w:tabs>
+          <w:tab w:val="num" w:pos="360"/>
+        </w:tabs>
+      </w:pPr>
+      <w:bookmarkStart w:id="34" w:name="_Toc511650921"/>
+      <w:r>
+        <w:t>Requerimientos no funcionales</w:t>
+      </w:r>
+      <w:bookmarkEnd w:id="34"/>
+    </w:p>
+    <w:p>
+      <w:pPr>
+        <w:rPr>
+          <w:color w:val="00B050"/>
+        </w:rPr>
+      </w:pPr>
+      <w:r>
+        <w:rPr>
+          <w:color w:val="00B050"/>
+        </w:rPr>
+        <w:t xml:space="preserve">Los </w:t>
+      </w:r>
+      <w:hyperlink r:id="rId15" w:history="1">
+        <w:r>
+          <w:rPr>
+            <w:rStyle w:val="Hipervnculo"/>
+          </w:rPr>
+          <w:t>requerimientos no funcionales</w:t>
+        </w:r>
+      </w:hyperlink>
+      <w:r>
+        <w:rPr>
+          <w:color w:val="00B050"/>
+        </w:rPr>
+        <w:t xml:space="preserve"> son los que especifican criterios para evaluar la operación de un servicio de tecnología de información, en contraste con los requerimientos funcionales que especifican los comportamientos específicos.</w:t>
+      </w:r>
+    </w:p>
+    <w:p>
+      <w:pPr>
+        <w:rPr>
+          <w:color w:val="00B050"/>
+        </w:rPr>
+      </w:pPr>
+    </w:p>
+    <w:p>
+      <w:pPr>
+        <w:shd w:val="clear" w:color="auto" w:fill="FFFFFF"/>
+        <w:spacing w:after="0" w:line="240" w:lineRule="auto"/>
+        <w:rPr>
+          <w:rFonts w:eastAsia="Times New Roman" w:cs="Arial"/>
+          <w:color w:val="00B050"/>
+          <w:szCs w:val="24"/>
+          <w:lang w:eastAsia="es-VE"/>
+        </w:rPr>
+      </w:pPr>
+      <w:r>
+        <w:rPr>
+          <w:rFonts w:eastAsia="Times New Roman" w:cs="Arial"/>
+          <w:color w:val="00B050"/>
+          <w:szCs w:val="24"/>
+          <w:lang w:eastAsia="es-VE"/>
+        </w:rPr>
+        <w:t>Para ver algunos ejemplos de cómo se redactan los requerimientos no funcionales, te recomendamos el siguiente enlace:</w:t>
+      </w:r>
+    </w:p>
+    <w:p>
+      <w:pPr>
+        <w:shd w:val="clear" w:color="auto" w:fill="FFFFFF"/>
+        <w:spacing w:after="0" w:line="240" w:lineRule="auto"/>
+        <w:rPr>
+          <w:rFonts w:eastAsia="Times New Roman" w:cs="Arial"/>
+          <w:color w:val="00B050"/>
+          <w:szCs w:val="24"/>
+          <w:lang w:eastAsia="es-VE"/>
+        </w:rPr>
+      </w:pPr>
+    </w:p>
+    <w:p>
+      <w:pPr>
+        <w:shd w:val="clear" w:color="auto" w:fill="FFFFFF"/>
+        <w:spacing w:after="0" w:line="240" w:lineRule="auto"/>
+        <w:rPr>
+          <w:rFonts w:eastAsia="Times New Roman" w:cs="Arial"/>
+          <w:color w:val="000000"/>
+          <w:szCs w:val="24"/>
+          <w:lang w:eastAsia="es-VE"/>
+        </w:rPr>
+      </w:pPr>
+      <w:r>
+        <w:rPr>
+          <w:rFonts w:eastAsia="Times New Roman" w:cs="Arial"/>
+          <w:color w:val="000000"/>
+          <w:szCs w:val="24"/>
+          <w:lang w:eastAsia="es-VE"/>
+        </w:rPr>
+        <w:t xml:space="preserve">&gt; </w:t>
+      </w:r>
+      <w:hyperlink r:id="rId16" w:history="1">
+        <w:r>
+          <w:rPr>
+            <w:rStyle w:val="Hipervnculo"/>
+            <w:rFonts w:eastAsia="Times New Roman" w:cs="Arial"/>
+            <w:szCs w:val="24"/>
+            <w:lang w:eastAsia="es-VE"/>
+          </w:rPr>
+          <w:t>Ejemplos de requerimientos no funcionales de software</w:t>
+        </w:r>
+      </w:hyperlink>
+    </w:p>
+    <w:p>
+      <w:pPr>
+        <w:rPr>
+          <w:color w:val="00B050"/>
+        </w:rPr>
+      </w:pPr>
+    </w:p>
+    <w:p/>
+    <w:p/>
+    <w:p/>
+    <w:p/>
+    <w:p/>
+    <w:p/>
+    <w:p/>
+    <w:p/>
+    <w:p/>
+    <w:p/>
+    <w:p/>
+    <w:p/>
+    <w:p/>
+    <w:p/>
+    <w:p/>
+    <w:p/>
+    <w:p>
+      <w:pPr>
+        <w:pStyle w:val="Ttulo1"/>
+        <w:numPr>
+          <w:ilvl w:val="0"/>
+          <w:numId w:val="15"/>
+        </w:numPr>
+        <w:tabs>
+          <w:tab w:val="num" w:pos="360"/>
+        </w:tabs>
+      </w:pPr>
+      <w:bookmarkStart w:id="35" w:name="_Toc511650922"/>
+      <w:r>
+        <w:t>Otros requerimientos</w:t>
+      </w:r>
+      <w:bookmarkEnd w:id="35"/>
+    </w:p>
+    <w:p>
+      <w:pPr>
+        <w:rPr>
+          <w:color w:val="00B050"/>
+        </w:rPr>
+      </w:pPr>
+      <w:r>
+        <w:rPr>
+          <w:color w:val="00B050"/>
+        </w:rPr>
+        <w:t>Requerimientos no cubiertos en ninguna otra sección del documento de requerimientos de software, por ejemplo: Requerimientos de bases de datos, internacionalización, legales y objetivos de reúso de componentes de software.</w:t>
+      </w:r>
+    </w:p>
+    <w:p/>
+    <w:p/>
+    <w:p/>
+    <w:p/>
+    <w:p/>
+    <w:p/>
+    <w:p/>
+    <w:p/>
+    <w:p/>
+    <w:p/>
+    <w:p/>
+    <w:p/>
+    <w:p/>
+    <w:p/>
+    <w:p/>
+    <w:p/>
+    <w:p/>
+    <w:p/>
+    <w:p/>
+    <w:p/>
+    <w:p/>
+    <w:p>
+      <w:pPr>
+        <w:pStyle w:val="Ttulo1"/>
+        <w:numPr>
+          <w:ilvl w:val="0"/>
+          <w:numId w:val="15"/>
+        </w:numPr>
+        <w:tabs>
+          <w:tab w:val="num" w:pos="360"/>
+        </w:tabs>
+      </w:pPr>
+      <w:bookmarkStart w:id="36" w:name="_Toc511650923"/>
+      <w:r>
+        <w:t>Glosario</w:t>
+      </w:r>
+      <w:bookmarkEnd w:id="36"/>
+    </w:p>
+    <w:p>
+      <w:pPr>
+        <w:rPr>
+          <w:color w:val="00B050"/>
+        </w:rPr>
+      </w:pPr>
+      <w:r>
+        <w:rPr>
+          <w:color w:val="00B050"/>
+        </w:rPr>
+        <w:t>Descripción de términos y siglas necesarias para el entendimiento del documento de requerimientos de software.</w:t>
+      </w:r>
+    </w:p>
+    <w:p/>
     <w:sectPr>
-      <w:headerReference w:type="default" r:id="rId13"/>
-      <w:footerReference w:type="default" r:id="rId14"/>
+      <w:headerReference w:type="default" r:id="rId17"/>
+      <w:footerReference w:type="default" r:id="rId18"/>
       <w:pgSz w:w="12240" w:h="15840"/>
       <w:pgMar w:top="1985" w:right="1701" w:bottom="1418" w:left="1701" w:header="709" w:footer="709" w:gutter="0"/>
       <w:cols w:space="708"/>
@@ -4830,7 +6103,7 @@
             </wp:anchor>
           </w:drawing>
         </mc:Choice>
-        <mc:Fallback xmlns:a="http://schemas.openxmlformats.org/drawingml/2006/main" xmlns:arto="http://schemas.microsoft.com/office/word/2006/arto">
+        <mc:Fallback xmlns:arto="http://schemas.microsoft.com/office/word/2006/arto" xmlns:a="http://schemas.openxmlformats.org/drawingml/2006/main">
           <w:pict>
             <v:rect id="Rectangle 2" style="position:absolute;margin-left:-5.25pt;margin-top:16.1pt;width:450.6pt;height:12.8pt;z-index:251658240;visibility:visible;mso-wrap-style:square;mso-width-percent:0;mso-height-percent:0;mso-wrap-distance-left:9pt;mso-wrap-distance-top:0;mso-wrap-distance-right:9pt;mso-wrap-distance-bottom:0;mso-position-horizontal:absolute;mso-position-horizontal-relative:text;mso-position-vertical:absolute;mso-position-vertical-relative:text;mso-width-percent:0;mso-height-percent:0;mso-width-relative:page;mso-height-relative:page;v-text-anchor:top" o:spid="_x0000_s1026" fillcolor="#4f81bd" strokecolor="#f2f2f2" strokeweight="3pt" w14:anchorId="19E59202" o:gfxdata="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">
               <v:shadow on="t" color="#243f60" opacity=".5" offset="1pt"/>
@@ -8927,6 +10200,108 @@
   </w:num>
   <w:num w:numId="33" w16cid:durableId="1929994173">
     <w:abstractNumId w:val="8"/>
+  </w:num>
+  <w:num w:numId="34" w16cid:durableId="798307922">
+    <w:abstractNumId w:val="30"/>
+    <w:lvlOverride w:ilvl="0">
+      <w:startOverride w:val="1"/>
+    </w:lvlOverride>
+    <w:lvlOverride w:ilvl="1">
+      <w:startOverride w:val="1"/>
+    </w:lvlOverride>
+    <w:lvlOverride w:ilvl="2">
+      <w:startOverride w:val="1"/>
+    </w:lvlOverride>
+    <w:lvlOverride w:ilvl="3">
+      <w:startOverride w:val="1"/>
+    </w:lvlOverride>
+    <w:lvlOverride w:ilvl="4">
+      <w:startOverride w:val="1"/>
+    </w:lvlOverride>
+    <w:lvlOverride w:ilvl="5">
+      <w:startOverride w:val="1"/>
+    </w:lvlOverride>
+    <w:lvlOverride w:ilvl="6">
+      <w:startOverride w:val="1"/>
+    </w:lvlOverride>
+    <w:lvlOverride w:ilvl="7">
+      <w:startOverride w:val="1"/>
+    </w:lvlOverride>
+    <w:lvlOverride w:ilvl="8">
+      <w:startOverride w:val="1"/>
+    </w:lvlOverride>
+  </w:num>
+  <w:num w:numId="35" w16cid:durableId="1033111907">
+    <w:abstractNumId w:val="24"/>
+    <w:lvlOverride w:ilvl="0">
+      <w:startOverride w:val="1"/>
+    </w:lvlOverride>
+    <w:lvlOverride w:ilvl="1">
+      <w:startOverride w:val="1"/>
+    </w:lvlOverride>
+    <w:lvlOverride w:ilvl="2">
+      <w:startOverride w:val="1"/>
+    </w:lvlOverride>
+    <w:lvlOverride w:ilvl="3">
+      <w:startOverride w:val="1"/>
+    </w:lvlOverride>
+    <w:lvlOverride w:ilvl="4">
+      <w:startOverride w:val="1"/>
+    </w:lvlOverride>
+    <w:lvlOverride w:ilvl="5">
+      <w:startOverride w:val="1"/>
+    </w:lvlOverride>
+    <w:lvlOverride w:ilvl="6">
+      <w:startOverride w:val="1"/>
+    </w:lvlOverride>
+    <w:lvlOverride w:ilvl="7">
+      <w:startOverride w:val="1"/>
+    </w:lvlOverride>
+    <w:lvlOverride w:ilvl="8">
+      <w:startOverride w:val="1"/>
+    </w:lvlOverride>
+  </w:num>
+  <w:num w:numId="36" w16cid:durableId="2128548231">
+    <w:abstractNumId w:val="23"/>
+    <w:lvlOverride w:ilvl="0">
+      <w:startOverride w:val="1"/>
+    </w:lvlOverride>
+    <w:lvlOverride w:ilvl="1">
+      <w:startOverride w:val="1"/>
+    </w:lvlOverride>
+    <w:lvlOverride w:ilvl="2">
+      <w:startOverride w:val="1"/>
+    </w:lvlOverride>
+    <w:lvlOverride w:ilvl="3">
+      <w:startOverride w:val="1"/>
+    </w:lvlOverride>
+    <w:lvlOverride w:ilvl="4">
+      <w:startOverride w:val="1"/>
+    </w:lvlOverride>
+    <w:lvlOverride w:ilvl="5">
+      <w:startOverride w:val="1"/>
+    </w:lvlOverride>
+    <w:lvlOverride w:ilvl="6">
+      <w:startOverride w:val="1"/>
+    </w:lvlOverride>
+    <w:lvlOverride w:ilvl="7">
+      <w:startOverride w:val="1"/>
+    </w:lvlOverride>
+    <w:lvlOverride w:ilvl="8">
+      <w:startOverride w:val="1"/>
+    </w:lvlOverride>
+  </w:num>
+  <w:num w:numId="37" w16cid:durableId="1535583735">
+    <w:abstractNumId w:val="6"/>
+    <w:lvlOverride w:ilvl="0"/>
+    <w:lvlOverride w:ilvl="1"/>
+    <w:lvlOverride w:ilvl="2"/>
+    <w:lvlOverride w:ilvl="3"/>
+    <w:lvlOverride w:ilvl="4"/>
+    <w:lvlOverride w:ilvl="5"/>
+    <w:lvlOverride w:ilvl="6"/>
+    <w:lvlOverride w:ilvl="7"/>
+    <w:lvlOverride w:ilvl="8"/>
   </w:num>
   <w:numIdMacAtCleanup w:val="1"/>
 </w:numbering>
@@ -9403,6 +10778,7 @@
   <w:style w:type="character" w:default="1" w:styleId="Fuentedeprrafopredeter">
     <w:name w:val="Default Paragraph Font"/>
     <w:uiPriority w:val="1"/>
+    <w:semiHidden/>
     <w:unhideWhenUsed/>
   </w:style>
   <w:style w:type="table" w:default="1" w:styleId="Tablanormal">

--- a/Documentation/GreenPoint - Grupo 1 - Octavo 1.docx
+++ b/Documentation/GreenPoint - Grupo 1 - Octavo 1.docx
@@ -623,7 +623,7 @@
       <w:r>
         <w:fldChar w:fldCharType="separate"/>
       </w:r>
-      <w:hyperlink w:anchor="_Toc166598864" w:history="1">
+      <w:hyperlink w:anchor="_Toc166693888" w:history="1">
         <w:r>
           <w:rPr>
             <w:rStyle w:val="Hipervnculo"/>
@@ -650,7 +650,7 @@
             <w:noProof/>
             <w:webHidden/>
           </w:rPr>
-          <w:instrText xml:space="preserve"> PAGEREF _Toc166598864 \h </w:instrText>
+          <w:instrText xml:space="preserve"> PAGEREF _Toc166693888 \h </w:instrText>
         </w:r>
         <w:r>
           <w:rPr>
@@ -670,7 +670,7 @@
             <w:noProof/>
             <w:webHidden/>
           </w:rPr>
-          <w:t>3</w:t>
+          <w:t>4</w:t>
         </w:r>
         <w:r>
           <w:rPr>
@@ -696,7 +696,7 @@
           <w14:ligatures w14:val="standardContextual"/>
         </w:rPr>
       </w:pPr>
-      <w:hyperlink w:anchor="_Toc166598865" w:history="1">
+      <w:hyperlink w:anchor="_Toc166693889" w:history="1">
         <w:r>
           <w:rPr>
             <w:rStyle w:val="Hipervnculo"/>
@@ -723,7 +723,7 @@
             <w:noProof/>
             <w:webHidden/>
           </w:rPr>
-          <w:instrText xml:space="preserve"> PAGEREF _Toc166598865 \h </w:instrText>
+          <w:instrText xml:space="preserve"> PAGEREF _Toc166693889 \h </w:instrText>
         </w:r>
         <w:r>
           <w:rPr>
@@ -743,7 +743,7 @@
             <w:noProof/>
             <w:webHidden/>
           </w:rPr>
-          <w:t>3</w:t>
+          <w:t>4</w:t>
         </w:r>
         <w:r>
           <w:rPr>
@@ -770,7 +770,7 @@
           <w14:ligatures w14:val="standardContextual"/>
         </w:rPr>
       </w:pPr>
-      <w:hyperlink w:anchor="_Toc166598866" w:history="1">
+      <w:hyperlink w:anchor="_Toc166693890" w:history="1">
         <w:r>
           <w:rPr>
             <w:rStyle w:val="Hipervnculo"/>
@@ -817,7 +817,7 @@
             <w:noProof/>
             <w:webHidden/>
           </w:rPr>
-          <w:instrText xml:space="preserve"> PAGEREF _Toc166598866 \h </w:instrText>
+          <w:instrText xml:space="preserve"> PAGEREF _Toc166693890 \h </w:instrText>
         </w:r>
         <w:r>
           <w:rPr>
@@ -837,7 +837,7 @@
             <w:noProof/>
             <w:webHidden/>
           </w:rPr>
-          <w:t>4</w:t>
+          <w:t>5</w:t>
         </w:r>
         <w:r>
           <w:rPr>
@@ -864,7 +864,7 @@
           <w14:ligatures w14:val="standardContextual"/>
         </w:rPr>
       </w:pPr>
-      <w:hyperlink w:anchor="_Toc166598867" w:history="1">
+      <w:hyperlink w:anchor="_Toc166693891" w:history="1">
         <w:r>
           <w:rPr>
             <w:rStyle w:val="Hipervnculo"/>
@@ -909,7 +909,7 @@
             <w:noProof/>
             <w:webHidden/>
           </w:rPr>
-          <w:instrText xml:space="preserve"> PAGEREF _Toc166598867 \h </w:instrText>
+          <w:instrText xml:space="preserve"> PAGEREF _Toc166693891 \h </w:instrText>
         </w:r>
         <w:r>
           <w:rPr>
@@ -929,7 +929,7 @@
             <w:noProof/>
             <w:webHidden/>
           </w:rPr>
-          <w:t>4</w:t>
+          <w:t>5</w:t>
         </w:r>
         <w:r>
           <w:rPr>
@@ -956,7 +956,7 @@
           <w14:ligatures w14:val="standardContextual"/>
         </w:rPr>
       </w:pPr>
-      <w:hyperlink w:anchor="_Toc166598868" w:history="1">
+      <w:hyperlink w:anchor="_Toc166693892" w:history="1">
         <w:r>
           <w:rPr>
             <w:rStyle w:val="Hipervnculo"/>
@@ -1001,7 +1001,7 @@
             <w:noProof/>
             <w:webHidden/>
           </w:rPr>
-          <w:instrText xml:space="preserve"> PAGEREF _Toc166598868 \h </w:instrText>
+          <w:instrText xml:space="preserve"> PAGEREF _Toc166693892 \h </w:instrText>
         </w:r>
         <w:r>
           <w:rPr>
@@ -1021,7 +1021,7 @@
             <w:noProof/>
             <w:webHidden/>
           </w:rPr>
-          <w:t>5</w:t>
+          <w:t>6</w:t>
         </w:r>
         <w:r>
           <w:rPr>
@@ -1048,7 +1048,7 @@
           <w14:ligatures w14:val="standardContextual"/>
         </w:rPr>
       </w:pPr>
-      <w:hyperlink w:anchor="_Toc166598869" w:history="1">
+      <w:hyperlink w:anchor="_Toc166693893" w:history="1">
         <w:r>
           <w:rPr>
             <w:rStyle w:val="Hipervnculo"/>
@@ -1093,7 +1093,7 @@
             <w:noProof/>
             <w:webHidden/>
           </w:rPr>
-          <w:instrText xml:space="preserve"> PAGEREF _Toc166598869 \h </w:instrText>
+          <w:instrText xml:space="preserve"> PAGEREF _Toc166693893 \h </w:instrText>
         </w:r>
         <w:r>
           <w:rPr>
@@ -1113,7 +1113,7 @@
             <w:noProof/>
             <w:webHidden/>
           </w:rPr>
-          <w:t>6</w:t>
+          <w:t>7</w:t>
         </w:r>
         <w:r>
           <w:rPr>
@@ -1140,7 +1140,7 @@
           <w14:ligatures w14:val="standardContextual"/>
         </w:rPr>
       </w:pPr>
-      <w:hyperlink w:anchor="_Toc166598870" w:history="1">
+      <w:hyperlink w:anchor="_Toc166693894" w:history="1">
         <w:r>
           <w:rPr>
             <w:rStyle w:val="Hipervnculo"/>
@@ -1185,7 +1185,7 @@
             <w:noProof/>
             <w:webHidden/>
           </w:rPr>
-          <w:instrText xml:space="preserve"> PAGEREF _Toc166598870 \h </w:instrText>
+          <w:instrText xml:space="preserve"> PAGEREF _Toc166693894 \h </w:instrText>
         </w:r>
         <w:r>
           <w:rPr>
@@ -1205,7 +1205,7 @@
             <w:noProof/>
             <w:webHidden/>
           </w:rPr>
-          <w:t>7</w:t>
+          <w:t>8</w:t>
         </w:r>
         <w:r>
           <w:rPr>
@@ -1232,7 +1232,7 @@
           <w14:ligatures w14:val="standardContextual"/>
         </w:rPr>
       </w:pPr>
-      <w:hyperlink w:anchor="_Toc166598871" w:history="1">
+      <w:hyperlink w:anchor="_Toc166693895" w:history="1">
         <w:r>
           <w:rPr>
             <w:rStyle w:val="Hipervnculo"/>
@@ -1277,7 +1277,7 @@
             <w:noProof/>
             <w:webHidden/>
           </w:rPr>
-          <w:instrText xml:space="preserve"> PAGEREF _Toc166598871 \h </w:instrText>
+          <w:instrText xml:space="preserve"> PAGEREF _Toc166693895 \h </w:instrText>
         </w:r>
         <w:r>
           <w:rPr>
@@ -1297,7 +1297,7 @@
             <w:noProof/>
             <w:webHidden/>
           </w:rPr>
-          <w:t>8</w:t>
+          <w:t>9</w:t>
         </w:r>
         <w:r>
           <w:rPr>
@@ -1324,7 +1324,7 @@
           <w14:ligatures w14:val="standardContextual"/>
         </w:rPr>
       </w:pPr>
-      <w:hyperlink w:anchor="_Toc166598872" w:history="1">
+      <w:hyperlink w:anchor="_Toc166693896" w:history="1">
         <w:r>
           <w:rPr>
             <w:rStyle w:val="Hipervnculo"/>
@@ -1369,7 +1369,7 @@
             <w:noProof/>
             <w:webHidden/>
           </w:rPr>
-          <w:instrText xml:space="preserve"> PAGEREF _Toc166598872 \h </w:instrText>
+          <w:instrText xml:space="preserve"> PAGEREF _Toc166693896 \h </w:instrText>
         </w:r>
         <w:r>
           <w:rPr>
@@ -1389,7 +1389,7 @@
             <w:noProof/>
             <w:webHidden/>
           </w:rPr>
-          <w:t>8</w:t>
+          <w:t>9</w:t>
         </w:r>
         <w:r>
           <w:rPr>
@@ -1415,7 +1415,7 @@
           <w14:ligatures w14:val="standardContextual"/>
         </w:rPr>
       </w:pPr>
-      <w:hyperlink w:anchor="_Toc166598873" w:history="1">
+      <w:hyperlink w:anchor="_Toc166693897" w:history="1">
         <w:r>
           <w:rPr>
             <w:rStyle w:val="Hipervnculo"/>
@@ -1442,7 +1442,7 @@
             <w:noProof/>
             <w:webHidden/>
           </w:rPr>
-          <w:instrText xml:space="preserve"> PAGEREF _Toc166598873 \h </w:instrText>
+          <w:instrText xml:space="preserve"> PAGEREF _Toc166693897 \h </w:instrText>
         </w:r>
         <w:r>
           <w:rPr>
@@ -1462,7 +1462,7 @@
             <w:noProof/>
             <w:webHidden/>
           </w:rPr>
-          <w:t>8</w:t>
+          <w:t>9</w:t>
         </w:r>
         <w:r>
           <w:rPr>
@@ -1488,7 +1488,7 @@
           <w14:ligatures w14:val="standardContextual"/>
         </w:rPr>
       </w:pPr>
-      <w:hyperlink w:anchor="_Toc166598874" w:history="1">
+      <w:hyperlink w:anchor="_Toc166693898" w:history="1">
         <w:r>
           <w:rPr>
             <w:rStyle w:val="Hipervnculo"/>
@@ -1515,7 +1515,7 @@
             <w:noProof/>
             <w:webHidden/>
           </w:rPr>
-          <w:instrText xml:space="preserve"> PAGEREF _Toc166598874 \h </w:instrText>
+          <w:instrText xml:space="preserve"> PAGEREF _Toc166693898 \h </w:instrText>
         </w:r>
         <w:r>
           <w:rPr>
@@ -1561,7 +1561,7 @@
           <w14:ligatures w14:val="standardContextual"/>
         </w:rPr>
       </w:pPr>
-      <w:hyperlink w:anchor="_Toc166598875" w:history="1">
+      <w:hyperlink w:anchor="_Toc166693899" w:history="1">
         <w:r>
           <w:rPr>
             <w:rStyle w:val="Hipervnculo"/>
@@ -1588,7 +1588,7 @@
             <w:noProof/>
             <w:webHidden/>
           </w:rPr>
-          <w:instrText xml:space="preserve"> PAGEREF _Toc166598875 \h </w:instrText>
+          <w:instrText xml:space="preserve"> PAGEREF _Toc166693899 \h </w:instrText>
         </w:r>
         <w:r>
           <w:rPr>
@@ -1608,7 +1608,7 @@
             <w:noProof/>
             <w:webHidden/>
           </w:rPr>
-          <w:t>9</w:t>
+          <w:t>10</w:t>
         </w:r>
         <w:r>
           <w:rPr>
@@ -1634,7 +1634,7 @@
           <w14:ligatures w14:val="standardContextual"/>
         </w:rPr>
       </w:pPr>
-      <w:hyperlink w:anchor="_Toc166598876" w:history="1">
+      <w:hyperlink w:anchor="_Toc166693900" w:history="1">
         <w:r>
           <w:rPr>
             <w:rStyle w:val="Hipervnculo"/>
@@ -1661,7 +1661,7 @@
             <w:noProof/>
             <w:webHidden/>
           </w:rPr>
-          <w:instrText xml:space="preserve"> PAGEREF _Toc166598876 \h </w:instrText>
+          <w:instrText xml:space="preserve"> PAGEREF _Toc166693900 \h </w:instrText>
         </w:r>
         <w:r>
           <w:rPr>
@@ -1681,7 +1681,7 @@
             <w:noProof/>
             <w:webHidden/>
           </w:rPr>
-          <w:t>9</w:t>
+          <w:t>10</w:t>
         </w:r>
         <w:r>
           <w:rPr>
@@ -1707,7 +1707,7 @@
           <w14:ligatures w14:val="standardContextual"/>
         </w:rPr>
       </w:pPr>
-      <w:hyperlink w:anchor="_Toc166598877" w:history="1">
+      <w:hyperlink w:anchor="_Toc166693901" w:history="1">
         <w:r>
           <w:rPr>
             <w:rStyle w:val="Hipervnculo"/>
@@ -1734,7 +1734,7 @@
             <w:noProof/>
             <w:webHidden/>
           </w:rPr>
-          <w:instrText xml:space="preserve"> PAGEREF _Toc166598877 \h </w:instrText>
+          <w:instrText xml:space="preserve"> PAGEREF _Toc166693901 \h </w:instrText>
         </w:r>
         <w:r>
           <w:rPr>
@@ -1754,7 +1754,7 @@
             <w:noProof/>
             <w:webHidden/>
           </w:rPr>
-          <w:t>9</w:t>
+          <w:t>10</w:t>
         </w:r>
         <w:r>
           <w:rPr>
@@ -1780,7 +1780,7 @@
           <w14:ligatures w14:val="standardContextual"/>
         </w:rPr>
       </w:pPr>
-      <w:hyperlink w:anchor="_Toc166598878" w:history="1">
+      <w:hyperlink w:anchor="_Toc166693902" w:history="1">
         <w:r>
           <w:rPr>
             <w:rStyle w:val="Hipervnculo"/>
@@ -1807,7 +1807,7 @@
             <w:noProof/>
             <w:webHidden/>
           </w:rPr>
-          <w:instrText xml:space="preserve"> PAGEREF _Toc166598878 \h </w:instrText>
+          <w:instrText xml:space="preserve"> PAGEREF _Toc166693902 \h </w:instrText>
         </w:r>
         <w:r>
           <w:rPr>
@@ -1840,9 +1840,8 @@
     </w:p>
     <w:p>
       <w:pPr>
-        <w:pStyle w:val="TDC1"/>
-        <w:tabs>
-          <w:tab w:val="left" w:pos="720"/>
+        <w:pStyle w:val="TDC2"/>
+        <w:tabs>
           <w:tab w:val="right" w:leader="dot" w:pos="8828"/>
         </w:tabs>
         <w:rPr>
@@ -1854,7 +1853,300 @@
           <w14:ligatures w14:val="standardContextual"/>
         </w:rPr>
       </w:pPr>
-      <w:hyperlink w:anchor="_Toc166598879" w:history="1">
+      <w:hyperlink w:anchor="_Toc166693903" w:history="1">
+        <w:r>
+          <w:rPr>
+            <w:rStyle w:val="Hipervnculo"/>
+            <w:noProof/>
+          </w:rPr>
+          <w:t>RF7: Inicio de sesión</w:t>
+        </w:r>
+        <w:r>
+          <w:rPr>
+            <w:noProof/>
+            <w:webHidden/>
+          </w:rPr>
+          <w:tab/>
+        </w:r>
+        <w:r>
+          <w:rPr>
+            <w:noProof/>
+            <w:webHidden/>
+          </w:rPr>
+          <w:fldChar w:fldCharType="begin"/>
+        </w:r>
+        <w:r>
+          <w:rPr>
+            <w:noProof/>
+            <w:webHidden/>
+          </w:rPr>
+          <w:instrText xml:space="preserve"> PAGEREF _Toc166693903 \h </w:instrText>
+        </w:r>
+        <w:r>
+          <w:rPr>
+            <w:noProof/>
+            <w:webHidden/>
+          </w:rPr>
+        </w:r>
+        <w:r>
+          <w:rPr>
+            <w:noProof/>
+            <w:webHidden/>
+          </w:rPr>
+          <w:fldChar w:fldCharType="separate"/>
+        </w:r>
+        <w:r>
+          <w:rPr>
+            <w:noProof/>
+            <w:webHidden/>
+          </w:rPr>
+          <w:t>11</w:t>
+        </w:r>
+        <w:r>
+          <w:rPr>
+            <w:noProof/>
+            <w:webHidden/>
+          </w:rPr>
+          <w:fldChar w:fldCharType="end"/>
+        </w:r>
+      </w:hyperlink>
+    </w:p>
+    <w:p>
+      <w:pPr>
+        <w:pStyle w:val="TDC2"/>
+        <w:tabs>
+          <w:tab w:val="right" w:leader="dot" w:pos="8828"/>
+        </w:tabs>
+        <w:rPr>
+          <w:rFonts w:asciiTheme="minorHAnsi" w:eastAsiaTheme="minorEastAsia" w:hAnsiTheme="minorHAnsi" w:cstheme="minorBidi"/>
+          <w:noProof/>
+          <w:kern w:val="2"/>
+          <w:szCs w:val="24"/>
+          <w:lang w:val="es-EC" w:eastAsia="es-EC"/>
+          <w14:ligatures w14:val="standardContextual"/>
+        </w:rPr>
+      </w:pPr>
+      <w:hyperlink w:anchor="_Toc166693904" w:history="1">
+        <w:r>
+          <w:rPr>
+            <w:rStyle w:val="Hipervnculo"/>
+            <w:noProof/>
+          </w:rPr>
+          <w:t>RF8: Registro de recicladores en el negocio</w:t>
+        </w:r>
+        <w:r>
+          <w:rPr>
+            <w:noProof/>
+            <w:webHidden/>
+          </w:rPr>
+          <w:tab/>
+        </w:r>
+        <w:r>
+          <w:rPr>
+            <w:noProof/>
+            <w:webHidden/>
+          </w:rPr>
+          <w:fldChar w:fldCharType="begin"/>
+        </w:r>
+        <w:r>
+          <w:rPr>
+            <w:noProof/>
+            <w:webHidden/>
+          </w:rPr>
+          <w:instrText xml:space="preserve"> PAGEREF _Toc166693904 \h </w:instrText>
+        </w:r>
+        <w:r>
+          <w:rPr>
+            <w:noProof/>
+            <w:webHidden/>
+          </w:rPr>
+        </w:r>
+        <w:r>
+          <w:rPr>
+            <w:noProof/>
+            <w:webHidden/>
+          </w:rPr>
+          <w:fldChar w:fldCharType="separate"/>
+        </w:r>
+        <w:r>
+          <w:rPr>
+            <w:noProof/>
+            <w:webHidden/>
+          </w:rPr>
+          <w:t>11</w:t>
+        </w:r>
+        <w:r>
+          <w:rPr>
+            <w:noProof/>
+            <w:webHidden/>
+          </w:rPr>
+          <w:fldChar w:fldCharType="end"/>
+        </w:r>
+      </w:hyperlink>
+    </w:p>
+    <w:p>
+      <w:pPr>
+        <w:pStyle w:val="TDC2"/>
+        <w:tabs>
+          <w:tab w:val="right" w:leader="dot" w:pos="8828"/>
+        </w:tabs>
+        <w:rPr>
+          <w:rFonts w:asciiTheme="minorHAnsi" w:eastAsiaTheme="minorEastAsia" w:hAnsiTheme="minorHAnsi" w:cstheme="minorBidi"/>
+          <w:noProof/>
+          <w:kern w:val="2"/>
+          <w:szCs w:val="24"/>
+          <w:lang w:val="es-EC" w:eastAsia="es-EC"/>
+          <w14:ligatures w14:val="standardContextual"/>
+        </w:rPr>
+      </w:pPr>
+      <w:hyperlink w:anchor="_Toc166693905" w:history="1">
+        <w:r>
+          <w:rPr>
+            <w:rStyle w:val="Hipervnculo"/>
+            <w:noProof/>
+          </w:rPr>
+          <w:t>RF9: Registro de ofertas</w:t>
+        </w:r>
+        <w:r>
+          <w:rPr>
+            <w:noProof/>
+            <w:webHidden/>
+          </w:rPr>
+          <w:tab/>
+        </w:r>
+        <w:r>
+          <w:rPr>
+            <w:noProof/>
+            <w:webHidden/>
+          </w:rPr>
+          <w:fldChar w:fldCharType="begin"/>
+        </w:r>
+        <w:r>
+          <w:rPr>
+            <w:noProof/>
+            <w:webHidden/>
+          </w:rPr>
+          <w:instrText xml:space="preserve"> PAGEREF _Toc166693905 \h </w:instrText>
+        </w:r>
+        <w:r>
+          <w:rPr>
+            <w:noProof/>
+            <w:webHidden/>
+          </w:rPr>
+        </w:r>
+        <w:r>
+          <w:rPr>
+            <w:noProof/>
+            <w:webHidden/>
+          </w:rPr>
+          <w:fldChar w:fldCharType="separate"/>
+        </w:r>
+        <w:r>
+          <w:rPr>
+            <w:noProof/>
+            <w:webHidden/>
+          </w:rPr>
+          <w:t>11</w:t>
+        </w:r>
+        <w:r>
+          <w:rPr>
+            <w:noProof/>
+            <w:webHidden/>
+          </w:rPr>
+          <w:fldChar w:fldCharType="end"/>
+        </w:r>
+      </w:hyperlink>
+    </w:p>
+    <w:p>
+      <w:pPr>
+        <w:pStyle w:val="TDC2"/>
+        <w:tabs>
+          <w:tab w:val="right" w:leader="dot" w:pos="8828"/>
+        </w:tabs>
+        <w:rPr>
+          <w:rFonts w:asciiTheme="minorHAnsi" w:eastAsiaTheme="minorEastAsia" w:hAnsiTheme="minorHAnsi" w:cstheme="minorBidi"/>
+          <w:noProof/>
+          <w:kern w:val="2"/>
+          <w:szCs w:val="24"/>
+          <w:lang w:val="es-EC" w:eastAsia="es-EC"/>
+          <w14:ligatures w14:val="standardContextual"/>
+        </w:rPr>
+      </w:pPr>
+      <w:hyperlink w:anchor="_Toc166693906" w:history="1">
+        <w:r>
+          <w:rPr>
+            <w:rStyle w:val="Hipervnculo"/>
+            <w:noProof/>
+          </w:rPr>
+          <w:t>RF10: Visualización de usuarios</w:t>
+        </w:r>
+        <w:r>
+          <w:rPr>
+            <w:noProof/>
+            <w:webHidden/>
+          </w:rPr>
+          <w:tab/>
+        </w:r>
+        <w:r>
+          <w:rPr>
+            <w:noProof/>
+            <w:webHidden/>
+          </w:rPr>
+          <w:fldChar w:fldCharType="begin"/>
+        </w:r>
+        <w:r>
+          <w:rPr>
+            <w:noProof/>
+            <w:webHidden/>
+          </w:rPr>
+          <w:instrText xml:space="preserve"> PAGEREF _Toc166693906 \h </w:instrText>
+        </w:r>
+        <w:r>
+          <w:rPr>
+            <w:noProof/>
+            <w:webHidden/>
+          </w:rPr>
+        </w:r>
+        <w:r>
+          <w:rPr>
+            <w:noProof/>
+            <w:webHidden/>
+          </w:rPr>
+          <w:fldChar w:fldCharType="separate"/>
+        </w:r>
+        <w:r>
+          <w:rPr>
+            <w:noProof/>
+            <w:webHidden/>
+          </w:rPr>
+          <w:t>12</w:t>
+        </w:r>
+        <w:r>
+          <w:rPr>
+            <w:noProof/>
+            <w:webHidden/>
+          </w:rPr>
+          <w:fldChar w:fldCharType="end"/>
+        </w:r>
+      </w:hyperlink>
+    </w:p>
+    <w:p>
+      <w:pPr>
+        <w:pStyle w:val="TDC1"/>
+        <w:tabs>
+          <w:tab w:val="left" w:pos="720"/>
+          <w:tab w:val="right" w:leader="dot" w:pos="8828"/>
+        </w:tabs>
+        <w:rPr>
+          <w:rFonts w:asciiTheme="minorHAnsi" w:eastAsiaTheme="minorEastAsia" w:hAnsiTheme="minorHAnsi" w:cstheme="minorBidi"/>
+          <w:noProof/>
+          <w:kern w:val="2"/>
+          <w:szCs w:val="24"/>
+          <w:lang w:val="es-EC" w:eastAsia="es-EC"/>
+          <w14:ligatures w14:val="standardContextual"/>
+        </w:rPr>
+      </w:pPr>
+      <w:hyperlink w:anchor="_Toc166693907" w:history="1">
         <w:r>
           <w:rPr>
             <w:rStyle w:val="Hipervnculo"/>
@@ -1899,7 +2191,7 @@
             <w:noProof/>
             <w:webHidden/>
           </w:rPr>
-          <w:instrText xml:space="preserve"> PAGEREF _Toc166598879 \h </w:instrText>
+          <w:instrText xml:space="preserve"> PAGEREF _Toc166693907 \h </w:instrText>
         </w:r>
         <w:r>
           <w:rPr>
@@ -1919,7 +2211,7 @@
             <w:noProof/>
             <w:webHidden/>
           </w:rPr>
-          <w:t>10</w:t>
+          <w:t>12</w:t>
         </w:r>
         <w:r>
           <w:rPr>
@@ -1946,7 +2238,7 @@
           <w14:ligatures w14:val="standardContextual"/>
         </w:rPr>
       </w:pPr>
-      <w:hyperlink w:anchor="_Toc166598880" w:history="1">
+      <w:hyperlink w:anchor="_Toc166693908" w:history="1">
         <w:r>
           <w:rPr>
             <w:rStyle w:val="Hipervnculo"/>
@@ -1991,7 +2283,7 @@
             <w:noProof/>
             <w:webHidden/>
           </w:rPr>
-          <w:instrText xml:space="preserve"> PAGEREF _Toc166598880 \h </w:instrText>
+          <w:instrText xml:space="preserve"> PAGEREF _Toc166693908 \h </w:instrText>
         </w:r>
         <w:r>
           <w:rPr>
@@ -2011,7 +2303,7 @@
             <w:noProof/>
             <w:webHidden/>
           </w:rPr>
-          <w:t>10</w:t>
+          <w:t>12</w:t>
         </w:r>
         <w:r>
           <w:rPr>
@@ -2038,7 +2330,7 @@
           <w14:ligatures w14:val="standardContextual"/>
         </w:rPr>
       </w:pPr>
-      <w:hyperlink w:anchor="_Toc166598881" w:history="1">
+      <w:hyperlink w:anchor="_Toc166693909" w:history="1">
         <w:r>
           <w:rPr>
             <w:rStyle w:val="Hipervnculo"/>
@@ -2083,7 +2375,7 @@
             <w:noProof/>
             <w:webHidden/>
           </w:rPr>
-          <w:instrText xml:space="preserve"> PAGEREF _Toc166598881 \h </w:instrText>
+          <w:instrText xml:space="preserve"> PAGEREF _Toc166693909 \h </w:instrText>
         </w:r>
         <w:r>
           <w:rPr>
@@ -2103,7 +2395,7 @@
             <w:noProof/>
             <w:webHidden/>
           </w:rPr>
-          <w:t>10</w:t>
+          <w:t>12</w:t>
         </w:r>
         <w:r>
           <w:rPr>
@@ -2130,7 +2422,7 @@
           <w14:ligatures w14:val="standardContextual"/>
         </w:rPr>
       </w:pPr>
-      <w:hyperlink w:anchor="_Toc166598882" w:history="1">
+      <w:hyperlink w:anchor="_Toc166693910" w:history="1">
         <w:r>
           <w:rPr>
             <w:rStyle w:val="Hipervnculo"/>
@@ -2175,7 +2467,7 @@
             <w:noProof/>
             <w:webHidden/>
           </w:rPr>
-          <w:instrText xml:space="preserve"> PAGEREF _Toc166598882 \h </w:instrText>
+          <w:instrText xml:space="preserve"> PAGEREF _Toc166693910 \h </w:instrText>
         </w:r>
         <w:r>
           <w:rPr>
@@ -2195,7 +2487,7 @@
             <w:noProof/>
             <w:webHidden/>
           </w:rPr>
-          <w:t>10</w:t>
+          <w:t>12</w:t>
         </w:r>
         <w:r>
           <w:rPr>
@@ -2222,7 +2514,7 @@
           <w14:ligatures w14:val="standardContextual"/>
         </w:rPr>
       </w:pPr>
-      <w:hyperlink w:anchor="_Toc166598883" w:history="1">
+      <w:hyperlink w:anchor="_Toc166693911" w:history="1">
         <w:r>
           <w:rPr>
             <w:rStyle w:val="Hipervnculo"/>
@@ -2267,7 +2559,7 @@
             <w:noProof/>
             <w:webHidden/>
           </w:rPr>
-          <w:instrText xml:space="preserve"> PAGEREF _Toc166598883 \h </w:instrText>
+          <w:instrText xml:space="preserve"> PAGEREF _Toc166693911 \h </w:instrText>
         </w:r>
         <w:r>
           <w:rPr>
@@ -2287,7 +2579,7 @@
             <w:noProof/>
             <w:webHidden/>
           </w:rPr>
-          <w:t>11</w:t>
+          <w:t>13</w:t>
         </w:r>
         <w:r>
           <w:rPr>
@@ -2314,7 +2606,7 @@
           <w14:ligatures w14:val="standardContextual"/>
         </w:rPr>
       </w:pPr>
-      <w:hyperlink w:anchor="_Toc166598884" w:history="1">
+      <w:hyperlink w:anchor="_Toc166693912" w:history="1">
         <w:r>
           <w:rPr>
             <w:rStyle w:val="Hipervnculo"/>
@@ -2359,7 +2651,7 @@
             <w:noProof/>
             <w:webHidden/>
           </w:rPr>
-          <w:instrText xml:space="preserve"> PAGEREF _Toc166598884 \h </w:instrText>
+          <w:instrText xml:space="preserve"> PAGEREF _Toc166693912 \h </w:instrText>
         </w:r>
         <w:r>
           <w:rPr>
@@ -2379,7 +2671,7 @@
             <w:noProof/>
             <w:webHidden/>
           </w:rPr>
-          <w:t>11</w:t>
+          <w:t>13</w:t>
         </w:r>
         <w:r>
           <w:rPr>
@@ -2406,7 +2698,7 @@
           <w14:ligatures w14:val="standardContextual"/>
         </w:rPr>
       </w:pPr>
-      <w:hyperlink w:anchor="_Toc166598885" w:history="1">
+      <w:hyperlink w:anchor="_Toc166693913" w:history="1">
         <w:r>
           <w:rPr>
             <w:rStyle w:val="Hipervnculo"/>
@@ -2451,7 +2743,7 @@
             <w:noProof/>
             <w:webHidden/>
           </w:rPr>
-          <w:instrText xml:space="preserve"> PAGEREF _Toc166598885 \h </w:instrText>
+          <w:instrText xml:space="preserve"> PAGEREF _Toc166693913 \h </w:instrText>
         </w:r>
         <w:r>
           <w:rPr>
@@ -2471,7 +2763,7 @@
             <w:noProof/>
             <w:webHidden/>
           </w:rPr>
-          <w:t>11</w:t>
+          <w:t>13</w:t>
         </w:r>
         <w:r>
           <w:rPr>
@@ -2497,7 +2789,7 @@
           <w14:ligatures w14:val="standardContextual"/>
         </w:rPr>
       </w:pPr>
-      <w:hyperlink w:anchor="_Toc166598886" w:history="1">
+      <w:hyperlink w:anchor="_Toc166693914" w:history="1">
         <w:r>
           <w:rPr>
             <w:rStyle w:val="Hipervnculo"/>
@@ -2524,7 +2816,7 @@
             <w:noProof/>
             <w:webHidden/>
           </w:rPr>
-          <w:instrText xml:space="preserve"> PAGEREF _Toc166598886 \h </w:instrText>
+          <w:instrText xml:space="preserve"> PAGEREF _Toc166693914 \h </w:instrText>
         </w:r>
         <w:r>
           <w:rPr>
@@ -2544,7 +2836,7 @@
             <w:noProof/>
             <w:webHidden/>
           </w:rPr>
-          <w:t>11</w:t>
+          <w:t>13</w:t>
         </w:r>
         <w:r>
           <w:rPr>
@@ -2570,7 +2862,7 @@
           <w14:ligatures w14:val="standardContextual"/>
         </w:rPr>
       </w:pPr>
-      <w:hyperlink w:anchor="_Toc166598887" w:history="1">
+      <w:hyperlink w:anchor="_Toc166693915" w:history="1">
         <w:r>
           <w:rPr>
             <w:rStyle w:val="Hipervnculo"/>
@@ -2597,7 +2889,7 @@
             <w:noProof/>
             <w:webHidden/>
           </w:rPr>
-          <w:instrText xml:space="preserve"> PAGEREF _Toc166598887 \h </w:instrText>
+          <w:instrText xml:space="preserve"> PAGEREF _Toc166693915 \h </w:instrText>
         </w:r>
         <w:r>
           <w:rPr>
@@ -2617,7 +2909,7 @@
             <w:noProof/>
             <w:webHidden/>
           </w:rPr>
-          <w:t>11</w:t>
+          <w:t>13</w:t>
         </w:r>
         <w:r>
           <w:rPr>
@@ -2643,7 +2935,7 @@
           <w14:ligatures w14:val="standardContextual"/>
         </w:rPr>
       </w:pPr>
-      <w:hyperlink w:anchor="_Toc166598888" w:history="1">
+      <w:hyperlink w:anchor="_Toc166693916" w:history="1">
         <w:r>
           <w:rPr>
             <w:rStyle w:val="Hipervnculo"/>
@@ -2670,7 +2962,7 @@
             <w:noProof/>
             <w:webHidden/>
           </w:rPr>
-          <w:instrText xml:space="preserve"> PAGEREF _Toc166598888 \h </w:instrText>
+          <w:instrText xml:space="preserve"> PAGEREF _Toc166693916 \h </w:instrText>
         </w:r>
         <w:r>
           <w:rPr>
@@ -2690,7 +2982,7 @@
             <w:noProof/>
             <w:webHidden/>
           </w:rPr>
-          <w:t>11</w:t>
+          <w:t>13</w:t>
         </w:r>
         <w:r>
           <w:rPr>
@@ -2716,7 +3008,7 @@
           <w14:ligatures w14:val="standardContextual"/>
         </w:rPr>
       </w:pPr>
-      <w:hyperlink w:anchor="_Toc166598889" w:history="1">
+      <w:hyperlink w:anchor="_Toc166693917" w:history="1">
         <w:r>
           <w:rPr>
             <w:rStyle w:val="Hipervnculo"/>
@@ -2743,7 +3035,7 @@
             <w:noProof/>
             <w:webHidden/>
           </w:rPr>
-          <w:instrText xml:space="preserve"> PAGEREF _Toc166598889 \h </w:instrText>
+          <w:instrText xml:space="preserve"> PAGEREF _Toc166693917 \h </w:instrText>
         </w:r>
         <w:r>
           <w:rPr>
@@ -2763,7 +3055,7 @@
             <w:noProof/>
             <w:webHidden/>
           </w:rPr>
-          <w:t>12</w:t>
+          <w:t>14</w:t>
         </w:r>
         <w:r>
           <w:rPr>
@@ -2789,7 +3081,7 @@
           <w14:ligatures w14:val="standardContextual"/>
         </w:rPr>
       </w:pPr>
-      <w:hyperlink w:anchor="_Toc166598890" w:history="1">
+      <w:hyperlink w:anchor="_Toc166693918" w:history="1">
         <w:r>
           <w:rPr>
             <w:rStyle w:val="Hipervnculo"/>
@@ -2816,7 +3108,7 @@
             <w:noProof/>
             <w:webHidden/>
           </w:rPr>
-          <w:instrText xml:space="preserve"> PAGEREF _Toc166598890 \h </w:instrText>
+          <w:instrText xml:space="preserve"> PAGEREF _Toc166693918 \h </w:instrText>
         </w:r>
         <w:r>
           <w:rPr>
@@ -2836,7 +3128,7 @@
             <w:noProof/>
             <w:webHidden/>
           </w:rPr>
-          <w:t>12</w:t>
+          <w:t>14</w:t>
         </w:r>
         <w:r>
           <w:rPr>
@@ -2863,7 +3155,7 @@
           <w14:ligatures w14:val="standardContextual"/>
         </w:rPr>
       </w:pPr>
-      <w:hyperlink w:anchor="_Toc166598891" w:history="1">
+      <w:hyperlink w:anchor="_Toc166693919" w:history="1">
         <w:r>
           <w:rPr>
             <w:rStyle w:val="Hipervnculo"/>
@@ -2908,7 +3200,7 @@
             <w:noProof/>
             <w:webHidden/>
           </w:rPr>
-          <w:instrText xml:space="preserve"> PAGEREF _Toc166598891 \h </w:instrText>
+          <w:instrText xml:space="preserve"> PAGEREF _Toc166693919 \h </w:instrText>
         </w:r>
         <w:r>
           <w:rPr>
@@ -2928,7 +3220,7 @@
             <w:noProof/>
             <w:webHidden/>
           </w:rPr>
-          <w:t>12</w:t>
+          <w:t>14</w:t>
         </w:r>
         <w:r>
           <w:rPr>
@@ -2955,7 +3247,7 @@
           <w14:ligatures w14:val="standardContextual"/>
         </w:rPr>
       </w:pPr>
-      <w:hyperlink w:anchor="_Toc166598892" w:history="1">
+      <w:hyperlink w:anchor="_Toc166693920" w:history="1">
         <w:r>
           <w:rPr>
             <w:rStyle w:val="Hipervnculo"/>
@@ -3000,7 +3292,7 @@
             <w:noProof/>
             <w:webHidden/>
           </w:rPr>
-          <w:instrText xml:space="preserve"> PAGEREF _Toc166598892 \h </w:instrText>
+          <w:instrText xml:space="preserve"> PAGEREF _Toc166693920 \h </w:instrText>
         </w:r>
         <w:r>
           <w:rPr>
@@ -3020,7 +3312,7 @@
             <w:noProof/>
             <w:webHidden/>
           </w:rPr>
-          <w:t>12</w:t>
+          <w:t>14</w:t>
         </w:r>
         <w:r>
           <w:rPr>
@@ -3229,12 +3521,11 @@
       </w:pPr>
       <w:bookmarkStart w:id="0" w:name="_Toc511650902"/>
       <w:bookmarkStart w:id="1" w:name="_Toc165357010"/>
-      <w:bookmarkStart w:id="2" w:name="_Toc166598864"/>
+      <w:bookmarkStart w:id="2" w:name="_Toc166693888"/>
       <w:r>
         <w:rPr>
           <w:lang w:val="es-VE"/>
         </w:rPr>
-        <w:lastRenderedPageBreak/>
         <w:t>Historial de Versiones</w:t>
       </w:r>
       <w:bookmarkEnd w:id="0"/>
@@ -3894,7 +4185,7 @@
       </w:pPr>
       <w:bookmarkStart w:id="3" w:name="_Toc511650903"/>
       <w:bookmarkStart w:id="4" w:name="_Toc165357011"/>
-      <w:bookmarkStart w:id="5" w:name="_Toc166598865"/>
+      <w:bookmarkStart w:id="5" w:name="_Toc166693889"/>
       <w:r>
         <w:t>I</w:t>
       </w:r>
@@ -4277,9 +4568,8 @@
       </w:pPr>
       <w:bookmarkStart w:id="6" w:name="_Toc511650905"/>
       <w:bookmarkStart w:id="7" w:name="_Toc165357013"/>
-      <w:bookmarkStart w:id="8" w:name="_Toc166598866"/>
-      <w:r>
-        <w:lastRenderedPageBreak/>
+      <w:bookmarkStart w:id="8" w:name="_Toc166693890"/>
+      <w:r>
         <w:t>Propósito</w:t>
       </w:r>
       <w:bookmarkEnd w:id="6"/>
@@ -4469,7 +4759,7 @@
       </w:pPr>
       <w:bookmarkStart w:id="9" w:name="_Toc511650906"/>
       <w:bookmarkStart w:id="10" w:name="_Toc165357014"/>
-      <w:bookmarkStart w:id="11" w:name="_Toc166598867"/>
+      <w:bookmarkStart w:id="11" w:name="_Toc166693891"/>
       <w:r>
         <w:t>Alcance del producto / Software</w:t>
       </w:r>
@@ -4697,6 +4987,7 @@
           <w:szCs w:val="24"/>
           <w:lang w:val="es-EC" w:eastAsia="es-VE"/>
         </w:rPr>
+        <w:lastRenderedPageBreak/>
         <w:t>Fortalecimiento de la responsabilidad social empresarial:</w:t>
       </w:r>
       <w:r>
@@ -4770,9 +5061,8 @@
       </w:pPr>
       <w:bookmarkStart w:id="12" w:name="_Toc511650907"/>
       <w:bookmarkStart w:id="13" w:name="_Toc165357015"/>
-      <w:bookmarkStart w:id="14" w:name="_Toc166598868"/>
-      <w:r>
-        <w:lastRenderedPageBreak/>
+      <w:bookmarkStart w:id="14" w:name="_Toc166693892"/>
+      <w:r>
         <w:t>Referencias</w:t>
       </w:r>
       <w:bookmarkEnd w:id="12"/>
@@ -5016,6 +5306,7 @@
           <w:rFonts w:eastAsia="Times New Roman" w:cs="Arial"/>
           <w:lang w:eastAsia="es-VE"/>
         </w:rPr>
+        <w:lastRenderedPageBreak/>
         <w:t xml:space="preserve"> </w:t>
       </w:r>
     </w:p>
@@ -5235,7 +5526,7 @@
       </w:pPr>
       <w:bookmarkStart w:id="15" w:name="_Toc511650908"/>
       <w:bookmarkStart w:id="16" w:name="_Toc165357016"/>
-      <w:bookmarkStart w:id="17" w:name="_Toc166598869"/>
+      <w:bookmarkStart w:id="17" w:name="_Toc166693893"/>
       <w:r>
         <w:t xml:space="preserve">Funcionalidades del </w:t>
       </w:r>
@@ -5491,6 +5782,7 @@
           <w:szCs w:val="24"/>
           <w:lang w:val="es-EC" w:eastAsia="es-VE"/>
         </w:rPr>
+        <w:lastRenderedPageBreak/>
         <w:t>Integración con redes sociales:</w:t>
       </w:r>
       <w:r>
@@ -5581,9 +5873,8 @@
       </w:pPr>
       <w:bookmarkStart w:id="18" w:name="_Toc511650909"/>
       <w:bookmarkStart w:id="19" w:name="_Toc165357017"/>
-      <w:bookmarkStart w:id="20" w:name="_Toc166598870"/>
-      <w:r>
-        <w:lastRenderedPageBreak/>
+      <w:bookmarkStart w:id="20" w:name="_Toc166693894"/>
+      <w:r>
         <w:t>Clases y características de usuarios</w:t>
       </w:r>
       <w:bookmarkEnd w:id="18"/>
@@ -6215,6 +6506,7 @@
           <w:szCs w:val="24"/>
           <w:lang w:val="es-EC" w:eastAsia="es-VE"/>
         </w:rPr>
+        <w:lastRenderedPageBreak/>
         <w:t>Habilidades Técnicas: Conocimientos básicos de tecnologías web y sistemas de información.</w:t>
       </w:r>
     </w:p>
@@ -6311,7 +6603,6 @@
           <w:szCs w:val="24"/>
           <w:lang w:val="es-EC" w:eastAsia="es-VE"/>
         </w:rPr>
-        <w:lastRenderedPageBreak/>
         <w:t>Resolución de Problemas: Aptitud para identificar y abordar problemas técnicos y operativos de manera eficiente.</w:t>
       </w:r>
     </w:p>
@@ -6350,7 +6641,7 @@
       </w:pPr>
       <w:bookmarkStart w:id="21" w:name="_Toc511650910"/>
       <w:bookmarkStart w:id="22" w:name="_Toc165357018"/>
-      <w:bookmarkStart w:id="23" w:name="_Toc166598871"/>
+      <w:bookmarkStart w:id="23" w:name="_Toc166693895"/>
       <w:r>
         <w:t>Entorno operativo</w:t>
       </w:r>
@@ -6448,7 +6739,7 @@
           <w:numId w:val="1"/>
         </w:numPr>
       </w:pPr>
-      <w:bookmarkStart w:id="24" w:name="_Toc166598872"/>
+      <w:bookmarkStart w:id="24" w:name="_Toc166693896"/>
       <w:r>
         <w:t>Requerimientos Funcionales:</w:t>
       </w:r>
@@ -6458,7 +6749,7 @@
       <w:pPr>
         <w:pStyle w:val="Ttulo2"/>
       </w:pPr>
-      <w:bookmarkStart w:id="25" w:name="_Toc166598873"/>
+      <w:bookmarkStart w:id="25" w:name="_Toc166693897"/>
       <w:r>
         <w:t>R</w:t>
       </w:r>
@@ -6549,7 +6840,7 @@
       <w:pPr>
         <w:pStyle w:val="Ttulo2"/>
       </w:pPr>
-      <w:bookmarkStart w:id="26" w:name="_Toc166598874"/>
+      <w:bookmarkStart w:id="26" w:name="_Toc166693898"/>
       <w:r>
         <w:t>R</w:t>
       </w:r>
@@ -6627,6 +6918,7 @@
           <w:bCs/>
           <w:lang w:val="es-EC"/>
         </w:rPr>
+        <w:lastRenderedPageBreak/>
         <w:t>Criterio de éxito:</w:t>
       </w:r>
       <w:r>
@@ -6640,7 +6932,7 @@
       <w:pPr>
         <w:pStyle w:val="Ttulo2"/>
       </w:pPr>
-      <w:bookmarkStart w:id="27" w:name="_Toc166598875"/>
+      <w:bookmarkStart w:id="27" w:name="_Toc166693899"/>
       <w:r>
         <w:t>R</w:t>
       </w:r>
@@ -6668,7 +6960,6 @@
           <w:bCs/>
           <w:lang w:val="es-EC"/>
         </w:rPr>
-        <w:lastRenderedPageBreak/>
         <w:t>Descripción:</w:t>
       </w:r>
       <w:r>
@@ -6732,7 +7023,7 @@
       <w:pPr>
         <w:pStyle w:val="Ttulo2"/>
       </w:pPr>
-      <w:bookmarkStart w:id="28" w:name="_Toc166598876"/>
+      <w:bookmarkStart w:id="28" w:name="_Toc166693900"/>
       <w:r>
         <w:t>R</w:t>
       </w:r>
@@ -6855,7 +7146,7 @@
       <w:pPr>
         <w:pStyle w:val="Ttulo2"/>
       </w:pPr>
-      <w:bookmarkStart w:id="30" w:name="_Toc166598877"/>
+      <w:bookmarkStart w:id="30" w:name="_Toc166693901"/>
       <w:r>
         <w:t>R</w:t>
       </w:r>
@@ -6946,7 +7237,7 @@
       <w:pPr>
         <w:pStyle w:val="Ttulo2"/>
       </w:pPr>
-      <w:bookmarkStart w:id="31" w:name="_Toc166598878"/>
+      <w:bookmarkStart w:id="31" w:name="_Toc166693902"/>
       <w:r>
         <w:t>R</w:t>
       </w:r>
@@ -6978,6 +7269,7 @@
           <w:bCs/>
           <w:lang w:val="es-EC"/>
         </w:rPr>
+        <w:lastRenderedPageBreak/>
         <w:t>Descripción:</w:t>
       </w:r>
       <w:r>
@@ -7048,18 +7340,394 @@
     </w:p>
     <w:p>
       <w:pPr>
+        <w:pStyle w:val="Prrafodelista"/>
+        <w:rPr>
+          <w:b/>
+          <w:bCs/>
+          <w:lang w:val="es-EC"/>
+        </w:rPr>
+      </w:pPr>
+    </w:p>
+    <w:p>
+      <w:pPr>
+        <w:pStyle w:val="Ttulo2"/>
+      </w:pPr>
+      <w:bookmarkStart w:id="32" w:name="_Toc166693903"/>
+      <w:r>
+        <w:t>RF7: Inicio de sesión</w:t>
+      </w:r>
+      <w:bookmarkEnd w:id="32"/>
+    </w:p>
+    <w:p>
+      <w:pPr>
+        <w:rPr>
+          <w:b/>
+          <w:bCs/>
+          <w:lang w:val="es-EC"/>
+        </w:rPr>
+      </w:pPr>
+      <w:r>
+        <w:rPr>
+          <w:b/>
+          <w:bCs/>
+          <w:lang w:val="es-EC"/>
+        </w:rPr>
+        <w:t xml:space="preserve">Descripción: </w:t>
+      </w:r>
+      <w:r>
+        <w:rPr>
+          <w:lang w:val="es-EC"/>
+        </w:rPr>
+        <w:t>La aplicación debe permitir a los usuarios registrados iniciar sesión en su cuenta utilizando su correo electrónico y contraseña.</w:t>
+      </w:r>
+    </w:p>
+    <w:p>
+      <w:pPr>
+        <w:rPr>
+          <w:b/>
+          <w:bCs/>
+          <w:lang w:val="es-EC"/>
+        </w:rPr>
+      </w:pPr>
+      <w:r>
+        <w:rPr>
+          <w:b/>
+          <w:bCs/>
+          <w:lang w:val="es-EC"/>
+        </w:rPr>
+        <w:t xml:space="preserve">Prioridad: </w:t>
+      </w:r>
+      <w:r>
+        <w:rPr>
+          <w:lang w:val="es-EC"/>
+        </w:rPr>
+        <w:t>Alta</w:t>
+      </w:r>
+    </w:p>
+    <w:p>
+      <w:pPr>
+        <w:rPr>
+          <w:lang w:val="es-EC"/>
+        </w:rPr>
+      </w:pPr>
+      <w:r>
+        <w:rPr>
+          <w:b/>
+          <w:bCs/>
+          <w:lang w:val="es-EC"/>
+        </w:rPr>
+        <w:t>Criterio de éxito:</w:t>
+      </w:r>
+      <w:r>
+        <w:rPr>
+          <w:lang w:val="es-EC"/>
+        </w:rPr>
+        <w:t xml:space="preserve"> Los usuarios registrados deben poder iniciar sesión en su cuenta de forma rápida y sencilla utilizando su correo electrónico y contraseña. El proceso de inicio de sesión debe ser intuitivo y minimizarse la cantidad de pasos necesarios.</w:t>
+      </w:r>
+    </w:p>
+    <w:p>
+      <w:pPr>
+        <w:pStyle w:val="Ttulo2"/>
+      </w:pPr>
+      <w:bookmarkStart w:id="33" w:name="_Toc166693904"/>
+      <w:r>
+        <w:t>RF8: Registro de recicladores en el negocio</w:t>
+      </w:r>
+      <w:bookmarkEnd w:id="33"/>
+    </w:p>
+    <w:p>
+      <w:pPr>
+        <w:rPr>
+          <w:b/>
+          <w:bCs/>
+          <w:lang w:val="es-EC"/>
+        </w:rPr>
+      </w:pPr>
+      <w:r>
+        <w:rPr>
+          <w:b/>
+          <w:bCs/>
+          <w:lang w:val="es-EC"/>
+        </w:rPr>
+        <w:t xml:space="preserve">Descripción: </w:t>
+      </w:r>
+      <w:r>
+        <w:rPr>
+          <w:lang w:val="es-EC"/>
+        </w:rPr>
+        <w:t xml:space="preserve">Los usuarios deben poder </w:t>
+      </w:r>
+      <w:r>
+        <w:rPr>
+          <w:lang w:val="es-EC"/>
+        </w:rPr>
+        <w:t>ser registrados</w:t>
+      </w:r>
+      <w:r>
+        <w:rPr>
+          <w:lang w:val="es-EC"/>
+        </w:rPr>
+        <w:t xml:space="preserve"> como recicladores en los negocios que participen en el programa.</w:t>
+      </w:r>
+    </w:p>
+    <w:p>
+      <w:pPr>
+        <w:rPr>
+          <w:b/>
+          <w:bCs/>
+          <w:lang w:val="es-EC"/>
+        </w:rPr>
+      </w:pPr>
+      <w:r>
+        <w:rPr>
+          <w:b/>
+          <w:bCs/>
+          <w:lang w:val="es-EC"/>
+        </w:rPr>
+        <w:t xml:space="preserve">Prioridad: </w:t>
+      </w:r>
+      <w:r>
+        <w:rPr>
+          <w:lang w:val="es-EC"/>
+        </w:rPr>
+        <w:t>Media</w:t>
+      </w:r>
+    </w:p>
+    <w:p>
+      <w:pPr>
+        <w:rPr>
+          <w:lang w:val="es-EC"/>
+        </w:rPr>
+      </w:pPr>
+      <w:r>
+        <w:rPr>
+          <w:b/>
+          <w:bCs/>
+          <w:lang w:val="es-EC"/>
+        </w:rPr>
+        <w:t>Criterio de éxito:</w:t>
+      </w:r>
+      <w:r>
+        <w:rPr>
+          <w:lang w:val="es-EC"/>
+        </w:rPr>
+        <w:t xml:space="preserve"> Los usuarios deben poder </w:t>
+      </w:r>
+      <w:r>
+        <w:rPr>
+          <w:lang w:val="es-EC"/>
+        </w:rPr>
+        <w:t xml:space="preserve">ser </w:t>
+      </w:r>
+      <w:r>
+        <w:rPr>
+          <w:lang w:val="es-EC"/>
+        </w:rPr>
+        <w:t>registra</w:t>
+      </w:r>
+      <w:r>
+        <w:rPr>
+          <w:lang w:val="es-EC"/>
+        </w:rPr>
+        <w:t>dos</w:t>
+      </w:r>
+      <w:r>
+        <w:rPr>
+          <w:lang w:val="es-EC"/>
+        </w:rPr>
+        <w:t xml:space="preserve"> fácilmente como recicladores en los negocios, proporcionando información básica como nombre, número de teléfono y tipo de material que </w:t>
+      </w:r>
+      <w:proofErr w:type="spellStart"/>
+      <w:proofErr w:type="gramStart"/>
+      <w:r>
+        <w:rPr>
+          <w:lang w:val="es-EC"/>
+        </w:rPr>
+        <w:t>reciclan.Los</w:t>
+      </w:r>
+      <w:proofErr w:type="spellEnd"/>
+      <w:proofErr w:type="gramEnd"/>
+      <w:r>
+        <w:rPr>
+          <w:lang w:val="es-EC"/>
+        </w:rPr>
+        <w:t xml:space="preserve"> negocios deben poder verificar la identidad de los recicladores para garantizar la transparencia del programa. Esto puede hacerse mediante la solicitud de documentos de identificación o la implementación de un sistema de verificación de código QR.</w:t>
+      </w:r>
+    </w:p>
+    <w:p>
+      <w:pPr>
+        <w:pStyle w:val="Ttulo2"/>
+      </w:pPr>
+      <w:bookmarkStart w:id="34" w:name="_Toc166693905"/>
+      <w:r>
+        <w:t>RF9: Registro de ofertas</w:t>
+      </w:r>
+      <w:bookmarkEnd w:id="34"/>
+    </w:p>
+    <w:p>
+      <w:pPr>
+        <w:rPr>
+          <w:lang w:val="es-EC"/>
+        </w:rPr>
+      </w:pPr>
+      <w:r>
+        <w:rPr>
+          <w:b/>
+          <w:bCs/>
+          <w:lang w:val="es-EC"/>
+        </w:rPr>
+        <w:t>Descripción:</w:t>
+      </w:r>
+      <w:r>
+        <w:rPr>
+          <w:lang w:val="es-EC"/>
+        </w:rPr>
+        <w:t xml:space="preserve"> Los negocios deben poder registrar las ofertas que ofrecerán a los usuarios como recompensas por reciclar.</w:t>
+      </w:r>
+    </w:p>
+    <w:p>
+      <w:pPr>
+        <w:rPr>
+          <w:lang w:val="es-EC"/>
+        </w:rPr>
+      </w:pPr>
+      <w:r>
+        <w:rPr>
+          <w:b/>
+          <w:bCs/>
+          <w:lang w:val="es-EC"/>
+        </w:rPr>
+        <w:t>Prioridad:</w:t>
+      </w:r>
+      <w:r>
+        <w:rPr>
+          <w:lang w:val="es-EC"/>
+        </w:rPr>
+        <w:t xml:space="preserve"> Media</w:t>
+      </w:r>
+    </w:p>
+    <w:p>
+      <w:pPr>
+        <w:rPr>
+          <w:lang w:val="es-EC"/>
+        </w:rPr>
+      </w:pPr>
+      <w:r>
+        <w:rPr>
+          <w:b/>
+          <w:bCs/>
+          <w:lang w:val="es-EC"/>
+        </w:rPr>
+        <w:lastRenderedPageBreak/>
+        <w:t>Criterio de éxito:</w:t>
+      </w:r>
+      <w:r>
+        <w:rPr>
+          <w:lang w:val="es-EC"/>
+        </w:rPr>
+        <w:t xml:space="preserve"> Los negocios deben poder registrar fácilmente sus ofertas en la aplicación, proporcionando información sobre el tipo de recompensa, el descuento o producto ofrecido y las condiciones para canjearla.</w:t>
+      </w:r>
+    </w:p>
+    <w:p>
+      <w:pPr>
+        <w:pStyle w:val="Ttulo2"/>
+      </w:pPr>
+      <w:bookmarkStart w:id="35" w:name="_Toc166693906"/>
+      <w:r>
+        <w:t>RF10: Visualización de usuarios</w:t>
+      </w:r>
+      <w:bookmarkEnd w:id="35"/>
+    </w:p>
+    <w:p>
+      <w:pPr>
+        <w:rPr>
+          <w:lang w:val="es-EC"/>
+        </w:rPr>
+      </w:pPr>
+      <w:r>
+        <w:rPr>
+          <w:b/>
+          <w:bCs/>
+          <w:lang w:val="es-EC"/>
+        </w:rPr>
+        <w:t>Descripción:</w:t>
+      </w:r>
+      <w:r>
+        <w:rPr>
+          <w:lang w:val="es-EC"/>
+        </w:rPr>
+        <w:t xml:space="preserve"> Los administradores de la plataforma deben poder visualizar una lista de los usuarios registrados en la aplicación.</w:t>
+      </w:r>
+    </w:p>
+    <w:p>
+      <w:pPr>
+        <w:rPr>
+          <w:lang w:val="es-EC"/>
+        </w:rPr>
+      </w:pPr>
+      <w:r>
+        <w:rPr>
+          <w:b/>
+          <w:bCs/>
+          <w:lang w:val="es-EC"/>
+        </w:rPr>
+        <w:t>Prioridad:</w:t>
+      </w:r>
+      <w:r>
+        <w:rPr>
+          <w:lang w:val="es-EC"/>
+        </w:rPr>
+        <w:t xml:space="preserve"> Media</w:t>
+      </w:r>
+    </w:p>
+    <w:p>
+      <w:pPr>
+        <w:rPr>
+          <w:lang w:val="es-EC"/>
+        </w:rPr>
+      </w:pPr>
+      <w:r>
+        <w:rPr>
+          <w:b/>
+          <w:bCs/>
+          <w:lang w:val="es-EC"/>
+        </w:rPr>
+        <w:t>Criterio de éxito:</w:t>
+      </w:r>
+      <w:r>
+        <w:rPr>
+          <w:lang w:val="es-EC"/>
+        </w:rPr>
+        <w:t xml:space="preserve"> </w:t>
+      </w:r>
+      <w:r>
+        <w:rPr>
+          <w:lang w:val="es-EC"/>
+        </w:rPr>
+        <w:t>Los administradores deben tener acceso a una lista completa de usuarios registrados, incluyendo su información personal, historial de reciclaje y puntos acumulados.</w:t>
+      </w:r>
+    </w:p>
+    <w:p>
+      <w:pPr>
+        <w:pStyle w:val="Prrafodelista"/>
+        <w:rPr>
+          <w:lang w:val="es-EC"/>
+        </w:rPr>
+      </w:pPr>
+    </w:p>
+    <w:p>
+      <w:pPr>
         <w:pStyle w:val="Ttulo1"/>
         <w:numPr>
           <w:ilvl w:val="0"/>
           <w:numId w:val="1"/>
         </w:numPr>
       </w:pPr>
-      <w:bookmarkStart w:id="32" w:name="_Toc166598879"/>
-      <w:r>
-        <w:lastRenderedPageBreak/>
+      <w:bookmarkStart w:id="36" w:name="_Toc166693907"/>
+      <w:r>
         <w:t>Reglas de Negocio:</w:t>
       </w:r>
-      <w:bookmarkEnd w:id="32"/>
+      <w:bookmarkEnd w:id="36"/>
     </w:p>
     <w:p>
       <w:pPr>
@@ -7192,11 +7860,11 @@
           <w:numId w:val="1"/>
         </w:numPr>
       </w:pPr>
-      <w:bookmarkStart w:id="33" w:name="_Toc166598880"/>
+      <w:bookmarkStart w:id="37" w:name="_Toc166693908"/>
       <w:r>
         <w:t>Requerimientos de Interfaces Externas:</w:t>
       </w:r>
-      <w:bookmarkEnd w:id="33"/>
+      <w:bookmarkEnd w:id="37"/>
     </w:p>
     <w:p>
       <w:pPr>
@@ -7206,11 +7874,11 @@
           <w:numId w:val="1"/>
         </w:numPr>
       </w:pPr>
-      <w:bookmarkStart w:id="34" w:name="_Toc166598881"/>
+      <w:bookmarkStart w:id="38" w:name="_Toc166693909"/>
       <w:r>
         <w:t>Interfaces de Usuario:</w:t>
       </w:r>
-      <w:bookmarkEnd w:id="34"/>
+      <w:bookmarkEnd w:id="38"/>
     </w:p>
     <w:p>
       <w:pPr>
@@ -7254,11 +7922,11 @@
           <w:numId w:val="1"/>
         </w:numPr>
       </w:pPr>
-      <w:bookmarkStart w:id="35" w:name="_Toc166598882"/>
+      <w:bookmarkStart w:id="39" w:name="_Toc166693910"/>
       <w:r>
         <w:t>Interfaces de Hardware:</w:t>
       </w:r>
-      <w:bookmarkEnd w:id="35"/>
+      <w:bookmarkEnd w:id="39"/>
     </w:p>
     <w:p>
       <w:pPr>
@@ -7305,6 +7973,7 @@
         <w:rPr>
           <w:lang w:val="es-EC"/>
         </w:rPr>
+        <w:lastRenderedPageBreak/>
         <w:t>La aplicación de escritorio debe ser compatible con los sistemas operativos Windows.</w:t>
       </w:r>
     </w:p>
@@ -7316,11 +7985,11 @@
           <w:numId w:val="1"/>
         </w:numPr>
       </w:pPr>
-      <w:bookmarkStart w:id="36" w:name="_Toc166598883"/>
+      <w:bookmarkStart w:id="40" w:name="_Toc166693911"/>
       <w:r>
         <w:t>Interfaces de Software:</w:t>
       </w:r>
-      <w:bookmarkEnd w:id="36"/>
+      <w:bookmarkEnd w:id="40"/>
     </w:p>
     <w:p>
       <w:pPr>
@@ -7364,11 +8033,11 @@
           <w:numId w:val="1"/>
         </w:numPr>
       </w:pPr>
-      <w:bookmarkStart w:id="37" w:name="_Toc166598884"/>
+      <w:bookmarkStart w:id="41" w:name="_Toc166693912"/>
       <w:r>
         <w:t>Interfaces de Comunicación:</w:t>
       </w:r>
-      <w:bookmarkEnd w:id="37"/>
+      <w:bookmarkEnd w:id="41"/>
     </w:p>
     <w:p>
       <w:pPr>
@@ -7409,18 +8078,17 @@
           <w:numId w:val="1"/>
         </w:numPr>
       </w:pPr>
-      <w:bookmarkStart w:id="38" w:name="_Toc166598885"/>
-      <w:r>
-        <w:lastRenderedPageBreak/>
+      <w:bookmarkStart w:id="42" w:name="_Toc166693913"/>
+      <w:r>
         <w:t>Requerimientos No Funcionales:</w:t>
       </w:r>
-      <w:bookmarkEnd w:id="38"/>
+      <w:bookmarkEnd w:id="42"/>
     </w:p>
     <w:p>
       <w:pPr>
         <w:pStyle w:val="Ttulo2"/>
       </w:pPr>
-      <w:bookmarkStart w:id="39" w:name="_Toc166598886"/>
+      <w:bookmarkStart w:id="43" w:name="_Toc166693914"/>
       <w:r>
         <w:t>R</w:t>
       </w:r>
@@ -7433,7 +8101,7 @@
       <w:r>
         <w:t>: Seguridad y Privacidad</w:t>
       </w:r>
-      <w:bookmarkEnd w:id="39"/>
+      <w:bookmarkEnd w:id="43"/>
     </w:p>
     <w:p>
       <w:pPr>
@@ -7514,7 +8182,7 @@
       <w:pPr>
         <w:pStyle w:val="Ttulo2"/>
       </w:pPr>
-      <w:bookmarkStart w:id="40" w:name="_Toc166598887"/>
+      <w:bookmarkStart w:id="44" w:name="_Toc166693915"/>
       <w:r>
         <w:t>R</w:t>
       </w:r>
@@ -7524,7 +8192,7 @@
       <w:r>
         <w:t>: Rendimiento</w:t>
       </w:r>
-      <w:bookmarkEnd w:id="40"/>
+      <w:bookmarkEnd w:id="44"/>
     </w:p>
     <w:p>
       <w:pPr>
@@ -7605,7 +8273,7 @@
       <w:pPr>
         <w:pStyle w:val="Ttulo2"/>
       </w:pPr>
-      <w:bookmarkStart w:id="41" w:name="_Toc166598888"/>
+      <w:bookmarkStart w:id="45" w:name="_Toc166693916"/>
       <w:r>
         <w:t>R</w:t>
       </w:r>
@@ -7615,7 +8283,7 @@
       <w:r>
         <w:t>: Escalabilidad</w:t>
       </w:r>
-      <w:bookmarkEnd w:id="41"/>
+      <w:bookmarkEnd w:id="45"/>
     </w:p>
     <w:p>
       <w:pPr>
@@ -7633,6 +8301,7 @@
           <w:bCs/>
           <w:lang w:val="es-EC"/>
         </w:rPr>
+        <w:lastRenderedPageBreak/>
         <w:t>Descripción:</w:t>
       </w:r>
       <w:r>
@@ -7696,7 +8365,7 @@
       <w:pPr>
         <w:pStyle w:val="Ttulo2"/>
       </w:pPr>
-      <w:bookmarkStart w:id="42" w:name="_Toc166598889"/>
+      <w:bookmarkStart w:id="46" w:name="_Toc166693917"/>
       <w:r>
         <w:t>R</w:t>
       </w:r>
@@ -7706,7 +8375,7 @@
       <w:r>
         <w:t>: Usabilidad</w:t>
       </w:r>
-      <w:bookmarkEnd w:id="42"/>
+      <w:bookmarkEnd w:id="46"/>
     </w:p>
     <w:p>
       <w:pPr>
@@ -7774,7 +8443,6 @@
           <w:bCs/>
           <w:lang w:val="es-EC"/>
         </w:rPr>
-        <w:lastRenderedPageBreak/>
         <w:t>Criterio de éxito:</w:t>
       </w:r>
       <w:r>
@@ -7788,7 +8456,7 @@
       <w:pPr>
         <w:pStyle w:val="Ttulo2"/>
       </w:pPr>
-      <w:bookmarkStart w:id="43" w:name="_Toc166598890"/>
+      <w:bookmarkStart w:id="47" w:name="_Toc166693918"/>
       <w:r>
         <w:t>R</w:t>
       </w:r>
@@ -7798,7 +8466,7 @@
       <w:r>
         <w:t>: Disponibilidad</w:t>
       </w:r>
-      <w:bookmarkEnd w:id="43"/>
+      <w:bookmarkEnd w:id="47"/>
     </w:p>
     <w:p>
       <w:pPr>
@@ -7883,11 +8551,11 @@
           <w:numId w:val="1"/>
         </w:numPr>
       </w:pPr>
-      <w:bookmarkStart w:id="44" w:name="_Toc166598891"/>
+      <w:bookmarkStart w:id="48" w:name="_Toc166693919"/>
       <w:r>
         <w:t>Otros Requerimientos:</w:t>
       </w:r>
-      <w:bookmarkEnd w:id="44"/>
+      <w:bookmarkEnd w:id="48"/>
     </w:p>
     <w:p>
       <w:pPr>
@@ -7931,11 +8599,11 @@
           <w:numId w:val="1"/>
         </w:numPr>
       </w:pPr>
-      <w:bookmarkStart w:id="45" w:name="_Toc166598892"/>
+      <w:bookmarkStart w:id="49" w:name="_Toc166693920"/>
       <w:r>
         <w:t>Glosario:</w:t>
       </w:r>
-      <w:bookmarkEnd w:id="45"/>
+      <w:bookmarkEnd w:id="49"/>
     </w:p>
     <w:p>
       <w:pPr>
@@ -7953,6 +8621,7 @@
           <w:bCs/>
           <w:lang w:val="es-EC"/>
         </w:rPr>
+        <w:lastRenderedPageBreak/>
         <w:t>Puntos Verdes:</w:t>
       </w:r>
       <w:r>
@@ -8370,7 +9039,7 @@
             </wp:anchor>
           </w:drawing>
         </mc:Choice>
-        <mc:Fallback xmlns:a="http://schemas.openxmlformats.org/drawingml/2006/main" xmlns:arto="http://schemas.microsoft.com/office/word/2006/arto">
+        <mc:Fallback xmlns:arto="http://schemas.microsoft.com/office/word/2006/arto" xmlns:a="http://schemas.openxmlformats.org/drawingml/2006/main">
           <w:pict>
             <v:rect id="Rectangle 2" style="position:absolute;margin-left:-5.25pt;margin-top:16.1pt;width:450.6pt;height:12.8pt;z-index:251658240;visibility:visible;mso-wrap-style:square;mso-width-percent:0;mso-height-percent:0;mso-wrap-distance-left:9pt;mso-wrap-distance-top:0;mso-wrap-distance-right:9pt;mso-wrap-distance-bottom:0;mso-position-horizontal:absolute;mso-position-horizontal-relative:text;mso-position-vertical:absolute;mso-position-vertical-relative:text;mso-width-percent:0;mso-height-percent:0;mso-width-relative:page;mso-height-relative:page;v-text-anchor:top" o:spid="_x0000_s1026" fillcolor="#4f81bd" strokecolor="#f2f2f2" strokeweight="3pt" w14:anchorId="19E59202" o:gfxdata="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">
               <v:shadow on="t" color="#243f60" opacity=".5" offset="1pt"/>
@@ -8426,6 +9095,155 @@
 <file path=word/numbering.xml><?xml version="1.0" encoding="utf-8"?>
 <w:numbering xmlns:wpc="http://schemas.microsoft.com/office/word/2010/wordprocessingCanvas" xmlns:cx="http://schemas.microsoft.com/office/drawing/2014/chartex" xmlns:cx1="http://schemas.microsoft.com/office/drawing/2015/9/8/chartex" xmlns:cx2="http://schemas.microsoft.com/office/drawing/2015/10/21/chartex" xmlns:cx3="http://schemas.microsoft.com/office/drawing/2016/5/9/chartex" xmlns:cx4="http://schemas.microsoft.com/office/drawing/2016/5/10/chartex" xmlns:cx5="http://schemas.microsoft.com/office/drawing/2016/5/11/chartex" xmlns:cx6="http://schemas.microsoft.com/office/drawing/2016/5/12/chartex" xmlns:cx7="http://schemas.microsoft.com/office/drawing/2016/5/13/chartex" xmlns:cx8="http://schemas.microsoft.com/office/drawing/2016/5/14/chartex" xmlns:mc="http://schemas.openxmlformats.org/markup-compatibility/2006" xmlns:aink="http://schemas.microsoft.com/office/drawing/2016/ink" xmlns:am3d="http://schemas.microsoft.com/office/drawing/2017/model3d" xmlns:o="urn:schemas-microsoft-com:office:office" xmlns:oel="http://schemas.microsoft.com/office/2019/extlst" xmlns:r="http://schemas.openxmlformats.org/officeDocument/2006/relationships" xmlns:m="http://schemas.openxmlformats.org/officeDocument/2006/math" xmlns:v="urn:schemas-microsoft-com:vml" xmlns:wp14="http://schemas.microsoft.com/office/word/2010/wordprocessingDrawing" xmlns:wp="http://schemas.openxmlformats.org/drawingml/2006/wordprocessingDrawing" xmlns:w10="urn:schemas-microsoft-com:office:word" xmlns:w="http://schemas.openxmlformats.org/wordprocessingml/2006/main" xmlns:w14="http://schemas.microsoft.com/office/word/2010/wordml" xmlns:w15="http://schemas.microsoft.com/office/word/2012/wordml" xmlns:w16cex="http://schemas.microsoft.com/office/word/2018/wordml/cex" xmlns:w16cid="http://schemas.microsoft.com/office/word/2016/wordml/cid" xmlns:w16="http://schemas.microsoft.com/office/word/2018/wordml" xmlns:w16du="http://schemas.microsoft.com/office/word/2023/wordml/word16du" xmlns:w16sdtdh="http://schemas.microsoft.com/office/word/2020/wordml/sdtdatahash" xmlns:w16se="http://schemas.microsoft.com/office/word/2015/wordml/symex" xmlns:wpg="http://schemas.microsoft.com/office/word/2010/wordprocessingGroup" xmlns:wpi="http://schemas.microsoft.com/office/word/2010/wordprocessingInk" xmlns:wne="http://schemas.microsoft.com/office/word/2006/wordml" xmlns:wps="http://schemas.microsoft.com/office/word/2010/wordprocessingShape" mc:Ignorable="w14 w15 w16se w16cid w16 w16cex w16sdtdh w16du wp14">
   <w:abstractNum w:abstractNumId="0" w15:restartNumberingAfterBreak="0">
+    <w:nsid w:val="07A90C1A"/>
+    <w:multiLevelType w:val="multilevel"/>
+    <w:tmpl w:val="E8FC88F6"/>
+    <w:lvl w:ilvl="0">
+      <w:start w:val="1"/>
+      <w:numFmt w:val="bullet"/>
+      <w:lvlText w:val=""/>
+      <w:lvlJc w:val="left"/>
+      <w:pPr>
+        <w:tabs>
+          <w:tab w:val="num" w:pos="720"/>
+        </w:tabs>
+        <w:ind w:left="720" w:hanging="360"/>
+      </w:pPr>
+      <w:rPr>
+        <w:rFonts w:ascii="Symbol" w:hAnsi="Symbol" w:hint="default"/>
+        <w:sz w:val="20"/>
+      </w:rPr>
+    </w:lvl>
+    <w:lvl w:ilvl="1" w:tentative="1">
+      <w:start w:val="1"/>
+      <w:numFmt w:val="bullet"/>
+      <w:lvlText w:val="o"/>
+      <w:lvlJc w:val="left"/>
+      <w:pPr>
+        <w:tabs>
+          <w:tab w:val="num" w:pos="1440"/>
+        </w:tabs>
+        <w:ind w:left="1440" w:hanging="360"/>
+      </w:pPr>
+      <w:rPr>
+        <w:rFonts w:ascii="Courier New" w:hAnsi="Courier New" w:hint="default"/>
+        <w:sz w:val="20"/>
+      </w:rPr>
+    </w:lvl>
+    <w:lvl w:ilvl="2" w:tentative="1">
+      <w:start w:val="1"/>
+      <w:numFmt w:val="bullet"/>
+      <w:lvlText w:val=""/>
+      <w:lvlJc w:val="left"/>
+      <w:pPr>
+        <w:tabs>
+          <w:tab w:val="num" w:pos="2160"/>
+        </w:tabs>
+        <w:ind w:left="2160" w:hanging="360"/>
+      </w:pPr>
+      <w:rPr>
+        <w:rFonts w:ascii="Wingdings" w:hAnsi="Wingdings" w:hint="default"/>
+        <w:sz w:val="20"/>
+      </w:rPr>
+    </w:lvl>
+    <w:lvl w:ilvl="3" w:tentative="1">
+      <w:start w:val="1"/>
+      <w:numFmt w:val="bullet"/>
+      <w:lvlText w:val=""/>
+      <w:lvlJc w:val="left"/>
+      <w:pPr>
+        <w:tabs>
+          <w:tab w:val="num" w:pos="2880"/>
+        </w:tabs>
+        <w:ind w:left="2880" w:hanging="360"/>
+      </w:pPr>
+      <w:rPr>
+        <w:rFonts w:ascii="Wingdings" w:hAnsi="Wingdings" w:hint="default"/>
+        <w:sz w:val="20"/>
+      </w:rPr>
+    </w:lvl>
+    <w:lvl w:ilvl="4" w:tentative="1">
+      <w:start w:val="1"/>
+      <w:numFmt w:val="bullet"/>
+      <w:lvlText w:val=""/>
+      <w:lvlJc w:val="left"/>
+      <w:pPr>
+        <w:tabs>
+          <w:tab w:val="num" w:pos="3600"/>
+        </w:tabs>
+        <w:ind w:left="3600" w:hanging="360"/>
+      </w:pPr>
+      <w:rPr>
+        <w:rFonts w:ascii="Wingdings" w:hAnsi="Wingdings" w:hint="default"/>
+        <w:sz w:val="20"/>
+      </w:rPr>
+    </w:lvl>
+    <w:lvl w:ilvl="5" w:tentative="1">
+      <w:start w:val="1"/>
+      <w:numFmt w:val="bullet"/>
+      <w:lvlText w:val=""/>
+      <w:lvlJc w:val="left"/>
+      <w:pPr>
+        <w:tabs>
+          <w:tab w:val="num" w:pos="4320"/>
+        </w:tabs>
+        <w:ind w:left="4320" w:hanging="360"/>
+      </w:pPr>
+      <w:rPr>
+        <w:rFonts w:ascii="Wingdings" w:hAnsi="Wingdings" w:hint="default"/>
+        <w:sz w:val="20"/>
+      </w:rPr>
+    </w:lvl>
+    <w:lvl w:ilvl="6" w:tentative="1">
+      <w:start w:val="1"/>
+      <w:numFmt w:val="bullet"/>
+      <w:lvlText w:val=""/>
+      <w:lvlJc w:val="left"/>
+      <w:pPr>
+        <w:tabs>
+          <w:tab w:val="num" w:pos="5040"/>
+        </w:tabs>
+        <w:ind w:left="5040" w:hanging="360"/>
+      </w:pPr>
+      <w:rPr>
+        <w:rFonts w:ascii="Wingdings" w:hAnsi="Wingdings" w:hint="default"/>
+        <w:sz w:val="20"/>
+      </w:rPr>
+    </w:lvl>
+    <w:lvl w:ilvl="7" w:tentative="1">
+      <w:start w:val="1"/>
+      <w:numFmt w:val="bullet"/>
+      <w:lvlText w:val=""/>
+      <w:lvlJc w:val="left"/>
+      <w:pPr>
+        <w:tabs>
+          <w:tab w:val="num" w:pos="5760"/>
+        </w:tabs>
+        <w:ind w:left="5760" w:hanging="360"/>
+      </w:pPr>
+      <w:rPr>
+        <w:rFonts w:ascii="Wingdings" w:hAnsi="Wingdings" w:hint="default"/>
+        <w:sz w:val="20"/>
+      </w:rPr>
+    </w:lvl>
+    <w:lvl w:ilvl="8" w:tentative="1">
+      <w:start w:val="1"/>
+      <w:numFmt w:val="bullet"/>
+      <w:lvlText w:val=""/>
+      <w:lvlJc w:val="left"/>
+      <w:pPr>
+        <w:tabs>
+          <w:tab w:val="num" w:pos="6480"/>
+        </w:tabs>
+        <w:ind w:left="6480" w:hanging="360"/>
+      </w:pPr>
+      <w:rPr>
+        <w:rFonts w:ascii="Wingdings" w:hAnsi="Wingdings" w:hint="default"/>
+        <w:sz w:val="20"/>
+      </w:rPr>
+    </w:lvl>
+  </w:abstractNum>
+  <w:abstractNum w:abstractNumId="1" w15:restartNumberingAfterBreak="0">
     <w:nsid w:val="08B53337"/>
     <w:multiLevelType w:val="multilevel"/>
     <w:tmpl w:val="21BCA33C"/>
@@ -8574,7 +9392,7 @@
       </w:rPr>
     </w:lvl>
   </w:abstractNum>
-  <w:abstractNum w:abstractNumId="1" w15:restartNumberingAfterBreak="0">
+  <w:abstractNum w:abstractNumId="2" w15:restartNumberingAfterBreak="0">
     <w:nsid w:val="0CDD20E2"/>
     <w:multiLevelType w:val="multilevel"/>
     <w:tmpl w:val="703071F4"/>
@@ -8723,7 +9541,7 @@
       </w:rPr>
     </w:lvl>
   </w:abstractNum>
-  <w:abstractNum w:abstractNumId="2" w15:restartNumberingAfterBreak="0">
+  <w:abstractNum w:abstractNumId="3" w15:restartNumberingAfterBreak="0">
     <w:nsid w:val="1378207F"/>
     <w:multiLevelType w:val="hybridMultilevel"/>
     <w:tmpl w:val="C2EA4148"/>
@@ -8836,7 +9654,7 @@
       </w:rPr>
     </w:lvl>
   </w:abstractNum>
-  <w:abstractNum w:abstractNumId="3" w15:restartNumberingAfterBreak="0">
+  <w:abstractNum w:abstractNumId="4" w15:restartNumberingAfterBreak="0">
     <w:nsid w:val="16FA3560"/>
     <w:multiLevelType w:val="multilevel"/>
     <w:tmpl w:val="D47ACFC0"/>
@@ -8985,7 +9803,7 @@
       </w:rPr>
     </w:lvl>
   </w:abstractNum>
-  <w:abstractNum w:abstractNumId="4" w15:restartNumberingAfterBreak="0">
+  <w:abstractNum w:abstractNumId="5" w15:restartNumberingAfterBreak="0">
     <w:nsid w:val="19575E1F"/>
     <w:multiLevelType w:val="multilevel"/>
     <w:tmpl w:val="31BA3C98"/>
@@ -9134,7 +9952,7 @@
       </w:rPr>
     </w:lvl>
   </w:abstractNum>
-  <w:abstractNum w:abstractNumId="5" w15:restartNumberingAfterBreak="0">
+  <w:abstractNum w:abstractNumId="6" w15:restartNumberingAfterBreak="0">
     <w:nsid w:val="19C250A8"/>
     <w:multiLevelType w:val="multilevel"/>
     <w:tmpl w:val="2A06A1F8"/>
@@ -9285,7 +10103,7 @@
       </w:rPr>
     </w:lvl>
   </w:abstractNum>
-  <w:abstractNum w:abstractNumId="6" w15:restartNumberingAfterBreak="0">
+  <w:abstractNum w:abstractNumId="7" w15:restartNumberingAfterBreak="0">
     <w:nsid w:val="1E2B0F16"/>
     <w:multiLevelType w:val="multilevel"/>
     <w:tmpl w:val="FDC05360"/>
@@ -9434,7 +10252,7 @@
       </w:rPr>
     </w:lvl>
   </w:abstractNum>
-  <w:abstractNum w:abstractNumId="7" w15:restartNumberingAfterBreak="0">
+  <w:abstractNum w:abstractNumId="8" w15:restartNumberingAfterBreak="0">
     <w:nsid w:val="1E9153E8"/>
     <w:multiLevelType w:val="multilevel"/>
     <w:tmpl w:val="6652AF42"/>
@@ -9583,7 +10401,7 @@
       </w:rPr>
     </w:lvl>
   </w:abstractNum>
-  <w:abstractNum w:abstractNumId="8" w15:restartNumberingAfterBreak="0">
+  <w:abstractNum w:abstractNumId="9" w15:restartNumberingAfterBreak="0">
     <w:nsid w:val="2516078C"/>
     <w:multiLevelType w:val="multilevel"/>
     <w:tmpl w:val="50960998"/>
@@ -9732,7 +10550,7 @@
       </w:rPr>
     </w:lvl>
   </w:abstractNum>
-  <w:abstractNum w:abstractNumId="9" w15:restartNumberingAfterBreak="0">
+  <w:abstractNum w:abstractNumId="10" w15:restartNumberingAfterBreak="0">
     <w:nsid w:val="27DE1C1A"/>
     <w:multiLevelType w:val="multilevel"/>
     <w:tmpl w:val="8D84705E"/>
@@ -9881,7 +10699,7 @@
       </w:rPr>
     </w:lvl>
   </w:abstractNum>
-  <w:abstractNum w:abstractNumId="10" w15:restartNumberingAfterBreak="0">
+  <w:abstractNum w:abstractNumId="11" w15:restartNumberingAfterBreak="0">
     <w:nsid w:val="2A5370EE"/>
     <w:multiLevelType w:val="multilevel"/>
     <w:tmpl w:val="5CB6465C"/>
@@ -10030,7 +10848,7 @@
       </w:rPr>
     </w:lvl>
   </w:abstractNum>
-  <w:abstractNum w:abstractNumId="11" w15:restartNumberingAfterBreak="0">
+  <w:abstractNum w:abstractNumId="12" w15:restartNumberingAfterBreak="0">
     <w:nsid w:val="33061C5E"/>
     <w:multiLevelType w:val="multilevel"/>
     <w:tmpl w:val="173A7D24"/>
@@ -10179,7 +10997,7 @@
       </w:rPr>
     </w:lvl>
   </w:abstractNum>
-  <w:abstractNum w:abstractNumId="12" w15:restartNumberingAfterBreak="0">
+  <w:abstractNum w:abstractNumId="13" w15:restartNumberingAfterBreak="0">
     <w:nsid w:val="363126A8"/>
     <w:multiLevelType w:val="multilevel"/>
     <w:tmpl w:val="4C0A6FA6"/>
@@ -10328,7 +11146,7 @@
       </w:rPr>
     </w:lvl>
   </w:abstractNum>
-  <w:abstractNum w:abstractNumId="13" w15:restartNumberingAfterBreak="0">
+  <w:abstractNum w:abstractNumId="14" w15:restartNumberingAfterBreak="0">
     <w:nsid w:val="389865A5"/>
     <w:multiLevelType w:val="multilevel"/>
     <w:tmpl w:val="751C1CC0"/>
@@ -10477,7 +11295,156 @@
       </w:rPr>
     </w:lvl>
   </w:abstractNum>
-  <w:abstractNum w:abstractNumId="14" w15:restartNumberingAfterBreak="0">
+  <w:abstractNum w:abstractNumId="15" w15:restartNumberingAfterBreak="0">
+    <w:nsid w:val="3BF31CE3"/>
+    <w:multiLevelType w:val="multilevel"/>
+    <w:tmpl w:val="B5809262"/>
+    <w:lvl w:ilvl="0">
+      <w:start w:val="1"/>
+      <w:numFmt w:val="bullet"/>
+      <w:lvlText w:val=""/>
+      <w:lvlJc w:val="left"/>
+      <w:pPr>
+        <w:tabs>
+          <w:tab w:val="num" w:pos="720"/>
+        </w:tabs>
+        <w:ind w:left="720" w:hanging="360"/>
+      </w:pPr>
+      <w:rPr>
+        <w:rFonts w:ascii="Symbol" w:hAnsi="Symbol" w:hint="default"/>
+        <w:sz w:val="20"/>
+      </w:rPr>
+    </w:lvl>
+    <w:lvl w:ilvl="1">
+      <w:start w:val="1"/>
+      <w:numFmt w:val="bullet"/>
+      <w:lvlText w:val="o"/>
+      <w:lvlJc w:val="left"/>
+      <w:pPr>
+        <w:tabs>
+          <w:tab w:val="num" w:pos="1440"/>
+        </w:tabs>
+        <w:ind w:left="1440" w:hanging="360"/>
+      </w:pPr>
+      <w:rPr>
+        <w:rFonts w:ascii="Courier New" w:hAnsi="Courier New" w:hint="default"/>
+        <w:sz w:val="20"/>
+      </w:rPr>
+    </w:lvl>
+    <w:lvl w:ilvl="2" w:tentative="1">
+      <w:start w:val="1"/>
+      <w:numFmt w:val="bullet"/>
+      <w:lvlText w:val=""/>
+      <w:lvlJc w:val="left"/>
+      <w:pPr>
+        <w:tabs>
+          <w:tab w:val="num" w:pos="2160"/>
+        </w:tabs>
+        <w:ind w:left="2160" w:hanging="360"/>
+      </w:pPr>
+      <w:rPr>
+        <w:rFonts w:ascii="Wingdings" w:hAnsi="Wingdings" w:hint="default"/>
+        <w:sz w:val="20"/>
+      </w:rPr>
+    </w:lvl>
+    <w:lvl w:ilvl="3" w:tentative="1">
+      <w:start w:val="1"/>
+      <w:numFmt w:val="bullet"/>
+      <w:lvlText w:val=""/>
+      <w:lvlJc w:val="left"/>
+      <w:pPr>
+        <w:tabs>
+          <w:tab w:val="num" w:pos="2880"/>
+        </w:tabs>
+        <w:ind w:left="2880" w:hanging="360"/>
+      </w:pPr>
+      <w:rPr>
+        <w:rFonts w:ascii="Wingdings" w:hAnsi="Wingdings" w:hint="default"/>
+        <w:sz w:val="20"/>
+      </w:rPr>
+    </w:lvl>
+    <w:lvl w:ilvl="4" w:tentative="1">
+      <w:start w:val="1"/>
+      <w:numFmt w:val="bullet"/>
+      <w:lvlText w:val=""/>
+      <w:lvlJc w:val="left"/>
+      <w:pPr>
+        <w:tabs>
+          <w:tab w:val="num" w:pos="3600"/>
+        </w:tabs>
+        <w:ind w:left="3600" w:hanging="360"/>
+      </w:pPr>
+      <w:rPr>
+        <w:rFonts w:ascii="Wingdings" w:hAnsi="Wingdings" w:hint="default"/>
+        <w:sz w:val="20"/>
+      </w:rPr>
+    </w:lvl>
+    <w:lvl w:ilvl="5" w:tentative="1">
+      <w:start w:val="1"/>
+      <w:numFmt w:val="bullet"/>
+      <w:lvlText w:val=""/>
+      <w:lvlJc w:val="left"/>
+      <w:pPr>
+        <w:tabs>
+          <w:tab w:val="num" w:pos="4320"/>
+        </w:tabs>
+        <w:ind w:left="4320" w:hanging="360"/>
+      </w:pPr>
+      <w:rPr>
+        <w:rFonts w:ascii="Wingdings" w:hAnsi="Wingdings" w:hint="default"/>
+        <w:sz w:val="20"/>
+      </w:rPr>
+    </w:lvl>
+    <w:lvl w:ilvl="6" w:tentative="1">
+      <w:start w:val="1"/>
+      <w:numFmt w:val="bullet"/>
+      <w:lvlText w:val=""/>
+      <w:lvlJc w:val="left"/>
+      <w:pPr>
+        <w:tabs>
+          <w:tab w:val="num" w:pos="5040"/>
+        </w:tabs>
+        <w:ind w:left="5040" w:hanging="360"/>
+      </w:pPr>
+      <w:rPr>
+        <w:rFonts w:ascii="Wingdings" w:hAnsi="Wingdings" w:hint="default"/>
+        <w:sz w:val="20"/>
+      </w:rPr>
+    </w:lvl>
+    <w:lvl w:ilvl="7" w:tentative="1">
+      <w:start w:val="1"/>
+      <w:numFmt w:val="bullet"/>
+      <w:lvlText w:val=""/>
+      <w:lvlJc w:val="left"/>
+      <w:pPr>
+        <w:tabs>
+          <w:tab w:val="num" w:pos="5760"/>
+        </w:tabs>
+        <w:ind w:left="5760" w:hanging="360"/>
+      </w:pPr>
+      <w:rPr>
+        <w:rFonts w:ascii="Wingdings" w:hAnsi="Wingdings" w:hint="default"/>
+        <w:sz w:val="20"/>
+      </w:rPr>
+    </w:lvl>
+    <w:lvl w:ilvl="8" w:tentative="1">
+      <w:start w:val="1"/>
+      <w:numFmt w:val="bullet"/>
+      <w:lvlText w:val=""/>
+      <w:lvlJc w:val="left"/>
+      <w:pPr>
+        <w:tabs>
+          <w:tab w:val="num" w:pos="6480"/>
+        </w:tabs>
+        <w:ind w:left="6480" w:hanging="360"/>
+      </w:pPr>
+      <w:rPr>
+        <w:rFonts w:ascii="Wingdings" w:hAnsi="Wingdings" w:hint="default"/>
+        <w:sz w:val="20"/>
+      </w:rPr>
+    </w:lvl>
+  </w:abstractNum>
+  <w:abstractNum w:abstractNumId="16" w15:restartNumberingAfterBreak="0">
     <w:nsid w:val="3F015755"/>
     <w:multiLevelType w:val="multilevel"/>
     <w:tmpl w:val="451E1268"/>
@@ -10626,7 +11593,305 @@
       </w:rPr>
     </w:lvl>
   </w:abstractNum>
-  <w:abstractNum w:abstractNumId="15" w15:restartNumberingAfterBreak="0">
+  <w:abstractNum w:abstractNumId="17" w15:restartNumberingAfterBreak="0">
+    <w:nsid w:val="41035D79"/>
+    <w:multiLevelType w:val="multilevel"/>
+    <w:tmpl w:val="6A6C2D7C"/>
+    <w:lvl w:ilvl="0">
+      <w:start w:val="1"/>
+      <w:numFmt w:val="bullet"/>
+      <w:lvlText w:val=""/>
+      <w:lvlJc w:val="left"/>
+      <w:pPr>
+        <w:tabs>
+          <w:tab w:val="num" w:pos="720"/>
+        </w:tabs>
+        <w:ind w:left="720" w:hanging="360"/>
+      </w:pPr>
+      <w:rPr>
+        <w:rFonts w:ascii="Symbol" w:hAnsi="Symbol" w:hint="default"/>
+        <w:sz w:val="20"/>
+      </w:rPr>
+    </w:lvl>
+    <w:lvl w:ilvl="1" w:tentative="1">
+      <w:start w:val="1"/>
+      <w:numFmt w:val="bullet"/>
+      <w:lvlText w:val="o"/>
+      <w:lvlJc w:val="left"/>
+      <w:pPr>
+        <w:tabs>
+          <w:tab w:val="num" w:pos="1440"/>
+        </w:tabs>
+        <w:ind w:left="1440" w:hanging="360"/>
+      </w:pPr>
+      <w:rPr>
+        <w:rFonts w:ascii="Courier New" w:hAnsi="Courier New" w:hint="default"/>
+        <w:sz w:val="20"/>
+      </w:rPr>
+    </w:lvl>
+    <w:lvl w:ilvl="2" w:tentative="1">
+      <w:start w:val="1"/>
+      <w:numFmt w:val="bullet"/>
+      <w:lvlText w:val=""/>
+      <w:lvlJc w:val="left"/>
+      <w:pPr>
+        <w:tabs>
+          <w:tab w:val="num" w:pos="2160"/>
+        </w:tabs>
+        <w:ind w:left="2160" w:hanging="360"/>
+      </w:pPr>
+      <w:rPr>
+        <w:rFonts w:ascii="Wingdings" w:hAnsi="Wingdings" w:hint="default"/>
+        <w:sz w:val="20"/>
+      </w:rPr>
+    </w:lvl>
+    <w:lvl w:ilvl="3" w:tentative="1">
+      <w:start w:val="1"/>
+      <w:numFmt w:val="bullet"/>
+      <w:lvlText w:val=""/>
+      <w:lvlJc w:val="left"/>
+      <w:pPr>
+        <w:tabs>
+          <w:tab w:val="num" w:pos="2880"/>
+        </w:tabs>
+        <w:ind w:left="2880" w:hanging="360"/>
+      </w:pPr>
+      <w:rPr>
+        <w:rFonts w:ascii="Wingdings" w:hAnsi="Wingdings" w:hint="default"/>
+        <w:sz w:val="20"/>
+      </w:rPr>
+    </w:lvl>
+    <w:lvl w:ilvl="4" w:tentative="1">
+      <w:start w:val="1"/>
+      <w:numFmt w:val="bullet"/>
+      <w:lvlText w:val=""/>
+      <w:lvlJc w:val="left"/>
+      <w:pPr>
+        <w:tabs>
+          <w:tab w:val="num" w:pos="3600"/>
+        </w:tabs>
+        <w:ind w:left="3600" w:hanging="360"/>
+      </w:pPr>
+      <w:rPr>
+        <w:rFonts w:ascii="Wingdings" w:hAnsi="Wingdings" w:hint="default"/>
+        <w:sz w:val="20"/>
+      </w:rPr>
+    </w:lvl>
+    <w:lvl w:ilvl="5" w:tentative="1">
+      <w:start w:val="1"/>
+      <w:numFmt w:val="bullet"/>
+      <w:lvlText w:val=""/>
+      <w:lvlJc w:val="left"/>
+      <w:pPr>
+        <w:tabs>
+          <w:tab w:val="num" w:pos="4320"/>
+        </w:tabs>
+        <w:ind w:left="4320" w:hanging="360"/>
+      </w:pPr>
+      <w:rPr>
+        <w:rFonts w:ascii="Wingdings" w:hAnsi="Wingdings" w:hint="default"/>
+        <w:sz w:val="20"/>
+      </w:rPr>
+    </w:lvl>
+    <w:lvl w:ilvl="6" w:tentative="1">
+      <w:start w:val="1"/>
+      <w:numFmt w:val="bullet"/>
+      <w:lvlText w:val=""/>
+      <w:lvlJc w:val="left"/>
+      <w:pPr>
+        <w:tabs>
+          <w:tab w:val="num" w:pos="5040"/>
+        </w:tabs>
+        <w:ind w:left="5040" w:hanging="360"/>
+      </w:pPr>
+      <w:rPr>
+        <w:rFonts w:ascii="Wingdings" w:hAnsi="Wingdings" w:hint="default"/>
+        <w:sz w:val="20"/>
+      </w:rPr>
+    </w:lvl>
+    <w:lvl w:ilvl="7" w:tentative="1">
+      <w:start w:val="1"/>
+      <w:numFmt w:val="bullet"/>
+      <w:lvlText w:val=""/>
+      <w:lvlJc w:val="left"/>
+      <w:pPr>
+        <w:tabs>
+          <w:tab w:val="num" w:pos="5760"/>
+        </w:tabs>
+        <w:ind w:left="5760" w:hanging="360"/>
+      </w:pPr>
+      <w:rPr>
+        <w:rFonts w:ascii="Wingdings" w:hAnsi="Wingdings" w:hint="default"/>
+        <w:sz w:val="20"/>
+      </w:rPr>
+    </w:lvl>
+    <w:lvl w:ilvl="8" w:tentative="1">
+      <w:start w:val="1"/>
+      <w:numFmt w:val="bullet"/>
+      <w:lvlText w:val=""/>
+      <w:lvlJc w:val="left"/>
+      <w:pPr>
+        <w:tabs>
+          <w:tab w:val="num" w:pos="6480"/>
+        </w:tabs>
+        <w:ind w:left="6480" w:hanging="360"/>
+      </w:pPr>
+      <w:rPr>
+        <w:rFonts w:ascii="Wingdings" w:hAnsi="Wingdings" w:hint="default"/>
+        <w:sz w:val="20"/>
+      </w:rPr>
+    </w:lvl>
+  </w:abstractNum>
+  <w:abstractNum w:abstractNumId="18" w15:restartNumberingAfterBreak="0">
+    <w:nsid w:val="4A3C18A5"/>
+    <w:multiLevelType w:val="multilevel"/>
+    <w:tmpl w:val="4B7A08C6"/>
+    <w:lvl w:ilvl="0">
+      <w:start w:val="1"/>
+      <w:numFmt w:val="bullet"/>
+      <w:lvlText w:val=""/>
+      <w:lvlJc w:val="left"/>
+      <w:pPr>
+        <w:tabs>
+          <w:tab w:val="num" w:pos="720"/>
+        </w:tabs>
+        <w:ind w:left="720" w:hanging="360"/>
+      </w:pPr>
+      <w:rPr>
+        <w:rFonts w:ascii="Symbol" w:hAnsi="Symbol" w:hint="default"/>
+        <w:sz w:val="20"/>
+      </w:rPr>
+    </w:lvl>
+    <w:lvl w:ilvl="1" w:tentative="1">
+      <w:start w:val="1"/>
+      <w:numFmt w:val="bullet"/>
+      <w:lvlText w:val="o"/>
+      <w:lvlJc w:val="left"/>
+      <w:pPr>
+        <w:tabs>
+          <w:tab w:val="num" w:pos="1440"/>
+        </w:tabs>
+        <w:ind w:left="1440" w:hanging="360"/>
+      </w:pPr>
+      <w:rPr>
+        <w:rFonts w:ascii="Courier New" w:hAnsi="Courier New" w:hint="default"/>
+        <w:sz w:val="20"/>
+      </w:rPr>
+    </w:lvl>
+    <w:lvl w:ilvl="2" w:tentative="1">
+      <w:start w:val="1"/>
+      <w:numFmt w:val="bullet"/>
+      <w:lvlText w:val=""/>
+      <w:lvlJc w:val="left"/>
+      <w:pPr>
+        <w:tabs>
+          <w:tab w:val="num" w:pos="2160"/>
+        </w:tabs>
+        <w:ind w:left="2160" w:hanging="360"/>
+      </w:pPr>
+      <w:rPr>
+        <w:rFonts w:ascii="Wingdings" w:hAnsi="Wingdings" w:hint="default"/>
+        <w:sz w:val="20"/>
+      </w:rPr>
+    </w:lvl>
+    <w:lvl w:ilvl="3" w:tentative="1">
+      <w:start w:val="1"/>
+      <w:numFmt w:val="bullet"/>
+      <w:lvlText w:val=""/>
+      <w:lvlJc w:val="left"/>
+      <w:pPr>
+        <w:tabs>
+          <w:tab w:val="num" w:pos="2880"/>
+        </w:tabs>
+        <w:ind w:left="2880" w:hanging="360"/>
+      </w:pPr>
+      <w:rPr>
+        <w:rFonts w:ascii="Wingdings" w:hAnsi="Wingdings" w:hint="default"/>
+        <w:sz w:val="20"/>
+      </w:rPr>
+    </w:lvl>
+    <w:lvl w:ilvl="4" w:tentative="1">
+      <w:start w:val="1"/>
+      <w:numFmt w:val="bullet"/>
+      <w:lvlText w:val=""/>
+      <w:lvlJc w:val="left"/>
+      <w:pPr>
+        <w:tabs>
+          <w:tab w:val="num" w:pos="3600"/>
+        </w:tabs>
+        <w:ind w:left="3600" w:hanging="360"/>
+      </w:pPr>
+      <w:rPr>
+        <w:rFonts w:ascii="Wingdings" w:hAnsi="Wingdings" w:hint="default"/>
+        <w:sz w:val="20"/>
+      </w:rPr>
+    </w:lvl>
+    <w:lvl w:ilvl="5" w:tentative="1">
+      <w:start w:val="1"/>
+      <w:numFmt w:val="bullet"/>
+      <w:lvlText w:val=""/>
+      <w:lvlJc w:val="left"/>
+      <w:pPr>
+        <w:tabs>
+          <w:tab w:val="num" w:pos="4320"/>
+        </w:tabs>
+        <w:ind w:left="4320" w:hanging="360"/>
+      </w:pPr>
+      <w:rPr>
+        <w:rFonts w:ascii="Wingdings" w:hAnsi="Wingdings" w:hint="default"/>
+        <w:sz w:val="20"/>
+      </w:rPr>
+    </w:lvl>
+    <w:lvl w:ilvl="6" w:tentative="1">
+      <w:start w:val="1"/>
+      <w:numFmt w:val="bullet"/>
+      <w:lvlText w:val=""/>
+      <w:lvlJc w:val="left"/>
+      <w:pPr>
+        <w:tabs>
+          <w:tab w:val="num" w:pos="5040"/>
+        </w:tabs>
+        <w:ind w:left="5040" w:hanging="360"/>
+      </w:pPr>
+      <w:rPr>
+        <w:rFonts w:ascii="Wingdings" w:hAnsi="Wingdings" w:hint="default"/>
+        <w:sz w:val="20"/>
+      </w:rPr>
+    </w:lvl>
+    <w:lvl w:ilvl="7" w:tentative="1">
+      <w:start w:val="1"/>
+      <w:numFmt w:val="bullet"/>
+      <w:lvlText w:val=""/>
+      <w:lvlJc w:val="left"/>
+      <w:pPr>
+        <w:tabs>
+          <w:tab w:val="num" w:pos="5760"/>
+        </w:tabs>
+        <w:ind w:left="5760" w:hanging="360"/>
+      </w:pPr>
+      <w:rPr>
+        <w:rFonts w:ascii="Wingdings" w:hAnsi="Wingdings" w:hint="default"/>
+        <w:sz w:val="20"/>
+      </w:rPr>
+    </w:lvl>
+    <w:lvl w:ilvl="8" w:tentative="1">
+      <w:start w:val="1"/>
+      <w:numFmt w:val="bullet"/>
+      <w:lvlText w:val=""/>
+      <w:lvlJc w:val="left"/>
+      <w:pPr>
+        <w:tabs>
+          <w:tab w:val="num" w:pos="6480"/>
+        </w:tabs>
+        <w:ind w:left="6480" w:hanging="360"/>
+      </w:pPr>
+      <w:rPr>
+        <w:rFonts w:ascii="Wingdings" w:hAnsi="Wingdings" w:hint="default"/>
+        <w:sz w:val="20"/>
+      </w:rPr>
+    </w:lvl>
+  </w:abstractNum>
+  <w:abstractNum w:abstractNumId="19" w15:restartNumberingAfterBreak="0">
     <w:nsid w:val="525B2D3F"/>
     <w:multiLevelType w:val="multilevel"/>
     <w:tmpl w:val="21A2C4D6"/>
@@ -10775,7 +12040,7 @@
       </w:rPr>
     </w:lvl>
   </w:abstractNum>
-  <w:abstractNum w:abstractNumId="16" w15:restartNumberingAfterBreak="0">
+  <w:abstractNum w:abstractNumId="20" w15:restartNumberingAfterBreak="0">
     <w:nsid w:val="58336E74"/>
     <w:multiLevelType w:val="multilevel"/>
     <w:tmpl w:val="59103DB2"/>
@@ -10924,7 +12189,7 @@
       </w:rPr>
     </w:lvl>
   </w:abstractNum>
-  <w:abstractNum w:abstractNumId="17" w15:restartNumberingAfterBreak="0">
+  <w:abstractNum w:abstractNumId="21" w15:restartNumberingAfterBreak="0">
     <w:nsid w:val="58394FD4"/>
     <w:multiLevelType w:val="multilevel"/>
     <w:tmpl w:val="6CB83BF2"/>
@@ -11073,7 +12338,156 @@
       </w:rPr>
     </w:lvl>
   </w:abstractNum>
-  <w:abstractNum w:abstractNumId="18" w15:restartNumberingAfterBreak="0">
+  <w:abstractNum w:abstractNumId="22" w15:restartNumberingAfterBreak="0">
+    <w:nsid w:val="5B5C1659"/>
+    <w:multiLevelType w:val="multilevel"/>
+    <w:tmpl w:val="16F28E18"/>
+    <w:lvl w:ilvl="0">
+      <w:start w:val="1"/>
+      <w:numFmt w:val="bullet"/>
+      <w:lvlText w:val=""/>
+      <w:lvlJc w:val="left"/>
+      <w:pPr>
+        <w:tabs>
+          <w:tab w:val="num" w:pos="720"/>
+        </w:tabs>
+        <w:ind w:left="720" w:hanging="360"/>
+      </w:pPr>
+      <w:rPr>
+        <w:rFonts w:ascii="Symbol" w:hAnsi="Symbol" w:hint="default"/>
+        <w:sz w:val="20"/>
+      </w:rPr>
+    </w:lvl>
+    <w:lvl w:ilvl="1" w:tentative="1">
+      <w:start w:val="1"/>
+      <w:numFmt w:val="bullet"/>
+      <w:lvlText w:val="o"/>
+      <w:lvlJc w:val="left"/>
+      <w:pPr>
+        <w:tabs>
+          <w:tab w:val="num" w:pos="1440"/>
+        </w:tabs>
+        <w:ind w:left="1440" w:hanging="360"/>
+      </w:pPr>
+      <w:rPr>
+        <w:rFonts w:ascii="Courier New" w:hAnsi="Courier New" w:hint="default"/>
+        <w:sz w:val="20"/>
+      </w:rPr>
+    </w:lvl>
+    <w:lvl w:ilvl="2" w:tentative="1">
+      <w:start w:val="1"/>
+      <w:numFmt w:val="bullet"/>
+      <w:lvlText w:val=""/>
+      <w:lvlJc w:val="left"/>
+      <w:pPr>
+        <w:tabs>
+          <w:tab w:val="num" w:pos="2160"/>
+        </w:tabs>
+        <w:ind w:left="2160" w:hanging="360"/>
+      </w:pPr>
+      <w:rPr>
+        <w:rFonts w:ascii="Wingdings" w:hAnsi="Wingdings" w:hint="default"/>
+        <w:sz w:val="20"/>
+      </w:rPr>
+    </w:lvl>
+    <w:lvl w:ilvl="3" w:tentative="1">
+      <w:start w:val="1"/>
+      <w:numFmt w:val="bullet"/>
+      <w:lvlText w:val=""/>
+      <w:lvlJc w:val="left"/>
+      <w:pPr>
+        <w:tabs>
+          <w:tab w:val="num" w:pos="2880"/>
+        </w:tabs>
+        <w:ind w:left="2880" w:hanging="360"/>
+      </w:pPr>
+      <w:rPr>
+        <w:rFonts w:ascii="Wingdings" w:hAnsi="Wingdings" w:hint="default"/>
+        <w:sz w:val="20"/>
+      </w:rPr>
+    </w:lvl>
+    <w:lvl w:ilvl="4" w:tentative="1">
+      <w:start w:val="1"/>
+      <w:numFmt w:val="bullet"/>
+      <w:lvlText w:val=""/>
+      <w:lvlJc w:val="left"/>
+      <w:pPr>
+        <w:tabs>
+          <w:tab w:val="num" w:pos="3600"/>
+        </w:tabs>
+        <w:ind w:left="3600" w:hanging="360"/>
+      </w:pPr>
+      <w:rPr>
+        <w:rFonts w:ascii="Wingdings" w:hAnsi="Wingdings" w:hint="default"/>
+        <w:sz w:val="20"/>
+      </w:rPr>
+    </w:lvl>
+    <w:lvl w:ilvl="5" w:tentative="1">
+      <w:start w:val="1"/>
+      <w:numFmt w:val="bullet"/>
+      <w:lvlText w:val=""/>
+      <w:lvlJc w:val="left"/>
+      <w:pPr>
+        <w:tabs>
+          <w:tab w:val="num" w:pos="4320"/>
+        </w:tabs>
+        <w:ind w:left="4320" w:hanging="360"/>
+      </w:pPr>
+      <w:rPr>
+        <w:rFonts w:ascii="Wingdings" w:hAnsi="Wingdings" w:hint="default"/>
+        <w:sz w:val="20"/>
+      </w:rPr>
+    </w:lvl>
+    <w:lvl w:ilvl="6" w:tentative="1">
+      <w:start w:val="1"/>
+      <w:numFmt w:val="bullet"/>
+      <w:lvlText w:val=""/>
+      <w:lvlJc w:val="left"/>
+      <w:pPr>
+        <w:tabs>
+          <w:tab w:val="num" w:pos="5040"/>
+        </w:tabs>
+        <w:ind w:left="5040" w:hanging="360"/>
+      </w:pPr>
+      <w:rPr>
+        <w:rFonts w:ascii="Wingdings" w:hAnsi="Wingdings" w:hint="default"/>
+        <w:sz w:val="20"/>
+      </w:rPr>
+    </w:lvl>
+    <w:lvl w:ilvl="7" w:tentative="1">
+      <w:start w:val="1"/>
+      <w:numFmt w:val="bullet"/>
+      <w:lvlText w:val=""/>
+      <w:lvlJc w:val="left"/>
+      <w:pPr>
+        <w:tabs>
+          <w:tab w:val="num" w:pos="5760"/>
+        </w:tabs>
+        <w:ind w:left="5760" w:hanging="360"/>
+      </w:pPr>
+      <w:rPr>
+        <w:rFonts w:ascii="Wingdings" w:hAnsi="Wingdings" w:hint="default"/>
+        <w:sz w:val="20"/>
+      </w:rPr>
+    </w:lvl>
+    <w:lvl w:ilvl="8" w:tentative="1">
+      <w:start w:val="1"/>
+      <w:numFmt w:val="bullet"/>
+      <w:lvlText w:val=""/>
+      <w:lvlJc w:val="left"/>
+      <w:pPr>
+        <w:tabs>
+          <w:tab w:val="num" w:pos="6480"/>
+        </w:tabs>
+        <w:ind w:left="6480" w:hanging="360"/>
+      </w:pPr>
+      <w:rPr>
+        <w:rFonts w:ascii="Wingdings" w:hAnsi="Wingdings" w:hint="default"/>
+        <w:sz w:val="20"/>
+      </w:rPr>
+    </w:lvl>
+  </w:abstractNum>
+  <w:abstractNum w:abstractNumId="23" w15:restartNumberingAfterBreak="0">
     <w:nsid w:val="5FCC5D74"/>
     <w:multiLevelType w:val="hybridMultilevel"/>
     <w:tmpl w:val="FFB43A48"/>
@@ -11186,7 +12600,7 @@
       </w:rPr>
     </w:lvl>
   </w:abstractNum>
-  <w:abstractNum w:abstractNumId="19" w15:restartNumberingAfterBreak="0">
+  <w:abstractNum w:abstractNumId="24" w15:restartNumberingAfterBreak="0">
     <w:nsid w:val="673E7196"/>
     <w:multiLevelType w:val="multilevel"/>
     <w:tmpl w:val="CAD00DF0"/>
@@ -11335,7 +12749,7 @@
       </w:rPr>
     </w:lvl>
   </w:abstractNum>
-  <w:abstractNum w:abstractNumId="20" w15:restartNumberingAfterBreak="0">
+  <w:abstractNum w:abstractNumId="25" w15:restartNumberingAfterBreak="0">
     <w:nsid w:val="69D97055"/>
     <w:multiLevelType w:val="multilevel"/>
     <w:tmpl w:val="200A001F"/>
@@ -11421,7 +12835,7 @@
       </w:pPr>
     </w:lvl>
   </w:abstractNum>
-  <w:abstractNum w:abstractNumId="21" w15:restartNumberingAfterBreak="0">
+  <w:abstractNum w:abstractNumId="26" w15:restartNumberingAfterBreak="0">
     <w:nsid w:val="6D035392"/>
     <w:multiLevelType w:val="multilevel"/>
     <w:tmpl w:val="8A2E7EFE"/>
@@ -11570,7 +12984,7 @@
       </w:rPr>
     </w:lvl>
   </w:abstractNum>
-  <w:abstractNum w:abstractNumId="22" w15:restartNumberingAfterBreak="0">
+  <w:abstractNum w:abstractNumId="27" w15:restartNumberingAfterBreak="0">
     <w:nsid w:val="77D044D1"/>
     <w:multiLevelType w:val="multilevel"/>
     <w:tmpl w:val="B5504A14"/>
@@ -11719,7 +13133,7 @@
       </w:rPr>
     </w:lvl>
   </w:abstractNum>
-  <w:abstractNum w:abstractNumId="23" w15:restartNumberingAfterBreak="0">
+  <w:abstractNum w:abstractNumId="28" w15:restartNumberingAfterBreak="0">
     <w:nsid w:val="7DA877C7"/>
     <w:multiLevelType w:val="multilevel"/>
     <w:tmpl w:val="9D90258A"/>
@@ -11869,76 +13283,91 @@
     </w:lvl>
   </w:abstractNum>
   <w:num w:numId="1" w16cid:durableId="920024992">
+    <w:abstractNumId w:val="25"/>
+  </w:num>
+  <w:num w:numId="2" w16cid:durableId="1395928527">
+    <w:abstractNumId w:val="3"/>
+  </w:num>
+  <w:num w:numId="3" w16cid:durableId="1176967856">
+    <w:abstractNumId w:val="9"/>
+  </w:num>
+  <w:num w:numId="4" w16cid:durableId="255402504">
+    <w:abstractNumId w:val="5"/>
+  </w:num>
+  <w:num w:numId="5" w16cid:durableId="711732145">
+    <w:abstractNumId w:val="6"/>
+  </w:num>
+  <w:num w:numId="6" w16cid:durableId="77288569">
+    <w:abstractNumId w:val="24"/>
+  </w:num>
+  <w:num w:numId="7" w16cid:durableId="536239608">
+    <w:abstractNumId w:val="21"/>
+  </w:num>
+  <w:num w:numId="8" w16cid:durableId="926306452">
+    <w:abstractNumId w:val="12"/>
+  </w:num>
+  <w:num w:numId="9" w16cid:durableId="11687617">
+    <w:abstractNumId w:val="2"/>
+  </w:num>
+  <w:num w:numId="10" w16cid:durableId="603608891">
+    <w:abstractNumId w:val="27"/>
+  </w:num>
+  <w:num w:numId="11" w16cid:durableId="1601836993">
+    <w:abstractNumId w:val="11"/>
+  </w:num>
+  <w:num w:numId="12" w16cid:durableId="1179465635">
+    <w:abstractNumId w:val="28"/>
+  </w:num>
+  <w:num w:numId="13" w16cid:durableId="1911959973">
+    <w:abstractNumId w:val="8"/>
+  </w:num>
+  <w:num w:numId="14" w16cid:durableId="1890149146">
+    <w:abstractNumId w:val="19"/>
+  </w:num>
+  <w:num w:numId="15" w16cid:durableId="1543128910">
+    <w:abstractNumId w:val="4"/>
+  </w:num>
+  <w:num w:numId="16" w16cid:durableId="631521414">
+    <w:abstractNumId w:val="14"/>
+  </w:num>
+  <w:num w:numId="17" w16cid:durableId="245892042">
+    <w:abstractNumId w:val="7"/>
+  </w:num>
+  <w:num w:numId="18" w16cid:durableId="1664695753">
+    <w:abstractNumId w:val="1"/>
+  </w:num>
+  <w:num w:numId="19" w16cid:durableId="1167478527">
+    <w:abstractNumId w:val="23"/>
+  </w:num>
+  <w:num w:numId="20" w16cid:durableId="745303236">
+    <w:abstractNumId w:val="10"/>
+  </w:num>
+  <w:num w:numId="21" w16cid:durableId="340277222">
     <w:abstractNumId w:val="20"/>
   </w:num>
-  <w:num w:numId="2" w16cid:durableId="1395928527">
-    <w:abstractNumId w:val="2"/>
+  <w:num w:numId="22" w16cid:durableId="1208563077">
+    <w:abstractNumId w:val="13"/>
   </w:num>
-  <w:num w:numId="3" w16cid:durableId="1176967856">
-    <w:abstractNumId w:val="8"/>
+  <w:num w:numId="23" w16cid:durableId="625622298">
+    <w:abstractNumId w:val="26"/>
   </w:num>
-  <w:num w:numId="4" w16cid:durableId="255402504">
-    <w:abstractNumId w:val="4"/>
+  <w:num w:numId="24" w16cid:durableId="1256524367">
+    <w:abstractNumId w:val="16"/>
   </w:num>
-  <w:num w:numId="5" w16cid:durableId="711732145">
-    <w:abstractNumId w:val="5"/>
+  <w:num w:numId="25" w16cid:durableId="448279661">
+    <w:abstractNumId w:val="15"/>
   </w:num>
-  <w:num w:numId="6" w16cid:durableId="77288569">
-    <w:abstractNumId w:val="19"/>
+  <w:num w:numId="26" w16cid:durableId="1418210962">
+    <w:abstractNumId w:val="0"/>
   </w:num>
-  <w:num w:numId="7" w16cid:durableId="536239608">
-    <w:abstractNumId w:val="17"/>
+  <w:num w:numId="27" w16cid:durableId="1847550113">
+    <w:abstractNumId w:val="18"/>
   </w:num>
-  <w:num w:numId="8" w16cid:durableId="926306452">
-    <w:abstractNumId w:val="11"/>
-  </w:num>
-  <w:num w:numId="9" w16cid:durableId="11687617">
-    <w:abstractNumId w:val="1"/>
-  </w:num>
-  <w:num w:numId="10" w16cid:durableId="603608891">
+  <w:num w:numId="28" w16cid:durableId="1639723576">
     <w:abstractNumId w:val="22"/>
   </w:num>
-  <w:num w:numId="11" w16cid:durableId="1601836993">
-    <w:abstractNumId w:val="10"/>
-  </w:num>
-  <w:num w:numId="12" w16cid:durableId="1179465635">
-    <w:abstractNumId w:val="23"/>
-  </w:num>
-  <w:num w:numId="13" w16cid:durableId="1911959973">
-    <w:abstractNumId w:val="7"/>
-  </w:num>
-  <w:num w:numId="14" w16cid:durableId="1890149146">
-    <w:abstractNumId w:val="15"/>
-  </w:num>
-  <w:num w:numId="15" w16cid:durableId="1543128910">
-    <w:abstractNumId w:val="3"/>
-  </w:num>
-  <w:num w:numId="16" w16cid:durableId="631521414">
-    <w:abstractNumId w:val="13"/>
-  </w:num>
-  <w:num w:numId="17" w16cid:durableId="245892042">
-    <w:abstractNumId w:val="6"/>
-  </w:num>
-  <w:num w:numId="18" w16cid:durableId="1664695753">
-    <w:abstractNumId w:val="0"/>
-  </w:num>
-  <w:num w:numId="19" w16cid:durableId="1167478527">
-    <w:abstractNumId w:val="18"/>
-  </w:num>
-  <w:num w:numId="20" w16cid:durableId="745303236">
-    <w:abstractNumId w:val="9"/>
-  </w:num>
-  <w:num w:numId="21" w16cid:durableId="340277222">
-    <w:abstractNumId w:val="16"/>
-  </w:num>
-  <w:num w:numId="22" w16cid:durableId="1208563077">
-    <w:abstractNumId w:val="12"/>
-  </w:num>
-  <w:num w:numId="23" w16cid:durableId="625622298">
-    <w:abstractNumId w:val="21"/>
-  </w:num>
-  <w:num w:numId="24" w16cid:durableId="1256524367">
-    <w:abstractNumId w:val="14"/>
+  <w:num w:numId="29" w16cid:durableId="1015881691">
+    <w:abstractNumId w:val="17"/>
   </w:num>
   <w:numIdMacAtCleanup w:val="24"/>
 </w:numbering>

--- a/Documentation/GreenPoint - Grupo 1 - Octavo 1.docx
+++ b/Documentation/GreenPoint - Grupo 1 - Octavo 1.docx
@@ -9039,7 +9039,7 @@
             </wp:anchor>
           </w:drawing>
         </mc:Choice>
-        <mc:Fallback xmlns:arto="http://schemas.microsoft.com/office/word/2006/arto" xmlns:a="http://schemas.openxmlformats.org/drawingml/2006/main">
+        <mc:Fallback xmlns:a="http://schemas.openxmlformats.org/drawingml/2006/main" xmlns:arto="http://schemas.microsoft.com/office/word/2006/arto">
           <w:pict>
             <v:rect id="Rectangle 2" style="position:absolute;margin-left:-5.25pt;margin-top:16.1pt;width:450.6pt;height:12.8pt;z-index:251658240;visibility:visible;mso-wrap-style:square;mso-width-percent:0;mso-height-percent:0;mso-wrap-distance-left:9pt;mso-wrap-distance-top:0;mso-wrap-distance-right:9pt;mso-wrap-distance-bottom:0;mso-position-horizontal:absolute;mso-position-horizontal-relative:text;mso-position-vertical:absolute;mso-position-vertical-relative:text;mso-width-percent:0;mso-height-percent:0;mso-width-relative:page;mso-height-relative:page;v-text-anchor:top" o:spid="_x0000_s1026" fillcolor="#4f81bd" strokecolor="#f2f2f2" strokeweight="3pt" w14:anchorId="19E59202" o:gfxdata="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">
               <v:shadow on="t" color="#243f60" opacity=".5" offset="1pt"/>
@@ -13844,6 +13844,7 @@
   <w:style w:type="character" w:default="1" w:styleId="Fuentedeprrafopredeter">
     <w:name w:val="Default Paragraph Font"/>
     <w:uiPriority w:val="1"/>
+    <w:semiHidden/>
     <w:unhideWhenUsed/>
   </w:style>
   <w:style w:type="table" w:default="1" w:styleId="Tablanormal">

--- a/Documentation/GreenPoint - Grupo 1 - Octavo 1.docx
+++ b/Documentation/GreenPoint - Grupo 1 - Octavo 1.docx
@@ -9039,7 +9039,7 @@
             </wp:anchor>
           </w:drawing>
         </mc:Choice>
-        <mc:Fallback xmlns:a="http://schemas.openxmlformats.org/drawingml/2006/main" xmlns:arto="http://schemas.microsoft.com/office/word/2006/arto">
+        <mc:Fallback xmlns:arto="http://schemas.microsoft.com/office/word/2006/arto" xmlns:a="http://schemas.openxmlformats.org/drawingml/2006/main">
           <w:pict>
             <v:rect id="Rectangle 2" style="position:absolute;margin-left:-5.25pt;margin-top:16.1pt;width:450.6pt;height:12.8pt;z-index:251658240;visibility:visible;mso-wrap-style:square;mso-width-percent:0;mso-height-percent:0;mso-wrap-distance-left:9pt;mso-wrap-distance-top:0;mso-wrap-distance-right:9pt;mso-wrap-distance-bottom:0;mso-position-horizontal:absolute;mso-position-horizontal-relative:text;mso-position-vertical:absolute;mso-position-vertical-relative:text;mso-width-percent:0;mso-height-percent:0;mso-width-relative:page;mso-height-relative:page;v-text-anchor:top" o:spid="_x0000_s1026" fillcolor="#4f81bd" strokecolor="#f2f2f2" strokeweight="3pt" w14:anchorId="19E59202" o:gfxdata="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">
               <v:shadow on="t" color="#243f60" opacity=".5" offset="1pt"/>

--- a/Documentation/GreenPoint - Grupo 1 - Octavo 1.docx
+++ b/Documentation/GreenPoint - Grupo 1 - Octavo 1.docx
@@ -381,27 +381,7 @@
           <w:szCs w:val="24"/>
           <w:lang w:eastAsia="es-VE"/>
         </w:rPr>
-        <w:t xml:space="preserve">Anderson </w:t>
-      </w:r>
-      <w:proofErr w:type="spellStart"/>
-      <w:r>
-        <w:rPr>
-          <w:rFonts w:eastAsia="Times New Roman" w:cs="Arial"/>
-          <w:bCs/>
-          <w:szCs w:val="24"/>
-          <w:lang w:eastAsia="es-VE"/>
-        </w:rPr>
-        <w:t>Allaica</w:t>
-      </w:r>
-      <w:proofErr w:type="spellEnd"/>
-      <w:r>
-        <w:rPr>
-          <w:rFonts w:eastAsia="Times New Roman" w:cs="Arial"/>
-          <w:bCs/>
-          <w:szCs w:val="24"/>
-          <w:lang w:eastAsia="es-VE"/>
-        </w:rPr>
-        <w:t xml:space="preserve"> – 7071</w:t>
+        <w:t>Anderson Allaica – 7071</w:t>
       </w:r>
     </w:p>
     <w:p>
@@ -3335,18 +3315,19 @@
     </w:p>
     <w:p>
       <w:pPr>
-        <w:pStyle w:val="TDC1"/>
-        <w:tabs>
-          <w:tab w:val="right" w:leader="dot" w:pos="8828"/>
-        </w:tabs>
-        <w:rPr>
-          <w:rFonts w:ascii="Calibri" w:eastAsia="Times New Roman" w:hAnsi="Calibri"/>
-          <w:noProof/>
-          <w:sz w:val="22"/>
+        <w:spacing w:after="0" w:line="240" w:lineRule="auto"/>
+        <w:rPr>
+          <w:rFonts w:eastAsia="Times New Roman" w:cs="Arial"/>
+          <w:b/>
+          <w:color w:val="365F91"/>
+          <w:szCs w:val="24"/>
           <w:lang w:eastAsia="es-VE"/>
         </w:rPr>
       </w:pPr>
-      <w:r>
+    </w:p>
+    <w:p>
+      <w:pPr>
+        <w:spacing w:after="0" w:line="240" w:lineRule="auto"/>
         <w:rPr>
           <w:rFonts w:eastAsia="Times New Roman" w:cs="Arial"/>
           <w:b/>
@@ -3354,9 +3335,11 @@
           <w:szCs w:val="24"/>
           <w:lang w:eastAsia="es-VE"/>
         </w:rPr>
-        <w:fldChar w:fldCharType="begin"/>
-      </w:r>
-      <w:r>
+      </w:pPr>
+    </w:p>
+    <w:p>
+      <w:pPr>
+        <w:spacing w:after="0" w:line="240" w:lineRule="auto"/>
         <w:rPr>
           <w:rFonts w:eastAsia="Times New Roman" w:cs="Arial"/>
           <w:b/>
@@ -3364,9 +3347,11 @@
           <w:szCs w:val="24"/>
           <w:lang w:eastAsia="es-VE"/>
         </w:rPr>
-        <w:instrText xml:space="preserve"> TOC \o "1-2" \u </w:instrText>
-      </w:r>
-      <w:r>
+      </w:pPr>
+    </w:p>
+    <w:p>
+      <w:pPr>
+        <w:spacing w:after="0" w:line="240" w:lineRule="auto"/>
         <w:rPr>
           <w:rFonts w:eastAsia="Times New Roman" w:cs="Arial"/>
           <w:b/>
@@ -3374,118 +3359,184 @@
           <w:szCs w:val="24"/>
           <w:lang w:eastAsia="es-VE"/>
         </w:rPr>
-        <w:fldChar w:fldCharType="separate"/>
-      </w:r>
-    </w:p>
-    <w:p>
-      <w:pPr>
-        <w:pStyle w:val="TDC1"/>
-        <w:tabs>
-          <w:tab w:val="left" w:pos="660"/>
-          <w:tab w:val="right" w:leader="dot" w:pos="8828"/>
-        </w:tabs>
-        <w:rPr>
-          <w:rFonts w:ascii="Calibri" w:eastAsia="Times New Roman" w:hAnsi="Calibri"/>
-          <w:noProof/>
-          <w:sz w:val="22"/>
+      </w:pPr>
+    </w:p>
+    <w:p>
+      <w:pPr>
+        <w:spacing w:after="0" w:line="240" w:lineRule="auto"/>
+        <w:rPr>
+          <w:rFonts w:eastAsia="Times New Roman" w:cs="Arial"/>
+          <w:b/>
+          <w:color w:val="365F91"/>
+          <w:szCs w:val="24"/>
           <w:lang w:eastAsia="es-VE"/>
         </w:rPr>
       </w:pPr>
     </w:p>
     <w:p>
       <w:pPr>
-        <w:rPr>
+        <w:spacing w:after="0" w:line="240" w:lineRule="auto"/>
+        <w:rPr>
+          <w:rFonts w:eastAsia="Times New Roman" w:cs="Arial"/>
+          <w:b/>
+          <w:color w:val="365F91"/>
+          <w:szCs w:val="24"/>
           <w:lang w:eastAsia="es-VE"/>
         </w:rPr>
       </w:pPr>
     </w:p>
     <w:p>
       <w:pPr>
-        <w:rPr>
+        <w:spacing w:after="0" w:line="240" w:lineRule="auto"/>
+        <w:rPr>
+          <w:rFonts w:eastAsia="Times New Roman" w:cs="Arial"/>
+          <w:b/>
+          <w:color w:val="365F91"/>
+          <w:szCs w:val="24"/>
           <w:lang w:eastAsia="es-VE"/>
         </w:rPr>
       </w:pPr>
     </w:p>
     <w:p>
       <w:pPr>
-        <w:rPr>
+        <w:spacing w:after="0" w:line="240" w:lineRule="auto"/>
+        <w:rPr>
+          <w:rFonts w:eastAsia="Times New Roman" w:cs="Arial"/>
+          <w:b/>
+          <w:color w:val="365F91"/>
+          <w:szCs w:val="24"/>
           <w:lang w:eastAsia="es-VE"/>
         </w:rPr>
       </w:pPr>
     </w:p>
     <w:p>
       <w:pPr>
-        <w:rPr>
+        <w:spacing w:after="0" w:line="240" w:lineRule="auto"/>
+        <w:rPr>
+          <w:rFonts w:eastAsia="Times New Roman" w:cs="Arial"/>
+          <w:b/>
+          <w:color w:val="365F91"/>
+          <w:szCs w:val="24"/>
           <w:lang w:eastAsia="es-VE"/>
         </w:rPr>
       </w:pPr>
     </w:p>
     <w:p>
       <w:pPr>
-        <w:rPr>
+        <w:spacing w:after="0" w:line="240" w:lineRule="auto"/>
+        <w:rPr>
+          <w:rFonts w:eastAsia="Times New Roman" w:cs="Arial"/>
+          <w:b/>
+          <w:color w:val="365F91"/>
+          <w:szCs w:val="24"/>
           <w:lang w:eastAsia="es-VE"/>
         </w:rPr>
       </w:pPr>
     </w:p>
     <w:p>
       <w:pPr>
-        <w:rPr>
+        <w:spacing w:after="0" w:line="240" w:lineRule="auto"/>
+        <w:rPr>
+          <w:rFonts w:eastAsia="Times New Roman" w:cs="Arial"/>
+          <w:b/>
+          <w:color w:val="365F91"/>
+          <w:szCs w:val="24"/>
           <w:lang w:eastAsia="es-VE"/>
         </w:rPr>
       </w:pPr>
     </w:p>
     <w:p>
       <w:pPr>
-        <w:rPr>
+        <w:spacing w:after="0" w:line="240" w:lineRule="auto"/>
+        <w:rPr>
+          <w:rFonts w:eastAsia="Times New Roman" w:cs="Arial"/>
+          <w:b/>
+          <w:color w:val="365F91"/>
+          <w:szCs w:val="24"/>
           <w:lang w:eastAsia="es-VE"/>
         </w:rPr>
       </w:pPr>
     </w:p>
     <w:p>
       <w:pPr>
-        <w:rPr>
+        <w:spacing w:after="0" w:line="240" w:lineRule="auto"/>
+        <w:rPr>
+          <w:rFonts w:eastAsia="Times New Roman" w:cs="Arial"/>
+          <w:b/>
+          <w:color w:val="365F91"/>
+          <w:szCs w:val="24"/>
           <w:lang w:eastAsia="es-VE"/>
         </w:rPr>
       </w:pPr>
     </w:p>
     <w:p>
       <w:pPr>
-        <w:rPr>
+        <w:spacing w:after="0" w:line="240" w:lineRule="auto"/>
+        <w:rPr>
+          <w:rFonts w:eastAsia="Times New Roman" w:cs="Arial"/>
+          <w:b/>
+          <w:color w:val="365F91"/>
+          <w:szCs w:val="24"/>
           <w:lang w:eastAsia="es-VE"/>
         </w:rPr>
       </w:pPr>
     </w:p>
     <w:p>
       <w:pPr>
-        <w:rPr>
+        <w:spacing w:after="0" w:line="240" w:lineRule="auto"/>
+        <w:rPr>
+          <w:rFonts w:eastAsia="Times New Roman" w:cs="Arial"/>
+          <w:b/>
+          <w:color w:val="365F91"/>
+          <w:szCs w:val="24"/>
           <w:lang w:eastAsia="es-VE"/>
         </w:rPr>
       </w:pPr>
     </w:p>
     <w:p>
       <w:pPr>
-        <w:rPr>
+        <w:spacing w:after="0" w:line="240" w:lineRule="auto"/>
+        <w:rPr>
+          <w:rFonts w:eastAsia="Times New Roman" w:cs="Arial"/>
+          <w:b/>
+          <w:color w:val="365F91"/>
+          <w:szCs w:val="24"/>
           <w:lang w:eastAsia="es-VE"/>
         </w:rPr>
       </w:pPr>
     </w:p>
     <w:p>
       <w:pPr>
-        <w:rPr>
+        <w:spacing w:after="0" w:line="240" w:lineRule="auto"/>
+        <w:rPr>
+          <w:rFonts w:eastAsia="Times New Roman" w:cs="Arial"/>
+          <w:b/>
+          <w:color w:val="365F91"/>
+          <w:szCs w:val="24"/>
           <w:lang w:eastAsia="es-VE"/>
         </w:rPr>
       </w:pPr>
     </w:p>
     <w:p>
       <w:pPr>
-        <w:rPr>
+        <w:spacing w:after="0" w:line="240" w:lineRule="auto"/>
+        <w:rPr>
+          <w:rFonts w:eastAsia="Times New Roman" w:cs="Arial"/>
+          <w:b/>
+          <w:color w:val="365F91"/>
+          <w:szCs w:val="24"/>
           <w:lang w:eastAsia="es-VE"/>
         </w:rPr>
       </w:pPr>
     </w:p>
     <w:p>
       <w:pPr>
-        <w:rPr>
+        <w:spacing w:after="0" w:line="240" w:lineRule="auto"/>
+        <w:rPr>
+          <w:rFonts w:eastAsia="Times New Roman" w:cs="Arial"/>
+          <w:b/>
+          <w:color w:val="365F91"/>
+          <w:szCs w:val="24"/>
           <w:lang w:eastAsia="es-VE"/>
         </w:rPr>
       </w:pPr>
@@ -3501,7 +3552,10 @@
           <w:lang w:eastAsia="es-VE"/>
         </w:rPr>
       </w:pPr>
-      <w:r>
+    </w:p>
+    <w:p>
+      <w:pPr>
+        <w:spacing w:after="0" w:line="240" w:lineRule="auto"/>
         <w:rPr>
           <w:rFonts w:eastAsia="Times New Roman" w:cs="Arial"/>
           <w:b/>
@@ -3509,8 +3563,31 @@
           <w:szCs w:val="24"/>
           <w:lang w:eastAsia="es-VE"/>
         </w:rPr>
-        <w:fldChar w:fldCharType="end"/>
-      </w:r>
+      </w:pPr>
+    </w:p>
+    <w:p>
+      <w:pPr>
+        <w:spacing w:after="0" w:line="240" w:lineRule="auto"/>
+        <w:rPr>
+          <w:rFonts w:eastAsia="Times New Roman" w:cs="Arial"/>
+          <w:b/>
+          <w:color w:val="365F91"/>
+          <w:szCs w:val="24"/>
+          <w:lang w:eastAsia="es-VE"/>
+        </w:rPr>
+      </w:pPr>
+    </w:p>
+    <w:p>
+      <w:pPr>
+        <w:spacing w:after="0" w:line="240" w:lineRule="auto"/>
+        <w:rPr>
+          <w:rFonts w:eastAsia="Times New Roman" w:cs="Arial"/>
+          <w:b/>
+          <w:color w:val="365F91"/>
+          <w:szCs w:val="24"/>
+          <w:lang w:eastAsia="es-VE"/>
+        </w:rPr>
+      </w:pPr>
     </w:p>
     <w:p>
       <w:pPr>
@@ -3526,6 +3603,7 @@
         <w:rPr>
           <w:lang w:val="es-VE"/>
         </w:rPr>
+        <w:lastRenderedPageBreak/>
         <w:t>Historial de Versiones</w:t>
       </w:r>
       <w:bookmarkEnd w:id="0"/>
@@ -3768,31 +3846,7 @@
                 <w:szCs w:val="20"/>
                 <w:lang w:eastAsia="es-VE"/>
               </w:rPr>
-              <w:t xml:space="preserve">Anderson </w:t>
-            </w:r>
-            <w:proofErr w:type="spellStart"/>
-            <w:r>
-              <w:rPr>
-                <w:rFonts w:eastAsia="Times New Roman" w:cs="Arial"/>
-                <w:bCs/>
-                <w:color w:val="000000"/>
-                <w:sz w:val="20"/>
-                <w:szCs w:val="20"/>
-                <w:lang w:eastAsia="es-VE"/>
-              </w:rPr>
-              <w:t>Allaica</w:t>
-            </w:r>
-            <w:proofErr w:type="spellEnd"/>
-            <w:r>
-              <w:rPr>
-                <w:rFonts w:eastAsia="Times New Roman" w:cs="Arial"/>
-                <w:bCs/>
-                <w:color w:val="000000"/>
-                <w:sz w:val="20"/>
-                <w:szCs w:val="20"/>
-                <w:lang w:eastAsia="es-VE"/>
-              </w:rPr>
-              <w:t>, Alexis de la Cruz, Cristhian Totoy</w:t>
+              <w:t>Anderson Allaica, Alexis de la Cruz, Cristhian Totoy</w:t>
             </w:r>
           </w:p>
         </w:tc>
@@ -3962,31 +4016,7 @@
                 <w:szCs w:val="20"/>
                 <w:lang w:eastAsia="es-VE"/>
               </w:rPr>
-              <w:t xml:space="preserve">Anderson </w:t>
-            </w:r>
-            <w:proofErr w:type="spellStart"/>
-            <w:r>
-              <w:rPr>
-                <w:rFonts w:eastAsia="Times New Roman" w:cs="Arial"/>
-                <w:bCs/>
-                <w:color w:val="000000"/>
-                <w:sz w:val="20"/>
-                <w:szCs w:val="20"/>
-                <w:lang w:eastAsia="es-VE"/>
-              </w:rPr>
-              <w:t>Allaica</w:t>
-            </w:r>
-            <w:proofErr w:type="spellEnd"/>
-            <w:r>
-              <w:rPr>
-                <w:rFonts w:eastAsia="Times New Roman" w:cs="Arial"/>
-                <w:bCs/>
-                <w:color w:val="000000"/>
-                <w:sz w:val="20"/>
-                <w:szCs w:val="20"/>
-                <w:lang w:eastAsia="es-VE"/>
-              </w:rPr>
-              <w:t>, Alexis de la Cruz, Cristhian Totoy</w:t>
+              <w:t>Anderson Allaica, Alexis de la Cruz, Cristhian Totoy</w:t>
             </w:r>
           </w:p>
         </w:tc>
@@ -4371,19 +4401,8 @@
                 <w:szCs w:val="24"/>
                 <w:lang w:eastAsia="es-VE"/>
               </w:rPr>
-              <w:t xml:space="preserve">Anderson </w:t>
+              <w:t>Anderson Allaica</w:t>
             </w:r>
-            <w:proofErr w:type="spellStart"/>
-            <w:r>
-              <w:rPr>
-                <w:rFonts w:eastAsia="Times New Roman" w:cs="Arial"/>
-                <w:color w:val="000000"/>
-                <w:szCs w:val="24"/>
-                <w:lang w:eastAsia="es-VE"/>
-              </w:rPr>
-              <w:t>Allaica</w:t>
-            </w:r>
-            <w:proofErr w:type="spellEnd"/>
           </w:p>
         </w:tc>
       </w:tr>
@@ -4570,6 +4589,7 @@
       <w:bookmarkStart w:id="7" w:name="_Toc165357013"/>
       <w:bookmarkStart w:id="8" w:name="_Toc166693890"/>
       <w:r>
+        <w:lastRenderedPageBreak/>
         <w:t>Propósito</w:t>
       </w:r>
       <w:bookmarkEnd w:id="6"/>
@@ -4987,7 +5007,6 @@
           <w:szCs w:val="24"/>
           <w:lang w:val="es-EC" w:eastAsia="es-VE"/>
         </w:rPr>
-        <w:lastRenderedPageBreak/>
         <w:t>Fortalecimiento de la responsabilidad social empresarial:</w:t>
       </w:r>
       <w:r>
@@ -5063,6 +5082,7 @@
       <w:bookmarkStart w:id="13" w:name="_Toc165357015"/>
       <w:bookmarkStart w:id="14" w:name="_Toc166693892"/>
       <w:r>
+        <w:lastRenderedPageBreak/>
         <w:t>Referencias</w:t>
       </w:r>
       <w:bookmarkEnd w:id="12"/>
@@ -5306,7 +5326,6 @@
           <w:rFonts w:eastAsia="Times New Roman" w:cs="Arial"/>
           <w:lang w:eastAsia="es-VE"/>
         </w:rPr>
-        <w:lastRenderedPageBreak/>
         <w:t xml:space="preserve"> </w:t>
       </w:r>
     </w:p>
@@ -5782,7 +5801,6 @@
           <w:szCs w:val="24"/>
           <w:lang w:val="es-EC" w:eastAsia="es-VE"/>
         </w:rPr>
-        <w:lastRenderedPageBreak/>
         <w:t>Integración con redes sociales:</w:t>
       </w:r>
       <w:r>
@@ -5875,6 +5893,7 @@
       <w:bookmarkStart w:id="19" w:name="_Toc165357017"/>
       <w:bookmarkStart w:id="20" w:name="_Toc166693894"/>
       <w:r>
+        <w:lastRenderedPageBreak/>
         <w:t>Clases y características de usuarios</w:t>
       </w:r>
       <w:bookmarkEnd w:id="18"/>
@@ -6506,7 +6525,6 @@
           <w:szCs w:val="24"/>
           <w:lang w:val="es-EC" w:eastAsia="es-VE"/>
         </w:rPr>
-        <w:lastRenderedPageBreak/>
         <w:t>Habilidades Técnicas: Conocimientos básicos de tecnologías web y sistemas de información.</w:t>
       </w:r>
     </w:p>
@@ -6603,6 +6621,7 @@
           <w:szCs w:val="24"/>
           <w:lang w:val="es-EC" w:eastAsia="es-VE"/>
         </w:rPr>
+        <w:lastRenderedPageBreak/>
         <w:t>Resolución de Problemas: Aptitud para identificar y abordar problemas técnicos y operativos de manera eficiente.</w:t>
       </w:r>
     </w:p>
@@ -6918,7 +6937,6 @@
           <w:bCs/>
           <w:lang w:val="es-EC"/>
         </w:rPr>
-        <w:lastRenderedPageBreak/>
         <w:t>Criterio de éxito:</w:t>
       </w:r>
       <w:r>
@@ -6960,6 +6978,7 @@
           <w:bCs/>
           <w:lang w:val="es-EC"/>
         </w:rPr>
+        <w:lastRenderedPageBreak/>
         <w:t>Descripción:</w:t>
       </w:r>
       <w:r>
@@ -7269,7 +7288,6 @@
           <w:bCs/>
           <w:lang w:val="es-EC"/>
         </w:rPr>
-        <w:lastRenderedPageBreak/>
         <w:t>Descripción:</w:t>
       </w:r>
       <w:r>
@@ -7354,6 +7372,7 @@
       </w:pPr>
       <w:bookmarkStart w:id="32" w:name="_Toc166693903"/>
       <w:r>
+        <w:lastRenderedPageBreak/>
         <w:t>RF7: Inicio de sesión</w:t>
       </w:r>
       <w:bookmarkEnd w:id="32"/>
@@ -7618,80 +7637,80 @@
           <w:bCs/>
           <w:lang w:val="es-EC"/>
         </w:rPr>
+        <w:t>Criterio de éxito:</w:t>
+      </w:r>
+      <w:r>
+        <w:rPr>
+          <w:lang w:val="es-EC"/>
+        </w:rPr>
+        <w:t xml:space="preserve"> Los negocios deben poder registrar fácilmente sus ofertas en la aplicación, proporcionando información sobre el tipo de recompensa, el descuento o producto ofrecido y las condiciones para canjearla.</w:t>
+      </w:r>
+    </w:p>
+    <w:p>
+      <w:pPr>
+        <w:pStyle w:val="Ttulo2"/>
+      </w:pPr>
+      <w:bookmarkStart w:id="35" w:name="_Toc166693906"/>
+      <w:r>
+        <w:t>RF10: Visualización de usuarios</w:t>
+      </w:r>
+      <w:bookmarkEnd w:id="35"/>
+    </w:p>
+    <w:p>
+      <w:pPr>
+        <w:rPr>
+          <w:lang w:val="es-EC"/>
+        </w:rPr>
+      </w:pPr>
+      <w:r>
+        <w:rPr>
+          <w:b/>
+          <w:bCs/>
+          <w:lang w:val="es-EC"/>
+        </w:rPr>
+        <w:t>Descripción:</w:t>
+      </w:r>
+      <w:r>
+        <w:rPr>
+          <w:lang w:val="es-EC"/>
+        </w:rPr>
+        <w:t xml:space="preserve"> Los administradores de la plataforma deben poder visualizar una lista de los usuarios registrados en la aplicación.</w:t>
+      </w:r>
+    </w:p>
+    <w:p>
+      <w:pPr>
+        <w:rPr>
+          <w:lang w:val="es-EC"/>
+        </w:rPr>
+      </w:pPr>
+      <w:r>
+        <w:rPr>
+          <w:b/>
+          <w:bCs/>
+          <w:lang w:val="es-EC"/>
+        </w:rPr>
+        <w:t>Prioridad:</w:t>
+      </w:r>
+      <w:r>
+        <w:rPr>
+          <w:lang w:val="es-EC"/>
+        </w:rPr>
+        <w:t xml:space="preserve"> Media</w:t>
+      </w:r>
+    </w:p>
+    <w:p>
+      <w:pPr>
+        <w:rPr>
+          <w:lang w:val="es-EC"/>
+        </w:rPr>
+      </w:pPr>
+      <w:r>
+        <w:rPr>
+          <w:b/>
+          <w:bCs/>
+          <w:lang w:val="es-EC"/>
+        </w:rPr>
         <w:lastRenderedPageBreak/>
-        <w:t>Criterio de éxito:</w:t>
-      </w:r>
-      <w:r>
-        <w:rPr>
-          <w:lang w:val="es-EC"/>
-        </w:rPr>
-        <w:t xml:space="preserve"> Los negocios deben poder registrar fácilmente sus ofertas en la aplicación, proporcionando información sobre el tipo de recompensa, el descuento o producto ofrecido y las condiciones para canjearla.</w:t>
-      </w:r>
-    </w:p>
-    <w:p>
-      <w:pPr>
-        <w:pStyle w:val="Ttulo2"/>
-      </w:pPr>
-      <w:bookmarkStart w:id="35" w:name="_Toc166693906"/>
-      <w:r>
-        <w:t>RF10: Visualización de usuarios</w:t>
-      </w:r>
-      <w:bookmarkEnd w:id="35"/>
-    </w:p>
-    <w:p>
-      <w:pPr>
-        <w:rPr>
-          <w:lang w:val="es-EC"/>
-        </w:rPr>
-      </w:pPr>
-      <w:r>
-        <w:rPr>
-          <w:b/>
-          <w:bCs/>
-          <w:lang w:val="es-EC"/>
-        </w:rPr>
-        <w:t>Descripción:</w:t>
-      </w:r>
-      <w:r>
-        <w:rPr>
-          <w:lang w:val="es-EC"/>
-        </w:rPr>
-        <w:t xml:space="preserve"> Los administradores de la plataforma deben poder visualizar una lista de los usuarios registrados en la aplicación.</w:t>
-      </w:r>
-    </w:p>
-    <w:p>
-      <w:pPr>
-        <w:rPr>
-          <w:lang w:val="es-EC"/>
-        </w:rPr>
-      </w:pPr>
-      <w:r>
-        <w:rPr>
-          <w:b/>
-          <w:bCs/>
-          <w:lang w:val="es-EC"/>
-        </w:rPr>
-        <w:t>Prioridad:</w:t>
-      </w:r>
-      <w:r>
-        <w:rPr>
-          <w:lang w:val="es-EC"/>
-        </w:rPr>
-        <w:t xml:space="preserve"> Media</w:t>
-      </w:r>
-    </w:p>
-    <w:p>
-      <w:pPr>
-        <w:rPr>
-          <w:lang w:val="es-EC"/>
-        </w:rPr>
-      </w:pPr>
-      <w:r>
-        <w:rPr>
-          <w:b/>
-          <w:bCs/>
-          <w:lang w:val="es-EC"/>
-        </w:rPr>
         <w:t>Criterio de éxito:</w:t>
       </w:r>
       <w:r>
@@ -7973,7 +7992,6 @@
         <w:rPr>
           <w:lang w:val="es-EC"/>
         </w:rPr>
-        <w:lastRenderedPageBreak/>
         <w:t>La aplicación de escritorio debe ser compatible con los sistemas operativos Windows.</w:t>
       </w:r>
     </w:p>
@@ -8035,6 +8053,7 @@
       </w:pPr>
       <w:bookmarkStart w:id="41" w:name="_Toc166693912"/>
       <w:r>
+        <w:lastRenderedPageBreak/>
         <w:t>Interfaces de Comunicación:</w:t>
       </w:r>
       <w:bookmarkEnd w:id="41"/>
@@ -8301,7 +8320,6 @@
           <w:bCs/>
           <w:lang w:val="es-EC"/>
         </w:rPr>
-        <w:lastRenderedPageBreak/>
         <w:t>Descripción:</w:t>
       </w:r>
       <w:r>
@@ -8393,6 +8411,7 @@
           <w:bCs/>
           <w:lang w:val="es-EC"/>
         </w:rPr>
+        <w:lastRenderedPageBreak/>
         <w:t>Descripción:</w:t>
       </w:r>
       <w:r>
@@ -8621,7 +8640,6 @@
           <w:bCs/>
           <w:lang w:val="es-EC"/>
         </w:rPr>
-        <w:lastRenderedPageBreak/>
         <w:t>Puntos Verdes:</w:t>
       </w:r>
       <w:r>
@@ -8779,6 +8797,7 @@
           <w:bCs/>
           <w:lang w:val="es-EC"/>
         </w:rPr>
+        <w:lastRenderedPageBreak/>
         <w:t>RN:</w:t>
       </w:r>
       <w:r>
@@ -9039,7 +9058,7 @@
             </wp:anchor>
           </w:drawing>
         </mc:Choice>
-        <mc:Fallback xmlns:arto="http://schemas.microsoft.com/office/word/2006/arto" xmlns:a="http://schemas.openxmlformats.org/drawingml/2006/main">
+        <mc:Fallback xmlns:a="http://schemas.openxmlformats.org/drawingml/2006/main" xmlns:arto="http://schemas.microsoft.com/office/word/2006/arto">
           <w:pict>
             <v:rect id="Rectangle 2" style="position:absolute;margin-left:-5.25pt;margin-top:16.1pt;width:450.6pt;height:12.8pt;z-index:251658240;visibility:visible;mso-wrap-style:square;mso-width-percent:0;mso-height-percent:0;mso-wrap-distance-left:9pt;mso-wrap-distance-top:0;mso-wrap-distance-right:9pt;mso-wrap-distance-bottom:0;mso-position-horizontal:absolute;mso-position-horizontal-relative:text;mso-position-vertical:absolute;mso-position-vertical-relative:text;mso-width-percent:0;mso-height-percent:0;mso-width-relative:page;mso-height-relative:page;v-text-anchor:top" o:spid="_x0000_s1026" fillcolor="#4f81bd" strokecolor="#f2f2f2" strokeweight="3pt" w14:anchorId="19E59202" o:gfxdata="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">
               <v:shadow on="t" color="#243f60" opacity=".5" offset="1pt"/>
